--- a/Documentation/Deliverable-1-Feasibility.docx
+++ b/Documentation/Deliverable-1-Feasibility.docx
@@ -37,12 +37,12 @@
         <w:p>
           <w:pPr>
             <w:rPr>
-              <w:rFonts w:ascii="Times New Roman" w:hAnsi="Times New Roman" w:cs="Times New Roman"/>
+              <w:rFonts w:cs="Times New Roman"/>
             </w:rPr>
           </w:pPr>
           <w:r>
             <w:rPr>
-              <w:rFonts w:ascii="Times New Roman" w:hAnsi="Times New Roman" w:cs="Times New Roman"/>
+              <w:rFonts w:cs="Times New Roman"/>
               <w:noProof/>
             </w:rPr>
             <mc:AlternateContent>
@@ -207,7 +207,7 @@
                     <v:stroke joinstyle="miter"/>
                     <v:path gradientshapeok="t" o:connecttype="rect"/>
                   </v:shapetype>
-                  <v:shape id="Text Box 62" o:spid="_x0000_s1026" type="#_x0000_t202" style="position:absolute;margin-left:0;margin-top:0;width:468pt;height:1in;z-index:251661312;visibility:visible;mso-wrap-style:square;mso-width-percent:765;mso-wrap-distance-left:9pt;mso-wrap-distance-top:0;mso-wrap-distance-right:9pt;mso-wrap-distance-bottom:0;mso-position-horizontal:center;mso-position-horizontal-relative:page;mso-position-vertical:top;mso-position-vertical-relative:margin;mso-width-percent:765;mso-width-relative:page;v-text-anchor:top" o:gfxdata="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" filled="f" stroked="f" strokeweight=".5pt">
+                  <v:shape id="Text Box 62" o:spid="_x0000_s1026" type="#_x0000_t202" style="position:absolute;left:0;text-align:left;margin-left:0;margin-top:0;width:468pt;height:1in;z-index:251661312;visibility:visible;mso-wrap-style:square;mso-width-percent:765;mso-wrap-distance-left:9pt;mso-wrap-distance-top:0;mso-wrap-distance-right:9pt;mso-wrap-distance-bottom:0;mso-position-horizontal:center;mso-position-horizontal-relative:page;mso-position-vertical:top;mso-position-vertical-relative:margin;mso-width-percent:765;mso-width-relative:page;v-text-anchor:top" o:gfxdata="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" filled="f" stroked="f" strokeweight=".5pt">
                     <v:textbox style="mso-fit-shape-to-text:t">
                       <w:txbxContent>
                         <w:sdt>
@@ -309,7 +309,7 @@
           </w:r>
           <w:r>
             <w:rPr>
-              <w:rFonts w:ascii="Times New Roman" w:hAnsi="Times New Roman" w:cs="Times New Roman"/>
+              <w:rFonts w:cs="Times New Roman"/>
               <w:noProof/>
               <w:color w:val="5B9BD5" w:themeColor="accent1"/>
               <w:sz w:val="36"/>
@@ -845,7 +845,7 @@
           </w:r>
           <w:r>
             <w:rPr>
-              <w:rFonts w:ascii="Times New Roman" w:hAnsi="Times New Roman" w:cs="Times New Roman"/>
+              <w:rFonts w:cs="Times New Roman"/>
               <w:noProof/>
             </w:rPr>
             <mc:AlternateContent>
@@ -992,7 +992,7 @@
               </mc:Choice>
               <mc:Fallback>
                 <w:pict>
-                  <v:shape id="Text Box 69" o:spid="_x0000_s1027" type="#_x0000_t202" style="position:absolute;margin-left:0;margin-top:0;width:468pt;height:29.5pt;z-index:251659264;visibility:visible;mso-wrap-style:square;mso-width-percent:765;mso-height-percent:0;mso-wrap-distance-left:9pt;mso-wrap-distance-top:0;mso-wrap-distance-right:9pt;mso-wrap-distance-bottom:0;mso-position-horizontal:center;mso-position-horizontal-relative:page;mso-position-vertical:bottom;mso-position-vertical-relative:margin;mso-width-percent:765;mso-height-percent:0;mso-width-relative:page;mso-height-relative:margin;v-text-anchor:bottom" o:gfxdata="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" filled="f" stroked="f" strokeweight=".5pt">
+                  <v:shape id="Text Box 69" o:spid="_x0000_s1027" type="#_x0000_t202" style="position:absolute;left:0;text-align:left;margin-left:0;margin-top:0;width:468pt;height:29.5pt;z-index:251659264;visibility:visible;mso-wrap-style:square;mso-width-percent:765;mso-height-percent:0;mso-wrap-distance-left:9pt;mso-wrap-distance-top:0;mso-wrap-distance-right:9pt;mso-wrap-distance-bottom:0;mso-position-horizontal:center;mso-position-horizontal-relative:page;mso-position-vertical:bottom;mso-position-vertical-relative:margin;mso-width-percent:765;mso-height-percent:0;mso-width-relative:page;mso-height-relative:margin;v-text-anchor:bottom" o:gfxdata="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" filled="f" stroked="f" strokeweight=".5pt">
                     <v:textbox style="mso-fit-shape-to-text:t" inset="0,0,0,0">
                       <w:txbxContent>
                         <w:p>
@@ -1079,7 +1079,7 @@
         <w:p>
           <w:pPr>
             <w:rPr>
-              <w:rFonts w:ascii="Times New Roman" w:eastAsia="Times New Roman" w:hAnsi="Times New Roman" w:cs="Times New Roman"/>
+              <w:rFonts w:eastAsia="Times New Roman" w:cs="Times New Roman"/>
               <w:b/>
               <w:bCs/>
               <w:color w:val="000000"/>
@@ -1089,7 +1089,7 @@
           </w:pPr>
           <w:r>
             <w:rPr>
-              <w:rFonts w:ascii="Times New Roman" w:eastAsia="Times New Roman" w:hAnsi="Times New Roman" w:cs="Times New Roman"/>
+              <w:rFonts w:eastAsia="Times New Roman" w:cs="Times New Roman"/>
               <w:b/>
               <w:bCs/>
               <w:color w:val="000000"/>
@@ -1105,7 +1105,7 @@
       <w:pPr>
         <w:pStyle w:val="Heading2"/>
       </w:pPr>
-      <w:bookmarkStart w:id="0" w:name="_Toc410223848"/>
+      <w:bookmarkStart w:id="0" w:name="_Toc410330826"/>
       <w:r>
         <w:lastRenderedPageBreak/>
         <w:t>Legal Notices</w:t>
@@ -1119,12 +1119,32 @@
       <w:pPr>
         <w:pStyle w:val="Heading2"/>
       </w:pPr>
-      <w:bookmarkStart w:id="1" w:name="_Toc410223849"/>
-      <w:r>
-        <w:lastRenderedPageBreak/>
+      <w:bookmarkStart w:id="1" w:name="_Toc410330827"/>
+      <w:r>
         <w:t>Abstract</w:t>
       </w:r>
       <w:bookmarkEnd w:id="1"/>
+    </w:p>
+    <w:p>
+      <w:pPr>
+        <w:rPr>
+          <w:szCs w:val="24"/>
+        </w:rPr>
+      </w:pPr>
+      <w:r>
+        <w:rPr>
+          <w:szCs w:val="24"/>
+        </w:rPr>
+        <w:t>There is a lot involved with the training of soccer players.  The current system for training is primitive usually involving an instructor and a physical field for playing.  The primary objective is to produce a new, modern, and system for training soccer players.  The system will be a program with features that will assist players for learning the skills required on their own.</w:t>
+      </w:r>
+    </w:p>
+    <w:p>
+      <w:r>
+        <w:rPr>
+          <w:szCs w:val="24"/>
+        </w:rPr>
+        <w:t>Implementing this system is revolutionary to the way avid players train in the sport.  With the functionality and portability that SkillCourt offers, the user can create a personalized regimen for improving skills; thus, SkillCourt offers an overall improvement to both the soccer training and playing experience for players.</w:t>
+      </w:r>
       <w:r>
         <w:br w:type="page"/>
       </w:r>
@@ -1138,14 +1158,13 @@
           <w:color w:val="auto"/>
         </w:rPr>
       </w:pPr>
-      <w:bookmarkStart w:id="2" w:name="_Toc410223850"/>
+      <w:bookmarkStart w:id="2" w:name="_Toc410330828"/>
       <w:r>
         <w:rPr>
           <w:rStyle w:val="Heading2Char"/>
           <w:rFonts w:eastAsiaTheme="majorEastAsia"/>
           <w:color w:val="auto"/>
         </w:rPr>
-        <w:lastRenderedPageBreak/>
         <w:t>Table of Contents</w:t>
       </w:r>
       <w:bookmarkEnd w:id="2"/>
@@ -1169,12 +1188,10 @@
         <w:p>
           <w:pPr>
             <w:pStyle w:val="TOC2"/>
-            <w:tabs>
-              <w:tab w:val="right" w:leader="dot" w:pos="9350"/>
-            </w:tabs>
             <w:rPr>
-              <w:rFonts w:eastAsiaTheme="minorEastAsia"/>
+              <w:rFonts w:asciiTheme="minorHAnsi" w:eastAsiaTheme="minorEastAsia" w:hAnsiTheme="minorHAnsi"/>
               <w:noProof/>
+              <w:sz w:val="22"/>
             </w:rPr>
           </w:pPr>
           <w:r>
@@ -1186,7 +1203,7 @@
           <w:r>
             <w:fldChar w:fldCharType="separate"/>
           </w:r>
-          <w:hyperlink w:anchor="_Toc410223848" w:history="1">
+          <w:hyperlink w:anchor="_Toc410330826" w:history="1">
             <w:r>
               <w:rPr>
                 <w:rStyle w:val="Hyperlink"/>
@@ -1213,7 +1230,7 @@
                 <w:noProof/>
                 <w:webHidden/>
               </w:rPr>
-              <w:instrText xml:space="preserve"> PAGEREF _Toc410223848 \h </w:instrText>
+              <w:instrText xml:space="preserve"> PAGEREF _Toc410330826 \h </w:instrText>
             </w:r>
             <w:r>
               <w:rPr>
@@ -1234,6 +1251,141 @@
                 <w:webHidden/>
               </w:rPr>
               <w:t>i</w:t>
+            </w:r>
+            <w:r>
+              <w:rPr>
+                <w:noProof/>
+                <w:webHidden/>
+              </w:rPr>
+              <w:fldChar w:fldCharType="end"/>
+            </w:r>
+          </w:hyperlink>
+        </w:p>
+        <w:p>
+          <w:pPr>
+            <w:pStyle w:val="TOC2"/>
+            <w:rPr>
+              <w:rFonts w:asciiTheme="minorHAnsi" w:eastAsiaTheme="minorEastAsia" w:hAnsiTheme="minorHAnsi"/>
+              <w:noProof/>
+              <w:sz w:val="22"/>
+            </w:rPr>
+          </w:pPr>
+          <w:hyperlink w:anchor="_Toc410330827" w:history="1">
+            <w:r>
+              <w:rPr>
+                <w:rStyle w:val="Hyperlink"/>
+                <w:noProof/>
+              </w:rPr>
+              <w:t>Abstract</w:t>
+            </w:r>
+            <w:r>
+              <w:rPr>
+                <w:noProof/>
+                <w:webHidden/>
+              </w:rPr>
+              <w:tab/>
+            </w:r>
+            <w:r>
+              <w:rPr>
+                <w:noProof/>
+                <w:webHidden/>
+              </w:rPr>
+              <w:fldChar w:fldCharType="begin"/>
+            </w:r>
+            <w:r>
+              <w:rPr>
+                <w:noProof/>
+                <w:webHidden/>
+              </w:rPr>
+              <w:instrText xml:space="preserve"> PAGEREF _Toc410330827 \h </w:instrText>
+            </w:r>
+            <w:r>
+              <w:rPr>
+                <w:noProof/>
+                <w:webHidden/>
+              </w:rPr>
+            </w:r>
+            <w:r>
+              <w:rPr>
+                <w:noProof/>
+                <w:webHidden/>
+              </w:rPr>
+              <w:fldChar w:fldCharType="separate"/>
+            </w:r>
+            <w:r>
+              <w:rPr>
+                <w:noProof/>
+                <w:webHidden/>
+              </w:rPr>
+              <w:t>ii</w:t>
+            </w:r>
+            <w:r>
+              <w:rPr>
+                <w:noProof/>
+                <w:webHidden/>
+              </w:rPr>
+              <w:fldChar w:fldCharType="end"/>
+            </w:r>
+          </w:hyperlink>
+        </w:p>
+        <w:p>
+          <w:pPr>
+            <w:pStyle w:val="TOC2"/>
+            <w:rPr>
+              <w:rFonts w:asciiTheme="minorHAnsi" w:eastAsiaTheme="minorEastAsia" w:hAnsiTheme="minorHAnsi"/>
+              <w:noProof/>
+              <w:sz w:val="22"/>
+            </w:rPr>
+          </w:pPr>
+          <w:hyperlink w:anchor="_Toc410330828" w:history="1">
+            <w:r>
+              <w:rPr>
+                <w:rStyle w:val="Hyperlink"/>
+                <w:rFonts w:eastAsiaTheme="majorEastAsia"/>
+                <w:noProof/>
+              </w:rPr>
+              <w:t>Table of Contents</w:t>
+            </w:r>
+            <w:r>
+              <w:rPr>
+                <w:noProof/>
+                <w:webHidden/>
+              </w:rPr>
+              <w:tab/>
+            </w:r>
+            <w:r>
+              <w:rPr>
+                <w:noProof/>
+                <w:webHidden/>
+              </w:rPr>
+              <w:fldChar w:fldCharType="begin"/>
+            </w:r>
+            <w:r>
+              <w:rPr>
+                <w:noProof/>
+                <w:webHidden/>
+              </w:rPr>
+              <w:instrText xml:space="preserve"> PAGEREF _Toc410330828 \h </w:instrText>
+            </w:r>
+            <w:r>
+              <w:rPr>
+                <w:noProof/>
+                <w:webHidden/>
+              </w:rPr>
+            </w:r>
+            <w:r>
+              <w:rPr>
+                <w:noProof/>
+                <w:webHidden/>
+              </w:rPr>
+              <w:fldChar w:fldCharType="separate"/>
+            </w:r>
+            <w:r>
+              <w:rPr>
+                <w:noProof/>
+                <w:webHidden/>
+              </w:rPr>
+              <w:t>iii</w:t>
             </w:r>
             <w:r>
               <w:rPr>
@@ -1248,30 +1400,132 @@
           <w:pPr>
             <w:pStyle w:val="TOC2"/>
             <w:tabs>
+              <w:tab w:val="left" w:pos="1540"/>
+            </w:tabs>
+            <w:rPr>
+              <w:rFonts w:asciiTheme="minorHAnsi" w:eastAsiaTheme="minorEastAsia" w:hAnsiTheme="minorHAnsi"/>
+              <w:noProof/>
+              <w:sz w:val="22"/>
+            </w:rPr>
+          </w:pPr>
+          <w:hyperlink w:anchor="_Toc410330829" w:history="1">
+            <w:r>
+              <w:rPr>
+                <w:rStyle w:val="Hyperlink"/>
+                <w:noProof/>
+              </w:rPr>
+              <w:t>1.</w:t>
+            </w:r>
+            <w:r>
+              <w:rPr>
+                <w:rFonts w:asciiTheme="minorHAnsi" w:eastAsiaTheme="minorEastAsia" w:hAnsiTheme="minorHAnsi"/>
+                <w:noProof/>
+                <w:sz w:val="22"/>
+              </w:rPr>
+              <w:tab/>
+            </w:r>
+            <w:r>
+              <w:rPr>
+                <w:rStyle w:val="Hyperlink"/>
+                <w:noProof/>
+              </w:rPr>
+              <w:t>Introduction</w:t>
+            </w:r>
+            <w:r>
+              <w:rPr>
+                <w:noProof/>
+                <w:webHidden/>
+              </w:rPr>
+              <w:tab/>
+            </w:r>
+            <w:r>
+              <w:rPr>
+                <w:noProof/>
+                <w:webHidden/>
+              </w:rPr>
+              <w:fldChar w:fldCharType="begin"/>
+            </w:r>
+            <w:r>
+              <w:rPr>
+                <w:noProof/>
+                <w:webHidden/>
+              </w:rPr>
+              <w:instrText xml:space="preserve"> PAGEREF _Toc410330829 \h </w:instrText>
+            </w:r>
+            <w:r>
+              <w:rPr>
+                <w:noProof/>
+                <w:webHidden/>
+              </w:rPr>
+            </w:r>
+            <w:r>
+              <w:rPr>
+                <w:noProof/>
+                <w:webHidden/>
+              </w:rPr>
+              <w:fldChar w:fldCharType="separate"/>
+            </w:r>
+            <w:r>
+              <w:rPr>
+                <w:noProof/>
+                <w:webHidden/>
+              </w:rPr>
+              <w:t>1</w:t>
+            </w:r>
+            <w:r>
+              <w:rPr>
+                <w:noProof/>
+                <w:webHidden/>
+              </w:rPr>
+              <w:fldChar w:fldCharType="end"/>
+            </w:r>
+          </w:hyperlink>
+        </w:p>
+        <w:p>
+          <w:pPr>
+            <w:pStyle w:val="TOC3"/>
+            <w:tabs>
+              <w:tab w:val="left" w:pos="1760"/>
               <w:tab w:val="right" w:leader="dot" w:pos="9350"/>
             </w:tabs>
             <w:rPr>
-              <w:rFonts w:eastAsiaTheme="minorEastAsia"/>
+              <w:rFonts w:asciiTheme="minorHAnsi" w:eastAsiaTheme="minorEastAsia" w:hAnsiTheme="minorHAnsi"/>
               <w:noProof/>
+              <w:sz w:val="22"/>
             </w:rPr>
           </w:pPr>
-          <w:hyperlink w:anchor="_Toc410223849" w:history="1">
+          <w:hyperlink w:anchor="_Toc410330830" w:history="1">
             <w:r>
               <w:rPr>
                 <w:rStyle w:val="Hyperlink"/>
                 <w:noProof/>
               </w:rPr>
-              <w:t>Abstract</w:t>
-            </w:r>
-            <w:r>
-              <w:rPr>
-                <w:noProof/>
-                <w:webHidden/>
+              <w:t>1.1</w:t>
+            </w:r>
+            <w:r>
+              <w:rPr>
+                <w:rFonts w:asciiTheme="minorHAnsi" w:eastAsiaTheme="minorEastAsia" w:hAnsiTheme="minorHAnsi"/>
+                <w:noProof/>
+                <w:sz w:val="22"/>
               </w:rPr>
               <w:tab/>
             </w:r>
             <w:r>
               <w:rPr>
+                <w:rStyle w:val="Hyperlink"/>
+                <w:noProof/>
+              </w:rPr>
+              <w:t>Problem Definition</w:t>
+            </w:r>
+            <w:r>
+              <w:rPr>
+                <w:noProof/>
+                <w:webHidden/>
+              </w:rPr>
+              <w:tab/>
+            </w:r>
+            <w:r>
+              <w:rPr>
                 <w:noProof/>
                 <w:webHidden/>
               </w:rPr>
@@ -1282,7 +1536,7 @@
                 <w:noProof/>
                 <w:webHidden/>
               </w:rPr>
-              <w:instrText xml:space="preserve"> PAGEREF _Toc410223849 \h </w:instrText>
+              <w:instrText xml:space="preserve"> PAGEREF _Toc410330830 \h </w:instrText>
             </w:r>
             <w:r>
               <w:rPr>
@@ -1302,7 +1556,265 @@
                 <w:noProof/>
                 <w:webHidden/>
               </w:rPr>
-              <w:t>ii</w:t>
+              <w:t>1</w:t>
+            </w:r>
+            <w:r>
+              <w:rPr>
+                <w:noProof/>
+                <w:webHidden/>
+              </w:rPr>
+              <w:fldChar w:fldCharType="end"/>
+            </w:r>
+          </w:hyperlink>
+        </w:p>
+        <w:p>
+          <w:pPr>
+            <w:pStyle w:val="TOC3"/>
+            <w:tabs>
+              <w:tab w:val="left" w:pos="1760"/>
+              <w:tab w:val="right" w:leader="dot" w:pos="9350"/>
+            </w:tabs>
+            <w:rPr>
+              <w:rFonts w:asciiTheme="minorHAnsi" w:eastAsiaTheme="minorEastAsia" w:hAnsiTheme="minorHAnsi"/>
+              <w:noProof/>
+              <w:sz w:val="22"/>
+            </w:rPr>
+          </w:pPr>
+          <w:hyperlink w:anchor="_Toc410330831" w:history="1">
+            <w:r>
+              <w:rPr>
+                <w:rStyle w:val="Hyperlink"/>
+                <w:noProof/>
+              </w:rPr>
+              <w:t>1.2.</w:t>
+            </w:r>
+            <w:r>
+              <w:rPr>
+                <w:rFonts w:asciiTheme="minorHAnsi" w:eastAsiaTheme="minorEastAsia" w:hAnsiTheme="minorHAnsi"/>
+                <w:noProof/>
+                <w:sz w:val="22"/>
+              </w:rPr>
+              <w:tab/>
+            </w:r>
+            <w:r>
+              <w:rPr>
+                <w:rStyle w:val="Hyperlink"/>
+                <w:noProof/>
+              </w:rPr>
+              <w:t>Background</w:t>
+            </w:r>
+            <w:r>
+              <w:rPr>
+                <w:noProof/>
+                <w:webHidden/>
+              </w:rPr>
+              <w:tab/>
+            </w:r>
+            <w:r>
+              <w:rPr>
+                <w:noProof/>
+                <w:webHidden/>
+              </w:rPr>
+              <w:fldChar w:fldCharType="begin"/>
+            </w:r>
+            <w:r>
+              <w:rPr>
+                <w:noProof/>
+                <w:webHidden/>
+              </w:rPr>
+              <w:instrText xml:space="preserve"> PAGEREF _Toc410330831 \h </w:instrText>
+            </w:r>
+            <w:r>
+              <w:rPr>
+                <w:noProof/>
+                <w:webHidden/>
+              </w:rPr>
+            </w:r>
+            <w:r>
+              <w:rPr>
+                <w:noProof/>
+                <w:webHidden/>
+              </w:rPr>
+              <w:fldChar w:fldCharType="separate"/>
+            </w:r>
+            <w:r>
+              <w:rPr>
+                <w:noProof/>
+                <w:webHidden/>
+              </w:rPr>
+              <w:t>1</w:t>
+            </w:r>
+            <w:r>
+              <w:rPr>
+                <w:noProof/>
+                <w:webHidden/>
+              </w:rPr>
+              <w:fldChar w:fldCharType="end"/>
+            </w:r>
+          </w:hyperlink>
+        </w:p>
+        <w:p>
+          <w:pPr>
+            <w:pStyle w:val="TOC3"/>
+            <w:tabs>
+              <w:tab w:val="left" w:pos="1760"/>
+              <w:tab w:val="right" w:leader="dot" w:pos="9350"/>
+            </w:tabs>
+            <w:rPr>
+              <w:rFonts w:asciiTheme="minorHAnsi" w:eastAsiaTheme="minorEastAsia" w:hAnsiTheme="minorHAnsi"/>
+              <w:noProof/>
+              <w:sz w:val="22"/>
+            </w:rPr>
+          </w:pPr>
+          <w:hyperlink w:anchor="_Toc410330832" w:history="1">
+            <w:r>
+              <w:rPr>
+                <w:rStyle w:val="Hyperlink"/>
+                <w:noProof/>
+              </w:rPr>
+              <w:t>1.3.</w:t>
+            </w:r>
+            <w:r>
+              <w:rPr>
+                <w:rFonts w:asciiTheme="minorHAnsi" w:eastAsiaTheme="minorEastAsia" w:hAnsiTheme="minorHAnsi"/>
+                <w:noProof/>
+                <w:sz w:val="22"/>
+              </w:rPr>
+              <w:tab/>
+            </w:r>
+            <w:r>
+              <w:rPr>
+                <w:rStyle w:val="Hyperlink"/>
+                <w:noProof/>
+              </w:rPr>
+              <w:t>Definitions, Acronyms, and Abbreviations</w:t>
+            </w:r>
+            <w:r>
+              <w:rPr>
+                <w:noProof/>
+                <w:webHidden/>
+              </w:rPr>
+              <w:tab/>
+            </w:r>
+            <w:r>
+              <w:rPr>
+                <w:noProof/>
+                <w:webHidden/>
+              </w:rPr>
+              <w:fldChar w:fldCharType="begin"/>
+            </w:r>
+            <w:r>
+              <w:rPr>
+                <w:noProof/>
+                <w:webHidden/>
+              </w:rPr>
+              <w:instrText xml:space="preserve"> PAGEREF _Toc410330832 \h </w:instrText>
+            </w:r>
+            <w:r>
+              <w:rPr>
+                <w:noProof/>
+                <w:webHidden/>
+              </w:rPr>
+            </w:r>
+            <w:r>
+              <w:rPr>
+                <w:noProof/>
+                <w:webHidden/>
+              </w:rPr>
+              <w:fldChar w:fldCharType="separate"/>
+            </w:r>
+            <w:r>
+              <w:rPr>
+                <w:noProof/>
+                <w:webHidden/>
+              </w:rPr>
+              <w:t>1</w:t>
+            </w:r>
+            <w:r>
+              <w:rPr>
+                <w:noProof/>
+                <w:webHidden/>
+              </w:rPr>
+              <w:fldChar w:fldCharType="end"/>
+            </w:r>
+          </w:hyperlink>
+        </w:p>
+        <w:p>
+          <w:pPr>
+            <w:pStyle w:val="TOC3"/>
+            <w:tabs>
+              <w:tab w:val="left" w:pos="1760"/>
+              <w:tab w:val="right" w:leader="dot" w:pos="9350"/>
+            </w:tabs>
+            <w:rPr>
+              <w:rFonts w:asciiTheme="minorHAnsi" w:eastAsiaTheme="minorEastAsia" w:hAnsiTheme="minorHAnsi"/>
+              <w:noProof/>
+              <w:sz w:val="22"/>
+            </w:rPr>
+          </w:pPr>
+          <w:hyperlink w:anchor="_Toc410330833" w:history="1">
+            <w:r>
+              <w:rPr>
+                <w:rStyle w:val="Hyperlink"/>
+                <w:noProof/>
+              </w:rPr>
+              <w:t>1.4.</w:t>
+            </w:r>
+            <w:r>
+              <w:rPr>
+                <w:rFonts w:asciiTheme="minorHAnsi" w:eastAsiaTheme="minorEastAsia" w:hAnsiTheme="minorHAnsi"/>
+                <w:noProof/>
+                <w:sz w:val="22"/>
+              </w:rPr>
+              <w:tab/>
+            </w:r>
+            <w:r>
+              <w:rPr>
+                <w:rStyle w:val="Hyperlink"/>
+                <w:noProof/>
+              </w:rPr>
+              <w:t>Overview of Document</w:t>
+            </w:r>
+            <w:r>
+              <w:rPr>
+                <w:noProof/>
+                <w:webHidden/>
+              </w:rPr>
+              <w:tab/>
+            </w:r>
+            <w:r>
+              <w:rPr>
+                <w:noProof/>
+                <w:webHidden/>
+              </w:rPr>
+              <w:fldChar w:fldCharType="begin"/>
+            </w:r>
+            <w:r>
+              <w:rPr>
+                <w:noProof/>
+                <w:webHidden/>
+              </w:rPr>
+              <w:instrText xml:space="preserve"> PAGEREF _Toc410330833 \h </w:instrText>
+            </w:r>
+            <w:r>
+              <w:rPr>
+                <w:noProof/>
+                <w:webHidden/>
+              </w:rPr>
+            </w:r>
+            <w:r>
+              <w:rPr>
+                <w:noProof/>
+                <w:webHidden/>
+              </w:rPr>
+              <w:fldChar w:fldCharType="separate"/>
+            </w:r>
+            <w:r>
+              <w:rPr>
+                <w:noProof/>
+                <w:webHidden/>
+              </w:rPr>
+              <w:t>1</w:t>
             </w:r>
             <w:r>
               <w:rPr>
@@ -1317,31 +1829,46 @@
           <w:pPr>
             <w:pStyle w:val="TOC2"/>
             <w:tabs>
-              <w:tab w:val="right" w:leader="dot" w:pos="9350"/>
+              <w:tab w:val="left" w:pos="1540"/>
             </w:tabs>
             <w:rPr>
-              <w:rFonts w:eastAsiaTheme="minorEastAsia"/>
+              <w:rFonts w:asciiTheme="minorHAnsi" w:eastAsiaTheme="minorEastAsia" w:hAnsiTheme="minorHAnsi"/>
               <w:noProof/>
+              <w:sz w:val="22"/>
             </w:rPr>
           </w:pPr>
-          <w:hyperlink w:anchor="_Toc410223850" w:history="1">
+          <w:hyperlink w:anchor="_Toc410330834" w:history="1">
             <w:r>
               <w:rPr>
                 <w:rStyle w:val="Hyperlink"/>
-                <w:rFonts w:eastAsiaTheme="majorEastAsia"/>
-                <w:noProof/>
-              </w:rPr>
-              <w:t>Table of Contents</w:t>
-            </w:r>
-            <w:r>
-              <w:rPr>
-                <w:noProof/>
-                <w:webHidden/>
+                <w:noProof/>
+              </w:rPr>
+              <w:t>2.</w:t>
+            </w:r>
+            <w:r>
+              <w:rPr>
+                <w:rFonts w:asciiTheme="minorHAnsi" w:eastAsiaTheme="minorEastAsia" w:hAnsiTheme="minorHAnsi"/>
+                <w:noProof/>
+                <w:sz w:val="22"/>
               </w:rPr>
               <w:tab/>
             </w:r>
             <w:r>
               <w:rPr>
+                <w:rStyle w:val="Hyperlink"/>
+                <w:noProof/>
+              </w:rPr>
+              <w:t>Feasibility Study</w:t>
+            </w:r>
+            <w:r>
+              <w:rPr>
+                <w:noProof/>
+                <w:webHidden/>
+              </w:rPr>
+              <w:tab/>
+            </w:r>
+            <w:r>
+              <w:rPr>
                 <w:noProof/>
                 <w:webHidden/>
               </w:rPr>
@@ -1352,91 +1879,7 @@
                 <w:noProof/>
                 <w:webHidden/>
               </w:rPr>
-              <w:instrText xml:space="preserve"> PAGEREF _Toc410223850 \h </w:instrText>
-            </w:r>
-            <w:r>
-              <w:rPr>
-                <w:noProof/>
-                <w:webHidden/>
-              </w:rPr>
-            </w:r>
-            <w:r>
-              <w:rPr>
-                <w:noProof/>
-                <w:webHidden/>
-              </w:rPr>
-              <w:fldChar w:fldCharType="separate"/>
-            </w:r>
-            <w:r>
-              <w:rPr>
-                <w:noProof/>
-                <w:webHidden/>
-              </w:rPr>
-              <w:t>iii</w:t>
-            </w:r>
-            <w:r>
-              <w:rPr>
-                <w:noProof/>
-                <w:webHidden/>
-              </w:rPr>
-              <w:fldChar w:fldCharType="end"/>
-            </w:r>
-          </w:hyperlink>
-        </w:p>
-        <w:p>
-          <w:pPr>
-            <w:pStyle w:val="TOC2"/>
-            <w:tabs>
-              <w:tab w:val="left" w:pos="660"/>
-              <w:tab w:val="right" w:leader="dot" w:pos="9350"/>
-            </w:tabs>
-            <w:rPr>
-              <w:rFonts w:eastAsiaTheme="minorEastAsia"/>
-              <w:noProof/>
-            </w:rPr>
-          </w:pPr>
-          <w:hyperlink w:anchor="_Toc410223851" w:history="1">
-            <w:r>
-              <w:rPr>
-                <w:rStyle w:val="Hyperlink"/>
-                <w:noProof/>
-              </w:rPr>
-              <w:t>1.</w:t>
-            </w:r>
-            <w:r>
-              <w:rPr>
-                <w:rFonts w:eastAsiaTheme="minorEastAsia"/>
-                <w:noProof/>
-              </w:rPr>
-              <w:tab/>
-            </w:r>
-            <w:r>
-              <w:rPr>
-                <w:rStyle w:val="Hyperlink"/>
-                <w:noProof/>
-              </w:rPr>
-              <w:t>Introduction</w:t>
-            </w:r>
-            <w:r>
-              <w:rPr>
-                <w:noProof/>
-                <w:webHidden/>
-              </w:rPr>
-              <w:tab/>
-            </w:r>
-            <w:r>
-              <w:rPr>
-                <w:noProof/>
-                <w:webHidden/>
-              </w:rPr>
-              <w:fldChar w:fldCharType="begin"/>
-            </w:r>
-            <w:r>
-              <w:rPr>
-                <w:noProof/>
-                <w:webHidden/>
-              </w:rPr>
-              <w:instrText xml:space="preserve"> PAGEREF _Toc410223851 \h </w:instrText>
+              <w:instrText xml:space="preserve"> PAGEREF _Toc410330834 \h </w:instrText>
             </w:r>
             <w:r>
               <w:rPr>
@@ -1471,26 +1914,28 @@
           <w:pPr>
             <w:pStyle w:val="TOC3"/>
             <w:tabs>
-              <w:tab w:val="left" w:pos="1100"/>
+              <w:tab w:val="left" w:pos="1760"/>
               <w:tab w:val="right" w:leader="dot" w:pos="9350"/>
             </w:tabs>
             <w:rPr>
-              <w:rFonts w:eastAsiaTheme="minorEastAsia"/>
+              <w:rFonts w:asciiTheme="minorHAnsi" w:eastAsiaTheme="minorEastAsia" w:hAnsiTheme="minorHAnsi"/>
               <w:noProof/>
+              <w:sz w:val="22"/>
             </w:rPr>
           </w:pPr>
-          <w:hyperlink w:anchor="_Toc410223852" w:history="1">
+          <w:hyperlink w:anchor="_Toc410330835" w:history="1">
             <w:r>
               <w:rPr>
                 <w:rStyle w:val="Hyperlink"/>
                 <w:noProof/>
               </w:rPr>
-              <w:t>1.1</w:t>
-            </w:r>
-            <w:r>
-              <w:rPr>
-                <w:rFonts w:eastAsiaTheme="minorEastAsia"/>
-                <w:noProof/>
+              <w:t>2.1.</w:t>
+            </w:r>
+            <w:r>
+              <w:rPr>
+                <w:rFonts w:asciiTheme="minorHAnsi" w:eastAsiaTheme="minorEastAsia" w:hAnsiTheme="minorHAnsi"/>
+                <w:noProof/>
+                <w:sz w:val="22"/>
               </w:rPr>
               <w:tab/>
             </w:r>
@@ -1499,7 +1944,7 @@
                 <w:rStyle w:val="Hyperlink"/>
                 <w:noProof/>
               </w:rPr>
-              <w:t>Problem Definition</w:t>
+              <w:t>Description of the Current System</w:t>
             </w:r>
             <w:r>
               <w:rPr>
@@ -1520,7 +1965,7 @@
                 <w:noProof/>
                 <w:webHidden/>
               </w:rPr>
-              <w:instrText xml:space="preserve"> PAGEREF _Toc410223852 \h </w:instrText>
+              <w:instrText xml:space="preserve"> PAGEREF _Toc410330835 \h </w:instrText>
             </w:r>
             <w:r>
               <w:rPr>
@@ -1555,26 +2000,28 @@
           <w:pPr>
             <w:pStyle w:val="TOC3"/>
             <w:tabs>
-              <w:tab w:val="left" w:pos="1100"/>
+              <w:tab w:val="left" w:pos="1760"/>
               <w:tab w:val="right" w:leader="dot" w:pos="9350"/>
             </w:tabs>
             <w:rPr>
-              <w:rFonts w:eastAsiaTheme="minorEastAsia"/>
+              <w:rFonts w:asciiTheme="minorHAnsi" w:eastAsiaTheme="minorEastAsia" w:hAnsiTheme="minorHAnsi"/>
               <w:noProof/>
+              <w:sz w:val="22"/>
             </w:rPr>
           </w:pPr>
-          <w:hyperlink w:anchor="_Toc410223853" w:history="1">
+          <w:hyperlink w:anchor="_Toc410330836" w:history="1">
             <w:r>
               <w:rPr>
                 <w:rStyle w:val="Hyperlink"/>
                 <w:noProof/>
               </w:rPr>
-              <w:t>1.2.</w:t>
-            </w:r>
-            <w:r>
-              <w:rPr>
-                <w:rFonts w:eastAsiaTheme="minorEastAsia"/>
-                <w:noProof/>
+              <w:t>2.2.</w:t>
+            </w:r>
+            <w:r>
+              <w:rPr>
+                <w:rFonts w:asciiTheme="minorHAnsi" w:eastAsiaTheme="minorEastAsia" w:hAnsiTheme="minorHAnsi"/>
+                <w:noProof/>
+                <w:sz w:val="22"/>
               </w:rPr>
               <w:tab/>
             </w:r>
@@ -1583,7 +2030,7 @@
                 <w:rStyle w:val="Hyperlink"/>
                 <w:noProof/>
               </w:rPr>
-              <w:t>Background</w:t>
+              <w:t>Purpose of New System</w:t>
             </w:r>
             <w:r>
               <w:rPr>
@@ -1604,7 +2051,7 @@
                 <w:noProof/>
                 <w:webHidden/>
               </w:rPr>
-              <w:instrText xml:space="preserve"> PAGEREF _Toc410223853 \h </w:instrText>
+              <w:instrText xml:space="preserve"> PAGEREF _Toc410330836 \h </w:instrText>
             </w:r>
             <w:r>
               <w:rPr>
@@ -1624,7 +2071,7 @@
                 <w:noProof/>
                 <w:webHidden/>
               </w:rPr>
-              <w:t>1</w:t>
+              <w:t>2</w:t>
             </w:r>
             <w:r>
               <w:rPr>
@@ -1639,26 +2086,28 @@
           <w:pPr>
             <w:pStyle w:val="TOC3"/>
             <w:tabs>
-              <w:tab w:val="left" w:pos="1100"/>
+              <w:tab w:val="left" w:pos="1760"/>
               <w:tab w:val="right" w:leader="dot" w:pos="9350"/>
             </w:tabs>
             <w:rPr>
-              <w:rFonts w:eastAsiaTheme="minorEastAsia"/>
+              <w:rFonts w:asciiTheme="minorHAnsi" w:eastAsiaTheme="minorEastAsia" w:hAnsiTheme="minorHAnsi"/>
               <w:noProof/>
+              <w:sz w:val="22"/>
             </w:rPr>
           </w:pPr>
-          <w:hyperlink w:anchor="_Toc410223854" w:history="1">
+          <w:hyperlink w:anchor="_Toc410330837" w:history="1">
             <w:r>
               <w:rPr>
                 <w:rStyle w:val="Hyperlink"/>
                 <w:noProof/>
               </w:rPr>
-              <w:t>1.3.</w:t>
-            </w:r>
-            <w:r>
-              <w:rPr>
-                <w:rFonts w:eastAsiaTheme="minorEastAsia"/>
-                <w:noProof/>
+              <w:t>2.3.</w:t>
+            </w:r>
+            <w:r>
+              <w:rPr>
+                <w:rFonts w:asciiTheme="minorHAnsi" w:eastAsiaTheme="minorEastAsia" w:hAnsiTheme="minorHAnsi"/>
+                <w:noProof/>
+                <w:sz w:val="22"/>
               </w:rPr>
               <w:tab/>
             </w:r>
@@ -1667,7 +2116,7 @@
                 <w:rStyle w:val="Hyperlink"/>
                 <w:noProof/>
               </w:rPr>
-              <w:t>Definitions, Acronyms, and Abbreviations</w:t>
+              <w:t>High Level Definition of User Requirements</w:t>
             </w:r>
             <w:r>
               <w:rPr>
@@ -1688,7 +2137,7 @@
                 <w:noProof/>
                 <w:webHidden/>
               </w:rPr>
-              <w:instrText xml:space="preserve"> PAGEREF _Toc410223854 \h </w:instrText>
+              <w:instrText xml:space="preserve"> PAGEREF _Toc410330837 \h </w:instrText>
             </w:r>
             <w:r>
               <w:rPr>
@@ -1708,7 +2157,7 @@
                 <w:noProof/>
                 <w:webHidden/>
               </w:rPr>
-              <w:t>1</w:t>
+              <w:t>2</w:t>
             </w:r>
             <w:r>
               <w:rPr>
@@ -1723,26 +2172,28 @@
           <w:pPr>
             <w:pStyle w:val="TOC3"/>
             <w:tabs>
-              <w:tab w:val="left" w:pos="1100"/>
+              <w:tab w:val="left" w:pos="1760"/>
               <w:tab w:val="right" w:leader="dot" w:pos="9350"/>
             </w:tabs>
             <w:rPr>
-              <w:rFonts w:eastAsiaTheme="minorEastAsia"/>
+              <w:rFonts w:asciiTheme="minorHAnsi" w:eastAsiaTheme="minorEastAsia" w:hAnsiTheme="minorHAnsi"/>
               <w:noProof/>
+              <w:sz w:val="22"/>
             </w:rPr>
           </w:pPr>
-          <w:hyperlink w:anchor="_Toc410223855" w:history="1">
+          <w:hyperlink w:anchor="_Toc410330838" w:history="1">
             <w:r>
               <w:rPr>
                 <w:rStyle w:val="Hyperlink"/>
                 <w:noProof/>
               </w:rPr>
-              <w:t>1.4.</w:t>
-            </w:r>
-            <w:r>
-              <w:rPr>
-                <w:rFonts w:eastAsiaTheme="minorEastAsia"/>
-                <w:noProof/>
+              <w:t>2.4.</w:t>
+            </w:r>
+            <w:r>
+              <w:rPr>
+                <w:rFonts w:asciiTheme="minorHAnsi" w:eastAsiaTheme="minorEastAsia" w:hAnsiTheme="minorHAnsi"/>
+                <w:noProof/>
+                <w:sz w:val="22"/>
               </w:rPr>
               <w:tab/>
             </w:r>
@@ -1751,7 +2202,7 @@
                 <w:rStyle w:val="Hyperlink"/>
                 <w:noProof/>
               </w:rPr>
-              <w:t>Overview of Document</w:t>
+              <w:t>Alternative Solutions</w:t>
             </w:r>
             <w:r>
               <w:rPr>
@@ -1772,7 +2223,7 @@
                 <w:noProof/>
                 <w:webHidden/>
               </w:rPr>
-              <w:instrText xml:space="preserve"> PAGEREF _Toc410223855 \h </w:instrText>
+              <w:instrText xml:space="preserve"> PAGEREF _Toc410330838 \h </w:instrText>
             </w:r>
             <w:r>
               <w:rPr>
@@ -1792,76 +2243,7 @@
                 <w:noProof/>
                 <w:webHidden/>
               </w:rPr>
-              <w:t>1</w:t>
-            </w:r>
-            <w:r>
-              <w:rPr>
-                <w:noProof/>
-                <w:webHidden/>
-              </w:rPr>
-              <w:fldChar w:fldCharType="end"/>
-            </w:r>
-          </w:hyperlink>
-        </w:p>
-        <w:p>
-          <w:pPr>
-            <w:pStyle w:val="TOC2"/>
-            <w:tabs>
-              <w:tab w:val="right" w:leader="dot" w:pos="9350"/>
-            </w:tabs>
-            <w:rPr>
-              <w:rFonts w:eastAsiaTheme="minorEastAsia"/>
-              <w:noProof/>
-            </w:rPr>
-          </w:pPr>
-          <w:hyperlink w:anchor="_Toc410223856" w:history="1">
-            <w:r>
-              <w:rPr>
-                <w:rStyle w:val="Hyperlink"/>
-                <w:noProof/>
-              </w:rPr>
-              <w:t>2. Feasibility Study</w:t>
-            </w:r>
-            <w:r>
-              <w:rPr>
-                <w:noProof/>
-                <w:webHidden/>
-              </w:rPr>
-              <w:tab/>
-            </w:r>
-            <w:r>
-              <w:rPr>
-                <w:noProof/>
-                <w:webHidden/>
-              </w:rPr>
-              <w:fldChar w:fldCharType="begin"/>
-            </w:r>
-            <w:r>
-              <w:rPr>
-                <w:noProof/>
-                <w:webHidden/>
-              </w:rPr>
-              <w:instrText xml:space="preserve"> PAGEREF _Toc410223856 \h </w:instrText>
-            </w:r>
-            <w:r>
-              <w:rPr>
-                <w:noProof/>
-                <w:webHidden/>
-              </w:rPr>
-            </w:r>
-            <w:r>
-              <w:rPr>
-                <w:noProof/>
-                <w:webHidden/>
-              </w:rPr>
-              <w:fldChar w:fldCharType="separate"/>
-            </w:r>
-            <w:r>
-              <w:rPr>
-                <w:noProof/>
-                <w:webHidden/>
-              </w:rPr>
-              <w:t>1</w:t>
+              <w:t>3</w:t>
             </w:r>
             <w:r>
               <w:rPr>
@@ -1876,26 +2258,28 @@
           <w:pPr>
             <w:pStyle w:val="TOC3"/>
             <w:tabs>
-              <w:tab w:val="left" w:pos="1100"/>
+              <w:tab w:val="left" w:pos="1760"/>
               <w:tab w:val="right" w:leader="dot" w:pos="9350"/>
             </w:tabs>
             <w:rPr>
-              <w:rFonts w:eastAsiaTheme="minorEastAsia"/>
+              <w:rFonts w:asciiTheme="minorHAnsi" w:eastAsiaTheme="minorEastAsia" w:hAnsiTheme="minorHAnsi"/>
               <w:noProof/>
+              <w:sz w:val="22"/>
             </w:rPr>
           </w:pPr>
-          <w:hyperlink w:anchor="_Toc410223857" w:history="1">
+          <w:hyperlink w:anchor="_Toc410330839" w:history="1">
             <w:r>
               <w:rPr>
                 <w:rStyle w:val="Hyperlink"/>
                 <w:noProof/>
               </w:rPr>
-              <w:t>2.1.</w:t>
-            </w:r>
-            <w:r>
-              <w:rPr>
-                <w:rFonts w:eastAsiaTheme="minorEastAsia"/>
-                <w:noProof/>
+              <w:t>2.5.</w:t>
+            </w:r>
+            <w:r>
+              <w:rPr>
+                <w:rFonts w:asciiTheme="minorHAnsi" w:eastAsiaTheme="minorEastAsia" w:hAnsiTheme="minorHAnsi"/>
+                <w:noProof/>
+                <w:sz w:val="22"/>
               </w:rPr>
               <w:tab/>
             </w:r>
@@ -1904,7 +2288,7 @@
                 <w:rStyle w:val="Hyperlink"/>
                 <w:noProof/>
               </w:rPr>
-              <w:t>Description of the Current System</w:t>
+              <w:t>Recommendations</w:t>
             </w:r>
             <w:r>
               <w:rPr>
@@ -1925,7 +2309,7 @@
                 <w:noProof/>
                 <w:webHidden/>
               </w:rPr>
-              <w:instrText xml:space="preserve"> PAGEREF _Toc410223857 \h </w:instrText>
+              <w:instrText xml:space="preserve"> PAGEREF _Toc410330839 \h </w:instrText>
             </w:r>
             <w:r>
               <w:rPr>
@@ -1945,7 +2329,7 @@
                 <w:noProof/>
                 <w:webHidden/>
               </w:rPr>
-              <w:t>1</w:t>
+              <w:t>3</w:t>
             </w:r>
             <w:r>
               <w:rPr>
@@ -1958,341 +2342,8 @@
         </w:p>
         <w:p>
           <w:pPr>
-            <w:pStyle w:val="TOC3"/>
-            <w:tabs>
-              <w:tab w:val="left" w:pos="1100"/>
-              <w:tab w:val="right" w:leader="dot" w:pos="9350"/>
-            </w:tabs>
-            <w:rPr>
-              <w:rFonts w:eastAsiaTheme="minorEastAsia"/>
-              <w:noProof/>
-            </w:rPr>
+            <w:ind w:firstLine="0"/>
           </w:pPr>
-          <w:hyperlink w:anchor="_Toc410223858" w:history="1">
-            <w:r>
-              <w:rPr>
-                <w:rStyle w:val="Hyperlink"/>
-                <w:noProof/>
-              </w:rPr>
-              <w:t>2.2.</w:t>
-            </w:r>
-            <w:r>
-              <w:rPr>
-                <w:rFonts w:eastAsiaTheme="minorEastAsia"/>
-                <w:noProof/>
-              </w:rPr>
-              <w:tab/>
-            </w:r>
-            <w:r>
-              <w:rPr>
-                <w:rStyle w:val="Hyperlink"/>
-                <w:noProof/>
-              </w:rPr>
-              <w:t>Purpose of New System</w:t>
-            </w:r>
-            <w:r>
-              <w:rPr>
-                <w:noProof/>
-                <w:webHidden/>
-              </w:rPr>
-              <w:tab/>
-            </w:r>
-            <w:r>
-              <w:rPr>
-                <w:noProof/>
-                <w:webHidden/>
-              </w:rPr>
-              <w:fldChar w:fldCharType="begin"/>
-            </w:r>
-            <w:r>
-              <w:rPr>
-                <w:noProof/>
-                <w:webHidden/>
-              </w:rPr>
-              <w:instrText xml:space="preserve"> PAGEREF _Toc410223858 \h </w:instrText>
-            </w:r>
-            <w:r>
-              <w:rPr>
-                <w:noProof/>
-                <w:webHidden/>
-              </w:rPr>
-            </w:r>
-            <w:r>
-              <w:rPr>
-                <w:noProof/>
-                <w:webHidden/>
-              </w:rPr>
-              <w:fldChar w:fldCharType="separate"/>
-            </w:r>
-            <w:r>
-              <w:rPr>
-                <w:noProof/>
-                <w:webHidden/>
-              </w:rPr>
-              <w:t>1</w:t>
-            </w:r>
-            <w:r>
-              <w:rPr>
-                <w:noProof/>
-                <w:webHidden/>
-              </w:rPr>
-              <w:fldChar w:fldCharType="end"/>
-            </w:r>
-          </w:hyperlink>
-        </w:p>
-        <w:p>
-          <w:pPr>
-            <w:pStyle w:val="TOC3"/>
-            <w:tabs>
-              <w:tab w:val="left" w:pos="1100"/>
-              <w:tab w:val="right" w:leader="dot" w:pos="9350"/>
-            </w:tabs>
-            <w:rPr>
-              <w:rFonts w:eastAsiaTheme="minorEastAsia"/>
-              <w:noProof/>
-            </w:rPr>
-          </w:pPr>
-          <w:hyperlink w:anchor="_Toc410223859" w:history="1">
-            <w:r>
-              <w:rPr>
-                <w:rStyle w:val="Hyperlink"/>
-                <w:noProof/>
-              </w:rPr>
-              <w:t>2.3.</w:t>
-            </w:r>
-            <w:r>
-              <w:rPr>
-                <w:rFonts w:eastAsiaTheme="minorEastAsia"/>
-                <w:noProof/>
-              </w:rPr>
-              <w:tab/>
-            </w:r>
-            <w:r>
-              <w:rPr>
-                <w:rStyle w:val="Hyperlink"/>
-                <w:noProof/>
-              </w:rPr>
-              <w:t>High Level Definition of User Requirements</w:t>
-            </w:r>
-            <w:r>
-              <w:rPr>
-                <w:noProof/>
-                <w:webHidden/>
-              </w:rPr>
-              <w:tab/>
-            </w:r>
-            <w:r>
-              <w:rPr>
-                <w:noProof/>
-                <w:webHidden/>
-              </w:rPr>
-              <w:fldChar w:fldCharType="begin"/>
-            </w:r>
-            <w:r>
-              <w:rPr>
-                <w:noProof/>
-                <w:webHidden/>
-              </w:rPr>
-              <w:instrText xml:space="preserve"> PAGEREF _Toc410223859 \h </w:instrText>
-            </w:r>
-            <w:r>
-              <w:rPr>
-                <w:noProof/>
-                <w:webHidden/>
-              </w:rPr>
-            </w:r>
-            <w:r>
-              <w:rPr>
-                <w:noProof/>
-                <w:webHidden/>
-              </w:rPr>
-              <w:fldChar w:fldCharType="separate"/>
-            </w:r>
-            <w:r>
-              <w:rPr>
-                <w:noProof/>
-                <w:webHidden/>
-              </w:rPr>
-              <w:t>1</w:t>
-            </w:r>
-            <w:r>
-              <w:rPr>
-                <w:noProof/>
-                <w:webHidden/>
-              </w:rPr>
-              <w:fldChar w:fldCharType="end"/>
-            </w:r>
-          </w:hyperlink>
-        </w:p>
-        <w:p>
-          <w:pPr>
-            <w:pStyle w:val="TOC3"/>
-            <w:tabs>
-              <w:tab w:val="left" w:pos="1100"/>
-              <w:tab w:val="right" w:leader="dot" w:pos="9350"/>
-            </w:tabs>
-            <w:rPr>
-              <w:rFonts w:eastAsiaTheme="minorEastAsia"/>
-              <w:noProof/>
-            </w:rPr>
-          </w:pPr>
-          <w:hyperlink w:anchor="_Toc410223860" w:history="1">
-            <w:r>
-              <w:rPr>
-                <w:rStyle w:val="Hyperlink"/>
-                <w:noProof/>
-              </w:rPr>
-              <w:t>2.4.</w:t>
-            </w:r>
-            <w:r>
-              <w:rPr>
-                <w:rFonts w:eastAsiaTheme="minorEastAsia"/>
-                <w:noProof/>
-              </w:rPr>
-              <w:tab/>
-            </w:r>
-            <w:r>
-              <w:rPr>
-                <w:rStyle w:val="Hyperlink"/>
-                <w:noProof/>
-              </w:rPr>
-              <w:t>Alternative Solutions</w:t>
-            </w:r>
-            <w:r>
-              <w:rPr>
-                <w:noProof/>
-                <w:webHidden/>
-              </w:rPr>
-              <w:tab/>
-            </w:r>
-            <w:r>
-              <w:rPr>
-                <w:noProof/>
-                <w:webHidden/>
-              </w:rPr>
-              <w:fldChar w:fldCharType="begin"/>
-            </w:r>
-            <w:r>
-              <w:rPr>
-                <w:noProof/>
-                <w:webHidden/>
-              </w:rPr>
-              <w:instrText xml:space="preserve"> PAGEREF _Toc410223860 \h </w:instrText>
-            </w:r>
-            <w:r>
-              <w:rPr>
-                <w:noProof/>
-                <w:webHidden/>
-              </w:rPr>
-            </w:r>
-            <w:r>
-              <w:rPr>
-                <w:noProof/>
-                <w:webHidden/>
-              </w:rPr>
-              <w:fldChar w:fldCharType="separate"/>
-            </w:r>
-            <w:r>
-              <w:rPr>
-                <w:noProof/>
-                <w:webHidden/>
-              </w:rPr>
-              <w:t>1</w:t>
-            </w:r>
-            <w:r>
-              <w:rPr>
-                <w:noProof/>
-                <w:webHidden/>
-              </w:rPr>
-              <w:fldChar w:fldCharType="end"/>
-            </w:r>
-          </w:hyperlink>
-        </w:p>
-        <w:p>
-          <w:pPr>
-            <w:pStyle w:val="TOC3"/>
-            <w:tabs>
-              <w:tab w:val="left" w:pos="1100"/>
-              <w:tab w:val="right" w:leader="dot" w:pos="9350"/>
-            </w:tabs>
-            <w:rPr>
-              <w:rFonts w:eastAsiaTheme="minorEastAsia"/>
-              <w:noProof/>
-            </w:rPr>
-          </w:pPr>
-          <w:hyperlink w:anchor="_Toc410223861" w:history="1">
-            <w:r>
-              <w:rPr>
-                <w:rStyle w:val="Hyperlink"/>
-                <w:noProof/>
-              </w:rPr>
-              <w:t>2.5.</w:t>
-            </w:r>
-            <w:r>
-              <w:rPr>
-                <w:rFonts w:eastAsiaTheme="minorEastAsia"/>
-                <w:noProof/>
-              </w:rPr>
-              <w:tab/>
-            </w:r>
-            <w:r>
-              <w:rPr>
-                <w:rStyle w:val="Hyperlink"/>
-                <w:noProof/>
-              </w:rPr>
-              <w:t>Recommendations</w:t>
-            </w:r>
-            <w:r>
-              <w:rPr>
-                <w:noProof/>
-                <w:webHidden/>
-              </w:rPr>
-              <w:tab/>
-            </w:r>
-            <w:r>
-              <w:rPr>
-                <w:noProof/>
-                <w:webHidden/>
-              </w:rPr>
-              <w:fldChar w:fldCharType="begin"/>
-            </w:r>
-            <w:r>
-              <w:rPr>
-                <w:noProof/>
-                <w:webHidden/>
-              </w:rPr>
-              <w:instrText xml:space="preserve"> PAGEREF _Toc410223861 \h </w:instrText>
-            </w:r>
-            <w:r>
-              <w:rPr>
-                <w:noProof/>
-                <w:webHidden/>
-              </w:rPr>
-            </w:r>
-            <w:r>
-              <w:rPr>
-                <w:noProof/>
-                <w:webHidden/>
-              </w:rPr>
-              <w:fldChar w:fldCharType="separate"/>
-            </w:r>
-            <w:r>
-              <w:rPr>
-                <w:noProof/>
-                <w:webHidden/>
-              </w:rPr>
-              <w:t>2</w:t>
-            </w:r>
-            <w:r>
-              <w:rPr>
-                <w:noProof/>
-                <w:webHidden/>
-              </w:rPr>
-              <w:fldChar w:fldCharType="end"/>
-            </w:r>
-          </w:hyperlink>
-        </w:p>
-        <w:p>
           <w:r>
             <w:rPr>
               <w:b/>
@@ -2307,7 +2358,7 @@
     <w:p>
       <w:pPr>
         <w:rPr>
-          <w:rFonts w:ascii="Times New Roman" w:eastAsia="Times New Roman" w:hAnsi="Times New Roman" w:cs="Times New Roman"/>
+          <w:rFonts w:eastAsia="Times New Roman" w:cs="Times New Roman"/>
           <w:b/>
           <w:bCs/>
           <w:color w:val="000000"/>
@@ -2326,7 +2377,7 @@
       </w:pPr>
       <w:r>
         <w:rPr>
-          <w:rFonts w:ascii="Times New Roman" w:eastAsia="Times New Roman" w:hAnsi="Times New Roman" w:cs="Times New Roman"/>
+          <w:rFonts w:eastAsia="Times New Roman" w:cs="Times New Roman"/>
           <w:b/>
           <w:bCs/>
           <w:color w:val="000000"/>
@@ -2339,11 +2390,6 @@
     <w:p>
       <w:pPr>
         <w:pStyle w:val="Heading2"/>
-        <w:numPr>
-          <w:ilvl w:val="0"/>
-          <w:numId w:val="3"/>
-        </w:numPr>
-        <w:ind w:left="360"/>
         <w:rPr>
           <w:rStyle w:val="Heading2Char"/>
           <w:rFonts w:eastAsiaTheme="majorEastAsia"/>
@@ -2351,7 +2397,7 @@
           <w:bCs/>
         </w:rPr>
       </w:pPr>
-      <w:bookmarkStart w:id="3" w:name="_Toc410223851"/>
+      <w:bookmarkStart w:id="3" w:name="_Toc410330829"/>
       <w:r>
         <w:rPr>
           <w:rStyle w:val="Heading2Char"/>
@@ -2359,7 +2405,24 @@
           <w:b/>
           <w:bCs/>
         </w:rPr>
-        <w:lastRenderedPageBreak/>
+        <w:t>1.</w:t>
+      </w:r>
+      <w:r>
+        <w:rPr>
+          <w:rStyle w:val="Heading2Char"/>
+          <w:rFonts w:eastAsiaTheme="minorHAnsi"/>
+          <w:b/>
+          <w:bCs/>
+        </w:rPr>
+        <w:tab/>
+      </w:r>
+      <w:r>
+        <w:rPr>
+          <w:rStyle w:val="Heading2Char"/>
+          <w:rFonts w:eastAsiaTheme="minorHAnsi"/>
+          <w:b/>
+          <w:bCs/>
+        </w:rPr>
         <w:t>Introduction</w:t>
       </w:r>
       <w:bookmarkEnd w:id="3"/>
@@ -2369,7 +2432,7 @@
         <w:pStyle w:val="Heading3"/>
         <w:ind w:left="900" w:hanging="540"/>
       </w:pPr>
-      <w:bookmarkStart w:id="4" w:name="_Toc410223852"/>
+      <w:bookmarkStart w:id="4" w:name="_Toc410330830"/>
       <w:r>
         <w:t>1.1</w:t>
       </w:r>
@@ -2380,6 +2443,22 @@
         <w:t>Problem Definition</w:t>
       </w:r>
       <w:bookmarkEnd w:id="4"/>
+    </w:p>
+    <w:p>
+      <w:pPr>
+        <w:ind w:left="360"/>
+      </w:pPr>
+      <w:r>
+        <w:t>As it stands, training for soccer can be a very cumbersome feat for the average person to endeavor unaided</w:t>
+      </w:r>
+      <w:r>
+        <w:t>.  Without proper guida</w:t>
+      </w:r>
+      <w:bookmarkStart w:id="5" w:name="_GoBack"/>
+      <w:bookmarkEnd w:id="5"/>
+      <w:r>
+        <w:t xml:space="preserve">nce, progression dwindles and a person may not feel obliged to continue.  </w:t>
+      </w:r>
     </w:p>
     <w:p>
       <w:pPr>
@@ -2390,30 +2469,55 @@
         </w:numPr>
         <w:ind w:left="900" w:hanging="540"/>
       </w:pPr>
-      <w:bookmarkStart w:id="5" w:name="_Toc410223853"/>
+      <w:bookmarkStart w:id="6" w:name="_Toc410330831"/>
       <w:r>
         <w:t>Background</w:t>
       </w:r>
-      <w:bookmarkEnd w:id="5"/>
+      <w:bookmarkEnd w:id="6"/>
     </w:p>
     <w:p>
       <w:pPr>
-        <w:spacing w:after="0" w:line="480" w:lineRule="auto"/>
-        <w:ind w:left="720" w:firstLine="720"/>
+        <w:ind w:left="360"/>
         <w:jc w:val="both"/>
         <w:rPr>
-          <w:rFonts w:ascii="Times New Roman" w:hAnsi="Times New Roman" w:cs="Times New Roman"/>
-          <w:sz w:val="24"/>
-          <w:szCs w:val="24"/>
-        </w:rPr>
-      </w:pPr>
-      <w:r>
-        <w:rPr>
-          <w:rFonts w:ascii="Times New Roman" w:hAnsi="Times New Roman" w:cs="Times New Roman"/>
-          <w:sz w:val="24"/>
-          <w:szCs w:val="24"/>
-        </w:rPr>
-        <w:t xml:space="preserve">Very few platforms that offer a similar experience to what SkillCourt will offer are in existence day.  Most of our research for the system comes from our Product Owner who is also a soccer coach.  </w:t>
+          <w:rFonts w:cs="Times New Roman"/>
+          <w:szCs w:val="24"/>
+        </w:rPr>
+      </w:pPr>
+      <w:r>
+        <w:rPr>
+          <w:rFonts w:cs="Times New Roman"/>
+          <w:szCs w:val="24"/>
+        </w:rPr>
+        <w:t>Very few platforms</w:t>
+      </w:r>
+      <w:r>
+        <w:rPr>
+          <w:rFonts w:cs="Times New Roman"/>
+          <w:szCs w:val="24"/>
+        </w:rPr>
+        <w:t xml:space="preserve"> in existence</w:t>
+      </w:r>
+      <w:r>
+        <w:rPr>
+          <w:rFonts w:cs="Times New Roman"/>
+          <w:szCs w:val="24"/>
+        </w:rPr>
+        <w:t xml:space="preserve"> that offer a similar experience to what SkillCourt</w:t>
+      </w:r>
+      <w:r>
+        <w:rPr>
+          <w:rFonts w:cs="Times New Roman"/>
+          <w:szCs w:val="24"/>
+        </w:rPr>
+        <w:t xml:space="preserve"> will offer</w:t>
+      </w:r>
+      <w:r>
+        <w:rPr>
+          <w:rFonts w:cs="Times New Roman"/>
+          <w:szCs w:val="24"/>
+        </w:rPr>
+        <w:t xml:space="preserve">.  Most of our research for the system comes from our Product Owner who is also a soccer coach.  </w:t>
       </w:r>
     </w:p>
     <w:p>
@@ -2425,401 +2529,811 @@
         </w:numPr>
         <w:ind w:left="900" w:hanging="540"/>
       </w:pPr>
-      <w:bookmarkStart w:id="6" w:name="_Toc410223854"/>
+      <w:bookmarkStart w:id="7" w:name="_Toc410330832"/>
+      <w:r>
+        <w:t xml:space="preserve"> </w:t>
+      </w:r>
       <w:r>
         <w:t>Definitions, Acronyms, and Abbreviations</w:t>
-      </w:r>
-      <w:bookmarkEnd w:id="6"/>
-    </w:p>
-    <w:p>
-      <w:pPr>
-        <w:pStyle w:val="Heading4"/>
-        <w:ind w:left="1440" w:hanging="720"/>
-      </w:pPr>
-      <w:r>
-        <w:t>1.3.1</w:t>
-      </w:r>
-      <w:r>
-        <w:tab/>
-        <w:t>Acronyms</w:t>
-      </w:r>
-    </w:p>
-    <w:p>
-      <w:pPr>
-        <w:ind w:left="720" w:firstLine="720"/>
-      </w:pPr>
-    </w:p>
-    <w:p>
-      <w:pPr>
-        <w:pStyle w:val="Heading4"/>
-        <w:ind w:left="1440" w:hanging="720"/>
-      </w:pPr>
-      <w:r>
-        <w:t>1.3.2</w:t>
-      </w:r>
-      <w:r>
-        <w:tab/>
-        <w:t>Definitions</w:t>
-      </w:r>
-    </w:p>
-    <w:p>
-      <w:pPr>
-        <w:ind w:left="720" w:firstLine="720"/>
-      </w:pPr>
-    </w:p>
-    <w:p>
-      <w:pPr>
-        <w:pStyle w:val="Heading3"/>
-        <w:ind w:left="900" w:hanging="540"/>
-      </w:pPr>
-      <w:bookmarkStart w:id="7" w:name="_Toc410223855"/>
-      <w:r>
-        <w:t>1.4.</w:t>
-      </w:r>
-      <w:r>
-        <w:tab/>
-        <w:t>Overview of Document</w:t>
       </w:r>
       <w:bookmarkEnd w:id="7"/>
     </w:p>
     <w:p>
       <w:pPr>
-        <w:ind w:left="360" w:firstLine="720"/>
-      </w:pPr>
+        <w:pStyle w:val="Heading4"/>
+        <w:ind w:left="1440" w:hanging="720"/>
+      </w:pPr>
+      <w:r>
+        <w:t>1.3.1</w:t>
+      </w:r>
+      <w:r>
+        <w:t>.</w:t>
+      </w:r>
+      <w:r>
+        <w:tab/>
+        <w:t>Acronyms</w:t>
+      </w:r>
     </w:p>
     <w:p>
       <w:pPr>
-        <w:pStyle w:val="Heading2"/>
-        <w:ind w:left="360" w:hanging="360"/>
-      </w:pPr>
-      <w:bookmarkStart w:id="8" w:name="_Toc410223856"/>
-      <w:r>
-        <w:t>2. Feasibility Study</w:t>
+        <w:ind w:left="720"/>
+      </w:pPr>
+    </w:p>
+    <w:p>
+      <w:pPr>
+        <w:pStyle w:val="Heading4"/>
+        <w:ind w:left="1440" w:hanging="720"/>
+      </w:pPr>
+      <w:r>
+        <w:t>1.3.2</w:t>
+      </w:r>
+      <w:r>
+        <w:t>.</w:t>
+      </w:r>
+      <w:r>
+        <w:tab/>
+        <w:t>Definitions</w:t>
+      </w:r>
+    </w:p>
+    <w:p>
+      <w:pPr>
+        <w:pStyle w:val="ListParagraph"/>
+        <w:numPr>
+          <w:ilvl w:val="0"/>
+          <w:numId w:val="4"/>
+        </w:numPr>
+      </w:pPr>
+      <w:r>
+        <w:rPr>
+          <w:u w:val="single"/>
+        </w:rPr>
+        <w:t>Pad Simulator</w:t>
+      </w:r>
+      <w:r>
+        <w:t>:  An emulated device which will take the place of SkillCourt pads for testing showcasing purposes.</w:t>
+      </w:r>
+      <w:r>
+        <w:t xml:space="preserve">  This device will offer all of the features a SkillCourt Pad will offer.</w:t>
+      </w:r>
+    </w:p>
+    <w:p>
+      <w:pPr>
+        <w:pStyle w:val="ListParagraph"/>
+        <w:numPr>
+          <w:ilvl w:val="0"/>
+          <w:numId w:val="4"/>
+        </w:numPr>
+      </w:pPr>
+      <w:r>
+        <w:rPr>
+          <w:u w:val="single"/>
+        </w:rPr>
+        <w:t>SkillCourt</w:t>
+      </w:r>
+      <w:r>
+        <w:t>:</w:t>
+      </w:r>
+      <w:r>
+        <w:t xml:space="preserve">  A system which uses SkillCourt Pads and a player interface for training soccer.</w:t>
+      </w:r>
+    </w:p>
+    <w:p>
+      <w:pPr>
+        <w:pStyle w:val="ListParagraph"/>
+        <w:numPr>
+          <w:ilvl w:val="0"/>
+          <w:numId w:val="4"/>
+        </w:numPr>
+      </w:pPr>
+      <w:r>
+        <w:rPr>
+          <w:u w:val="single"/>
+        </w:rPr>
+        <w:t>SkillCourt Arena</w:t>
+      </w:r>
+      <w:r>
+        <w:t>:</w:t>
+      </w:r>
+      <w:r>
+        <w:t xml:space="preserve">  A 20’x40’ room with SkillCourt Pads on the walls used for soccer training.</w:t>
+      </w:r>
+    </w:p>
+    <w:p>
+      <w:pPr>
+        <w:pStyle w:val="ListParagraph"/>
+        <w:numPr>
+          <w:ilvl w:val="0"/>
+          <w:numId w:val="4"/>
+        </w:numPr>
+      </w:pPr>
+      <w:r>
+        <w:rPr>
+          <w:u w:val="single"/>
+        </w:rPr>
+        <w:t>SkillCourt Pad</w:t>
+      </w:r>
+      <w:r>
+        <w:t>:</w:t>
+      </w:r>
+      <w:r>
+        <w:t xml:space="preserve">  A physical device with a flat surface that can measure and transmit when and how much pressure it received.</w:t>
+      </w:r>
+    </w:p>
+    <w:p>
+      <w:pPr>
+        <w:pStyle w:val="Heading3"/>
+        <w:numPr>
+          <w:ilvl w:val="1"/>
+          <w:numId w:val="3"/>
+        </w:numPr>
+        <w:ind w:left="1080"/>
+      </w:pPr>
+      <w:bookmarkStart w:id="8" w:name="_Toc410330833"/>
+      <w:r>
+        <w:t>Overview of Document</w:t>
       </w:r>
       <w:bookmarkEnd w:id="8"/>
     </w:p>
+    <w:p/>
     <w:p>
       <w:pPr>
-        <w:pStyle w:val="Heading3"/>
-        <w:ind w:left="900" w:hanging="540"/>
-      </w:pPr>
-      <w:bookmarkStart w:id="9" w:name="_Toc410223857"/>
-      <w:r>
-        <w:t>2.1.</w:t>
+        <w:pStyle w:val="Heading2"/>
+      </w:pPr>
+      <w:bookmarkStart w:id="9" w:name="_Toc410330834"/>
+      <w:r>
+        <w:t>2.</w:t>
       </w:r>
       <w:r>
         <w:tab/>
-        <w:t>Description of the Current System</w:t>
+      </w:r>
+      <w:r>
+        <w:t>Feasibility Study</w:t>
       </w:r>
       <w:bookmarkEnd w:id="9"/>
     </w:p>
     <w:p>
       <w:pPr>
-        <w:spacing w:after="0" w:line="480" w:lineRule="auto"/>
-        <w:ind w:left="360" w:firstLine="720"/>
-        <w:jc w:val="both"/>
-        <w:rPr>
-          <w:rFonts w:ascii="Times New Roman" w:eastAsia="Times New Roman" w:hAnsi="Times New Roman" w:cs="Times New Roman"/>
-          <w:color w:val="000000"/>
-          <w:sz w:val="24"/>
-          <w:szCs w:val="24"/>
-        </w:rPr>
-      </w:pPr>
-      <w:r>
-        <w:rPr>
-          <w:rFonts w:ascii="Times New Roman" w:eastAsia="Times New Roman" w:hAnsi="Times New Roman" w:cs="Times New Roman"/>
-          <w:color w:val="000000"/>
-          <w:sz w:val="24"/>
-          <w:szCs w:val="24"/>
-        </w:rPr>
-        <w:t>Currently</w:t>
-      </w:r>
-      <w:r>
-        <w:rPr>
-          <w:rFonts w:ascii="Times New Roman" w:eastAsia="Times New Roman" w:hAnsi="Times New Roman" w:cs="Times New Roman"/>
-          <w:color w:val="000000"/>
-          <w:sz w:val="24"/>
-          <w:szCs w:val="24"/>
-        </w:rPr>
-        <w:t xml:space="preserve">, soccer training involves a lot of on-field practice, but offers no physical way to track progress.  In fact, most sports do not offer a guided methodology for tracking progress or attempts to offer skill specific training.  This lack of guidance and visuals for improvement creates an environment which makes it hard to progress without professional help. </w:t>
-      </w:r>
-    </w:p>
-    <w:p>
-      <w:pPr>
         <w:pStyle w:val="Heading3"/>
-        <w:ind w:left="900" w:hanging="540"/>
-      </w:pPr>
-      <w:bookmarkStart w:id="10" w:name="_Toc410223858"/>
-      <w:r>
-        <w:t>2.2.</w:t>
+        <w:ind w:left="1080" w:hanging="720"/>
+      </w:pPr>
+      <w:bookmarkStart w:id="10" w:name="_Toc410330835"/>
+      <w:r>
+        <w:t>2.1.</w:t>
       </w:r>
       <w:r>
         <w:tab/>
-        <w:t>Purpose of New System</w:t>
+        <w:t>Description of the Current System</w:t>
       </w:r>
       <w:bookmarkEnd w:id="10"/>
     </w:p>
     <w:p>
       <w:pPr>
-        <w:spacing w:after="0" w:line="480" w:lineRule="auto"/>
-        <w:ind w:left="360" w:firstLine="720"/>
+        <w:ind w:left="360"/>
         <w:jc w:val="both"/>
         <w:rPr>
-          <w:rFonts w:ascii="Times New Roman" w:eastAsia="Times New Roman" w:hAnsi="Times New Roman" w:cs="Times New Roman"/>
-          <w:color w:val="000000"/>
-          <w:sz w:val="24"/>
-          <w:szCs w:val="24"/>
-        </w:rPr>
-      </w:pPr>
-      <w:r>
-        <w:rPr>
-          <w:rFonts w:ascii="Times New Roman" w:eastAsia="Times New Roman" w:hAnsi="Times New Roman" w:cs="Times New Roman"/>
-          <w:color w:val="000000"/>
-          <w:sz w:val="24"/>
-          <w:szCs w:val="24"/>
-        </w:rPr>
-        <w:t xml:space="preserve">SkillCourt attempts to overhaul this outdated method by creating an environment which will monitor your progress and offer an arena for furthering your capabilities as a soccer player.  By adding features such as personalized progress analysis and specialized skill training along </w:t>
-      </w:r>
-      <w:r>
-        <w:rPr>
-          <w:rFonts w:ascii="Times New Roman" w:eastAsia="Times New Roman" w:hAnsi="Times New Roman" w:cs="Times New Roman"/>
-          <w:color w:val="000000"/>
-          <w:sz w:val="24"/>
-          <w:szCs w:val="24"/>
-        </w:rPr>
-        <w:lastRenderedPageBreak/>
-        <w:t xml:space="preserve">with the ease of access and the portability that SkillCourt pads offer, SkillCourt brings a whole new level of training for Soccer, and possibly even more sports.  </w:t>
+          <w:rFonts w:eastAsia="Times New Roman" w:cs="Times New Roman"/>
+          <w:color w:val="000000"/>
+          <w:szCs w:val="24"/>
+        </w:rPr>
+      </w:pPr>
+      <w:r>
+        <w:rPr>
+          <w:rFonts w:eastAsia="Times New Roman" w:cs="Times New Roman"/>
+          <w:color w:val="000000"/>
+          <w:szCs w:val="24"/>
+        </w:rPr>
+        <w:t>Currently</w:t>
+      </w:r>
+      <w:r>
+        <w:rPr>
+          <w:rFonts w:eastAsia="Times New Roman" w:cs="Times New Roman"/>
+          <w:color w:val="000000"/>
+          <w:szCs w:val="24"/>
+        </w:rPr>
+        <w:t xml:space="preserve">, soccer training involves a lot of on-field practice, but offers no physical way to track progress.  In fact, most sports do not offer a guided methodology for tracking progress or attempts to offer skill specific training.  This lack of guidance and visuals for improvement creates an environment which makes it hard to progress without professional help. </w:t>
       </w:r>
     </w:p>
     <w:p>
       <w:pPr>
-        <w:spacing w:after="0" w:line="480" w:lineRule="auto"/>
-        <w:ind w:left="360" w:firstLine="720"/>
-        <w:jc w:val="both"/>
-        <w:rPr>
-          <w:rFonts w:ascii="Times New Roman" w:eastAsia="Times New Roman" w:hAnsi="Times New Roman" w:cs="Times New Roman"/>
-          <w:color w:val="000000"/>
-          <w:sz w:val="24"/>
-          <w:szCs w:val="24"/>
-        </w:rPr>
-      </w:pPr>
-      <w:r>
-        <w:rPr>
-          <w:rFonts w:ascii="Times New Roman" w:eastAsia="Times New Roman" w:hAnsi="Times New Roman" w:cs="Times New Roman"/>
-          <w:color w:val="000000"/>
-          <w:sz w:val="24"/>
-          <w:szCs w:val="24"/>
-        </w:rPr>
-        <w:t xml:space="preserve">SkillCourt saves data from a player’s interaction with the system and analyzes it to present a visual representation of a player’s strengths, weaknesses, and progress throughout their training.  These allow a player to be able to focus on what they need to </w:t>
-      </w:r>
-      <w:r>
-        <w:rPr>
-          <w:rFonts w:ascii="Times New Roman" w:eastAsia="Times New Roman" w:hAnsi="Times New Roman" w:cs="Times New Roman"/>
-          <w:color w:val="000000"/>
-          <w:sz w:val="24"/>
-          <w:szCs w:val="24"/>
-        </w:rPr>
-        <w:t>learn conditioning the player to become better overall.</w:t>
-      </w:r>
-    </w:p>
-    <w:p>
-      <w:pPr>
-        <w:spacing w:after="0" w:line="480" w:lineRule="auto"/>
-        <w:ind w:left="360" w:firstLine="720"/>
-        <w:jc w:val="both"/>
-        <w:rPr>
-          <w:rFonts w:ascii="Times New Roman" w:eastAsia="Times New Roman" w:hAnsi="Times New Roman" w:cs="Times New Roman"/>
-          <w:color w:val="000000"/>
-          <w:sz w:val="24"/>
-          <w:szCs w:val="24"/>
-        </w:rPr>
-      </w:pPr>
-      <w:r>
-        <w:rPr>
-          <w:rFonts w:ascii="Times New Roman" w:eastAsia="Times New Roman" w:hAnsi="Times New Roman" w:cs="Times New Roman"/>
-          <w:color w:val="000000"/>
-          <w:sz w:val="24"/>
-          <w:szCs w:val="24"/>
-        </w:rPr>
-        <w:t xml:space="preserve">SkillCourt’s specialized skill training will offer users access to routines designed to train specific skills for soccer.  </w:t>
-      </w:r>
-      <w:r>
-        <w:rPr>
-          <w:rFonts w:ascii="Times New Roman" w:eastAsia="Times New Roman" w:hAnsi="Times New Roman" w:cs="Times New Roman"/>
-          <w:color w:val="000000"/>
-          <w:sz w:val="24"/>
-          <w:szCs w:val="24"/>
-        </w:rPr>
-        <w:t>Along with the analyzed data, a player can choose skills they feel they need to work on.  Ranging from Accuracy to Speed, a player will find a plethora of cognitive skills related to soccer being offered by SkillCourt.</w:t>
-      </w:r>
-    </w:p>
-    <w:p>
-      <w:pPr>
         <w:pStyle w:val="Heading3"/>
-        <w:ind w:left="900" w:hanging="540"/>
-      </w:pPr>
-      <w:bookmarkStart w:id="11" w:name="_Toc410223859"/>
-      <w:r>
-        <w:t>2.3.</w:t>
+        <w:ind w:left="1080" w:hanging="720"/>
+      </w:pPr>
+      <w:bookmarkStart w:id="11" w:name="_Toc410330836"/>
+      <w:r>
+        <w:t>2.2.</w:t>
       </w:r>
       <w:r>
         <w:tab/>
-        <w:t>High Level Definition of User Requirements</w:t>
+        <w:t>Purpose of New System</w:t>
       </w:r>
       <w:bookmarkEnd w:id="11"/>
     </w:p>
     <w:p>
       <w:pPr>
-        <w:ind w:left="720" w:firstLine="720"/>
-      </w:pPr>
+        <w:ind w:left="360"/>
+        <w:jc w:val="both"/>
+        <w:rPr>
+          <w:rFonts w:eastAsia="Times New Roman" w:cs="Times New Roman"/>
+          <w:color w:val="000000"/>
+          <w:szCs w:val="24"/>
+        </w:rPr>
+      </w:pPr>
+      <w:r>
+        <w:rPr>
+          <w:rFonts w:eastAsia="Times New Roman" w:cs="Times New Roman"/>
+          <w:color w:val="000000"/>
+          <w:szCs w:val="24"/>
+        </w:rPr>
+        <w:t xml:space="preserve">As an attempt </w:t>
+      </w:r>
+      <w:r>
+        <w:rPr>
+          <w:rFonts w:eastAsia="Times New Roman" w:cs="Times New Roman"/>
+          <w:color w:val="000000"/>
+          <w:szCs w:val="24"/>
+        </w:rPr>
+        <w:t>to overhaul this outdated method</w:t>
+      </w:r>
+      <w:r>
+        <w:rPr>
+          <w:rFonts w:eastAsia="Times New Roman" w:cs="Times New Roman"/>
+          <w:color w:val="000000"/>
+          <w:szCs w:val="24"/>
+        </w:rPr>
+        <w:t>,</w:t>
+      </w:r>
+      <w:r>
+        <w:rPr>
+          <w:rFonts w:eastAsia="Times New Roman" w:cs="Times New Roman"/>
+          <w:color w:val="000000"/>
+          <w:szCs w:val="24"/>
+        </w:rPr>
+        <w:t xml:space="preserve"> </w:t>
+      </w:r>
+      <w:r>
+        <w:rPr>
+          <w:rFonts w:eastAsia="Times New Roman" w:cs="Times New Roman"/>
+          <w:color w:val="000000"/>
+          <w:szCs w:val="24"/>
+        </w:rPr>
+        <w:t xml:space="preserve">SkillCourt </w:t>
+      </w:r>
+      <w:r>
+        <w:rPr>
+          <w:rFonts w:eastAsia="Times New Roman" w:cs="Times New Roman"/>
+          <w:color w:val="000000"/>
+          <w:szCs w:val="24"/>
+        </w:rPr>
+        <w:t>will create</w:t>
+      </w:r>
+      <w:r>
+        <w:rPr>
+          <w:rFonts w:eastAsia="Times New Roman" w:cs="Times New Roman"/>
+          <w:color w:val="000000"/>
+          <w:szCs w:val="24"/>
+        </w:rPr>
+        <w:t xml:space="preserve"> an</w:t>
+      </w:r>
+      <w:r>
+        <w:rPr>
+          <w:rFonts w:eastAsia="Times New Roman" w:cs="Times New Roman"/>
+          <w:color w:val="000000"/>
+          <w:szCs w:val="24"/>
+        </w:rPr>
+        <w:t xml:space="preserve"> environment which will monitor players’</w:t>
+      </w:r>
+      <w:r>
+        <w:rPr>
+          <w:rFonts w:eastAsia="Times New Roman" w:cs="Times New Roman"/>
+          <w:color w:val="000000"/>
+          <w:szCs w:val="24"/>
+        </w:rPr>
+        <w:t xml:space="preserve"> progress and offer an arena for furthering </w:t>
+      </w:r>
+      <w:r>
+        <w:rPr>
+          <w:rFonts w:eastAsia="Times New Roman" w:cs="Times New Roman"/>
+          <w:color w:val="000000"/>
+          <w:szCs w:val="24"/>
+        </w:rPr>
+        <w:t xml:space="preserve">their capabilities as </w:t>
+      </w:r>
+      <w:r>
+        <w:rPr>
+          <w:rFonts w:eastAsia="Times New Roman" w:cs="Times New Roman"/>
+          <w:color w:val="000000"/>
+          <w:szCs w:val="24"/>
+        </w:rPr>
+        <w:t>soccer player</w:t>
+      </w:r>
+      <w:r>
+        <w:rPr>
+          <w:rFonts w:eastAsia="Times New Roman" w:cs="Times New Roman"/>
+          <w:color w:val="000000"/>
+          <w:szCs w:val="24"/>
+        </w:rPr>
+        <w:t>s</w:t>
+      </w:r>
+      <w:r>
+        <w:rPr>
+          <w:rFonts w:eastAsia="Times New Roman" w:cs="Times New Roman"/>
+          <w:color w:val="000000"/>
+          <w:szCs w:val="24"/>
+        </w:rPr>
+        <w:t xml:space="preserve">.  By adding features such as personalized progress analysis and specialized skill training along with the ease of access and the portability that SkillCourt pads offer, SkillCourt </w:t>
+      </w:r>
+      <w:r>
+        <w:rPr>
+          <w:rFonts w:eastAsia="Times New Roman" w:cs="Times New Roman"/>
+          <w:color w:val="000000"/>
+          <w:szCs w:val="24"/>
+        </w:rPr>
+        <w:t>will bring</w:t>
+      </w:r>
+      <w:r>
+        <w:rPr>
+          <w:rFonts w:eastAsia="Times New Roman" w:cs="Times New Roman"/>
+          <w:color w:val="000000"/>
+          <w:szCs w:val="24"/>
+        </w:rPr>
+        <w:t xml:space="preserve"> a w</w:t>
+      </w:r>
+      <w:r>
+        <w:rPr>
+          <w:rFonts w:eastAsia="Times New Roman" w:cs="Times New Roman"/>
+          <w:color w:val="000000"/>
+          <w:szCs w:val="24"/>
+        </w:rPr>
+        <w:t>hole new level of training for s</w:t>
+      </w:r>
+      <w:r>
+        <w:rPr>
+          <w:rFonts w:eastAsia="Times New Roman" w:cs="Times New Roman"/>
+          <w:color w:val="000000"/>
+          <w:szCs w:val="24"/>
+        </w:rPr>
+        <w:t xml:space="preserve">occer, and possibly even more sports.  </w:t>
+      </w:r>
     </w:p>
     <w:p>
       <w:pPr>
+        <w:ind w:left="360"/>
+        <w:jc w:val="both"/>
+        <w:rPr>
+          <w:rFonts w:eastAsia="Times New Roman" w:cs="Times New Roman"/>
+          <w:color w:val="000000"/>
+          <w:szCs w:val="24"/>
+        </w:rPr>
+      </w:pPr>
+      <w:r>
+        <w:rPr>
+          <w:rFonts w:eastAsia="Times New Roman" w:cs="Times New Roman"/>
+          <w:color w:val="000000"/>
+          <w:szCs w:val="24"/>
+        </w:rPr>
+        <w:t xml:space="preserve">SkillCourt saves data from a player’s interaction with the system and analyzes it to present a visual representation of a player’s strengths, weaknesses, and progress throughout their training.  These allow a player to be able to focus on what they need to </w:t>
+      </w:r>
+      <w:r>
+        <w:rPr>
+          <w:rFonts w:eastAsia="Times New Roman" w:cs="Times New Roman"/>
+          <w:color w:val="000000"/>
+          <w:szCs w:val="24"/>
+        </w:rPr>
+        <w:t xml:space="preserve">offering the </w:t>
+      </w:r>
+      <w:r>
+        <w:rPr>
+          <w:rFonts w:eastAsia="Times New Roman" w:cs="Times New Roman"/>
+          <w:color w:val="000000"/>
+          <w:szCs w:val="24"/>
+        </w:rPr>
+        <w:t xml:space="preserve">conditioning </w:t>
+      </w:r>
+      <w:r>
+        <w:rPr>
+          <w:rFonts w:eastAsia="Times New Roman" w:cs="Times New Roman"/>
+          <w:color w:val="000000"/>
+          <w:szCs w:val="24"/>
+        </w:rPr>
+        <w:t xml:space="preserve">required </w:t>
+      </w:r>
+      <w:r>
+        <w:rPr>
+          <w:rFonts w:eastAsia="Times New Roman" w:cs="Times New Roman"/>
+          <w:color w:val="000000"/>
+          <w:szCs w:val="24"/>
+        </w:rPr>
+        <w:t>to become</w:t>
+      </w:r>
+      <w:r>
+        <w:rPr>
+          <w:rFonts w:eastAsia="Times New Roman" w:cs="Times New Roman"/>
+          <w:color w:val="000000"/>
+          <w:szCs w:val="24"/>
+        </w:rPr>
+        <w:t xml:space="preserve"> an</w:t>
+      </w:r>
+      <w:r>
+        <w:rPr>
+          <w:rFonts w:eastAsia="Times New Roman" w:cs="Times New Roman"/>
+          <w:color w:val="000000"/>
+          <w:szCs w:val="24"/>
+        </w:rPr>
+        <w:t xml:space="preserve"> overall</w:t>
+      </w:r>
+      <w:r>
+        <w:rPr>
+          <w:rFonts w:eastAsia="Times New Roman" w:cs="Times New Roman"/>
+          <w:color w:val="000000"/>
+          <w:szCs w:val="24"/>
+        </w:rPr>
+        <w:t xml:space="preserve"> better player</w:t>
+      </w:r>
+      <w:r>
+        <w:rPr>
+          <w:rFonts w:eastAsia="Times New Roman" w:cs="Times New Roman"/>
+          <w:color w:val="000000"/>
+          <w:szCs w:val="24"/>
+        </w:rPr>
+        <w:t>.</w:t>
+      </w:r>
+    </w:p>
+    <w:p>
+      <w:pPr>
+        <w:ind w:left="360"/>
+        <w:jc w:val="both"/>
+        <w:rPr>
+          <w:rFonts w:eastAsia="Times New Roman" w:cs="Times New Roman"/>
+          <w:color w:val="000000"/>
+          <w:szCs w:val="24"/>
+        </w:rPr>
+      </w:pPr>
+      <w:r>
+        <w:rPr>
+          <w:rFonts w:eastAsia="Times New Roman" w:cs="Times New Roman"/>
+          <w:color w:val="000000"/>
+          <w:szCs w:val="24"/>
+        </w:rPr>
+        <w:t xml:space="preserve">Along with customized user-defined training, SkillCourt will also feature cognitive skill training.  </w:t>
+      </w:r>
+      <w:r>
+        <w:rPr>
+          <w:rFonts w:eastAsia="Times New Roman" w:cs="Times New Roman"/>
+          <w:color w:val="000000"/>
+          <w:szCs w:val="24"/>
+        </w:rPr>
+        <w:t xml:space="preserve">SkillCourt’s specialized skill training will offer users access to routines designed to train specific skills for soccer.  </w:t>
+      </w:r>
+      <w:r>
+        <w:rPr>
+          <w:rFonts w:eastAsia="Times New Roman" w:cs="Times New Roman"/>
+          <w:color w:val="000000"/>
+          <w:szCs w:val="24"/>
+        </w:rPr>
+        <w:t xml:space="preserve">Along with the analyzed data, a player can choose skills they feel they need to </w:t>
+      </w:r>
+      <w:r>
+        <w:rPr>
+          <w:rFonts w:eastAsia="Times New Roman" w:cs="Times New Roman"/>
+          <w:color w:val="000000"/>
+          <w:szCs w:val="24"/>
+        </w:rPr>
+        <w:t>improve</w:t>
+      </w:r>
+      <w:r>
+        <w:rPr>
+          <w:rFonts w:eastAsia="Times New Roman" w:cs="Times New Roman"/>
+          <w:color w:val="000000"/>
+          <w:szCs w:val="24"/>
+        </w:rPr>
+        <w:t xml:space="preserve"> </w:t>
+      </w:r>
+      <w:r>
+        <w:rPr>
+          <w:rFonts w:eastAsia="Times New Roman" w:cs="Times New Roman"/>
+          <w:color w:val="000000"/>
+          <w:szCs w:val="24"/>
+        </w:rPr>
+        <w:t>up</w:t>
+      </w:r>
+      <w:r>
+        <w:rPr>
+          <w:rFonts w:eastAsia="Times New Roman" w:cs="Times New Roman"/>
+          <w:color w:val="000000"/>
+          <w:szCs w:val="24"/>
+        </w:rPr>
+        <w:t xml:space="preserve">on.  Ranging from Accuracy to Speed, a </w:t>
+      </w:r>
+      <w:r>
+        <w:rPr>
+          <w:rFonts w:eastAsia="Times New Roman" w:cs="Times New Roman"/>
+          <w:color w:val="000000"/>
+          <w:szCs w:val="24"/>
+        </w:rPr>
+        <w:t>user</w:t>
+      </w:r>
+      <w:r>
+        <w:rPr>
+          <w:rFonts w:eastAsia="Times New Roman" w:cs="Times New Roman"/>
+          <w:color w:val="000000"/>
+          <w:szCs w:val="24"/>
+        </w:rPr>
+        <w:t xml:space="preserve"> will find a plethora of cognitive skills related to soccer being offered by SkillCourt.</w:t>
+      </w:r>
+    </w:p>
+    <w:p>
+      <w:pPr>
         <w:pStyle w:val="Heading3"/>
-        <w:ind w:left="720"/>
-      </w:pPr>
-      <w:bookmarkStart w:id="12" w:name="_Toc410223860"/>
-      <w:r>
-        <w:t>2.4.</w:t>
+        <w:ind w:left="1080" w:hanging="720"/>
+      </w:pPr>
+      <w:bookmarkStart w:id="12" w:name="_Toc410330837"/>
+      <w:r>
+        <w:t>2.3.</w:t>
       </w:r>
       <w:r>
         <w:tab/>
-        <w:t>Alternative Solutions</w:t>
+        <w:t>High Level Definition of User Requirements</w:t>
       </w:r>
       <w:bookmarkEnd w:id="12"/>
     </w:p>
     <w:p>
       <w:pPr>
-        <w:pStyle w:val="Heading4"/>
-        <w:ind w:left="1440"/>
-      </w:pPr>
-      <w:r>
-        <w:t>2.4.1.</w:t>
-      </w:r>
-      <w:r>
-        <w:tab/>
-        <w:t>Description of Alternatives</w:t>
+        <w:ind w:left="360"/>
+      </w:pPr>
+      <w:r>
+        <w:t xml:space="preserve">For our program to function as intended, the system must meet certain requirements.  These include a pad simulator, an interface for allowing users to connect to the pads, and a database for storing pre-defined routines and skills for the pads to use.  </w:t>
       </w:r>
     </w:p>
     <w:p>
       <w:pPr>
-        <w:ind w:left="1440"/>
-      </w:pPr>
+        <w:ind w:left="360"/>
+      </w:pPr>
+      <w:r>
+        <w:t xml:space="preserve">The pad simulator </w:t>
+      </w:r>
+      <w:r>
+        <w:t>is a</w:t>
+      </w:r>
+      <w:r>
+        <w:t>n emulated device which will take the place of SkillCourt pads for testing showcasing purposes.</w:t>
+      </w:r>
+      <w:r>
+        <w:t xml:space="preserve">  When the time comes, the pad simulator will be replaced by physical pads</w:t>
+      </w:r>
     </w:p>
     <w:p>
       <w:pPr>
-        <w:pStyle w:val="Heading4"/>
-        <w:ind w:left="1440"/>
-      </w:pPr>
-      <w:r>
-        <w:t>2.4.2.</w:t>
+        <w:pStyle w:val="Heading3"/>
+        <w:ind w:left="1080" w:hanging="720"/>
+      </w:pPr>
+      <w:bookmarkStart w:id="13" w:name="_Toc410330838"/>
+      <w:r>
+        <w:t>2.4.</w:t>
       </w:r>
       <w:r>
         <w:tab/>
-        <w:t>Selection Criteria</w:t>
-      </w:r>
-    </w:p>
-    <w:p>
-      <w:pPr>
-        <w:ind w:left="1440"/>
-      </w:pPr>
-    </w:p>
-    <w:p>
-      <w:pPr>
-        <w:pStyle w:val="Heading4"/>
-        <w:ind w:left="1440"/>
-      </w:pPr>
-      <w:r>
-        <w:t>2.4.3.</w:t>
-      </w:r>
-      <w:r>
-        <w:tab/>
-        <w:t>Analysis of Alternatives</w:t>
-      </w:r>
-    </w:p>
-    <w:p>
-      <w:pPr>
-        <w:ind w:left="1440"/>
-      </w:pPr>
-    </w:p>
-    <w:p>
-      <w:pPr>
-        <w:pStyle w:val="Heading3"/>
-        <w:ind w:left="720"/>
-      </w:pPr>
-      <w:bookmarkStart w:id="13" w:name="_Toc410223861"/>
-      <w:r>
-        <w:t>2.5.</w:t>
-      </w:r>
-      <w:r>
-        <w:tab/>
-        <w:t>Recommendations</w:t>
+        <w:t>Alternative Solutions</w:t>
       </w:r>
       <w:bookmarkEnd w:id="13"/>
     </w:p>
     <w:p>
       <w:pPr>
-        <w:ind w:left="720" w:firstLine="720"/>
-      </w:pPr>
+        <w:pStyle w:val="Heading4"/>
+        <w:ind w:left="1530" w:hanging="810"/>
+      </w:pPr>
+      <w:r>
+        <w:t>2.4.1.</w:t>
+      </w:r>
+      <w:r>
+        <w:tab/>
+        <w:t>Description of Alternatives</w:t>
+      </w:r>
     </w:p>
     <w:p>
       <w:pPr>
+        <w:ind w:left="1530" w:hanging="810"/>
+      </w:pPr>
+    </w:p>
+    <w:p>
+      <w:pPr>
+        <w:pStyle w:val="Heading4"/>
+        <w:ind w:left="1530" w:hanging="810"/>
+      </w:pPr>
+      <w:r>
+        <w:t>2.4.2.</w:t>
+      </w:r>
+      <w:r>
+        <w:tab/>
+        <w:t>Selection Criteria</w:t>
+      </w:r>
+    </w:p>
+    <w:p>
+      <w:pPr>
+        <w:ind w:left="1530" w:hanging="810"/>
+      </w:pPr>
+    </w:p>
+    <w:p>
+      <w:pPr>
+        <w:pStyle w:val="Heading4"/>
+        <w:ind w:left="1530" w:hanging="810"/>
+      </w:pPr>
+      <w:r>
+        <w:t>2.4.3.</w:t>
+      </w:r>
+      <w:r>
+        <w:tab/>
+        <w:t>Analysis of Alternatives</w:t>
+      </w:r>
+    </w:p>
+    <w:p>
+      <w:pPr>
+        <w:ind w:left="1440"/>
+      </w:pPr>
+    </w:p>
+    <w:p>
+      <w:pPr>
+        <w:pStyle w:val="Heading3"/>
+        <w:ind w:left="1080" w:hanging="720"/>
+      </w:pPr>
+      <w:bookmarkStart w:id="14" w:name="_Toc410330839"/>
+      <w:r>
+        <w:t>2.5.</w:t>
+      </w:r>
+      <w:r>
+        <w:tab/>
+        <w:t>Recommendations</w:t>
+      </w:r>
+      <w:bookmarkEnd w:id="14"/>
+    </w:p>
+    <w:p>
+      <w:pPr>
+        <w:ind w:left="360"/>
+      </w:pPr>
+    </w:p>
+    <w:p>
+      <w:pPr>
         <w:pStyle w:val="ListParagraph"/>
-        <w:spacing w:after="0" w:line="480" w:lineRule="auto"/>
         <w:ind w:left="0"/>
         <w:jc w:val="both"/>
         <w:rPr>
-          <w:rFonts w:ascii="Times New Roman" w:eastAsia="Times New Roman" w:hAnsi="Times New Roman" w:cs="Times New Roman"/>
-          <w:color w:val="000000"/>
-          <w:sz w:val="18"/>
-          <w:szCs w:val="24"/>
-        </w:rPr>
-      </w:pPr>
-      <w:r>
-        <w:rPr>
-          <w:rFonts w:ascii="Times New Roman" w:eastAsia="Times New Roman" w:hAnsi="Times New Roman" w:cs="Times New Roman"/>
-          <w:color w:val="000000"/>
-          <w:sz w:val="18"/>
+          <w:rFonts w:eastAsia="Times New Roman" w:cs="Times New Roman"/>
+          <w:color w:val="000000"/>
+          <w:szCs w:val="24"/>
+        </w:rPr>
+      </w:pPr>
+      <w:r>
+        <w:rPr>
+          <w:rFonts w:eastAsia="Times New Roman" w:cs="Times New Roman"/>
+          <w:color w:val="000000"/>
           <w:szCs w:val="24"/>
         </w:rPr>
         <w:t xml:space="preserve">This project </w:t>
       </w:r>
       <w:r>
         <w:rPr>
-          <w:rFonts w:ascii="Times New Roman" w:eastAsia="Times New Roman" w:hAnsi="Times New Roman" w:cs="Times New Roman"/>
-          <w:color w:val="000000"/>
-          <w:sz w:val="18"/>
+          <w:rFonts w:eastAsia="Times New Roman" w:cs="Times New Roman"/>
+          <w:color w:val="000000"/>
           <w:szCs w:val="24"/>
         </w:rPr>
         <w:t>will consist of creating the back-</w:t>
       </w:r>
       <w:r>
         <w:rPr>
-          <w:rFonts w:ascii="Times New Roman" w:eastAsia="Times New Roman" w:hAnsi="Times New Roman" w:cs="Times New Roman"/>
-          <w:color w:val="000000"/>
-          <w:sz w:val="18"/>
+          <w:rFonts w:eastAsia="Times New Roman" w:cs="Times New Roman"/>
+          <w:color w:val="000000"/>
           <w:szCs w:val="24"/>
         </w:rPr>
         <w:t xml:space="preserve">end for </w:t>
       </w:r>
       <w:r>
         <w:rPr>
-          <w:rFonts w:ascii="Times New Roman" w:eastAsia="Times New Roman" w:hAnsi="Times New Roman" w:cs="Times New Roman"/>
-          <w:color w:val="000000"/>
-          <w:sz w:val="18"/>
-          <w:szCs w:val="24"/>
-        </w:rPr>
-        <w:t>SkillCourt, an activity which uses pressure sensitive pads to help create a measurement and a guide for soccer training.  This includes developing an interface for accessing SkillCourt, creating programs that SkillCourt players will use for training, and parsing data from games to create visuals for player review.  Also, since the pressure sensitive pads for SkillCourt are still in development, we will need to create a pad-simulator which will simulate the pads for testing and showcasing purposes.</w:t>
+          <w:rFonts w:eastAsia="Times New Roman" w:cs="Times New Roman"/>
+          <w:color w:val="000000"/>
+          <w:szCs w:val="24"/>
+        </w:rPr>
+        <w:t xml:space="preserve">SkillCourt, an activity which uses pressure sensitive pads to help create </w:t>
+      </w:r>
+      <w:r>
+        <w:rPr>
+          <w:rFonts w:eastAsia="Times New Roman" w:cs="Times New Roman"/>
+          <w:color w:val="000000"/>
+          <w:szCs w:val="24"/>
+        </w:rPr>
+        <w:t xml:space="preserve">a </w:t>
+      </w:r>
+      <w:r>
+        <w:rPr>
+          <w:rFonts w:eastAsia="Times New Roman" w:cs="Times New Roman"/>
+          <w:color w:val="000000"/>
+          <w:szCs w:val="24"/>
+        </w:rPr>
+        <w:t xml:space="preserve">measurement and a guide for soccer </w:t>
+      </w:r>
+      <w:r>
+        <w:rPr>
+          <w:rFonts w:eastAsia="Times New Roman" w:cs="Times New Roman"/>
+          <w:color w:val="000000"/>
+          <w:szCs w:val="24"/>
+        </w:rPr>
+        <w:t>training</w:t>
+      </w:r>
+      <w:r>
+        <w:rPr>
+          <w:rFonts w:eastAsia="Times New Roman" w:cs="Times New Roman"/>
+          <w:color w:val="000000"/>
+          <w:szCs w:val="24"/>
+        </w:rPr>
+        <w:t xml:space="preserve">.  This includes developing an interface for accessing SkillCourt, creating programs that SkillCourt players will use for training, and parsing data from games to create visuals for player review.  Also, since the pressure sensitive pads </w:t>
+      </w:r>
+      <w:r>
+        <w:rPr>
+          <w:rFonts w:eastAsia="Times New Roman" w:cs="Times New Roman"/>
+          <w:color w:val="000000"/>
+          <w:szCs w:val="24"/>
+        </w:rPr>
+        <w:t xml:space="preserve">for SkillCourt </w:t>
+      </w:r>
+      <w:r>
+        <w:rPr>
+          <w:rFonts w:eastAsia="Times New Roman" w:cs="Times New Roman"/>
+          <w:color w:val="000000"/>
+          <w:szCs w:val="24"/>
+        </w:rPr>
+        <w:t xml:space="preserve">are still in development, we will </w:t>
+      </w:r>
+      <w:r>
+        <w:rPr>
+          <w:rFonts w:eastAsia="Times New Roman" w:cs="Times New Roman"/>
+          <w:color w:val="000000"/>
+          <w:szCs w:val="24"/>
+        </w:rPr>
+        <w:t>need to create</w:t>
+      </w:r>
+      <w:r>
+        <w:rPr>
+          <w:rFonts w:eastAsia="Times New Roman" w:cs="Times New Roman"/>
+          <w:color w:val="000000"/>
+          <w:szCs w:val="24"/>
+        </w:rPr>
+        <w:t xml:space="preserve"> a pad-simulator which will simulate the pads for testing and showcasing purposes.</w:t>
+      </w:r>
+      <w:r>
+        <w:rPr>
+          <w:rFonts w:eastAsia="Times New Roman" w:cs="Times New Roman"/>
+          <w:color w:val="000000"/>
+          <w:szCs w:val="24"/>
+        </w:rPr>
+        <w:br/>
+      </w:r>
+      <w:r>
+        <w:rPr>
+          <w:rStyle w:val="Heading2Char"/>
+          <w:rFonts w:eastAsiaTheme="minorHAnsi"/>
+          <w:b w:val="0"/>
+          <w:sz w:val="22"/>
+          <w:szCs w:val="22"/>
+        </w:rPr>
+        <w:t>The Current Analysis-Currently</w:t>
+      </w:r>
+      <w:r>
+        <w:t xml:space="preserve">, soccer training involves a lot of on-field practice, but offers no physical way to track progress.  </w:t>
+      </w:r>
+      <w:r>
+        <w:t xml:space="preserve">In fact, most sports do not offer a guided methodology for tracking progress or attempts to offer skill specific training. </w:t>
+      </w:r>
+      <w:r>
+        <w:t xml:space="preserve">SkillCourt attempts to overhaul this outdated method by creating an environment which will monitor your progress and offer </w:t>
+      </w:r>
+      <w:r>
+        <w:t xml:space="preserve">an arena for furthering your capabilities as a soccer player.  In the future, SkillCourt may also provide this outlet for other sports as well, such as Tennis, Racquetball, and (IDK???).  </w:t>
       </w:r>
     </w:p>
     <w:p>
       <w:pPr>
         <w:rPr>
-          <w:rFonts w:ascii="Times New Roman" w:hAnsi="Times New Roman" w:cs="Times New Roman"/>
-        </w:rPr>
-      </w:pPr>
-      <w:bookmarkStart w:id="14" w:name="_GoBack"/>
-      <w:bookmarkEnd w:id="14"/>
+          <w:rFonts w:cs="Times New Roman"/>
+        </w:rPr>
+      </w:pPr>
     </w:p>
     <w:sectPr>
       <w:headerReference w:type="default" r:id="rId10"/>
@@ -2838,7 +3352,7 @@
   <w:endnote w:type="separator" w:id="-1">
     <w:p>
       <w:pPr>
-        <w:spacing w:after="0" w:line="240" w:lineRule="auto"/>
+        <w:spacing w:line="240" w:lineRule="auto"/>
       </w:pPr>
       <w:r>
         <w:separator/>
@@ -2848,7 +3362,7 @@
   <w:endnote w:type="continuationSeparator" w:id="0">
     <w:p>
       <w:pPr>
-        <w:spacing w:after="0" w:line="240" w:lineRule="auto"/>
+        <w:spacing w:line="240" w:lineRule="auto"/>
       </w:pPr>
       <w:r>
         <w:continuationSeparator/>
@@ -2863,7 +3377,7 @@
   <w:footnote w:type="separator" w:id="-1">
     <w:p>
       <w:pPr>
-        <w:spacing w:after="0" w:line="240" w:lineRule="auto"/>
+        <w:spacing w:line="240" w:lineRule="auto"/>
       </w:pPr>
       <w:r>
         <w:separator/>
@@ -2873,7 +3387,7 @@
   <w:footnote w:type="continuationSeparator" w:id="0">
     <w:p>
       <w:pPr>
-        <w:spacing w:after="0" w:line="240" w:lineRule="auto"/>
+        <w:spacing w:line="240" w:lineRule="auto"/>
       </w:pPr>
       <w:r>
         <w:continuationSeparator/>
@@ -2917,7 +3431,7 @@
           <w:rPr>
             <w:noProof/>
           </w:rPr>
-          <w:t xml:space="preserve"> </w:t>
+          <w:t>iii</w:t>
         </w:r>
         <w:r>
           <w:rPr>
@@ -3023,7 +3537,7 @@
           <w:rPr>
             <w:noProof/>
           </w:rPr>
-          <w:t>2</w:t>
+          <w:t>4</w:t>
         </w:r>
         <w:r>
           <w:fldChar w:fldCharType="end"/>
@@ -3283,6 +3797,119 @@
     </w:lvl>
   </w:abstractNum>
   <w:abstractNum w:abstractNumId="2">
+    <w:nsid w:val="3E5F70CC"/>
+    <w:multiLevelType w:val="hybridMultilevel"/>
+    <w:tmpl w:val="24147428"/>
+    <w:lvl w:ilvl="0" w:tplc="04090001">
+      <w:start w:val="1"/>
+      <w:numFmt w:val="bullet"/>
+      <w:lvlText w:val=""/>
+      <w:lvlJc w:val="left"/>
+      <w:pPr>
+        <w:ind w:left="1440" w:hanging="360"/>
+      </w:pPr>
+      <w:rPr>
+        <w:rFonts w:ascii="Symbol" w:hAnsi="Symbol" w:hint="default"/>
+      </w:rPr>
+    </w:lvl>
+    <w:lvl w:ilvl="1" w:tplc="04090003" w:tentative="1">
+      <w:start w:val="1"/>
+      <w:numFmt w:val="bullet"/>
+      <w:lvlText w:val="o"/>
+      <w:lvlJc w:val="left"/>
+      <w:pPr>
+        <w:ind w:left="2160" w:hanging="360"/>
+      </w:pPr>
+      <w:rPr>
+        <w:rFonts w:ascii="Courier New" w:hAnsi="Courier New" w:cs="Courier New" w:hint="default"/>
+      </w:rPr>
+    </w:lvl>
+    <w:lvl w:ilvl="2" w:tplc="04090005" w:tentative="1">
+      <w:start w:val="1"/>
+      <w:numFmt w:val="bullet"/>
+      <w:lvlText w:val=""/>
+      <w:lvlJc w:val="left"/>
+      <w:pPr>
+        <w:ind w:left="2880" w:hanging="360"/>
+      </w:pPr>
+      <w:rPr>
+        <w:rFonts w:ascii="Wingdings" w:hAnsi="Wingdings" w:hint="default"/>
+      </w:rPr>
+    </w:lvl>
+    <w:lvl w:ilvl="3" w:tplc="04090001" w:tentative="1">
+      <w:start w:val="1"/>
+      <w:numFmt w:val="bullet"/>
+      <w:lvlText w:val=""/>
+      <w:lvlJc w:val="left"/>
+      <w:pPr>
+        <w:ind w:left="3600" w:hanging="360"/>
+      </w:pPr>
+      <w:rPr>
+        <w:rFonts w:ascii="Symbol" w:hAnsi="Symbol" w:hint="default"/>
+      </w:rPr>
+    </w:lvl>
+    <w:lvl w:ilvl="4" w:tplc="04090003" w:tentative="1">
+      <w:start w:val="1"/>
+      <w:numFmt w:val="bullet"/>
+      <w:lvlText w:val="o"/>
+      <w:lvlJc w:val="left"/>
+      <w:pPr>
+        <w:ind w:left="4320" w:hanging="360"/>
+      </w:pPr>
+      <w:rPr>
+        <w:rFonts w:ascii="Courier New" w:hAnsi="Courier New" w:cs="Courier New" w:hint="default"/>
+      </w:rPr>
+    </w:lvl>
+    <w:lvl w:ilvl="5" w:tplc="04090005" w:tentative="1">
+      <w:start w:val="1"/>
+      <w:numFmt w:val="bullet"/>
+      <w:lvlText w:val=""/>
+      <w:lvlJc w:val="left"/>
+      <w:pPr>
+        <w:ind w:left="5040" w:hanging="360"/>
+      </w:pPr>
+      <w:rPr>
+        <w:rFonts w:ascii="Wingdings" w:hAnsi="Wingdings" w:hint="default"/>
+      </w:rPr>
+    </w:lvl>
+    <w:lvl w:ilvl="6" w:tplc="04090001" w:tentative="1">
+      <w:start w:val="1"/>
+      <w:numFmt w:val="bullet"/>
+      <w:lvlText w:val=""/>
+      <w:lvlJc w:val="left"/>
+      <w:pPr>
+        <w:ind w:left="5760" w:hanging="360"/>
+      </w:pPr>
+      <w:rPr>
+        <w:rFonts w:ascii="Symbol" w:hAnsi="Symbol" w:hint="default"/>
+      </w:rPr>
+    </w:lvl>
+    <w:lvl w:ilvl="7" w:tplc="04090003" w:tentative="1">
+      <w:start w:val="1"/>
+      <w:numFmt w:val="bullet"/>
+      <w:lvlText w:val="o"/>
+      <w:lvlJc w:val="left"/>
+      <w:pPr>
+        <w:ind w:left="6480" w:hanging="360"/>
+      </w:pPr>
+      <w:rPr>
+        <w:rFonts w:ascii="Courier New" w:hAnsi="Courier New" w:cs="Courier New" w:hint="default"/>
+      </w:rPr>
+    </w:lvl>
+    <w:lvl w:ilvl="8" w:tplc="04090005" w:tentative="1">
+      <w:start w:val="1"/>
+      <w:numFmt w:val="bullet"/>
+      <w:lvlText w:val=""/>
+      <w:lvlJc w:val="left"/>
+      <w:pPr>
+        <w:ind w:left="7200" w:hanging="360"/>
+      </w:pPr>
+      <w:rPr>
+        <w:rFonts w:ascii="Wingdings" w:hAnsi="Wingdings" w:hint="default"/>
+      </w:rPr>
+    </w:lvl>
+  </w:abstractNum>
+  <w:abstractNum w:abstractNumId="3">
     <w:nsid w:val="785B1002"/>
     <w:multiLevelType w:val="multilevel"/>
     <w:tmpl w:val="64B2845A"/>
@@ -3410,6 +4037,9 @@
     <w:abstractNumId w:val="0"/>
   </w:num>
   <w:num w:numId="3">
+    <w:abstractNumId w:val="3"/>
+  </w:num>
+  <w:num w:numId="4">
     <w:abstractNumId w:val="2"/>
   </w:num>
 </w:numbering>
@@ -3808,6 +4438,15 @@
   <w:style w:type="paragraph" w:default="1" w:styleId="Normal">
     <w:name w:val="Normal"/>
     <w:qFormat/>
+    <w:rsid w:val="00563061"/>
+    <w:pPr>
+      <w:spacing w:after="0" w:line="480" w:lineRule="auto"/>
+      <w:ind w:firstLine="720"/>
+    </w:pPr>
+    <w:rPr>
+      <w:rFonts w:ascii="Times New Roman" w:hAnsi="Times New Roman"/>
+      <w:sz w:val="24"/>
+    </w:rPr>
   </w:style>
   <w:style w:type="paragraph" w:styleId="Heading1">
     <w:name w:val="heading 1"/>
@@ -3820,7 +4459,7 @@
     <w:pPr>
       <w:keepNext/>
       <w:keepLines/>
-      <w:spacing w:before="240" w:after="0"/>
+      <w:spacing w:before="240"/>
       <w:outlineLvl w:val="0"/>
     </w:pPr>
     <w:rPr>
@@ -3836,13 +4475,14 @@
     <w:link w:val="Heading2Char"/>
     <w:uiPriority w:val="9"/>
     <w:qFormat/>
-    <w:rsid w:val="005105A9"/>
+    <w:rsid w:val="00364402"/>
     <w:pPr>
-      <w:spacing w:before="100" w:beforeAutospacing="1" w:after="100" w:afterAutospacing="1" w:line="240" w:lineRule="auto"/>
+      <w:spacing w:before="240" w:after="120" w:line="240" w:lineRule="auto"/>
+      <w:ind w:firstLine="0"/>
       <w:outlineLvl w:val="1"/>
     </w:pPr>
     <w:rPr>
-      <w:rFonts w:ascii="Times New Roman" w:eastAsia="Times New Roman" w:hAnsi="Times New Roman" w:cs="Times New Roman"/>
+      <w:rFonts w:eastAsia="Times New Roman" w:cs="Times New Roman"/>
       <w:b/>
       <w:bCs/>
       <w:sz w:val="36"/>
@@ -3857,12 +4497,12 @@
     <w:uiPriority w:val="9"/>
     <w:unhideWhenUsed/>
     <w:qFormat/>
-    <w:rsid w:val="00EE09F8"/>
+    <w:rsid w:val="00364402"/>
     <w:pPr>
+      <w:spacing w:before="120" w:after="120" w:line="240" w:lineRule="auto"/>
       <w:outlineLvl w:val="2"/>
     </w:pPr>
     <w:rPr>
-      <w:rFonts w:ascii="Times New Roman" w:hAnsi="Times New Roman"/>
       <w:b/>
       <w:sz w:val="28"/>
     </w:rPr>
@@ -3879,15 +4519,14 @@
     <w:pPr>
       <w:keepNext/>
       <w:keepLines/>
-      <w:spacing w:before="40" w:after="0"/>
+      <w:spacing w:before="40"/>
       <w:outlineLvl w:val="3"/>
     </w:pPr>
     <w:rPr>
-      <w:rFonts w:ascii="Times New Roman" w:eastAsiaTheme="majorEastAsia" w:hAnsi="Times New Roman" w:cstheme="majorBidi"/>
+      <w:rFonts w:eastAsiaTheme="majorEastAsia" w:cstheme="majorBidi"/>
       <w:b/>
       <w:i/>
       <w:iCs/>
-      <w:sz w:val="24"/>
     </w:rPr>
   </w:style>
   <w:style w:type="character" w:default="1" w:styleId="DefaultParagraphFont">
@@ -3922,7 +4561,7 @@
     <w:basedOn w:val="DefaultParagraphFont"/>
     <w:link w:val="Heading2"/>
     <w:uiPriority w:val="9"/>
-    <w:rsid w:val="005105A9"/>
+    <w:rsid w:val="00364402"/>
     <w:rPr>
       <w:rFonts w:ascii="Times New Roman" w:eastAsia="Times New Roman" w:hAnsi="Times New Roman" w:cs="Times New Roman"/>
       <w:b/>
@@ -3942,8 +4581,7 @@
       <w:spacing w:before="100" w:beforeAutospacing="1" w:after="100" w:afterAutospacing="1" w:line="240" w:lineRule="auto"/>
     </w:pPr>
     <w:rPr>
-      <w:rFonts w:ascii="Times New Roman" w:eastAsia="Times New Roman" w:hAnsi="Times New Roman" w:cs="Times New Roman"/>
-      <w:sz w:val="24"/>
+      <w:rFonts w:eastAsia="Times New Roman" w:cs="Times New Roman"/>
       <w:szCs w:val="24"/>
     </w:rPr>
   </w:style>
@@ -3984,9 +4622,12 @@
     <w:autoRedefine/>
     <w:uiPriority w:val="39"/>
     <w:unhideWhenUsed/>
-    <w:rsid w:val="005105A9"/>
+    <w:rsid w:val="00563061"/>
     <w:pPr>
-      <w:spacing w:after="100"/>
+      <w:tabs>
+        <w:tab w:val="right" w:leader="dot" w:pos="9350"/>
+      </w:tabs>
+      <w:spacing w:after="100" w:line="240" w:lineRule="auto"/>
       <w:ind w:left="220"/>
     </w:pPr>
   </w:style>
@@ -4036,7 +4677,7 @@
         <w:tab w:val="center" w:pos="4680"/>
         <w:tab w:val="right" w:pos="9360"/>
       </w:tabs>
-      <w:spacing w:after="0" w:line="240" w:lineRule="auto"/>
+      <w:spacing w:line="240" w:lineRule="auto"/>
     </w:pPr>
   </w:style>
   <w:style w:type="character" w:customStyle="1" w:styleId="HeaderChar">
@@ -4058,7 +4699,7 @@
         <w:tab w:val="center" w:pos="4680"/>
         <w:tab w:val="right" w:pos="9360"/>
       </w:tabs>
-      <w:spacing w:after="0" w:line="240" w:lineRule="auto"/>
+      <w:spacing w:line="240" w:lineRule="auto"/>
     </w:pPr>
   </w:style>
   <w:style w:type="character" w:customStyle="1" w:styleId="FooterChar">
@@ -4084,7 +4725,7 @@
     <w:basedOn w:val="DefaultParagraphFont"/>
     <w:link w:val="Heading3"/>
     <w:uiPriority w:val="9"/>
-    <w:rsid w:val="00EE09F8"/>
+    <w:rsid w:val="00364402"/>
     <w:rPr>
       <w:rFonts w:ascii="Times New Roman" w:hAnsi="Times New Roman"/>
       <w:b/>
@@ -4387,7 +5028,7 @@
 </file>
 
 <file path=customXml/itemProps1.xml><?xml version="1.0" encoding="utf-8"?>
-<ds:datastoreItem xmlns:ds="http://schemas.openxmlformats.org/officeDocument/2006/customXml" ds:itemID="{2A6D4AEC-A187-4735-A64B-B04CFADC825F}">
+<ds:datastoreItem xmlns:ds="http://schemas.openxmlformats.org/officeDocument/2006/customXml" ds:itemID="{30E68C2B-0BDC-43E7-8CB1-7C522F19E743}">
   <ds:schemaRefs>
     <ds:schemaRef ds:uri="http://schemas.openxmlformats.org/officeDocument/2006/bibliography"/>
   </ds:schemaRefs>

--- a/Documentation/Deliverable-1-Feasibility.docx
+++ b/Documentation/Deliverable-1-Feasibility.docx
@@ -2054,8 +2054,6 @@
               <w:fldChar w:fldCharType="end"/>
             </w:r>
           </w:hyperlink>
-          <w:bookmarkStart w:id="3" w:name="_GoBack"/>
-          <w:bookmarkEnd w:id="3"/>
         </w:p>
         <w:p>
           <w:pPr>
@@ -2425,21 +2423,7 @@
                 <w:rStyle w:val="Hyperlink"/>
                 <w:noProof/>
               </w:rPr>
-              <w:t>Proj</w:t>
-            </w:r>
-            <w:r>
-              <w:rPr>
-                <w:rStyle w:val="Hyperlink"/>
-                <w:noProof/>
-              </w:rPr>
-              <w:t>e</w:t>
-            </w:r>
-            <w:r>
-              <w:rPr>
-                <w:rStyle w:val="Hyperlink"/>
-                <w:noProof/>
-              </w:rPr>
-              <w:t>ct Organization</w:t>
+              <w:t>Project Organization</w:t>
             </w:r>
             <w:r>
               <w:rPr>
@@ -2607,21 +2591,7 @@
                 <w:rStyle w:val="Hyperlink"/>
                 <w:noProof/>
               </w:rPr>
-              <w:t>Appen</w:t>
-            </w:r>
-            <w:r>
-              <w:rPr>
-                <w:rStyle w:val="Hyperlink"/>
-                <w:noProof/>
-              </w:rPr>
-              <w:t>d</w:t>
-            </w:r>
-            <w:r>
-              <w:rPr>
-                <w:rStyle w:val="Hyperlink"/>
-                <w:noProof/>
-              </w:rPr>
-              <w:t>ix</w:t>
+              <w:t>Appendix</w:t>
             </w:r>
             <w:r>
               <w:rPr>
@@ -3158,7 +3128,7 @@
           <w:bCs/>
         </w:rPr>
       </w:pPr>
-      <w:bookmarkStart w:id="4" w:name="_Toc410333585"/>
+      <w:bookmarkStart w:id="3" w:name="_Toc410333585"/>
       <w:r>
         <w:rPr>
           <w:rStyle w:val="Heading2Char"/>
@@ -3169,14 +3139,14 @@
         <w:lastRenderedPageBreak/>
         <w:t>Introduction</w:t>
       </w:r>
-      <w:bookmarkEnd w:id="4"/>
+      <w:bookmarkEnd w:id="3"/>
     </w:p>
     <w:p>
       <w:pPr>
         <w:pStyle w:val="Heading3"/>
         <w:ind w:left="900" w:hanging="540"/>
       </w:pPr>
-      <w:bookmarkStart w:id="5" w:name="_Toc410333586"/>
+      <w:bookmarkStart w:id="4" w:name="_Toc410333586"/>
       <w:r>
         <w:t>1.1</w:t>
       </w:r>
@@ -3186,7 +3156,7 @@
       <w:r>
         <w:t>Problem Definition</w:t>
       </w:r>
-      <w:bookmarkEnd w:id="5"/>
+      <w:bookmarkEnd w:id="4"/>
     </w:p>
     <w:p>
       <w:pPr>
@@ -3197,11 +3167,11 @@
         </w:numPr>
         <w:ind w:left="900" w:hanging="540"/>
       </w:pPr>
-      <w:bookmarkStart w:id="6" w:name="_Toc410333587"/>
+      <w:bookmarkStart w:id="5" w:name="_Toc410333587"/>
       <w:r>
         <w:t>Background</w:t>
       </w:r>
-      <w:bookmarkEnd w:id="6"/>
+      <w:bookmarkEnd w:id="5"/>
     </w:p>
     <w:p>
       <w:pPr>
@@ -3250,11 +3220,11 @@
         </w:numPr>
         <w:ind w:left="900" w:hanging="540"/>
       </w:pPr>
-      <w:bookmarkStart w:id="7" w:name="_Toc410333588"/>
+      <w:bookmarkStart w:id="6" w:name="_Toc410333588"/>
       <w:r>
         <w:t>Definitions, Acronyms, and Abbreviations</w:t>
       </w:r>
-      <w:bookmarkEnd w:id="7"/>
+      <w:bookmarkEnd w:id="6"/>
     </w:p>
     <w:p>
       <w:pPr>
@@ -3297,7 +3267,7 @@
         <w:pStyle w:val="Heading3"/>
         <w:ind w:left="900" w:hanging="540"/>
       </w:pPr>
-      <w:bookmarkStart w:id="8" w:name="_Toc410333589"/>
+      <w:bookmarkStart w:id="7" w:name="_Toc410333589"/>
       <w:r>
         <w:t>1.4.</w:t>
       </w:r>
@@ -3305,7 +3275,7 @@
         <w:tab/>
         <w:t>Overview of Document</w:t>
       </w:r>
-      <w:bookmarkEnd w:id="8"/>
+      <w:bookmarkEnd w:id="7"/>
     </w:p>
     <w:p>
       <w:pPr>
@@ -3327,7 +3297,7 @@
           <w:bCs/>
         </w:rPr>
       </w:pPr>
-      <w:bookmarkStart w:id="9" w:name="_Toc410333590"/>
+      <w:bookmarkStart w:id="8" w:name="_Toc410333590"/>
       <w:r>
         <w:rPr>
           <w:rStyle w:val="Heading2Char"/>
@@ -3337,20 +3307,66 @@
         </w:rPr>
         <w:t>Feasibility Study</w:t>
       </w:r>
+      <w:bookmarkEnd w:id="8"/>
+    </w:p>
+    <w:p>
+      <w:pPr>
+        <w:pStyle w:val="Heading3"/>
+        <w:ind w:left="900" w:hanging="540"/>
+      </w:pPr>
+      <w:bookmarkStart w:id="9" w:name="_Toc410333591"/>
+      <w:r>
+        <w:t>2.1.</w:t>
+      </w:r>
+      <w:r>
+        <w:tab/>
+        <w:t>Description of the Current System</w:t>
+      </w:r>
       <w:bookmarkEnd w:id="9"/>
     </w:p>
     <w:p>
       <w:pPr>
+        <w:spacing w:after="0" w:line="480" w:lineRule="auto"/>
+        <w:ind w:left="360" w:firstLine="720"/>
+        <w:jc w:val="both"/>
+        <w:rPr>
+          <w:rFonts w:ascii="Times New Roman" w:eastAsia="Times New Roman" w:hAnsi="Times New Roman" w:cs="Times New Roman"/>
+          <w:color w:val="000000"/>
+          <w:sz w:val="24"/>
+          <w:szCs w:val="24"/>
+        </w:rPr>
+      </w:pPr>
+      <w:r>
+        <w:rPr>
+          <w:rFonts w:ascii="Times New Roman" w:eastAsia="Times New Roman" w:hAnsi="Times New Roman" w:cs="Times New Roman"/>
+          <w:color w:val="000000"/>
+          <w:sz w:val="24"/>
+          <w:szCs w:val="24"/>
+        </w:rPr>
+        <w:t>Currently</w:t>
+      </w:r>
+      <w:r>
+        <w:rPr>
+          <w:rFonts w:ascii="Times New Roman" w:eastAsia="Times New Roman" w:hAnsi="Times New Roman" w:cs="Times New Roman"/>
+          <w:color w:val="000000"/>
+          <w:sz w:val="24"/>
+          <w:szCs w:val="24"/>
+        </w:rPr>
+        <w:t xml:space="preserve">, soccer training involves a lot of on-field practice, but offers no physical way to track progress.  In fact, most sports do not offer a guided methodology for tracking progress or attempts to offer skill specific training.  This lack of guidance and visuals for improvement creates an environment which makes it hard to progress without professional help. </w:t>
+      </w:r>
+    </w:p>
+    <w:p>
+      <w:pPr>
         <w:pStyle w:val="Heading3"/>
         <w:ind w:left="900" w:hanging="540"/>
       </w:pPr>
-      <w:bookmarkStart w:id="10" w:name="_Toc410333591"/>
-      <w:r>
-        <w:t>2.1.</w:t>
+      <w:bookmarkStart w:id="10" w:name="_Toc410333592"/>
+      <w:r>
+        <w:t>2.2.</w:t>
       </w:r>
       <w:r>
         <w:tab/>
-        <w:t>Description of the Current System</w:t>
+        <w:t>Purpose of New System</w:t>
       </w:r>
       <w:bookmarkEnd w:id="10"/>
     </w:p>
@@ -3366,6 +3382,7 @@
           <w:szCs w:val="24"/>
         </w:rPr>
       </w:pPr>
+      <w:proofErr w:type="spellStart"/>
       <w:r>
         <w:rPr>
           <w:rFonts w:ascii="Times New Roman" w:eastAsia="Times New Roman" w:hAnsi="Times New Roman" w:cs="Times New Roman"/>
@@ -3373,8 +3390,9 @@
           <w:sz w:val="24"/>
           <w:szCs w:val="24"/>
         </w:rPr>
-        <w:t>Currently</w:t>
-      </w:r>
+        <w:t>SkillCourt</w:t>
+      </w:r>
+      <w:proofErr w:type="spellEnd"/>
       <w:r>
         <w:rPr>
           <w:rFonts w:ascii="Times New Roman" w:eastAsia="Times New Roman" w:hAnsi="Times New Roman" w:cs="Times New Roman"/>
@@ -3382,26 +3400,307 @@
           <w:sz w:val="24"/>
           <w:szCs w:val="24"/>
         </w:rPr>
-        <w:t xml:space="preserve">, soccer training involves a lot of on-field practice, but offers no physical way to track progress.  In fact, most sports do not offer a guided methodology for tracking progress or attempts to offer skill specific training.  This lack of guidance and visuals for improvement creates an environment which makes it hard to progress without professional help. </w:t>
+        <w:t xml:space="preserve"> attempts to overhaul this outdated method by creating an environment which will monitor your progress and offer an arena for furthering your capabilities as a soccer player.  By adding features such as personalized progress analysis and specialized skill training along </w:t>
+      </w:r>
+      <w:r>
+        <w:rPr>
+          <w:rFonts w:ascii="Times New Roman" w:eastAsia="Times New Roman" w:hAnsi="Times New Roman" w:cs="Times New Roman"/>
+          <w:color w:val="000000"/>
+          <w:sz w:val="24"/>
+          <w:szCs w:val="24"/>
+        </w:rPr>
+        <w:lastRenderedPageBreak/>
+        <w:t xml:space="preserve">with the ease of access and the portability that </w:t>
+      </w:r>
+      <w:proofErr w:type="spellStart"/>
+      <w:r>
+        <w:rPr>
+          <w:rFonts w:ascii="Times New Roman" w:eastAsia="Times New Roman" w:hAnsi="Times New Roman" w:cs="Times New Roman"/>
+          <w:color w:val="000000"/>
+          <w:sz w:val="24"/>
+          <w:szCs w:val="24"/>
+        </w:rPr>
+        <w:t>SkillCourt</w:t>
+      </w:r>
+      <w:proofErr w:type="spellEnd"/>
+      <w:r>
+        <w:rPr>
+          <w:rFonts w:ascii="Times New Roman" w:eastAsia="Times New Roman" w:hAnsi="Times New Roman" w:cs="Times New Roman"/>
+          <w:color w:val="000000"/>
+          <w:sz w:val="24"/>
+          <w:szCs w:val="24"/>
+        </w:rPr>
+        <w:t xml:space="preserve"> pads offer, </w:t>
+      </w:r>
+      <w:proofErr w:type="spellStart"/>
+      <w:r>
+        <w:rPr>
+          <w:rFonts w:ascii="Times New Roman" w:eastAsia="Times New Roman" w:hAnsi="Times New Roman" w:cs="Times New Roman"/>
+          <w:color w:val="000000"/>
+          <w:sz w:val="24"/>
+          <w:szCs w:val="24"/>
+        </w:rPr>
+        <w:t>SkillCourt</w:t>
+      </w:r>
+      <w:proofErr w:type="spellEnd"/>
+      <w:r>
+        <w:rPr>
+          <w:rFonts w:ascii="Times New Roman" w:eastAsia="Times New Roman" w:hAnsi="Times New Roman" w:cs="Times New Roman"/>
+          <w:color w:val="000000"/>
+          <w:sz w:val="24"/>
+          <w:szCs w:val="24"/>
+        </w:rPr>
+        <w:t xml:space="preserve"> brings a whole new level of training for Soccer, and possibly even more sports.  </w:t>
       </w:r>
     </w:p>
     <w:p>
       <w:pPr>
+        <w:spacing w:after="0" w:line="480" w:lineRule="auto"/>
+        <w:ind w:left="360" w:firstLine="720"/>
+        <w:jc w:val="both"/>
+        <w:rPr>
+          <w:rFonts w:ascii="Times New Roman" w:eastAsia="Times New Roman" w:hAnsi="Times New Roman" w:cs="Times New Roman"/>
+          <w:color w:val="000000"/>
+          <w:sz w:val="24"/>
+          <w:szCs w:val="24"/>
+        </w:rPr>
+      </w:pPr>
+      <w:proofErr w:type="spellStart"/>
+      <w:r>
+        <w:rPr>
+          <w:rFonts w:ascii="Times New Roman" w:eastAsia="Times New Roman" w:hAnsi="Times New Roman" w:cs="Times New Roman"/>
+          <w:color w:val="000000"/>
+          <w:sz w:val="24"/>
+          <w:szCs w:val="24"/>
+        </w:rPr>
+        <w:t>SkillCourt</w:t>
+      </w:r>
+      <w:proofErr w:type="spellEnd"/>
+      <w:r>
+        <w:rPr>
+          <w:rFonts w:ascii="Times New Roman" w:eastAsia="Times New Roman" w:hAnsi="Times New Roman" w:cs="Times New Roman"/>
+          <w:color w:val="000000"/>
+          <w:sz w:val="24"/>
+          <w:szCs w:val="24"/>
+        </w:rPr>
+        <w:t xml:space="preserve"> saves data from a player’s interaction with the system and analyzes it to present a visual representation of a player’s strengths, weaknesses, and progress throughout their training.  These allow a player to be able to focus on what they need to </w:t>
+      </w:r>
+      <w:r>
+        <w:rPr>
+          <w:rFonts w:ascii="Times New Roman" w:eastAsia="Times New Roman" w:hAnsi="Times New Roman" w:cs="Times New Roman"/>
+          <w:color w:val="000000"/>
+          <w:sz w:val="24"/>
+          <w:szCs w:val="24"/>
+        </w:rPr>
+        <w:t>learn conditioning the player to become better overall.</w:t>
+      </w:r>
+    </w:p>
+    <w:p>
+      <w:pPr>
+        <w:spacing w:after="0" w:line="480" w:lineRule="auto"/>
+        <w:ind w:left="360" w:firstLine="720"/>
+        <w:jc w:val="both"/>
+        <w:rPr>
+          <w:rFonts w:ascii="Times New Roman" w:eastAsia="Times New Roman" w:hAnsi="Times New Roman" w:cs="Times New Roman"/>
+          <w:color w:val="000000"/>
+          <w:sz w:val="24"/>
+          <w:szCs w:val="24"/>
+        </w:rPr>
+      </w:pPr>
+      <w:proofErr w:type="spellStart"/>
+      <w:r>
+        <w:rPr>
+          <w:rFonts w:ascii="Times New Roman" w:eastAsia="Times New Roman" w:hAnsi="Times New Roman" w:cs="Times New Roman"/>
+          <w:color w:val="000000"/>
+          <w:sz w:val="24"/>
+          <w:szCs w:val="24"/>
+        </w:rPr>
+        <w:t>SkillCourt’s</w:t>
+      </w:r>
+      <w:proofErr w:type="spellEnd"/>
+      <w:r>
+        <w:rPr>
+          <w:rFonts w:ascii="Times New Roman" w:eastAsia="Times New Roman" w:hAnsi="Times New Roman" w:cs="Times New Roman"/>
+          <w:color w:val="000000"/>
+          <w:sz w:val="24"/>
+          <w:szCs w:val="24"/>
+        </w:rPr>
+        <w:t xml:space="preserve"> specialized skill training will offer users access to routines designed to train specific skills for soccer.  </w:t>
+      </w:r>
+      <w:r>
+        <w:rPr>
+          <w:rFonts w:ascii="Times New Roman" w:eastAsia="Times New Roman" w:hAnsi="Times New Roman" w:cs="Times New Roman"/>
+          <w:color w:val="000000"/>
+          <w:sz w:val="24"/>
+          <w:szCs w:val="24"/>
+        </w:rPr>
+        <w:t xml:space="preserve">Along with the analyzed data, a player can choose skills they feel they need to work on.  Ranging from Accuracy to Speed, a player will find a plethora of cognitive skills related to soccer being offered by </w:t>
+      </w:r>
+      <w:proofErr w:type="spellStart"/>
+      <w:r>
+        <w:rPr>
+          <w:rFonts w:ascii="Times New Roman" w:eastAsia="Times New Roman" w:hAnsi="Times New Roman" w:cs="Times New Roman"/>
+          <w:color w:val="000000"/>
+          <w:sz w:val="24"/>
+          <w:szCs w:val="24"/>
+        </w:rPr>
+        <w:t>SkillCourt</w:t>
+      </w:r>
+      <w:proofErr w:type="spellEnd"/>
+      <w:r>
+        <w:rPr>
+          <w:rFonts w:ascii="Times New Roman" w:eastAsia="Times New Roman" w:hAnsi="Times New Roman" w:cs="Times New Roman"/>
+          <w:color w:val="000000"/>
+          <w:sz w:val="24"/>
+          <w:szCs w:val="24"/>
+        </w:rPr>
+        <w:t>.</w:t>
+      </w:r>
+    </w:p>
+    <w:p>
+      <w:pPr>
         <w:pStyle w:val="Heading3"/>
         <w:ind w:left="900" w:hanging="540"/>
       </w:pPr>
-      <w:bookmarkStart w:id="11" w:name="_Toc410333592"/>
-      <w:r>
-        <w:t>2.2.</w:t>
+      <w:bookmarkStart w:id="11" w:name="_Toc410333593"/>
+      <w:r>
+        <w:t>2.3.</w:t>
       </w:r>
       <w:r>
         <w:tab/>
-        <w:t>Purpose of New System</w:t>
+        <w:t>High Level Definition of User Requirements</w:t>
       </w:r>
       <w:bookmarkEnd w:id="11"/>
     </w:p>
     <w:p>
       <w:pPr>
+        <w:ind w:left="720" w:firstLine="720"/>
+      </w:pPr>
+    </w:p>
+    <w:p>
+      <w:pPr>
+        <w:pStyle w:val="Heading3"/>
+        <w:ind w:left="900" w:hanging="540"/>
+      </w:pPr>
+      <w:bookmarkStart w:id="12" w:name="_Toc410333594"/>
+      <w:r>
+        <w:t>2.4.</w:t>
+      </w:r>
+      <w:r>
+        <w:tab/>
+        <w:t>Alternative Solutions</w:t>
+      </w:r>
+      <w:bookmarkEnd w:id="12"/>
+    </w:p>
+    <w:p>
+      <w:pPr>
+        <w:pStyle w:val="Heading4"/>
+        <w:ind w:left="1440" w:hanging="720"/>
+        <w:rPr>
+          <w:i w:val="0"/>
+        </w:rPr>
+      </w:pPr>
+      <w:r>
+        <w:rPr>
+          <w:i w:val="0"/>
+        </w:rPr>
+        <w:t>2.4.1.</w:t>
+      </w:r>
+      <w:r>
+        <w:rPr>
+          <w:i w:val="0"/>
+        </w:rPr>
+        <w:tab/>
+        <w:t>Description of Alternatives</w:t>
+      </w:r>
+    </w:p>
+    <w:p>
+      <w:pPr>
+        <w:ind w:left="1440"/>
+        <w:rPr>
+          <w:b/>
+        </w:rPr>
+      </w:pPr>
+    </w:p>
+    <w:p>
+      <w:pPr>
+        <w:pStyle w:val="Heading4"/>
+        <w:ind w:left="1440" w:hanging="720"/>
+        <w:rPr>
+          <w:i w:val="0"/>
+        </w:rPr>
+      </w:pPr>
+      <w:r>
+        <w:rPr>
+          <w:i w:val="0"/>
+        </w:rPr>
+        <w:t>2.4.2.</w:t>
+      </w:r>
+      <w:r>
+        <w:rPr>
+          <w:i w:val="0"/>
+        </w:rPr>
+        <w:tab/>
+        <w:t>Selection Criteria</w:t>
+      </w:r>
+    </w:p>
+    <w:p>
+      <w:pPr>
+        <w:ind w:left="1440"/>
+        <w:rPr>
+          <w:b/>
+        </w:rPr>
+      </w:pPr>
+    </w:p>
+    <w:p>
+      <w:pPr>
+        <w:pStyle w:val="Heading4"/>
+        <w:ind w:left="1440" w:hanging="720"/>
+        <w:rPr>
+          <w:i w:val="0"/>
+        </w:rPr>
+      </w:pPr>
+      <w:r>
+        <w:rPr>
+          <w:i w:val="0"/>
+        </w:rPr>
+        <w:t>2.4.3.</w:t>
+      </w:r>
+      <w:r>
+        <w:rPr>
+          <w:i w:val="0"/>
+        </w:rPr>
+        <w:tab/>
+        <w:t>Analysis of Alternatives</w:t>
+      </w:r>
+    </w:p>
+    <w:p>
+      <w:pPr>
+        <w:ind w:left="1440"/>
+      </w:pPr>
+    </w:p>
+    <w:p>
+      <w:pPr>
+        <w:pStyle w:val="Heading3"/>
+        <w:ind w:left="900" w:hanging="540"/>
+      </w:pPr>
+      <w:bookmarkStart w:id="13" w:name="_Toc410333595"/>
+      <w:r>
+        <w:t>2.5.</w:t>
+      </w:r>
+      <w:r>
+        <w:tab/>
+        <w:t>Recommendations</w:t>
+      </w:r>
+      <w:bookmarkEnd w:id="13"/>
+    </w:p>
+    <w:p>
+      <w:pPr>
+        <w:ind w:left="720" w:firstLine="720"/>
+      </w:pPr>
+    </w:p>
+    <w:p>
+      <w:pPr>
         <w:spacing w:after="0" w:line="480" w:lineRule="auto"/>
         <w:ind w:left="360" w:firstLine="720"/>
         <w:jc w:val="both"/>
@@ -3412,7 +3711,6 @@
           <w:szCs w:val="24"/>
         </w:rPr>
       </w:pPr>
-      <w:proofErr w:type="spellStart"/>
       <w:r>
         <w:rPr>
           <w:rFonts w:ascii="Times New Roman" w:eastAsia="Times New Roman" w:hAnsi="Times New Roman" w:cs="Times New Roman"/>
@@ -3420,9 +3718,8 @@
           <w:sz w:val="24"/>
           <w:szCs w:val="24"/>
         </w:rPr>
-        <w:t>SkillCourt</w:t>
-      </w:r>
-      <w:proofErr w:type="spellEnd"/>
+        <w:t xml:space="preserve">This project </w:t>
+      </w:r>
       <w:r>
         <w:rPr>
           <w:rFonts w:ascii="Times New Roman" w:eastAsia="Times New Roman" w:hAnsi="Times New Roman" w:cs="Times New Roman"/>
@@ -3430,7 +3727,7 @@
           <w:sz w:val="24"/>
           <w:szCs w:val="24"/>
         </w:rPr>
-        <w:t xml:space="preserve"> attempts to overhaul this outdated method by creating an environment which will monitor your progress and offer an arena for furthering your capabilities as a soccer player.  By adding features such as personalized progress analysis and specialized skill training along </w:t>
+        <w:t>will consist of creating the back-</w:t>
       </w:r>
       <w:r>
         <w:rPr>
@@ -3439,8 +3736,7 @@
           <w:sz w:val="24"/>
           <w:szCs w:val="24"/>
         </w:rPr>
-        <w:lastRenderedPageBreak/>
-        <w:t xml:space="preserve">with the ease of access and the portability that </w:t>
+        <w:t xml:space="preserve">end for </w:t>
       </w:r>
       <w:proofErr w:type="spellStart"/>
       <w:r>
@@ -3460,7 +3756,7 @@
           <w:sz w:val="24"/>
           <w:szCs w:val="24"/>
         </w:rPr>
-        <w:t xml:space="preserve"> pads offer, </w:t>
+        <w:t xml:space="preserve">, an activity which uses pressure sensitive pads to help create a measurement and a guide for soccer training.  This includes developing an interface for accessing </w:t>
       </w:r>
       <w:proofErr w:type="spellStart"/>
       <w:r>
@@ -3480,22 +3776,19 @@
           <w:sz w:val="24"/>
           <w:szCs w:val="24"/>
         </w:rPr>
-        <w:t xml:space="preserve"> brings a whole new level of training for Soccer, and possibly even more sports.  </w:t>
-      </w:r>
-    </w:p>
-    <w:p>
-      <w:pPr>
-        <w:spacing w:after="0" w:line="480" w:lineRule="auto"/>
-        <w:ind w:left="360" w:firstLine="720"/>
-        <w:jc w:val="both"/>
+        <w:t xml:space="preserve">, creating programs that </w:t>
+      </w:r>
+      <w:proofErr w:type="spellStart"/>
+      <w:r>
         <w:rPr>
           <w:rFonts w:ascii="Times New Roman" w:eastAsia="Times New Roman" w:hAnsi="Times New Roman" w:cs="Times New Roman"/>
           <w:color w:val="000000"/>
           <w:sz w:val="24"/>
           <w:szCs w:val="24"/>
         </w:rPr>
-      </w:pPr>
-      <w:proofErr w:type="spellStart"/>
+        <w:t>SkillCourt</w:t>
+      </w:r>
+      <w:proofErr w:type="spellEnd"/>
       <w:r>
         <w:rPr>
           <w:rFonts w:ascii="Times New Roman" w:eastAsia="Times New Roman" w:hAnsi="Times New Roman" w:cs="Times New Roman"/>
@@ -3503,9 +3796,8 @@
           <w:sz w:val="24"/>
           <w:szCs w:val="24"/>
         </w:rPr>
-        <w:t>SkillCourt</w:t>
-      </w:r>
-      <w:proofErr w:type="spellEnd"/>
+        <w:t xml:space="preserve"> players will use for training, and parsing data from games to create visuals for player review.  </w:t>
+      </w:r>
       <w:r>
         <w:rPr>
           <w:rFonts w:ascii="Times New Roman" w:eastAsia="Times New Roman" w:hAnsi="Times New Roman" w:cs="Times New Roman"/>
@@ -3513,8 +3805,10 @@
           <w:sz w:val="24"/>
           <w:szCs w:val="24"/>
         </w:rPr>
-        <w:t xml:space="preserve"> saves data from a player’s interaction with the system and analyzes it to present a visual representation of a player’s strengths, weaknesses, and progress throughout their training.  These allow a player to be able to focus on what they need to </w:t>
-      </w:r>
+        <w:lastRenderedPageBreak/>
+        <w:t xml:space="preserve">Also, since the pressure sensitive pads for </w:t>
+      </w:r>
+      <w:proofErr w:type="spellStart"/>
       <w:r>
         <w:rPr>
           <w:rFonts w:ascii="Times New Roman" w:eastAsia="Times New Roman" w:hAnsi="Times New Roman" w:cs="Times New Roman"/>
@@ -3522,329 +3816,14 @@
           <w:sz w:val="24"/>
           <w:szCs w:val="24"/>
         </w:rPr>
-        <w:t>learn conditioning the player to become better overall.</w:t>
-      </w:r>
-    </w:p>
-    <w:p>
-      <w:pPr>
-        <w:spacing w:after="0" w:line="480" w:lineRule="auto"/>
-        <w:ind w:left="360" w:firstLine="720"/>
-        <w:jc w:val="both"/>
+        <w:t>SkillCourt</w:t>
+      </w:r>
+      <w:proofErr w:type="spellEnd"/>
+      <w:r>
         <w:rPr>
           <w:rFonts w:ascii="Times New Roman" w:eastAsia="Times New Roman" w:hAnsi="Times New Roman" w:cs="Times New Roman"/>
           <w:color w:val="000000"/>
           <w:sz w:val="24"/>
-          <w:szCs w:val="24"/>
-        </w:rPr>
-      </w:pPr>
-      <w:proofErr w:type="spellStart"/>
-      <w:r>
-        <w:rPr>
-          <w:rFonts w:ascii="Times New Roman" w:eastAsia="Times New Roman" w:hAnsi="Times New Roman" w:cs="Times New Roman"/>
-          <w:color w:val="000000"/>
-          <w:sz w:val="24"/>
-          <w:szCs w:val="24"/>
-        </w:rPr>
-        <w:t>SkillCourt’s</w:t>
-      </w:r>
-      <w:proofErr w:type="spellEnd"/>
-      <w:r>
-        <w:rPr>
-          <w:rFonts w:ascii="Times New Roman" w:eastAsia="Times New Roman" w:hAnsi="Times New Roman" w:cs="Times New Roman"/>
-          <w:color w:val="000000"/>
-          <w:sz w:val="24"/>
-          <w:szCs w:val="24"/>
-        </w:rPr>
-        <w:t xml:space="preserve"> specialized skill training will offer users access to routines designed to train specific skills for soccer.  </w:t>
-      </w:r>
-      <w:r>
-        <w:rPr>
-          <w:rFonts w:ascii="Times New Roman" w:eastAsia="Times New Roman" w:hAnsi="Times New Roman" w:cs="Times New Roman"/>
-          <w:color w:val="000000"/>
-          <w:sz w:val="24"/>
-          <w:szCs w:val="24"/>
-        </w:rPr>
-        <w:t xml:space="preserve">Along with the analyzed data, a player can choose skills they feel they need to work on.  Ranging from Accuracy to Speed, a player will find a plethora of cognitive skills related to soccer being offered by </w:t>
-      </w:r>
-      <w:proofErr w:type="spellStart"/>
-      <w:r>
-        <w:rPr>
-          <w:rFonts w:ascii="Times New Roman" w:eastAsia="Times New Roman" w:hAnsi="Times New Roman" w:cs="Times New Roman"/>
-          <w:color w:val="000000"/>
-          <w:sz w:val="24"/>
-          <w:szCs w:val="24"/>
-        </w:rPr>
-        <w:t>SkillCourt</w:t>
-      </w:r>
-      <w:proofErr w:type="spellEnd"/>
-      <w:r>
-        <w:rPr>
-          <w:rFonts w:ascii="Times New Roman" w:eastAsia="Times New Roman" w:hAnsi="Times New Roman" w:cs="Times New Roman"/>
-          <w:color w:val="000000"/>
-          <w:sz w:val="24"/>
-          <w:szCs w:val="24"/>
-        </w:rPr>
-        <w:t>.</w:t>
-      </w:r>
-    </w:p>
-    <w:p>
-      <w:pPr>
-        <w:pStyle w:val="Heading3"/>
-        <w:ind w:left="900" w:hanging="540"/>
-      </w:pPr>
-      <w:bookmarkStart w:id="12" w:name="_Toc410333593"/>
-      <w:r>
-        <w:t>2.3.</w:t>
-      </w:r>
-      <w:r>
-        <w:tab/>
-        <w:t>High Level Definition of User Requirements</w:t>
-      </w:r>
-      <w:bookmarkEnd w:id="12"/>
-    </w:p>
-    <w:p>
-      <w:pPr>
-        <w:ind w:left="720" w:firstLine="720"/>
-      </w:pPr>
-    </w:p>
-    <w:p>
-      <w:pPr>
-        <w:pStyle w:val="Heading3"/>
-        <w:ind w:left="900" w:hanging="540"/>
-      </w:pPr>
-      <w:bookmarkStart w:id="13" w:name="_Toc410333594"/>
-      <w:r>
-        <w:t>2.4.</w:t>
-      </w:r>
-      <w:r>
-        <w:tab/>
-        <w:t>Alternative Solutions</w:t>
-      </w:r>
-      <w:bookmarkEnd w:id="13"/>
-    </w:p>
-    <w:p>
-      <w:pPr>
-        <w:pStyle w:val="Heading4"/>
-        <w:ind w:left="1440" w:hanging="720"/>
-        <w:rPr>
-          <w:i w:val="0"/>
-        </w:rPr>
-      </w:pPr>
-      <w:r>
-        <w:rPr>
-          <w:i w:val="0"/>
-        </w:rPr>
-        <w:t>2.4.1.</w:t>
-      </w:r>
-      <w:r>
-        <w:rPr>
-          <w:i w:val="0"/>
-        </w:rPr>
-        <w:tab/>
-        <w:t>Description of Alternatives</w:t>
-      </w:r>
-    </w:p>
-    <w:p>
-      <w:pPr>
-        <w:ind w:left="1440"/>
-        <w:rPr>
-          <w:b/>
-        </w:rPr>
-      </w:pPr>
-    </w:p>
-    <w:p>
-      <w:pPr>
-        <w:pStyle w:val="Heading4"/>
-        <w:ind w:left="1440" w:hanging="720"/>
-        <w:rPr>
-          <w:i w:val="0"/>
-        </w:rPr>
-      </w:pPr>
-      <w:r>
-        <w:rPr>
-          <w:i w:val="0"/>
-        </w:rPr>
-        <w:t>2.4.2.</w:t>
-      </w:r>
-      <w:r>
-        <w:rPr>
-          <w:i w:val="0"/>
-        </w:rPr>
-        <w:tab/>
-        <w:t>Selection Criteria</w:t>
-      </w:r>
-    </w:p>
-    <w:p>
-      <w:pPr>
-        <w:ind w:left="1440"/>
-        <w:rPr>
-          <w:b/>
-        </w:rPr>
-      </w:pPr>
-    </w:p>
-    <w:p>
-      <w:pPr>
-        <w:pStyle w:val="Heading4"/>
-        <w:ind w:left="1440" w:hanging="720"/>
-        <w:rPr>
-          <w:i w:val="0"/>
-        </w:rPr>
-      </w:pPr>
-      <w:r>
-        <w:rPr>
-          <w:i w:val="0"/>
-        </w:rPr>
-        <w:t>2.4.3.</w:t>
-      </w:r>
-      <w:r>
-        <w:rPr>
-          <w:i w:val="0"/>
-        </w:rPr>
-        <w:tab/>
-        <w:t>Analysis of Alternatives</w:t>
-      </w:r>
-    </w:p>
-    <w:p>
-      <w:pPr>
-        <w:ind w:left="1440"/>
-      </w:pPr>
-    </w:p>
-    <w:p>
-      <w:pPr>
-        <w:pStyle w:val="Heading3"/>
-        <w:ind w:left="900" w:hanging="540"/>
-      </w:pPr>
-      <w:bookmarkStart w:id="14" w:name="_Toc410333595"/>
-      <w:r>
-        <w:t>2.5.</w:t>
-      </w:r>
-      <w:r>
-        <w:tab/>
-        <w:t>Recommendations</w:t>
-      </w:r>
-      <w:bookmarkEnd w:id="14"/>
-    </w:p>
-    <w:p>
-      <w:pPr>
-        <w:ind w:left="720" w:firstLine="720"/>
-      </w:pPr>
-    </w:p>
-    <w:p>
-      <w:pPr>
-        <w:pStyle w:val="ListParagraph"/>
-        <w:spacing w:after="0" w:line="480" w:lineRule="auto"/>
-        <w:ind w:left="0"/>
-        <w:jc w:val="both"/>
-        <w:rPr>
-          <w:rFonts w:ascii="Times New Roman" w:eastAsia="Times New Roman" w:hAnsi="Times New Roman" w:cs="Times New Roman"/>
-          <w:color w:val="000000"/>
-          <w:sz w:val="18"/>
-          <w:szCs w:val="24"/>
-        </w:rPr>
-      </w:pPr>
-      <w:r>
-        <w:rPr>
-          <w:rFonts w:ascii="Times New Roman" w:eastAsia="Times New Roman" w:hAnsi="Times New Roman" w:cs="Times New Roman"/>
-          <w:color w:val="000000"/>
-          <w:sz w:val="18"/>
-          <w:szCs w:val="24"/>
-        </w:rPr>
-        <w:t xml:space="preserve">This project </w:t>
-      </w:r>
-      <w:r>
-        <w:rPr>
-          <w:rFonts w:ascii="Times New Roman" w:eastAsia="Times New Roman" w:hAnsi="Times New Roman" w:cs="Times New Roman"/>
-          <w:color w:val="000000"/>
-          <w:sz w:val="18"/>
-          <w:szCs w:val="24"/>
-        </w:rPr>
-        <w:t>will consist of creating the back-</w:t>
-      </w:r>
-      <w:r>
-        <w:rPr>
-          <w:rFonts w:ascii="Times New Roman" w:eastAsia="Times New Roman" w:hAnsi="Times New Roman" w:cs="Times New Roman"/>
-          <w:color w:val="000000"/>
-          <w:sz w:val="18"/>
-          <w:szCs w:val="24"/>
-        </w:rPr>
-        <w:t xml:space="preserve">end for </w:t>
-      </w:r>
-      <w:proofErr w:type="spellStart"/>
-      <w:r>
-        <w:rPr>
-          <w:rFonts w:ascii="Times New Roman" w:eastAsia="Times New Roman" w:hAnsi="Times New Roman" w:cs="Times New Roman"/>
-          <w:color w:val="000000"/>
-          <w:sz w:val="18"/>
-          <w:szCs w:val="24"/>
-        </w:rPr>
-        <w:t>SkillCourt</w:t>
-      </w:r>
-      <w:proofErr w:type="spellEnd"/>
-      <w:r>
-        <w:rPr>
-          <w:rFonts w:ascii="Times New Roman" w:eastAsia="Times New Roman" w:hAnsi="Times New Roman" w:cs="Times New Roman"/>
-          <w:color w:val="000000"/>
-          <w:sz w:val="18"/>
-          <w:szCs w:val="24"/>
-        </w:rPr>
-        <w:t xml:space="preserve">, an activity which uses pressure sensitive pads to help create a measurement and a guide for soccer training.  This includes developing an interface for accessing </w:t>
-      </w:r>
-      <w:proofErr w:type="spellStart"/>
-      <w:r>
-        <w:rPr>
-          <w:rFonts w:ascii="Times New Roman" w:eastAsia="Times New Roman" w:hAnsi="Times New Roman" w:cs="Times New Roman"/>
-          <w:color w:val="000000"/>
-          <w:sz w:val="18"/>
-          <w:szCs w:val="24"/>
-        </w:rPr>
-        <w:t>SkillCourt</w:t>
-      </w:r>
-      <w:proofErr w:type="spellEnd"/>
-      <w:r>
-        <w:rPr>
-          <w:rFonts w:ascii="Times New Roman" w:eastAsia="Times New Roman" w:hAnsi="Times New Roman" w:cs="Times New Roman"/>
-          <w:color w:val="000000"/>
-          <w:sz w:val="18"/>
-          <w:szCs w:val="24"/>
-        </w:rPr>
-        <w:t xml:space="preserve">, creating programs that </w:t>
-      </w:r>
-      <w:proofErr w:type="spellStart"/>
-      <w:r>
-        <w:rPr>
-          <w:rFonts w:ascii="Times New Roman" w:eastAsia="Times New Roman" w:hAnsi="Times New Roman" w:cs="Times New Roman"/>
-          <w:color w:val="000000"/>
-          <w:sz w:val="18"/>
-          <w:szCs w:val="24"/>
-        </w:rPr>
-        <w:t>SkillCourt</w:t>
-      </w:r>
-      <w:proofErr w:type="spellEnd"/>
-      <w:r>
-        <w:rPr>
-          <w:rFonts w:ascii="Times New Roman" w:eastAsia="Times New Roman" w:hAnsi="Times New Roman" w:cs="Times New Roman"/>
-          <w:color w:val="000000"/>
-          <w:sz w:val="18"/>
-          <w:szCs w:val="24"/>
-        </w:rPr>
-        <w:t xml:space="preserve"> players will use for training, and parsing data from games to create visuals for player review.  Also, since the pressure sensitive pads for </w:t>
-      </w:r>
-      <w:proofErr w:type="spellStart"/>
-      <w:r>
-        <w:rPr>
-          <w:rFonts w:ascii="Times New Roman" w:eastAsia="Times New Roman" w:hAnsi="Times New Roman" w:cs="Times New Roman"/>
-          <w:color w:val="000000"/>
-          <w:sz w:val="18"/>
-          <w:szCs w:val="24"/>
-        </w:rPr>
-        <w:t>SkillCourt</w:t>
-      </w:r>
-      <w:proofErr w:type="spellEnd"/>
-      <w:r>
-        <w:rPr>
-          <w:rFonts w:ascii="Times New Roman" w:eastAsia="Times New Roman" w:hAnsi="Times New Roman" w:cs="Times New Roman"/>
-          <w:color w:val="000000"/>
-          <w:sz w:val="18"/>
           <w:szCs w:val="24"/>
         </w:rPr>
         <w:t xml:space="preserve"> are still in development, we will need to create a pad-simulator which will simulate the pads for testing and showcasing purposes.</w:t>
@@ -3872,70 +3851,53 @@
         </w:numPr>
         <w:ind w:left="360"/>
         <w:rPr>
+          <w:rFonts w:eastAsiaTheme="minorHAnsi"/>
+          <w:bCs w:val="0"/>
+        </w:rPr>
+      </w:pPr>
+      <w:bookmarkStart w:id="14" w:name="_Toc410333596"/>
+      <w:r>
+        <w:rPr>
           <w:rStyle w:val="Heading2Char"/>
           <w:rFonts w:eastAsiaTheme="minorHAnsi"/>
           <w:b/>
         </w:rPr>
-      </w:pPr>
-      <w:bookmarkStart w:id="15" w:name="_Toc410333596"/>
-      <w:r>
-        <w:rPr>
-          <w:rStyle w:val="Heading2Char"/>
-          <w:rFonts w:eastAsiaTheme="minorHAnsi"/>
-          <w:b/>
-        </w:rPr>
         <w:lastRenderedPageBreak/>
         <w:t>Project Plan</w:t>
       </w:r>
-      <w:bookmarkEnd w:id="15"/>
+      <w:bookmarkEnd w:id="14"/>
     </w:p>
     <w:p>
       <w:pPr>
-        <w:pStyle w:val="ListParagraph"/>
         <w:spacing w:after="0" w:line="480" w:lineRule="auto"/>
-        <w:ind w:left="0"/>
+        <w:ind w:firstLine="720"/>
         <w:jc w:val="both"/>
         <w:rPr>
           <w:rFonts w:ascii="Times New Roman" w:eastAsia="Times New Roman" w:hAnsi="Times New Roman" w:cs="Times New Roman"/>
           <w:color w:val="000000"/>
-          <w:sz w:val="18"/>
+          <w:sz w:val="24"/>
           <w:szCs w:val="24"/>
         </w:rPr>
       </w:pPr>
+      <w:r>
+        <w:rPr>
+          <w:rFonts w:ascii="Times New Roman" w:eastAsia="Times New Roman" w:hAnsi="Times New Roman" w:cs="Times New Roman"/>
+          <w:color w:val="000000"/>
+          <w:sz w:val="24"/>
+          <w:szCs w:val="24"/>
+        </w:rPr>
+        <w:t>As part of our project’s development process, we have created a detailed plan to organize our work throughout the semester. By following it, we will be able to keep track of both the project’s progress and our performance according to our requirements. This plan includes our individual roles, the personnel organization, and the hardware and software resources needed. It also includes a description of our tasks, milestones and deliverables.</w:t>
+      </w:r>
     </w:p>
     <w:p>
       <w:pPr>
-        <w:pStyle w:val="ListParagraph"/>
         <w:spacing w:after="0" w:line="480" w:lineRule="auto"/>
-        <w:ind w:left="0"/>
+        <w:ind w:left="360" w:firstLine="720"/>
         <w:jc w:val="both"/>
         <w:rPr>
           <w:rFonts w:ascii="Times New Roman" w:eastAsia="Times New Roman" w:hAnsi="Times New Roman" w:cs="Times New Roman"/>
           <w:color w:val="000000"/>
-          <w:sz w:val="18"/>
-          <w:szCs w:val="24"/>
-        </w:rPr>
-      </w:pPr>
-      <w:r>
-        <w:rPr>
-          <w:rFonts w:ascii="Times New Roman" w:eastAsia="Times New Roman" w:hAnsi="Times New Roman" w:cs="Times New Roman"/>
-          <w:color w:val="000000"/>
-          <w:sz w:val="18"/>
-          <w:szCs w:val="24"/>
-        </w:rPr>
-        <w:t>As part of our project’s development process, we have created a detailed plan to organize our work throughout the semester. By following it, we will be able to keep track of both the project’s progress and our performance according to our requirements. This plan includes our individual roles, the personnel organization, and the hardware and software resources needed. It also includes a description of our tasks, milestones and deliverables.</w:t>
-      </w:r>
-    </w:p>
-    <w:p>
-      <w:pPr>
-        <w:pStyle w:val="ListParagraph"/>
-        <w:spacing w:after="0" w:line="480" w:lineRule="auto"/>
-        <w:ind w:left="0"/>
-        <w:jc w:val="both"/>
-        <w:rPr>
-          <w:rFonts w:ascii="Times New Roman" w:eastAsia="Times New Roman" w:hAnsi="Times New Roman" w:cs="Times New Roman"/>
-          <w:color w:val="000000"/>
-          <w:sz w:val="18"/>
+          <w:sz w:val="24"/>
           <w:szCs w:val="24"/>
         </w:rPr>
       </w:pPr>
@@ -3953,82 +3915,53 @@
         </w:tabs>
         <w:ind w:left="360" w:firstLine="0"/>
       </w:pPr>
-      <w:bookmarkStart w:id="16" w:name="_Toc410333597"/>
+      <w:bookmarkStart w:id="15" w:name="_Toc410333597"/>
       <w:r>
         <w:t>Project Organization</w:t>
       </w:r>
-      <w:bookmarkEnd w:id="16"/>
+      <w:bookmarkEnd w:id="15"/>
     </w:p>
     <w:p>
       <w:pPr>
-        <w:pStyle w:val="ListParagraph"/>
         <w:spacing w:after="0" w:line="480" w:lineRule="auto"/>
-        <w:ind w:left="0"/>
+        <w:ind w:left="360" w:firstLine="720"/>
         <w:jc w:val="both"/>
         <w:rPr>
           <w:rFonts w:ascii="Times New Roman" w:eastAsia="Times New Roman" w:hAnsi="Times New Roman" w:cs="Times New Roman"/>
           <w:color w:val="000000"/>
-          <w:sz w:val="18"/>
+          <w:sz w:val="24"/>
           <w:szCs w:val="24"/>
         </w:rPr>
       </w:pPr>
-    </w:p>
-    <w:p>
-      <w:pPr>
-        <w:pStyle w:val="ListParagraph"/>
-        <w:spacing w:after="0" w:line="480" w:lineRule="auto"/>
-        <w:ind w:left="450"/>
-        <w:jc w:val="both"/>
+      <w:r>
         <w:rPr>
           <w:rFonts w:ascii="Times New Roman" w:eastAsia="Times New Roman" w:hAnsi="Times New Roman" w:cs="Times New Roman"/>
           <w:color w:val="000000"/>
-          <w:sz w:val="18"/>
+          <w:sz w:val="24"/>
           <w:szCs w:val="24"/>
         </w:rPr>
-      </w:pPr>
+        <w:t xml:space="preserve">This section discusses the roles of all team members as well as the technologies that will be used to develop the </w:t>
+      </w:r>
+      <w:proofErr w:type="spellStart"/>
       <w:r>
         <w:rPr>
           <w:rFonts w:ascii="Times New Roman" w:eastAsia="Times New Roman" w:hAnsi="Times New Roman" w:cs="Times New Roman"/>
           <w:color w:val="000000"/>
-          <w:sz w:val="18"/>
+          <w:sz w:val="24"/>
           <w:szCs w:val="24"/>
         </w:rPr>
-        <w:t xml:space="preserve">This section discusses the roles of all team members as well as the technologies that will be used to develop the </w:t>
-      </w:r>
-      <w:proofErr w:type="spellStart"/>
+        <w:t>Skillcourt</w:t>
+      </w:r>
+      <w:proofErr w:type="spellEnd"/>
       <w:r>
         <w:rPr>
           <w:rFonts w:ascii="Times New Roman" w:eastAsia="Times New Roman" w:hAnsi="Times New Roman" w:cs="Times New Roman"/>
           <w:color w:val="000000"/>
-          <w:sz w:val="18"/>
+          <w:sz w:val="24"/>
           <w:szCs w:val="24"/>
         </w:rPr>
-        <w:t>Skillcourt</w:t>
-      </w:r>
-      <w:proofErr w:type="spellEnd"/>
-      <w:r>
-        <w:rPr>
-          <w:rFonts w:ascii="Times New Roman" w:eastAsia="Times New Roman" w:hAnsi="Times New Roman" w:cs="Times New Roman"/>
-          <w:color w:val="000000"/>
-          <w:sz w:val="18"/>
-          <w:szCs w:val="24"/>
-        </w:rPr>
         <w:t xml:space="preserve"> system.</w:t>
       </w:r>
-    </w:p>
-    <w:p>
-      <w:pPr>
-        <w:pStyle w:val="ListParagraph"/>
-        <w:spacing w:after="0" w:line="480" w:lineRule="auto"/>
-        <w:ind w:left="0"/>
-        <w:jc w:val="both"/>
-        <w:rPr>
-          <w:rFonts w:ascii="Times New Roman" w:eastAsia="Times New Roman" w:hAnsi="Times New Roman" w:cs="Times New Roman"/>
-          <w:color w:val="000000"/>
-          <w:sz w:val="18"/>
-          <w:szCs w:val="24"/>
-        </w:rPr>
-      </w:pPr>
     </w:p>
     <w:p>
       <w:pPr>
@@ -4045,13 +3978,7 @@
         <w:rPr>
           <w:i w:val="0"/>
         </w:rPr>
-        <w:t xml:space="preserve">3.1.1 </w:t>
-      </w:r>
-      <w:r>
-        <w:rPr>
-          <w:i w:val="0"/>
-        </w:rPr>
-        <w:t>Project Personnel Organization</w:t>
+        <w:t>3.1.1 Project Personnel Organization</w:t>
       </w:r>
     </w:p>
     <w:p>
@@ -4070,13 +3997,13 @@
     </w:p>
     <w:p>
       <w:pPr>
-        <w:pStyle w:val="ListParagraph"/>
         <w:spacing w:after="0" w:line="480" w:lineRule="auto"/>
+        <w:ind w:left="360" w:firstLine="720"/>
         <w:jc w:val="both"/>
         <w:rPr>
           <w:rFonts w:ascii="Times New Roman" w:eastAsia="Times New Roman" w:hAnsi="Times New Roman" w:cs="Times New Roman"/>
           <w:color w:val="000000"/>
-          <w:sz w:val="18"/>
+          <w:sz w:val="24"/>
           <w:szCs w:val="24"/>
         </w:rPr>
       </w:pPr>
@@ -4084,7 +4011,7 @@
         <w:rPr>
           <w:rFonts w:ascii="Times New Roman" w:eastAsia="Times New Roman" w:hAnsi="Times New Roman" w:cs="Times New Roman"/>
           <w:color w:val="000000"/>
-          <w:sz w:val="18"/>
+          <w:sz w:val="24"/>
           <w:szCs w:val="24"/>
         </w:rPr>
         <w:t xml:space="preserve">This section lists the main role of each of the 2 team members working on the project. </w:t>
@@ -4092,15 +4019,12 @@
     </w:p>
     <w:p>
       <w:pPr>
+        <w:keepNext/>
         <w:tabs>
           <w:tab w:val="left" w:pos="720"/>
         </w:tabs>
         <w:spacing w:before="120" w:after="120"/>
         <w:ind w:left="720"/>
-        <w:rPr>
-          <w:sz w:val="26"/>
-          <w:szCs w:val="26"/>
-        </w:rPr>
       </w:pPr>
       <w:r>
         <w:rPr>
@@ -4109,9 +4033,9 @@
           <w:szCs w:val="26"/>
         </w:rPr>
         <w:drawing>
-          <wp:inline distT="0" distB="0" distL="0" distR="0" wp14:anchorId="4DEE32EC" wp14:editId="462453B6">
-            <wp:extent cx="5591175" cy="3536578"/>
-            <wp:effectExtent l="38100" t="19050" r="0" b="45085"/>
+          <wp:inline distT="0" distB="0" distL="0" distR="0" wp14:anchorId="1C2365A3" wp14:editId="14FEEC12">
+            <wp:extent cx="5475889" cy="3216165"/>
+            <wp:effectExtent l="38100" t="19050" r="0" b="41910"/>
             <wp:docPr id="3" name="Diagram 3"/>
             <wp:cNvGraphicFramePr/>
             <a:graphic xmlns:a="http://schemas.openxmlformats.org/drawingml/2006/main">
@@ -4125,11 +4049,43 @@
     </w:p>
     <w:p>
       <w:pPr>
+        <w:pStyle w:val="Caption"/>
+        <w:ind w:left="810"/>
         <w:rPr>
           <w:sz w:val="26"/>
           <w:szCs w:val="26"/>
         </w:rPr>
       </w:pPr>
+      <w:r>
+        <w:t xml:space="preserve">Figure </w:t>
+      </w:r>
+      <w:r>
+        <w:fldChar w:fldCharType="begin"/>
+      </w:r>
+      <w:r>
+        <w:instrText xml:space="preserve"> SEQ Figure \* ARABIC </w:instrText>
+      </w:r>
+      <w:r>
+        <w:fldChar w:fldCharType="separate"/>
+      </w:r>
+      <w:r>
+        <w:rPr>
+          <w:noProof/>
+        </w:rPr>
+        <w:t>1</w:t>
+      </w:r>
+      <w:r>
+        <w:fldChar w:fldCharType="end"/>
+      </w:r>
+      <w:r>
+        <w:t xml:space="preserve">. </w:t>
+      </w:r>
+      <w:r>
+        <w:rPr>
+          <w:i w:val="0"/>
+        </w:rPr>
+        <w:t>Project Personnel Organization</w:t>
+      </w:r>
       <w:r>
         <w:rPr>
           <w:sz w:val="26"/>
@@ -4174,13 +4130,17 @@
     </w:p>
     <w:p>
       <w:pPr>
-        <w:pStyle w:val="ListParagraph"/>
+        <w:tabs>
+          <w:tab w:val="left" w:pos="630"/>
+          <w:tab w:val="left" w:pos="810"/>
+        </w:tabs>
         <w:spacing w:after="0" w:line="480" w:lineRule="auto"/>
+        <w:ind w:left="810" w:firstLine="630"/>
         <w:jc w:val="both"/>
         <w:rPr>
           <w:rFonts w:ascii="Times New Roman" w:eastAsia="Times New Roman" w:hAnsi="Times New Roman" w:cs="Times New Roman"/>
           <w:color w:val="000000"/>
-          <w:sz w:val="18"/>
+          <w:sz w:val="24"/>
           <w:szCs w:val="24"/>
         </w:rPr>
       </w:pPr>
@@ -4188,7 +4148,7 @@
         <w:rPr>
           <w:rFonts w:ascii="Times New Roman" w:eastAsia="Times New Roman" w:hAnsi="Times New Roman" w:cs="Times New Roman"/>
           <w:color w:val="000000"/>
-          <w:sz w:val="18"/>
+          <w:sz w:val="24"/>
           <w:szCs w:val="24"/>
         </w:rPr>
         <w:t>This section describes the hardware and software resources that will be used during this project</w:t>
@@ -4196,12 +4156,9 @@
     </w:p>
     <w:p>
       <w:pPr>
+        <w:keepNext/>
         <w:spacing w:before="120" w:after="120"/>
         <w:ind w:left="720"/>
-        <w:rPr>
-          <w:sz w:val="26"/>
-          <w:szCs w:val="26"/>
-        </w:rPr>
       </w:pPr>
       <w:r>
         <w:rPr>
@@ -4210,9 +4167,9 @@
           <w:szCs w:val="26"/>
         </w:rPr>
         <w:drawing>
-          <wp:inline distT="0" distB="0" distL="0" distR="0" wp14:anchorId="7AAC4DFF" wp14:editId="3F392A85">
+          <wp:inline distT="0" distB="0" distL="0" distR="0" wp14:anchorId="7DECBD76" wp14:editId="7E2D50DF">
             <wp:extent cx="5486400" cy="4737100"/>
-            <wp:effectExtent l="0" t="38100" r="19050" b="6350"/>
+            <wp:effectExtent l="0" t="19050" r="19050" b="6350"/>
             <wp:docPr id="2" name="Diagram 2"/>
             <wp:cNvGraphicFramePr/>
             <a:graphic xmlns:a="http://schemas.openxmlformats.org/drawingml/2006/main">
@@ -4222,6 +4179,46 @@
             </a:graphic>
           </wp:inline>
         </w:drawing>
+      </w:r>
+    </w:p>
+    <w:p>
+      <w:pPr>
+        <w:pStyle w:val="Caption"/>
+        <w:ind w:left="720"/>
+        <w:rPr>
+          <w:sz w:val="26"/>
+          <w:szCs w:val="26"/>
+        </w:rPr>
+      </w:pPr>
+      <w:r>
+        <w:t xml:space="preserve">Figure </w:t>
+      </w:r>
+      <w:r>
+        <w:fldChar w:fldCharType="begin"/>
+      </w:r>
+      <w:r>
+        <w:instrText xml:space="preserve"> SEQ Figure \* ARABIC </w:instrText>
+      </w:r>
+      <w:r>
+        <w:fldChar w:fldCharType="separate"/>
+      </w:r>
+      <w:r>
+        <w:rPr>
+          <w:noProof/>
+        </w:rPr>
+        <w:t>2</w:t>
+      </w:r>
+      <w:r>
+        <w:fldChar w:fldCharType="end"/>
+      </w:r>
+      <w:r>
+        <w:t xml:space="preserve">. </w:t>
+      </w:r>
+      <w:r>
+        <w:rPr>
+          <w:i w:val="0"/>
+        </w:rPr>
+        <w:t>Description of Hardware and Software requirements</w:t>
       </w:r>
     </w:p>
     <w:p>
@@ -4260,36 +4257,65 @@
         </w:tabs>
         <w:ind w:left="360" w:firstLine="0"/>
       </w:pPr>
-      <w:bookmarkStart w:id="17" w:name="_Toc410333598"/>
+      <w:bookmarkStart w:id="16" w:name="_Toc410333598"/>
       <w:r>
         <w:lastRenderedPageBreak/>
         <w:t>Identification of Tasks, Milestones and Deliverables</w:t>
       </w:r>
-      <w:bookmarkEnd w:id="17"/>
+      <w:bookmarkEnd w:id="16"/>
     </w:p>
     <w:p>
       <w:pPr>
         <w:spacing w:before="120" w:after="120"/>
         <w:ind w:left="792"/>
       </w:pPr>
+    </w:p>
+    <w:p>
+      <w:pPr>
+        <w:pStyle w:val="Caption"/>
+        <w:keepNext/>
+        <w:ind w:left="450"/>
+      </w:pPr>
+      <w:r>
+        <w:t xml:space="preserve">Table </w:t>
+      </w:r>
+      <w:r>
+        <w:fldChar w:fldCharType="begin"/>
+      </w:r>
+      <w:r>
+        <w:instrText xml:space="preserve"> SEQ Table \* ARABIC </w:instrText>
+      </w:r>
+      <w:r>
+        <w:fldChar w:fldCharType="separate"/>
+      </w:r>
+      <w:r>
+        <w:rPr>
+          <w:noProof/>
+        </w:rPr>
+        <w:t>1</w:t>
+      </w:r>
+      <w:r>
+        <w:fldChar w:fldCharType="end"/>
+      </w:r>
+      <w:r>
+        <w:t xml:space="preserve">. </w:t>
+      </w:r>
+      <w:r>
+        <w:rPr>
+          <w:i w:val="0"/>
+        </w:rPr>
+        <w:t>Description of tasks, milestones, and deliverables</w:t>
+      </w:r>
     </w:p>
     <w:tbl>
       <w:tblPr>
-        <w:tblStyle w:val="GridTable2-Accent1"/>
+        <w:tblStyle w:val="ListTable2-Accent1"/>
         <w:tblW w:w="0" w:type="auto"/>
-        <w:tblInd w:w="828" w:type="dxa"/>
-        <w:tblBorders>
-          <w:top w:val="single" w:sz="4" w:space="0" w:color="auto"/>
-          <w:left w:val="single" w:sz="4" w:space="0" w:color="auto"/>
-          <w:bottom w:val="single" w:sz="4" w:space="0" w:color="auto"/>
-          <w:right w:val="single" w:sz="4" w:space="0" w:color="auto"/>
-          <w:insideH w:val="single" w:sz="4" w:space="0" w:color="auto"/>
-          <w:insideV w:val="single" w:sz="4" w:space="0" w:color="auto"/>
-        </w:tblBorders>
+        <w:tblInd w:w="360" w:type="dxa"/>
         <w:tblLook w:val="04A0" w:firstRow="1" w:lastRow="0" w:firstColumn="1" w:lastColumn="0" w:noHBand="0" w:noVBand="1"/>
       </w:tblPr>
       <w:tblGrid>
-        <w:gridCol w:w="6120"/>
+        <w:gridCol w:w="5760"/>
         <w:gridCol w:w="1800"/>
       </w:tblGrid>
       <w:tr>
@@ -4299,13 +4325,7 @@
         <w:tc>
           <w:tcPr>
             <w:cnfStyle w:val="001000000000" w:firstRow="0" w:lastRow="0" w:firstColumn="1" w:lastColumn="0" w:oddVBand="0" w:evenVBand="0" w:oddHBand="0" w:evenHBand="0" w:firstRowFirstColumn="0" w:firstRowLastColumn="0" w:lastRowFirstColumn="0" w:lastRowLastColumn="0"/>
-            <w:tcW w:w="6120" w:type="dxa"/>
-            <w:tcBorders>
-              <w:top w:val="none" w:sz="0" w:space="0" w:color="auto"/>
-              <w:bottom w:val="none" w:sz="0" w:space="0" w:color="auto"/>
-              <w:right w:val="none" w:sz="0" w:space="0" w:color="auto"/>
-            </w:tcBorders>
-            <w:vAlign w:val="center"/>
+            <w:tcW w:w="5760" w:type="dxa"/>
           </w:tcPr>
           <w:p>
             <w:pPr>
@@ -4313,9 +4333,15 @@
               <w:jc w:val="center"/>
               <w:rPr>
                 <w:b w:val="0"/>
+                <w:sz w:val="24"/>
+                <w:szCs w:val="24"/>
               </w:rPr>
             </w:pPr>
             <w:r>
+              <w:rPr>
+                <w:sz w:val="24"/>
+                <w:szCs w:val="24"/>
+              </w:rPr>
               <w:t>Tasks</w:t>
             </w:r>
           </w:p>
@@ -4323,12 +4349,6 @@
         <w:tc>
           <w:tcPr>
             <w:tcW w:w="1800" w:type="dxa"/>
-            <w:tcBorders>
-              <w:top w:val="none" w:sz="0" w:space="0" w:color="auto"/>
-              <w:left w:val="none" w:sz="0" w:space="0" w:color="auto"/>
-              <w:bottom w:val="none" w:sz="0" w:space="0" w:color="auto"/>
-            </w:tcBorders>
-            <w:vAlign w:val="center"/>
           </w:tcPr>
           <w:p>
             <w:pPr>
@@ -4337,9 +4357,15 @@
               <w:cnfStyle w:val="100000000000" w:firstRow="1" w:lastRow="0" w:firstColumn="0" w:lastColumn="0" w:oddVBand="0" w:evenVBand="0" w:oddHBand="0" w:evenHBand="0" w:firstRowFirstColumn="0" w:firstRowLastColumn="0" w:lastRowFirstColumn="0" w:lastRowLastColumn="0"/>
               <w:rPr>
                 <w:b w:val="0"/>
+                <w:sz w:val="24"/>
+                <w:szCs w:val="24"/>
               </w:rPr>
             </w:pPr>
             <w:r>
+              <w:rPr>
+                <w:sz w:val="24"/>
+                <w:szCs w:val="24"/>
+              </w:rPr>
               <w:t>Task Dependencies</w:t>
             </w:r>
           </w:p>
@@ -4352,8 +4378,7 @@
         <w:tc>
           <w:tcPr>
             <w:cnfStyle w:val="001000000000" w:firstRow="0" w:lastRow="0" w:firstColumn="1" w:lastColumn="0" w:oddVBand="0" w:evenVBand="0" w:oddHBand="0" w:evenHBand="0" w:firstRowFirstColumn="0" w:firstRowLastColumn="0" w:lastRowFirstColumn="0" w:lastRowLastColumn="0"/>
-            <w:tcW w:w="6120" w:type="dxa"/>
-            <w:vAlign w:val="center"/>
+            <w:tcW w:w="5760" w:type="dxa"/>
           </w:tcPr>
           <w:p>
             <w:pPr>
@@ -4379,7 +4404,6 @@
         <w:tc>
           <w:tcPr>
             <w:tcW w:w="1800" w:type="dxa"/>
-            <w:vAlign w:val="center"/>
           </w:tcPr>
           <w:p>
             <w:pPr>
@@ -4393,8 +4417,7 @@
         <w:tc>
           <w:tcPr>
             <w:cnfStyle w:val="001000000000" w:firstRow="0" w:lastRow="0" w:firstColumn="1" w:lastColumn="0" w:oddVBand="0" w:evenVBand="0" w:oddHBand="0" w:evenHBand="0" w:firstRowFirstColumn="0" w:firstRowLastColumn="0" w:lastRowFirstColumn="0" w:lastRowLastColumn="0"/>
-            <w:tcW w:w="6120" w:type="dxa"/>
-            <w:vAlign w:val="center"/>
+            <w:tcW w:w="5760" w:type="dxa"/>
           </w:tcPr>
           <w:p>
             <w:pPr>
@@ -4420,7 +4443,6 @@
         <w:tc>
           <w:tcPr>
             <w:tcW w:w="1800" w:type="dxa"/>
-            <w:vAlign w:val="center"/>
           </w:tcPr>
           <w:p>
             <w:pPr>
@@ -4437,8 +4459,7 @@
         <w:tc>
           <w:tcPr>
             <w:cnfStyle w:val="001000000000" w:firstRow="0" w:lastRow="0" w:firstColumn="1" w:lastColumn="0" w:oddVBand="0" w:evenVBand="0" w:oddHBand="0" w:evenHBand="0" w:firstRowFirstColumn="0" w:firstRowLastColumn="0" w:lastRowFirstColumn="0" w:lastRowLastColumn="0"/>
-            <w:tcW w:w="6120" w:type="dxa"/>
-            <w:vAlign w:val="center"/>
+            <w:tcW w:w="5760" w:type="dxa"/>
           </w:tcPr>
           <w:p>
             <w:pPr>
@@ -4464,7 +4485,6 @@
         <w:tc>
           <w:tcPr>
             <w:tcW w:w="1800" w:type="dxa"/>
-            <w:vAlign w:val="center"/>
           </w:tcPr>
           <w:p>
             <w:pPr>
@@ -4478,8 +4498,7 @@
         <w:tc>
           <w:tcPr>
             <w:cnfStyle w:val="001000000000" w:firstRow="0" w:lastRow="0" w:firstColumn="1" w:lastColumn="0" w:oddVBand="0" w:evenVBand="0" w:oddHBand="0" w:evenHBand="0" w:firstRowFirstColumn="0" w:firstRowLastColumn="0" w:lastRowFirstColumn="0" w:lastRowLastColumn="0"/>
-            <w:tcW w:w="6120" w:type="dxa"/>
-            <w:vAlign w:val="center"/>
+            <w:tcW w:w="5760" w:type="dxa"/>
           </w:tcPr>
           <w:p>
             <w:pPr>
@@ -4505,7 +4524,6 @@
         <w:tc>
           <w:tcPr>
             <w:tcW w:w="1800" w:type="dxa"/>
-            <w:vAlign w:val="center"/>
           </w:tcPr>
           <w:p>
             <w:pPr>
@@ -4522,8 +4540,7 @@
         <w:tc>
           <w:tcPr>
             <w:cnfStyle w:val="001000000000" w:firstRow="0" w:lastRow="0" w:firstColumn="1" w:lastColumn="0" w:oddVBand="0" w:evenVBand="0" w:oddHBand="0" w:evenHBand="0" w:firstRowFirstColumn="0" w:firstRowLastColumn="0" w:lastRowFirstColumn="0" w:lastRowLastColumn="0"/>
-            <w:tcW w:w="6120" w:type="dxa"/>
-            <w:vAlign w:val="center"/>
+            <w:tcW w:w="5760" w:type="dxa"/>
           </w:tcPr>
           <w:p>
             <w:pPr>
@@ -4549,7 +4566,6 @@
         <w:tc>
           <w:tcPr>
             <w:tcW w:w="1800" w:type="dxa"/>
-            <w:vAlign w:val="center"/>
           </w:tcPr>
           <w:p>
             <w:pPr>
@@ -4563,8 +4579,7 @@
         <w:tc>
           <w:tcPr>
             <w:cnfStyle w:val="001000000000" w:firstRow="0" w:lastRow="0" w:firstColumn="1" w:lastColumn="0" w:oddVBand="0" w:evenVBand="0" w:oddHBand="0" w:evenHBand="0" w:firstRowFirstColumn="0" w:firstRowLastColumn="0" w:lastRowFirstColumn="0" w:lastRowLastColumn="0"/>
-            <w:tcW w:w="6120" w:type="dxa"/>
-            <w:vAlign w:val="center"/>
+            <w:tcW w:w="5760" w:type="dxa"/>
           </w:tcPr>
           <w:p>
             <w:pPr>
@@ -4590,7 +4605,6 @@
         <w:tc>
           <w:tcPr>
             <w:tcW w:w="1800" w:type="dxa"/>
-            <w:vAlign w:val="center"/>
           </w:tcPr>
           <w:p>
             <w:pPr>
@@ -4607,8 +4621,7 @@
         <w:tc>
           <w:tcPr>
             <w:cnfStyle w:val="001000000000" w:firstRow="0" w:lastRow="0" w:firstColumn="1" w:lastColumn="0" w:oddVBand="0" w:evenVBand="0" w:oddHBand="0" w:evenHBand="0" w:firstRowFirstColumn="0" w:firstRowLastColumn="0" w:lastRowFirstColumn="0" w:lastRowLastColumn="0"/>
-            <w:tcW w:w="6120" w:type="dxa"/>
-            <w:vAlign w:val="center"/>
+            <w:tcW w:w="5760" w:type="dxa"/>
           </w:tcPr>
           <w:p>
             <w:pPr>
@@ -4634,7 +4647,6 @@
         <w:tc>
           <w:tcPr>
             <w:tcW w:w="1800" w:type="dxa"/>
-            <w:vAlign w:val="center"/>
           </w:tcPr>
           <w:p>
             <w:pPr>
@@ -4648,8 +4660,7 @@
         <w:tc>
           <w:tcPr>
             <w:cnfStyle w:val="001000000000" w:firstRow="0" w:lastRow="0" w:firstColumn="1" w:lastColumn="0" w:oddVBand="0" w:evenVBand="0" w:oddHBand="0" w:evenHBand="0" w:firstRowFirstColumn="0" w:firstRowLastColumn="0" w:lastRowFirstColumn="0" w:lastRowLastColumn="0"/>
-            <w:tcW w:w="6120" w:type="dxa"/>
-            <w:vAlign w:val="center"/>
+            <w:tcW w:w="5760" w:type="dxa"/>
           </w:tcPr>
           <w:p>
             <w:pPr>
@@ -4675,7 +4686,6 @@
         <w:tc>
           <w:tcPr>
             <w:tcW w:w="1800" w:type="dxa"/>
-            <w:vAlign w:val="center"/>
           </w:tcPr>
           <w:p>
             <w:pPr>
@@ -4692,8 +4702,7 @@
         <w:tc>
           <w:tcPr>
             <w:cnfStyle w:val="001000000000" w:firstRow="0" w:lastRow="0" w:firstColumn="1" w:lastColumn="0" w:oddVBand="0" w:evenVBand="0" w:oddHBand="0" w:evenHBand="0" w:firstRowFirstColumn="0" w:firstRowLastColumn="0" w:lastRowFirstColumn="0" w:lastRowLastColumn="0"/>
-            <w:tcW w:w="6120" w:type="dxa"/>
-            <w:vAlign w:val="center"/>
+            <w:tcW w:w="5760" w:type="dxa"/>
           </w:tcPr>
           <w:p>
             <w:pPr>
@@ -4721,7 +4730,6 @@
         <w:tc>
           <w:tcPr>
             <w:tcW w:w="1800" w:type="dxa"/>
-            <w:vAlign w:val="center"/>
           </w:tcPr>
           <w:p>
             <w:pPr>
@@ -4778,7 +4786,7 @@
           <w:b/>
         </w:rPr>
       </w:pPr>
-      <w:bookmarkStart w:id="18" w:name="_Toc410333599"/>
+      <w:bookmarkStart w:id="17" w:name="_Toc410333599"/>
       <w:r>
         <w:rPr>
           <w:rStyle w:val="Heading2Char"/>
@@ -4788,7 +4796,7 @@
         <w:lastRenderedPageBreak/>
         <w:t>Appendix</w:t>
       </w:r>
-      <w:bookmarkEnd w:id="18"/>
+      <w:bookmarkEnd w:id="17"/>
       <w:r>
         <w:rPr>
           <w:rStyle w:val="Heading2Char"/>
@@ -4800,12 +4808,11 @@
     </w:p>
     <w:p>
       <w:pPr>
-        <w:pStyle w:val="ListParagraph"/>
-        <w:spacing w:before="120" w:after="120"/>
-        <w:ind w:left="360"/>
-        <w:rPr>
-          <w:sz w:val="32"/>
-          <w:szCs w:val="32"/>
+        <w:rPr>
+          <w:rStyle w:val="Heading2Char"/>
+          <w:rFonts w:eastAsiaTheme="minorHAnsi"/>
+          <w:b w:val="0"/>
+          <w:sz w:val="2"/>
         </w:rPr>
       </w:pPr>
     </w:p>
@@ -4822,12 +4829,13 @@
         </w:tabs>
         <w:ind w:left="360" w:firstLine="0"/>
       </w:pPr>
-      <w:bookmarkStart w:id="19" w:name="_Toc410333600"/>
+      <w:bookmarkStart w:id="18" w:name="_Toc410333600"/>
       <w:r>
         <w:t>Appendix A - Project schedule</w:t>
       </w:r>
-      <w:bookmarkEnd w:id="19"/>
+      <w:bookmarkEnd w:id="18"/>
     </w:p>
+    <w:p/>
     <w:p/>
     <w:p>
       <w:pPr>
@@ -4837,6 +4845,211 @@
           <w:sz w:val="28"/>
         </w:rPr>
       </w:pPr>
+      <w:r>
+        <w:rPr>
+          <w:noProof/>
+        </w:rPr>
+        <mc:AlternateContent>
+          <mc:Choice Requires="wps">
+            <w:drawing>
+              <wp:anchor distT="0" distB="0" distL="114300" distR="114300" simplePos="0" relativeHeight="251664384" behindDoc="0" locked="0" layoutInCell="1" allowOverlap="1" wp14:anchorId="40BC4DC9" wp14:editId="1300F89B">
+                <wp:simplePos x="0" y="0"/>
+                <wp:positionH relativeFrom="column">
+                  <wp:posOffset>619760</wp:posOffset>
+                </wp:positionH>
+                <wp:positionV relativeFrom="paragraph">
+                  <wp:posOffset>6498590</wp:posOffset>
+                </wp:positionV>
+                <wp:extent cx="4815840" cy="635"/>
+                <wp:effectExtent l="0" t="0" r="0" b="0"/>
+                <wp:wrapSquare wrapText="bothSides"/>
+                <wp:docPr id="1" name="Text Box 1"/>
+                <wp:cNvGraphicFramePr/>
+                <a:graphic xmlns:a="http://schemas.openxmlformats.org/drawingml/2006/main">
+                  <a:graphicData uri="http://schemas.microsoft.com/office/word/2010/wordprocessingShape">
+                    <wps:wsp>
+                      <wps:cNvSpPr txBox="1"/>
+                      <wps:spPr>
+                        <a:xfrm>
+                          <a:off x="0" y="0"/>
+                          <a:ext cx="4815840" cy="635"/>
+                        </a:xfrm>
+                        <a:prstGeom prst="rect">
+                          <a:avLst/>
+                        </a:prstGeom>
+                        <a:solidFill>
+                          <a:prstClr val="white"/>
+                        </a:solidFill>
+                        <a:ln>
+                          <a:noFill/>
+                        </a:ln>
+                        <a:effectLst/>
+                      </wps:spPr>
+                      <wps:txbx>
+                        <w:txbxContent>
+                          <w:p>
+                            <w:pPr>
+                              <w:pStyle w:val="Caption"/>
+                              <w:rPr>
+                                <w:noProof/>
+                              </w:rPr>
+                            </w:pPr>
+                            <w:r>
+                              <w:t xml:space="preserve">Figure </w:t>
+                            </w:r>
+                            <w:r>
+                              <w:fldChar w:fldCharType="begin"/>
+                            </w:r>
+                            <w:r>
+                              <w:instrText xml:space="preserve"> SEQ Figure \* ARABIC </w:instrText>
+                            </w:r>
+                            <w:r>
+                              <w:fldChar w:fldCharType="separate"/>
+                            </w:r>
+                            <w:r>
+                              <w:rPr>
+                                <w:noProof/>
+                              </w:rPr>
+                              <w:t>3</w:t>
+                            </w:r>
+                            <w:r>
+                              <w:fldChar w:fldCharType="end"/>
+                            </w:r>
+                            <w:r>
+                              <w:t xml:space="preserve">. </w:t>
+                            </w:r>
+                            <w:r>
+                              <w:rPr>
+                                <w:i w:val="0"/>
+                              </w:rPr>
+                              <w:t>Gantt chart showing project schedule</w:t>
+                            </w:r>
+                          </w:p>
+                        </w:txbxContent>
+                      </wps:txbx>
+                      <wps:bodyPr rot="0" spcFirstLastPara="0" vertOverflow="overflow" horzOverflow="overflow" vert="horz" wrap="square" lIns="0" tIns="0" rIns="0" bIns="0" numCol="1" spcCol="0" rtlCol="0" fromWordArt="0" anchor="t" anchorCtr="0" forceAA="0" compatLnSpc="1">
+                        <a:prstTxWarp prst="textNoShape">
+                          <a:avLst/>
+                        </a:prstTxWarp>
+                        <a:spAutoFit/>
+                      </wps:bodyPr>
+                    </wps:wsp>
+                  </a:graphicData>
+                </a:graphic>
+              </wp:anchor>
+            </w:drawing>
+          </mc:Choice>
+          <mc:Fallback>
+            <w:pict>
+              <v:shape w14:anchorId="40BC4DC9" id="Text Box 1" o:spid="_x0000_s1028" type="#_x0000_t202" style="position:absolute;margin-left:48.8pt;margin-top:511.7pt;width:379.2pt;height:.05pt;z-index:251664384;visibility:visible;mso-wrap-style:square;mso-wrap-distance-left:9pt;mso-wrap-distance-top:0;mso-wrap-distance-right:9pt;mso-wrap-distance-bottom:0;mso-position-horizontal:absolute;mso-position-horizontal-relative:text;mso-position-vertical:absolute;mso-position-vertical-relative:text;v-text-anchor:top" o:gfxdata="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" stroked="f">
+                <v:textbox style="mso-fit-shape-to-text:t" inset="0,0,0,0">
+                  <w:txbxContent>
+                    <w:p>
+                      <w:pPr>
+                        <w:pStyle w:val="Caption"/>
+                        <w:rPr>
+                          <w:noProof/>
+                        </w:rPr>
+                      </w:pPr>
+                      <w:r>
+                        <w:t xml:space="preserve">Figure </w:t>
+                      </w:r>
+                      <w:r>
+                        <w:fldChar w:fldCharType="begin"/>
+                      </w:r>
+                      <w:r>
+                        <w:instrText xml:space="preserve"> SEQ Figure \* ARABIC </w:instrText>
+                      </w:r>
+                      <w:r>
+                        <w:fldChar w:fldCharType="separate"/>
+                      </w:r>
+                      <w:r>
+                        <w:rPr>
+                          <w:noProof/>
+                        </w:rPr>
+                        <w:t>3</w:t>
+                      </w:r>
+                      <w:r>
+                        <w:fldChar w:fldCharType="end"/>
+                      </w:r>
+                      <w:r>
+                        <w:t xml:space="preserve">. </w:t>
+                      </w:r>
+                      <w:r>
+                        <w:rPr>
+                          <w:i w:val="0"/>
+                        </w:rPr>
+                        <w:t>Gantt chart showing project schedule</w:t>
+                      </w:r>
+                    </w:p>
+                  </w:txbxContent>
+                </v:textbox>
+                <w10:wrap type="square"/>
+              </v:shape>
+            </w:pict>
+          </mc:Fallback>
+        </mc:AlternateContent>
+      </w:r>
+      <w:r>
+        <w:rPr>
+          <w:noProof/>
+        </w:rPr>
+        <w:drawing>
+          <wp:anchor distT="0" distB="0" distL="114300" distR="114300" simplePos="0" relativeHeight="251662336" behindDoc="0" locked="0" layoutInCell="1" allowOverlap="1" wp14:anchorId="268EE2E0" wp14:editId="52A280B8">
+            <wp:simplePos x="0" y="0"/>
+            <wp:positionH relativeFrom="column">
+              <wp:posOffset>-461645</wp:posOffset>
+            </wp:positionH>
+            <wp:positionV relativeFrom="paragraph">
+              <wp:posOffset>544195</wp:posOffset>
+            </wp:positionV>
+            <wp:extent cx="6978650" cy="4815840"/>
+            <wp:effectExtent l="0" t="4445" r="8255" b="8255"/>
+            <wp:wrapSquare wrapText="bothSides"/>
+            <wp:docPr id="5" name="Picture 5"/>
+            <wp:cNvGraphicFramePr>
+              <a:graphicFrameLocks xmlns:a="http://schemas.openxmlformats.org/drawingml/2006/main" noChangeAspect="1"/>
+            </wp:cNvGraphicFramePr>
+            <a:graphic xmlns:a="http://schemas.openxmlformats.org/drawingml/2006/main">
+              <a:graphicData uri="http://schemas.openxmlformats.org/drawingml/2006/picture">
+                <pic:pic xmlns:pic="http://schemas.openxmlformats.org/drawingml/2006/picture">
+                  <pic:nvPicPr>
+                    <pic:cNvPr id="5" name="Presentation1.jpg"/>
+                    <pic:cNvPicPr/>
+                  </pic:nvPicPr>
+                  <pic:blipFill>
+                    <a:blip r:embed="rId20">
+                      <a:extLst>
+                        <a:ext uri="{28A0092B-C50C-407E-A947-70E740481C1C}">
+                          <a14:useLocalDpi xmlns:a14="http://schemas.microsoft.com/office/drawing/2010/main" val="0"/>
+                        </a:ext>
+                      </a:extLst>
+                    </a:blip>
+                    <a:stretch>
+                      <a:fillRect/>
+                    </a:stretch>
+                  </pic:blipFill>
+                  <pic:spPr>
+                    <a:xfrm rot="5400000">
+                      <a:off x="0" y="0"/>
+                      <a:ext cx="6978650" cy="4815840"/>
+                    </a:xfrm>
+                    <a:prstGeom prst="rect">
+                      <a:avLst/>
+                    </a:prstGeom>
+                  </pic:spPr>
+                </pic:pic>
+              </a:graphicData>
+            </a:graphic>
+            <wp14:sizeRelH relativeFrom="page">
+              <wp14:pctWidth>0</wp14:pctWidth>
+            </wp14:sizeRelH>
+            <wp14:sizeRelV relativeFrom="page">
+              <wp14:pctHeight>0</wp14:pctHeight>
+            </wp14:sizeRelV>
+          </wp:anchor>
+        </w:drawing>
+      </w:r>
       <w:r>
         <w:br w:type="page"/>
       </w:r>
@@ -4854,12 +5067,12 @@
         </w:tabs>
         <w:ind w:left="360" w:firstLine="0"/>
       </w:pPr>
-      <w:bookmarkStart w:id="20" w:name="_Toc410333601"/>
+      <w:bookmarkStart w:id="19" w:name="_Toc410333601"/>
       <w:r>
         <w:lastRenderedPageBreak/>
         <w:t>Appendix B – Feasibility Matrix</w:t>
       </w:r>
-      <w:bookmarkEnd w:id="20"/>
+      <w:bookmarkEnd w:id="19"/>
     </w:p>
     <w:p>
       <w:pPr>
@@ -4902,12 +5115,12 @@
         </w:tabs>
         <w:ind w:left="360" w:firstLine="0"/>
       </w:pPr>
-      <w:bookmarkStart w:id="21" w:name="_Toc410333602"/>
+      <w:bookmarkStart w:id="20" w:name="_Toc410333602"/>
       <w:r>
         <w:lastRenderedPageBreak/>
         <w:t>Appendix C – Cost Matrix</w:t>
       </w:r>
-      <w:bookmarkEnd w:id="21"/>
+      <w:bookmarkEnd w:id="20"/>
     </w:p>
     <w:p>
       <w:pPr>
@@ -4922,6 +5135,621 @@
         </w:rPr>
       </w:pPr>
     </w:p>
+    <w:p>
+      <w:pPr>
+        <w:pStyle w:val="Caption"/>
+        <w:keepNext/>
+        <w:ind w:left="360"/>
+      </w:pPr>
+      <w:r>
+        <w:t xml:space="preserve">Table </w:t>
+      </w:r>
+      <w:r>
+        <w:fldChar w:fldCharType="begin"/>
+      </w:r>
+      <w:r>
+        <w:instrText xml:space="preserve"> SEQ Table \* ARABIC </w:instrText>
+      </w:r>
+      <w:r>
+        <w:fldChar w:fldCharType="separate"/>
+      </w:r>
+      <w:r>
+        <w:rPr>
+          <w:noProof/>
+        </w:rPr>
+        <w:t>2</w:t>
+      </w:r>
+      <w:r>
+        <w:fldChar w:fldCharType="end"/>
+      </w:r>
+      <w:r>
+        <w:t xml:space="preserve">. </w:t>
+      </w:r>
+      <w:r>
+        <w:rPr>
+          <w:i w:val="0"/>
+        </w:rPr>
+        <w:t>Cost Matrix</w:t>
+      </w:r>
+    </w:p>
+    <w:tbl>
+      <w:tblPr>
+        <w:tblStyle w:val="ListTable2-Accent1"/>
+        <w:tblW w:w="0" w:type="auto"/>
+        <w:tblInd w:w="360" w:type="dxa"/>
+        <w:tblLook w:val="04A0" w:firstRow="1" w:lastRow="0" w:firstColumn="1" w:lastColumn="0" w:noHBand="0" w:noVBand="1"/>
+      </w:tblPr>
+      <w:tblGrid>
+        <w:gridCol w:w="2102"/>
+        <w:gridCol w:w="3877"/>
+        <w:gridCol w:w="1270"/>
+        <w:gridCol w:w="1377"/>
+      </w:tblGrid>
+      <w:tr>
+        <w:trPr>
+          <w:cnfStyle w:val="100000000000" w:firstRow="1" w:lastRow="0" w:firstColumn="0" w:lastColumn="0" w:oddVBand="0" w:evenVBand="0" w:oddHBand="0" w:evenHBand="0" w:firstRowFirstColumn="0" w:firstRowLastColumn="0" w:lastRowFirstColumn="0" w:lastRowLastColumn="0"/>
+        </w:trPr>
+        <w:tc>
+          <w:tcPr>
+            <w:cnfStyle w:val="001000000000" w:firstRow="0" w:lastRow="0" w:firstColumn="1" w:lastColumn="0" w:oddVBand="0" w:evenVBand="0" w:oddHBand="0" w:evenHBand="0" w:firstRowFirstColumn="0" w:firstRowLastColumn="0" w:lastRowFirstColumn="0" w:lastRowLastColumn="0"/>
+            <w:tcW w:w="2102" w:type="dxa"/>
+          </w:tcPr>
+          <w:p>
+            <w:pPr>
+              <w:spacing w:before="120" w:after="120"/>
+              <w:ind w:left="342"/>
+              <w:jc w:val="center"/>
+            </w:pPr>
+            <w:r>
+              <w:t>Item</w:t>
+            </w:r>
+          </w:p>
+        </w:tc>
+        <w:tc>
+          <w:tcPr>
+            <w:tcW w:w="3877" w:type="dxa"/>
+          </w:tcPr>
+          <w:p>
+            <w:pPr>
+              <w:spacing w:before="120" w:after="120"/>
+              <w:jc w:val="center"/>
+              <w:cnfStyle w:val="100000000000" w:firstRow="1" w:lastRow="0" w:firstColumn="0" w:lastColumn="0" w:oddVBand="0" w:evenVBand="0" w:oddHBand="0" w:evenHBand="0" w:firstRowFirstColumn="0" w:firstRowLastColumn="0" w:lastRowFirstColumn="0" w:lastRowLastColumn="0"/>
+              <w:rPr>
+                <w:b w:val="0"/>
+              </w:rPr>
+            </w:pPr>
+            <w:r>
+              <w:t>Description</w:t>
+            </w:r>
+          </w:p>
+        </w:tc>
+        <w:tc>
+          <w:tcPr>
+            <w:tcW w:w="1270" w:type="dxa"/>
+          </w:tcPr>
+          <w:p>
+            <w:pPr>
+              <w:spacing w:before="120" w:after="120"/>
+              <w:jc w:val="center"/>
+              <w:cnfStyle w:val="100000000000" w:firstRow="1" w:lastRow="0" w:firstColumn="0" w:lastColumn="0" w:oddVBand="0" w:evenVBand="0" w:oddHBand="0" w:evenHBand="0" w:firstRowFirstColumn="0" w:firstRowLastColumn="0" w:lastRowFirstColumn="0" w:lastRowLastColumn="0"/>
+            </w:pPr>
+            <w:r>
+              <w:t>Quantity</w:t>
+            </w:r>
+          </w:p>
+        </w:tc>
+        <w:tc>
+          <w:tcPr>
+            <w:tcW w:w="1377" w:type="dxa"/>
+          </w:tcPr>
+          <w:p>
+            <w:pPr>
+              <w:spacing w:before="120" w:after="120"/>
+              <w:jc w:val="center"/>
+              <w:cnfStyle w:val="100000000000" w:firstRow="1" w:lastRow="0" w:firstColumn="0" w:lastColumn="0" w:oddVBand="0" w:evenVBand="0" w:oddHBand="0" w:evenHBand="0" w:firstRowFirstColumn="0" w:firstRowLastColumn="0" w:lastRowFirstColumn="0" w:lastRowLastColumn="0"/>
+              <w:rPr>
+                <w:b w:val="0"/>
+              </w:rPr>
+            </w:pPr>
+            <w:r>
+              <w:t>Cost</w:t>
+            </w:r>
+          </w:p>
+        </w:tc>
+      </w:tr>
+      <w:tr>
+        <w:trPr>
+          <w:cnfStyle w:val="000000100000" w:firstRow="0" w:lastRow="0" w:firstColumn="0" w:lastColumn="0" w:oddVBand="0" w:evenVBand="0" w:oddHBand="1" w:evenHBand="0" w:firstRowFirstColumn="0" w:firstRowLastColumn="0" w:lastRowFirstColumn="0" w:lastRowLastColumn="0"/>
+        </w:trPr>
+        <w:tc>
+          <w:tcPr>
+            <w:cnfStyle w:val="001000000000" w:firstRow="0" w:lastRow="0" w:firstColumn="1" w:lastColumn="0" w:oddVBand="0" w:evenVBand="0" w:oddHBand="0" w:evenHBand="0" w:firstRowFirstColumn="0" w:firstRowLastColumn="0" w:lastRowFirstColumn="0" w:lastRowLastColumn="0"/>
+            <w:tcW w:w="2102" w:type="dxa"/>
+          </w:tcPr>
+          <w:p>
+            <w:pPr>
+              <w:spacing w:before="120" w:after="120"/>
+              <w:ind w:left="-117"/>
+              <w:jc w:val="center"/>
+              <w:rPr>
+                <w:bCs w:val="0"/>
+              </w:rPr>
+            </w:pPr>
+            <w:r>
+              <w:rPr>
+                <w:bCs w:val="0"/>
+              </w:rPr>
+              <w:t>Human Resources</w:t>
+            </w:r>
+          </w:p>
+        </w:tc>
+        <w:tc>
+          <w:tcPr>
+            <w:tcW w:w="3877" w:type="dxa"/>
+          </w:tcPr>
+          <w:p>
+            <w:pPr>
+              <w:spacing w:before="120" w:after="120"/>
+              <w:jc w:val="center"/>
+              <w:cnfStyle w:val="000000100000" w:firstRow="0" w:lastRow="0" w:firstColumn="0" w:lastColumn="0" w:oddVBand="0" w:evenVBand="0" w:oddHBand="1" w:evenHBand="0" w:firstRowFirstColumn="0" w:firstRowLastColumn="0" w:lastRowFirstColumn="0" w:lastRowLastColumn="0"/>
+              <w:rPr>
+                <w:bCs/>
+              </w:rPr>
+            </w:pPr>
+            <w:r>
+              <w:rPr>
+                <w:bCs/>
+              </w:rPr>
+              <w:t>Team members working on the design, development, and testing processes</w:t>
+            </w:r>
+          </w:p>
+        </w:tc>
+        <w:tc>
+          <w:tcPr>
+            <w:tcW w:w="1270" w:type="dxa"/>
+          </w:tcPr>
+          <w:p>
+            <w:pPr>
+              <w:spacing w:before="120" w:after="120"/>
+              <w:jc w:val="center"/>
+              <w:cnfStyle w:val="000000100000" w:firstRow="0" w:lastRow="0" w:firstColumn="0" w:lastColumn="0" w:oddVBand="0" w:evenVBand="0" w:oddHBand="1" w:evenHBand="0" w:firstRowFirstColumn="0" w:firstRowLastColumn="0" w:lastRowFirstColumn="0" w:lastRowLastColumn="0"/>
+            </w:pPr>
+            <w:r>
+              <w:t>2</w:t>
+            </w:r>
+          </w:p>
+        </w:tc>
+        <w:tc>
+          <w:tcPr>
+            <w:tcW w:w="1377" w:type="dxa"/>
+          </w:tcPr>
+          <w:p>
+            <w:pPr>
+              <w:spacing w:before="120" w:after="120"/>
+              <w:jc w:val="center"/>
+              <w:cnfStyle w:val="000000100000" w:firstRow="0" w:lastRow="0" w:firstColumn="0" w:lastColumn="0" w:oddVBand="0" w:evenVBand="0" w:oddHBand="1" w:evenHBand="0" w:firstRowFirstColumn="0" w:firstRowLastColumn="0" w:lastRowFirstColumn="0" w:lastRowLastColumn="0"/>
+            </w:pPr>
+            <w:r>
+              <w:t>$ 0.00</w:t>
+            </w:r>
+          </w:p>
+        </w:tc>
+      </w:tr>
+      <w:tr>
+        <w:trPr>
+          <w:trHeight w:val="282"/>
+        </w:trPr>
+        <w:tc>
+          <w:tcPr>
+            <w:cnfStyle w:val="001000000000" w:firstRow="0" w:lastRow="0" w:firstColumn="1" w:lastColumn="0" w:oddVBand="0" w:evenVBand="0" w:oddHBand="0" w:evenHBand="0" w:firstRowFirstColumn="0" w:firstRowLastColumn="0" w:lastRowFirstColumn="0" w:lastRowLastColumn="0"/>
+            <w:tcW w:w="2102" w:type="dxa"/>
+            <w:vMerge w:val="restart"/>
+          </w:tcPr>
+          <w:p>
+            <w:pPr>
+              <w:spacing w:before="120" w:after="120"/>
+              <w:ind w:left="-117"/>
+              <w:jc w:val="center"/>
+              <w:rPr>
+                <w:bCs w:val="0"/>
+              </w:rPr>
+            </w:pPr>
+            <w:r>
+              <w:rPr>
+                <w:bCs w:val="0"/>
+              </w:rPr>
+              <w:t>Hardware Resources</w:t>
+            </w:r>
+          </w:p>
+        </w:tc>
+        <w:tc>
+          <w:tcPr>
+            <w:tcW w:w="3877" w:type="dxa"/>
+          </w:tcPr>
+          <w:p>
+            <w:pPr>
+              <w:spacing w:before="120" w:after="120"/>
+              <w:jc w:val="center"/>
+              <w:cnfStyle w:val="000000000000" w:firstRow="0" w:lastRow="0" w:firstColumn="0" w:lastColumn="0" w:oddVBand="0" w:evenVBand="0" w:oddHBand="0" w:evenHBand="0" w:firstRowFirstColumn="0" w:firstRowLastColumn="0" w:lastRowFirstColumn="0" w:lastRowLastColumn="0"/>
+              <w:rPr>
+                <w:bCs/>
+              </w:rPr>
+            </w:pPr>
+            <w:r>
+              <w:rPr>
+                <w:bCs/>
+              </w:rPr>
+              <w:t>Personal c</w:t>
+            </w:r>
+            <w:r>
+              <w:rPr>
+                <w:bCs/>
+              </w:rPr>
+              <w:t>omputer</w:t>
+            </w:r>
+          </w:p>
+        </w:tc>
+        <w:tc>
+          <w:tcPr>
+            <w:tcW w:w="1270" w:type="dxa"/>
+          </w:tcPr>
+          <w:p>
+            <w:pPr>
+              <w:spacing w:before="120" w:after="120"/>
+              <w:jc w:val="center"/>
+              <w:cnfStyle w:val="000000000000" w:firstRow="0" w:lastRow="0" w:firstColumn="0" w:lastColumn="0" w:oddVBand="0" w:evenVBand="0" w:oddHBand="0" w:evenHBand="0" w:firstRowFirstColumn="0" w:firstRowLastColumn="0" w:lastRowFirstColumn="0" w:lastRowLastColumn="0"/>
+            </w:pPr>
+            <w:r>
+              <w:t>2</w:t>
+            </w:r>
+          </w:p>
+        </w:tc>
+        <w:tc>
+          <w:tcPr>
+            <w:tcW w:w="1377" w:type="dxa"/>
+          </w:tcPr>
+          <w:p>
+            <w:pPr>
+              <w:spacing w:before="120" w:after="120"/>
+              <w:jc w:val="center"/>
+              <w:cnfStyle w:val="000000000000" w:firstRow="0" w:lastRow="0" w:firstColumn="0" w:lastColumn="0" w:oddVBand="0" w:evenVBand="0" w:oddHBand="0" w:evenHBand="0" w:firstRowFirstColumn="0" w:firstRowLastColumn="0" w:lastRowFirstColumn="0" w:lastRowLastColumn="0"/>
+            </w:pPr>
+            <w:r>
+              <w:t>$ 0.00</w:t>
+            </w:r>
+          </w:p>
+        </w:tc>
+      </w:tr>
+      <w:tr>
+        <w:trPr>
+          <w:cnfStyle w:val="000000100000" w:firstRow="0" w:lastRow="0" w:firstColumn="0" w:lastColumn="0" w:oddVBand="0" w:evenVBand="0" w:oddHBand="1" w:evenHBand="0" w:firstRowFirstColumn="0" w:firstRowLastColumn="0" w:lastRowFirstColumn="0" w:lastRowLastColumn="0"/>
+          <w:trHeight w:val="712"/>
+        </w:trPr>
+        <w:tc>
+          <w:tcPr>
+            <w:cnfStyle w:val="001000000000" w:firstRow="0" w:lastRow="0" w:firstColumn="1" w:lastColumn="0" w:oddVBand="0" w:evenVBand="0" w:oddHBand="0" w:evenHBand="0" w:firstRowFirstColumn="0" w:firstRowLastColumn="0" w:lastRowFirstColumn="0" w:lastRowLastColumn="0"/>
+            <w:tcW w:w="2102" w:type="dxa"/>
+            <w:vMerge/>
+          </w:tcPr>
+          <w:p>
+            <w:pPr>
+              <w:spacing w:before="120" w:after="120"/>
+              <w:ind w:left="-117"/>
+              <w:jc w:val="center"/>
+              <w:rPr>
+                <w:bCs w:val="0"/>
+              </w:rPr>
+            </w:pPr>
+          </w:p>
+        </w:tc>
+        <w:tc>
+          <w:tcPr>
+            <w:tcW w:w="3877" w:type="dxa"/>
+          </w:tcPr>
+          <w:p>
+            <w:pPr>
+              <w:spacing w:before="120" w:after="120"/>
+              <w:jc w:val="center"/>
+              <w:cnfStyle w:val="000000100000" w:firstRow="0" w:lastRow="0" w:firstColumn="0" w:lastColumn="0" w:oddVBand="0" w:evenVBand="0" w:oddHBand="1" w:evenHBand="0" w:firstRowFirstColumn="0" w:firstRowLastColumn="0" w:lastRowFirstColumn="0" w:lastRowLastColumn="0"/>
+              <w:rPr>
+                <w:bCs/>
+              </w:rPr>
+            </w:pPr>
+            <w:r>
+              <w:rPr>
+                <w:bCs/>
+              </w:rPr>
+              <w:t>Localhost Server to host website</w:t>
+            </w:r>
+          </w:p>
+        </w:tc>
+        <w:tc>
+          <w:tcPr>
+            <w:tcW w:w="1270" w:type="dxa"/>
+          </w:tcPr>
+          <w:p>
+            <w:pPr>
+              <w:spacing w:before="120" w:after="120"/>
+              <w:jc w:val="center"/>
+              <w:cnfStyle w:val="000000100000" w:firstRow="0" w:lastRow="0" w:firstColumn="0" w:lastColumn="0" w:oddVBand="0" w:evenVBand="0" w:oddHBand="1" w:evenHBand="0" w:firstRowFirstColumn="0" w:firstRowLastColumn="0" w:lastRowFirstColumn="0" w:lastRowLastColumn="0"/>
+            </w:pPr>
+            <w:r>
+              <w:t>1</w:t>
+            </w:r>
+          </w:p>
+        </w:tc>
+        <w:tc>
+          <w:tcPr>
+            <w:tcW w:w="1377" w:type="dxa"/>
+          </w:tcPr>
+          <w:p>
+            <w:pPr>
+              <w:spacing w:before="120" w:after="120"/>
+              <w:jc w:val="center"/>
+              <w:cnfStyle w:val="000000100000" w:firstRow="0" w:lastRow="0" w:firstColumn="0" w:lastColumn="0" w:oddVBand="0" w:evenVBand="0" w:oddHBand="1" w:evenHBand="0" w:firstRowFirstColumn="0" w:firstRowLastColumn="0" w:lastRowFirstColumn="0" w:lastRowLastColumn="0"/>
+            </w:pPr>
+            <w:r>
+              <w:t>$ 0.00</w:t>
+            </w:r>
+          </w:p>
+        </w:tc>
+      </w:tr>
+      <w:tr>
+        <w:trPr>
+          <w:trHeight w:val="711"/>
+        </w:trPr>
+        <w:tc>
+          <w:tcPr>
+            <w:cnfStyle w:val="001000000000" w:firstRow="0" w:lastRow="0" w:firstColumn="1" w:lastColumn="0" w:oddVBand="0" w:evenVBand="0" w:oddHBand="0" w:evenHBand="0" w:firstRowFirstColumn="0" w:firstRowLastColumn="0" w:lastRowFirstColumn="0" w:lastRowLastColumn="0"/>
+            <w:tcW w:w="2102" w:type="dxa"/>
+            <w:vMerge/>
+          </w:tcPr>
+          <w:p>
+            <w:pPr>
+              <w:spacing w:before="120" w:after="120"/>
+              <w:ind w:left="-117"/>
+              <w:jc w:val="center"/>
+              <w:rPr>
+                <w:bCs w:val="0"/>
+              </w:rPr>
+            </w:pPr>
+          </w:p>
+        </w:tc>
+        <w:tc>
+          <w:tcPr>
+            <w:tcW w:w="3877" w:type="dxa"/>
+          </w:tcPr>
+          <w:p>
+            <w:pPr>
+              <w:spacing w:before="120" w:after="120"/>
+              <w:jc w:val="center"/>
+              <w:cnfStyle w:val="000000000000" w:firstRow="0" w:lastRow="0" w:firstColumn="0" w:lastColumn="0" w:oddVBand="0" w:evenVBand="0" w:oddHBand="0" w:evenHBand="0" w:firstRowFirstColumn="0" w:firstRowLastColumn="0" w:lastRowFirstColumn="0" w:lastRowLastColumn="0"/>
+              <w:rPr>
+                <w:bCs/>
+              </w:rPr>
+            </w:pPr>
+            <w:r>
+              <w:rPr>
+                <w:bCs/>
+              </w:rPr>
+              <w:t>Android mobile devices</w:t>
+            </w:r>
+          </w:p>
+        </w:tc>
+        <w:tc>
+          <w:tcPr>
+            <w:tcW w:w="1270" w:type="dxa"/>
+          </w:tcPr>
+          <w:p>
+            <w:pPr>
+              <w:spacing w:before="120" w:after="120"/>
+              <w:jc w:val="center"/>
+              <w:cnfStyle w:val="000000000000" w:firstRow="0" w:lastRow="0" w:firstColumn="0" w:lastColumn="0" w:oddVBand="0" w:evenVBand="0" w:oddHBand="0" w:evenHBand="0" w:firstRowFirstColumn="0" w:firstRowLastColumn="0" w:lastRowFirstColumn="0" w:lastRowLastColumn="0"/>
+              <w:rPr>
+                <w:bCs/>
+              </w:rPr>
+            </w:pPr>
+            <w:r>
+              <w:rPr>
+                <w:bCs/>
+              </w:rPr>
+              <w:t>1</w:t>
+            </w:r>
+          </w:p>
+        </w:tc>
+        <w:tc>
+          <w:tcPr>
+            <w:tcW w:w="1377" w:type="dxa"/>
+          </w:tcPr>
+          <w:p>
+            <w:pPr>
+              <w:spacing w:before="120" w:after="120"/>
+              <w:jc w:val="center"/>
+              <w:cnfStyle w:val="000000000000" w:firstRow="0" w:lastRow="0" w:firstColumn="0" w:lastColumn="0" w:oddVBand="0" w:evenVBand="0" w:oddHBand="0" w:evenHBand="0" w:firstRowFirstColumn="0" w:firstRowLastColumn="0" w:lastRowFirstColumn="0" w:lastRowLastColumn="0"/>
+              <w:rPr>
+                <w:bCs/>
+              </w:rPr>
+            </w:pPr>
+            <w:r>
+              <w:rPr>
+                <w:bCs/>
+              </w:rPr>
+              <w:t>$ 0.00</w:t>
+            </w:r>
+          </w:p>
+        </w:tc>
+      </w:tr>
+      <w:tr>
+        <w:trPr>
+          <w:cnfStyle w:val="000000100000" w:firstRow="0" w:lastRow="0" w:firstColumn="0" w:lastColumn="0" w:oddVBand="0" w:evenVBand="0" w:oddHBand="1" w:evenHBand="0" w:firstRowFirstColumn="0" w:firstRowLastColumn="0" w:lastRowFirstColumn="0" w:lastRowLastColumn="0"/>
+        </w:trPr>
+        <w:tc>
+          <w:tcPr>
+            <w:cnfStyle w:val="001000000000" w:firstRow="0" w:lastRow="0" w:firstColumn="1" w:lastColumn="0" w:oddVBand="0" w:evenVBand="0" w:oddHBand="0" w:evenHBand="0" w:firstRowFirstColumn="0" w:firstRowLastColumn="0" w:lastRowFirstColumn="0" w:lastRowLastColumn="0"/>
+            <w:tcW w:w="2102" w:type="dxa"/>
+          </w:tcPr>
+          <w:p>
+            <w:pPr>
+              <w:spacing w:before="120" w:after="120"/>
+              <w:ind w:left="-117"/>
+              <w:jc w:val="center"/>
+              <w:rPr>
+                <w:bCs w:val="0"/>
+              </w:rPr>
+            </w:pPr>
+            <w:r>
+              <w:rPr>
+                <w:bCs w:val="0"/>
+              </w:rPr>
+              <w:t>Software</w:t>
+            </w:r>
+            <w:r>
+              <w:rPr>
+                <w:bCs w:val="0"/>
+              </w:rPr>
+              <w:t xml:space="preserve"> Resources</w:t>
+            </w:r>
+          </w:p>
+        </w:tc>
+        <w:tc>
+          <w:tcPr>
+            <w:tcW w:w="3877" w:type="dxa"/>
+          </w:tcPr>
+          <w:p>
+            <w:pPr>
+              <w:spacing w:before="120" w:after="120"/>
+              <w:jc w:val="center"/>
+              <w:cnfStyle w:val="000000100000" w:firstRow="0" w:lastRow="0" w:firstColumn="0" w:lastColumn="0" w:oddVBand="0" w:evenVBand="0" w:oddHBand="1" w:evenHBand="0" w:firstRowFirstColumn="0" w:firstRowLastColumn="0" w:lastRowFirstColumn="0" w:lastRowLastColumn="0"/>
+              <w:rPr>
+                <w:bCs/>
+              </w:rPr>
+            </w:pPr>
+            <w:r>
+              <w:rPr>
+                <w:bCs/>
+              </w:rPr>
+              <w:t>Software (</w:t>
+            </w:r>
+            <w:r>
+              <w:rPr>
+                <w:bCs/>
+              </w:rPr>
+              <w:t>All open source</w:t>
+            </w:r>
+            <w:r>
+              <w:rPr>
+                <w:bCs/>
+              </w:rPr>
+              <w:t>)</w:t>
+            </w:r>
+          </w:p>
+        </w:tc>
+        <w:tc>
+          <w:tcPr>
+            <w:tcW w:w="1270" w:type="dxa"/>
+          </w:tcPr>
+          <w:p>
+            <w:pPr>
+              <w:spacing w:before="120" w:after="120"/>
+              <w:jc w:val="center"/>
+              <w:cnfStyle w:val="000000100000" w:firstRow="0" w:lastRow="0" w:firstColumn="0" w:lastColumn="0" w:oddVBand="0" w:evenVBand="0" w:oddHBand="1" w:evenHBand="0" w:firstRowFirstColumn="0" w:firstRowLastColumn="0" w:lastRowFirstColumn="0" w:lastRowLastColumn="0"/>
+            </w:pPr>
+            <w:r>
+              <w:t>-</w:t>
+            </w:r>
+          </w:p>
+        </w:tc>
+        <w:tc>
+          <w:tcPr>
+            <w:tcW w:w="1377" w:type="dxa"/>
+          </w:tcPr>
+          <w:p>
+            <w:pPr>
+              <w:spacing w:before="120" w:after="120"/>
+              <w:jc w:val="center"/>
+              <w:cnfStyle w:val="000000100000" w:firstRow="0" w:lastRow="0" w:firstColumn="0" w:lastColumn="0" w:oddVBand="0" w:evenVBand="0" w:oddHBand="1" w:evenHBand="0" w:firstRowFirstColumn="0" w:firstRowLastColumn="0" w:lastRowFirstColumn="0" w:lastRowLastColumn="0"/>
+            </w:pPr>
+            <w:r>
+              <w:t>$ 0.00</w:t>
+            </w:r>
+          </w:p>
+        </w:tc>
+      </w:tr>
+      <w:tr>
+        <w:tc>
+          <w:tcPr>
+            <w:cnfStyle w:val="001000000000" w:firstRow="0" w:lastRow="0" w:firstColumn="1" w:lastColumn="0" w:oddVBand="0" w:evenVBand="0" w:oddHBand="0" w:evenHBand="0" w:firstRowFirstColumn="0" w:firstRowLastColumn="0" w:lastRowFirstColumn="0" w:lastRowLastColumn="0"/>
+            <w:tcW w:w="2102" w:type="dxa"/>
+          </w:tcPr>
+          <w:p>
+            <w:pPr>
+              <w:spacing w:before="120" w:after="120"/>
+              <w:ind w:left="-117"/>
+              <w:jc w:val="center"/>
+              <w:rPr>
+                <w:bCs w:val="0"/>
+              </w:rPr>
+            </w:pPr>
+            <w:r>
+              <w:rPr>
+                <w:bCs w:val="0"/>
+              </w:rPr>
+              <w:t>T</w:t>
+            </w:r>
+            <w:bookmarkStart w:id="21" w:name="_GoBack"/>
+            <w:bookmarkEnd w:id="21"/>
+            <w:r>
+              <w:rPr>
+                <w:bCs w:val="0"/>
+              </w:rPr>
+              <w:t>otal</w:t>
+            </w:r>
+          </w:p>
+        </w:tc>
+        <w:tc>
+          <w:tcPr>
+            <w:tcW w:w="3877" w:type="dxa"/>
+          </w:tcPr>
+          <w:p>
+            <w:pPr>
+              <w:spacing w:before="120" w:after="120"/>
+              <w:jc w:val="center"/>
+              <w:cnfStyle w:val="000000000000" w:firstRow="0" w:lastRow="0" w:firstColumn="0" w:lastColumn="0" w:oddVBand="0" w:evenVBand="0" w:oddHBand="0" w:evenHBand="0" w:firstRowFirstColumn="0" w:firstRowLastColumn="0" w:lastRowFirstColumn="0" w:lastRowLastColumn="0"/>
+              <w:rPr>
+                <w:bCs/>
+              </w:rPr>
+            </w:pPr>
+          </w:p>
+        </w:tc>
+        <w:tc>
+          <w:tcPr>
+            <w:tcW w:w="1270" w:type="dxa"/>
+          </w:tcPr>
+          <w:p>
+            <w:pPr>
+              <w:spacing w:before="120" w:after="120"/>
+              <w:jc w:val="center"/>
+              <w:cnfStyle w:val="000000000000" w:firstRow="0" w:lastRow="0" w:firstColumn="0" w:lastColumn="0" w:oddVBand="0" w:evenVBand="0" w:oddHBand="0" w:evenHBand="0" w:firstRowFirstColumn="0" w:firstRowLastColumn="0" w:lastRowFirstColumn="0" w:lastRowLastColumn="0"/>
+            </w:pPr>
+          </w:p>
+        </w:tc>
+        <w:tc>
+          <w:tcPr>
+            <w:tcW w:w="1377" w:type="dxa"/>
+          </w:tcPr>
+          <w:p>
+            <w:pPr>
+              <w:spacing w:before="120" w:after="120"/>
+              <w:jc w:val="center"/>
+              <w:cnfStyle w:val="000000000000" w:firstRow="0" w:lastRow="0" w:firstColumn="0" w:lastColumn="0" w:oddVBand="0" w:evenVBand="0" w:oddHBand="0" w:evenHBand="0" w:firstRowFirstColumn="0" w:firstRowLastColumn="0" w:lastRowFirstColumn="0" w:lastRowLastColumn="0"/>
+            </w:pPr>
+            <w:r>
+              <w:t>$ 0.00</w:t>
+            </w:r>
+          </w:p>
+        </w:tc>
+      </w:tr>
+    </w:tbl>
     <w:p>
       <w:pPr>
         <w:rPr>
@@ -4957,8 +5785,3299 @@
       </w:r>
       <w:bookmarkEnd w:id="22"/>
     </w:p>
+    <w:p/>
     <w:p>
-      <w:r>
+      <w:pPr>
+        <w:pStyle w:val="ListParagraph"/>
+        <w:numPr>
+          <w:ilvl w:val="0"/>
+          <w:numId w:val="23"/>
+        </w:numPr>
+        <w:spacing w:after="0" w:line="240" w:lineRule="auto"/>
+        <w:rPr>
+          <w:rFonts w:ascii="Arial" w:eastAsia="Times New Roman" w:hAnsi="Arial" w:cs="Arial"/>
+          <w:b/>
+          <w:color w:val="000000"/>
+          <w:sz w:val="23"/>
+          <w:szCs w:val="23"/>
+          <w:u w:val="single"/>
+        </w:rPr>
+      </w:pPr>
+      <w:r>
+        <w:rPr>
+          <w:rFonts w:ascii="Arial" w:eastAsia="Times New Roman" w:hAnsi="Arial" w:cs="Arial"/>
+          <w:b/>
+          <w:color w:val="000000"/>
+          <w:sz w:val="23"/>
+          <w:szCs w:val="23"/>
+          <w:u w:val="single"/>
+        </w:rPr>
+        <w:t>Meeting 1:</w:t>
+      </w:r>
+    </w:p>
+    <w:p>
+      <w:pPr>
+        <w:spacing w:after="0" w:line="240" w:lineRule="auto"/>
+        <w:jc w:val="right"/>
+        <w:rPr>
+          <w:rFonts w:ascii="Arial" w:eastAsia="Times New Roman" w:hAnsi="Arial" w:cs="Arial"/>
+          <w:color w:val="000000"/>
+          <w:sz w:val="23"/>
+          <w:szCs w:val="23"/>
+        </w:rPr>
+      </w:pPr>
+    </w:p>
+    <w:p>
+      <w:pPr>
+        <w:spacing w:after="0" w:line="240" w:lineRule="auto"/>
+        <w:jc w:val="right"/>
+        <w:rPr>
+          <w:rFonts w:ascii="Times New Roman" w:eastAsia="Times New Roman" w:hAnsi="Times New Roman" w:cs="Times New Roman"/>
+          <w:sz w:val="24"/>
+          <w:szCs w:val="24"/>
+        </w:rPr>
+      </w:pPr>
+      <w:r>
+        <w:rPr>
+          <w:rFonts w:ascii="Arial" w:eastAsia="Times New Roman" w:hAnsi="Arial" w:cs="Arial"/>
+          <w:color w:val="000000"/>
+          <w:sz w:val="23"/>
+          <w:szCs w:val="23"/>
+        </w:rPr>
+        <w:t>Monday 1/19/15</w:t>
+      </w:r>
+    </w:p>
+    <w:p>
+      <w:pPr>
+        <w:spacing w:after="0" w:line="240" w:lineRule="auto"/>
+        <w:rPr>
+          <w:rFonts w:ascii="Times New Roman" w:eastAsia="Times New Roman" w:hAnsi="Times New Roman" w:cs="Times New Roman"/>
+          <w:sz w:val="24"/>
+          <w:szCs w:val="24"/>
+        </w:rPr>
+      </w:pPr>
+      <w:r>
+        <w:rPr>
+          <w:rFonts w:ascii="Arial" w:eastAsia="Times New Roman" w:hAnsi="Arial" w:cs="Arial"/>
+          <w:color w:val="000000"/>
+          <w:sz w:val="23"/>
+          <w:szCs w:val="23"/>
+        </w:rPr>
+        <w:t>@8:57pm</w:t>
+      </w:r>
+    </w:p>
+    <w:p>
+      <w:pPr>
+        <w:spacing w:after="0" w:line="240" w:lineRule="auto"/>
+        <w:rPr>
+          <w:rFonts w:ascii="Arial" w:eastAsia="Times New Roman" w:hAnsi="Arial" w:cs="Arial"/>
+          <w:color w:val="000000"/>
+          <w:sz w:val="23"/>
+          <w:szCs w:val="23"/>
+        </w:rPr>
+      </w:pPr>
+      <w:r>
+        <w:rPr>
+          <w:rFonts w:ascii="Arial" w:eastAsia="Times New Roman" w:hAnsi="Arial" w:cs="Arial"/>
+          <w:color w:val="000000"/>
+          <w:sz w:val="23"/>
+          <w:szCs w:val="23"/>
+        </w:rPr>
+        <w:t>Me</w:t>
+      </w:r>
+      <w:r>
+        <w:rPr>
+          <w:rFonts w:ascii="Arial" w:eastAsia="Times New Roman" w:hAnsi="Arial" w:cs="Arial"/>
+          <w:color w:val="000000"/>
+          <w:sz w:val="23"/>
+          <w:szCs w:val="23"/>
+        </w:rPr>
+        <w:t>eting</w:t>
+      </w:r>
+      <w:r>
+        <w:rPr>
+          <w:rFonts w:ascii="Arial" w:eastAsia="Times New Roman" w:hAnsi="Arial" w:cs="Arial"/>
+          <w:color w:val="000000"/>
+          <w:sz w:val="23"/>
+          <w:szCs w:val="23"/>
+        </w:rPr>
+        <w:t xml:space="preserve"> on Mingle</w:t>
+      </w:r>
+      <w:r>
+        <w:rPr>
+          <w:rFonts w:ascii="Arial" w:eastAsia="Times New Roman" w:hAnsi="Arial" w:cs="Arial"/>
+          <w:color w:val="000000"/>
+          <w:sz w:val="23"/>
+          <w:szCs w:val="23"/>
+        </w:rPr>
+        <w:t xml:space="preserve"> starts</w:t>
+      </w:r>
+    </w:p>
+    <w:p>
+      <w:pPr>
+        <w:spacing w:after="0" w:line="240" w:lineRule="auto"/>
+        <w:rPr>
+          <w:rFonts w:ascii="Times New Roman" w:eastAsia="Times New Roman" w:hAnsi="Times New Roman" w:cs="Times New Roman"/>
+          <w:sz w:val="24"/>
+          <w:szCs w:val="24"/>
+        </w:rPr>
+      </w:pPr>
+      <w:r>
+        <w:rPr>
+          <w:rFonts w:ascii="Arial" w:eastAsia="Times New Roman" w:hAnsi="Arial" w:cs="Arial"/>
+          <w:color w:val="000000"/>
+          <w:sz w:val="23"/>
+          <w:szCs w:val="23"/>
+        </w:rPr>
+        <w:t>In attendance: Andy</w:t>
+      </w:r>
+      <w:r>
+        <w:rPr>
+          <w:rFonts w:ascii="Arial" w:eastAsia="Times New Roman" w:hAnsi="Arial" w:cs="Arial"/>
+          <w:color w:val="000000"/>
+          <w:sz w:val="23"/>
+          <w:szCs w:val="23"/>
+        </w:rPr>
+        <w:t xml:space="preserve"> Martinez</w:t>
+      </w:r>
+      <w:r>
+        <w:rPr>
+          <w:rFonts w:ascii="Arial" w:eastAsia="Times New Roman" w:hAnsi="Arial" w:cs="Arial"/>
+          <w:color w:val="000000"/>
+          <w:sz w:val="23"/>
+          <w:szCs w:val="23"/>
+        </w:rPr>
+        <w:t>, Matthew</w:t>
+      </w:r>
+      <w:r>
+        <w:rPr>
+          <w:rFonts w:ascii="Arial" w:eastAsia="Times New Roman" w:hAnsi="Arial" w:cs="Arial"/>
+          <w:color w:val="000000"/>
+          <w:sz w:val="23"/>
+          <w:szCs w:val="23"/>
+        </w:rPr>
+        <w:t xml:space="preserve"> Santiago</w:t>
+      </w:r>
+    </w:p>
+    <w:p>
+      <w:pPr>
+        <w:spacing w:after="0" w:line="240" w:lineRule="auto"/>
+        <w:rPr>
+          <w:rFonts w:ascii="Times New Roman" w:eastAsia="Times New Roman" w:hAnsi="Times New Roman" w:cs="Times New Roman"/>
+          <w:sz w:val="24"/>
+          <w:szCs w:val="24"/>
+        </w:rPr>
+      </w:pPr>
+    </w:p>
+    <w:p>
+      <w:pPr>
+        <w:spacing w:after="0" w:line="240" w:lineRule="auto"/>
+        <w:rPr>
+          <w:rFonts w:ascii="Times New Roman" w:eastAsia="Times New Roman" w:hAnsi="Times New Roman" w:cs="Times New Roman"/>
+          <w:sz w:val="24"/>
+          <w:szCs w:val="24"/>
+        </w:rPr>
+      </w:pPr>
+    </w:p>
+    <w:p>
+      <w:pPr>
+        <w:spacing w:after="0" w:line="240" w:lineRule="auto"/>
+        <w:rPr>
+          <w:rFonts w:ascii="Times New Roman" w:eastAsia="Times New Roman" w:hAnsi="Times New Roman" w:cs="Times New Roman"/>
+          <w:sz w:val="24"/>
+          <w:szCs w:val="24"/>
+        </w:rPr>
+      </w:pPr>
+      <w:r>
+        <w:rPr>
+          <w:rFonts w:ascii="Arial" w:eastAsia="Times New Roman" w:hAnsi="Arial" w:cs="Arial"/>
+          <w:color w:val="000000"/>
+          <w:sz w:val="23"/>
+          <w:szCs w:val="23"/>
+        </w:rPr>
+        <w:t>@9:08pm</w:t>
+      </w:r>
+    </w:p>
+    <w:p>
+      <w:pPr>
+        <w:spacing w:after="0" w:line="240" w:lineRule="auto"/>
+        <w:rPr>
+          <w:rFonts w:ascii="Times New Roman" w:eastAsia="Times New Roman" w:hAnsi="Times New Roman" w:cs="Times New Roman"/>
+          <w:sz w:val="24"/>
+          <w:szCs w:val="24"/>
+        </w:rPr>
+      </w:pPr>
+      <w:r>
+        <w:rPr>
+          <w:rFonts w:ascii="Arial" w:eastAsia="Times New Roman" w:hAnsi="Arial" w:cs="Arial"/>
+          <w:color w:val="000000"/>
+          <w:sz w:val="23"/>
+          <w:szCs w:val="23"/>
+        </w:rPr>
+        <w:t>Arranging possible meeting times for Requirements Elicitation:</w:t>
+      </w:r>
+    </w:p>
+    <w:p>
+      <w:pPr>
+        <w:numPr>
+          <w:ilvl w:val="0"/>
+          <w:numId w:val="8"/>
+        </w:numPr>
+        <w:spacing w:after="0" w:line="240" w:lineRule="auto"/>
+        <w:textAlignment w:val="baseline"/>
+        <w:rPr>
+          <w:rFonts w:ascii="Arial" w:eastAsia="Times New Roman" w:hAnsi="Arial" w:cs="Arial"/>
+          <w:color w:val="000000"/>
+          <w:sz w:val="23"/>
+          <w:szCs w:val="23"/>
+        </w:rPr>
+      </w:pPr>
+      <w:r>
+        <w:rPr>
+          <w:rFonts w:ascii="Arial" w:eastAsia="Times New Roman" w:hAnsi="Arial" w:cs="Arial"/>
+          <w:color w:val="000000"/>
+          <w:sz w:val="23"/>
+          <w:szCs w:val="23"/>
+        </w:rPr>
+        <w:t>Tuesday 1/20 9:00 pm</w:t>
+      </w:r>
+    </w:p>
+    <w:p>
+      <w:pPr>
+        <w:numPr>
+          <w:ilvl w:val="0"/>
+          <w:numId w:val="8"/>
+        </w:numPr>
+        <w:spacing w:after="0" w:line="240" w:lineRule="auto"/>
+        <w:textAlignment w:val="baseline"/>
+        <w:rPr>
+          <w:rFonts w:ascii="Arial" w:eastAsia="Times New Roman" w:hAnsi="Arial" w:cs="Arial"/>
+          <w:color w:val="000000"/>
+          <w:sz w:val="23"/>
+          <w:szCs w:val="23"/>
+        </w:rPr>
+      </w:pPr>
+      <w:r>
+        <w:rPr>
+          <w:rFonts w:ascii="Arial" w:eastAsia="Times New Roman" w:hAnsi="Arial" w:cs="Arial"/>
+          <w:color w:val="000000"/>
+          <w:sz w:val="23"/>
+          <w:szCs w:val="23"/>
+        </w:rPr>
+        <w:t>Wednesday 1/21 before 2:00 pm</w:t>
+      </w:r>
+    </w:p>
+    <w:p>
+      <w:pPr>
+        <w:numPr>
+          <w:ilvl w:val="0"/>
+          <w:numId w:val="8"/>
+        </w:numPr>
+        <w:spacing w:after="0" w:line="240" w:lineRule="auto"/>
+        <w:textAlignment w:val="baseline"/>
+        <w:rPr>
+          <w:rFonts w:ascii="Arial" w:eastAsia="Times New Roman" w:hAnsi="Arial" w:cs="Arial"/>
+          <w:color w:val="000000"/>
+          <w:sz w:val="23"/>
+          <w:szCs w:val="23"/>
+        </w:rPr>
+      </w:pPr>
+      <w:r>
+        <w:rPr>
+          <w:rFonts w:ascii="Arial" w:eastAsia="Times New Roman" w:hAnsi="Arial" w:cs="Arial"/>
+          <w:color w:val="000000"/>
+          <w:sz w:val="23"/>
+          <w:szCs w:val="23"/>
+        </w:rPr>
+        <w:t>Wednesday 1/21 after 7:30 pm</w:t>
+      </w:r>
+    </w:p>
+    <w:p>
+      <w:pPr>
+        <w:spacing w:after="0" w:line="240" w:lineRule="auto"/>
+        <w:rPr>
+          <w:rFonts w:ascii="Times New Roman" w:eastAsia="Times New Roman" w:hAnsi="Times New Roman" w:cs="Times New Roman"/>
+          <w:sz w:val="24"/>
+          <w:szCs w:val="24"/>
+        </w:rPr>
+      </w:pPr>
+    </w:p>
+    <w:p>
+      <w:pPr>
+        <w:spacing w:after="0" w:line="240" w:lineRule="auto"/>
+        <w:rPr>
+          <w:rFonts w:ascii="Times New Roman" w:eastAsia="Times New Roman" w:hAnsi="Times New Roman" w:cs="Times New Roman"/>
+          <w:sz w:val="24"/>
+          <w:szCs w:val="24"/>
+        </w:rPr>
+      </w:pPr>
+      <w:r>
+        <w:rPr>
+          <w:rFonts w:ascii="Arial" w:eastAsia="Times New Roman" w:hAnsi="Arial" w:cs="Arial"/>
+          <w:color w:val="000000"/>
+          <w:sz w:val="23"/>
+          <w:szCs w:val="23"/>
+        </w:rPr>
+        <w:t>@9:23pm</w:t>
+      </w:r>
+    </w:p>
+    <w:p>
+      <w:pPr>
+        <w:spacing w:after="0" w:line="240" w:lineRule="auto"/>
+        <w:rPr>
+          <w:rFonts w:ascii="Times New Roman" w:eastAsia="Times New Roman" w:hAnsi="Times New Roman" w:cs="Times New Roman"/>
+          <w:sz w:val="24"/>
+          <w:szCs w:val="24"/>
+        </w:rPr>
+      </w:pPr>
+      <w:r>
+        <w:rPr>
+          <w:rFonts w:ascii="Arial" w:eastAsia="Times New Roman" w:hAnsi="Arial" w:cs="Arial"/>
+          <w:color w:val="000000"/>
+          <w:sz w:val="23"/>
+          <w:szCs w:val="23"/>
+        </w:rPr>
+        <w:t>Chose for Andy Martinez to be Scrum Master for the first sprint</w:t>
+      </w:r>
+    </w:p>
+    <w:p>
+      <w:pPr>
+        <w:spacing w:after="0" w:line="240" w:lineRule="auto"/>
+        <w:rPr>
+          <w:rFonts w:ascii="Times New Roman" w:eastAsia="Times New Roman" w:hAnsi="Times New Roman" w:cs="Times New Roman"/>
+          <w:sz w:val="24"/>
+          <w:szCs w:val="24"/>
+        </w:rPr>
+      </w:pPr>
+    </w:p>
+    <w:p>
+      <w:pPr>
+        <w:spacing w:after="0" w:line="240" w:lineRule="auto"/>
+        <w:rPr>
+          <w:rFonts w:ascii="Times New Roman" w:eastAsia="Times New Roman" w:hAnsi="Times New Roman" w:cs="Times New Roman"/>
+          <w:sz w:val="24"/>
+          <w:szCs w:val="24"/>
+        </w:rPr>
+      </w:pPr>
+      <w:r>
+        <w:rPr>
+          <w:rFonts w:ascii="Arial" w:eastAsia="Times New Roman" w:hAnsi="Arial" w:cs="Arial"/>
+          <w:color w:val="000000"/>
+          <w:sz w:val="23"/>
+          <w:szCs w:val="23"/>
+        </w:rPr>
+        <w:t xml:space="preserve">@9:28pm </w:t>
+      </w:r>
+    </w:p>
+    <w:p>
+      <w:pPr>
+        <w:spacing w:after="0" w:line="240" w:lineRule="auto"/>
+        <w:rPr>
+          <w:rFonts w:ascii="Times New Roman" w:eastAsia="Times New Roman" w:hAnsi="Times New Roman" w:cs="Times New Roman"/>
+          <w:sz w:val="24"/>
+          <w:szCs w:val="24"/>
+        </w:rPr>
+      </w:pPr>
+      <w:r>
+        <w:rPr>
+          <w:rFonts w:ascii="Arial" w:eastAsia="Times New Roman" w:hAnsi="Arial" w:cs="Arial"/>
+          <w:color w:val="000000"/>
+          <w:sz w:val="23"/>
+          <w:szCs w:val="23"/>
+        </w:rPr>
+        <w:t>Sent message to @Product Owner for their preferred meeting time:</w:t>
+      </w:r>
+    </w:p>
+    <w:p>
+      <w:pPr>
+        <w:numPr>
+          <w:ilvl w:val="0"/>
+          <w:numId w:val="9"/>
+        </w:numPr>
+        <w:spacing w:after="0" w:line="240" w:lineRule="auto"/>
+        <w:textAlignment w:val="baseline"/>
+        <w:rPr>
+          <w:rFonts w:ascii="Arial" w:eastAsia="Times New Roman" w:hAnsi="Arial" w:cs="Arial"/>
+          <w:color w:val="000000"/>
+          <w:sz w:val="23"/>
+          <w:szCs w:val="23"/>
+        </w:rPr>
+      </w:pPr>
+      <w:r>
+        <w:rPr>
+          <w:rFonts w:ascii="Arial" w:eastAsia="Times New Roman" w:hAnsi="Arial" w:cs="Arial"/>
+          <w:color w:val="000000"/>
+          <w:sz w:val="23"/>
+          <w:szCs w:val="23"/>
+        </w:rPr>
+        <w:t>Awaiting reply…</w:t>
+      </w:r>
+    </w:p>
+    <w:p>
+      <w:pPr>
+        <w:numPr>
+          <w:ilvl w:val="0"/>
+          <w:numId w:val="9"/>
+        </w:numPr>
+        <w:spacing w:after="0" w:line="240" w:lineRule="auto"/>
+        <w:textAlignment w:val="baseline"/>
+        <w:rPr>
+          <w:rFonts w:ascii="Arial" w:eastAsia="Times New Roman" w:hAnsi="Arial" w:cs="Arial"/>
+          <w:color w:val="000000"/>
+          <w:sz w:val="23"/>
+          <w:szCs w:val="23"/>
+        </w:rPr>
+      </w:pPr>
+      <w:r>
+        <w:rPr>
+          <w:rFonts w:ascii="Arial" w:eastAsia="Times New Roman" w:hAnsi="Arial" w:cs="Arial"/>
+          <w:b/>
+          <w:bCs/>
+          <w:color w:val="434343"/>
+          <w:sz w:val="17"/>
+          <w:szCs w:val="17"/>
+        </w:rPr>
+        <w:t>1/20 @10:43am</w:t>
+      </w:r>
+      <w:r>
+        <w:rPr>
+          <w:rFonts w:ascii="Arial" w:eastAsia="Times New Roman" w:hAnsi="Arial" w:cs="Arial"/>
+          <w:color w:val="000000"/>
+          <w:sz w:val="23"/>
+          <w:szCs w:val="23"/>
+        </w:rPr>
+        <w:t xml:space="preserve"> Reply Received, Meeting Tuesday 1/20 at 9:00 pm confirmed</w:t>
+      </w:r>
+    </w:p>
+    <w:p>
+      <w:pPr>
+        <w:spacing w:after="0" w:line="240" w:lineRule="auto"/>
+        <w:rPr>
+          <w:rFonts w:ascii="Times New Roman" w:eastAsia="Times New Roman" w:hAnsi="Times New Roman" w:cs="Times New Roman"/>
+          <w:sz w:val="24"/>
+          <w:szCs w:val="24"/>
+        </w:rPr>
+      </w:pPr>
+    </w:p>
+    <w:p>
+      <w:pPr>
+        <w:spacing w:after="0" w:line="240" w:lineRule="auto"/>
+        <w:rPr>
+          <w:rFonts w:ascii="Times New Roman" w:eastAsia="Times New Roman" w:hAnsi="Times New Roman" w:cs="Times New Roman"/>
+          <w:sz w:val="24"/>
+          <w:szCs w:val="24"/>
+        </w:rPr>
+      </w:pPr>
+      <w:r>
+        <w:rPr>
+          <w:rFonts w:ascii="Arial" w:eastAsia="Times New Roman" w:hAnsi="Arial" w:cs="Arial"/>
+          <w:color w:val="000000"/>
+          <w:sz w:val="23"/>
+          <w:szCs w:val="23"/>
+        </w:rPr>
+        <w:t>@9:33pm</w:t>
+      </w:r>
+    </w:p>
+    <w:p>
+      <w:pPr>
+        <w:spacing w:after="0" w:line="240" w:lineRule="auto"/>
+        <w:rPr>
+          <w:rFonts w:ascii="Arial" w:eastAsia="Times New Roman" w:hAnsi="Arial" w:cs="Arial"/>
+          <w:color w:val="000000"/>
+          <w:sz w:val="23"/>
+          <w:szCs w:val="23"/>
+        </w:rPr>
+      </w:pPr>
+      <w:r>
+        <w:rPr>
+          <w:rFonts w:ascii="Arial" w:eastAsia="Times New Roman" w:hAnsi="Arial" w:cs="Arial"/>
+          <w:color w:val="000000"/>
+          <w:sz w:val="23"/>
+          <w:szCs w:val="23"/>
+        </w:rPr>
+        <w:t>Meeting Dismissed</w:t>
+      </w:r>
+    </w:p>
+    <w:p>
+      <w:pPr>
+        <w:pBdr>
+          <w:bottom w:val="single" w:sz="6" w:space="1" w:color="auto"/>
+        </w:pBdr>
+        <w:spacing w:after="0" w:line="240" w:lineRule="auto"/>
+        <w:rPr>
+          <w:rFonts w:ascii="Arial" w:eastAsia="Times New Roman" w:hAnsi="Arial" w:cs="Arial"/>
+          <w:color w:val="000000"/>
+          <w:sz w:val="23"/>
+          <w:szCs w:val="23"/>
+        </w:rPr>
+      </w:pPr>
+    </w:p>
+    <w:p>
+      <w:pPr>
+        <w:pStyle w:val="ListParagraph"/>
+        <w:spacing w:after="0" w:line="240" w:lineRule="auto"/>
+        <w:rPr>
+          <w:rFonts w:ascii="Arial" w:eastAsia="Times New Roman" w:hAnsi="Arial" w:cs="Arial"/>
+          <w:b/>
+          <w:color w:val="000000"/>
+          <w:sz w:val="23"/>
+          <w:szCs w:val="23"/>
+          <w:u w:val="single"/>
+        </w:rPr>
+      </w:pPr>
+    </w:p>
+    <w:p>
+      <w:pPr>
+        <w:pStyle w:val="ListParagraph"/>
+        <w:spacing w:after="0" w:line="240" w:lineRule="auto"/>
+        <w:rPr>
+          <w:rFonts w:ascii="Arial" w:eastAsia="Times New Roman" w:hAnsi="Arial" w:cs="Arial"/>
+          <w:b/>
+          <w:color w:val="000000"/>
+          <w:sz w:val="23"/>
+          <w:szCs w:val="23"/>
+          <w:u w:val="single"/>
+        </w:rPr>
+      </w:pPr>
+    </w:p>
+    <w:p>
+      <w:pPr>
+        <w:pStyle w:val="ListParagraph"/>
+        <w:numPr>
+          <w:ilvl w:val="0"/>
+          <w:numId w:val="23"/>
+        </w:numPr>
+        <w:spacing w:after="0" w:line="240" w:lineRule="auto"/>
+        <w:rPr>
+          <w:rFonts w:ascii="Arial" w:eastAsia="Times New Roman" w:hAnsi="Arial" w:cs="Arial"/>
+          <w:b/>
+          <w:color w:val="000000"/>
+          <w:sz w:val="23"/>
+          <w:szCs w:val="23"/>
+          <w:u w:val="single"/>
+        </w:rPr>
+      </w:pPr>
+      <w:r>
+        <w:rPr>
+          <w:rFonts w:ascii="Arial" w:eastAsia="Times New Roman" w:hAnsi="Arial" w:cs="Arial"/>
+          <w:b/>
+          <w:color w:val="000000"/>
+          <w:sz w:val="23"/>
+          <w:szCs w:val="23"/>
+          <w:u w:val="single"/>
+        </w:rPr>
+        <w:t>Meeting 2:</w:t>
+      </w:r>
+    </w:p>
+    <w:p>
+      <w:pPr>
+        <w:spacing w:after="0" w:line="240" w:lineRule="auto"/>
+        <w:jc w:val="right"/>
+        <w:rPr>
+          <w:rFonts w:ascii="Times New Roman" w:eastAsia="Times New Roman" w:hAnsi="Times New Roman" w:cs="Times New Roman"/>
+          <w:sz w:val="24"/>
+          <w:szCs w:val="24"/>
+        </w:rPr>
+      </w:pPr>
+      <w:r>
+        <w:rPr>
+          <w:rFonts w:ascii="Arial" w:eastAsia="Times New Roman" w:hAnsi="Arial" w:cs="Arial"/>
+          <w:color w:val="000000"/>
+          <w:sz w:val="23"/>
+          <w:szCs w:val="23"/>
+        </w:rPr>
+        <w:t>Tuesday 1/20/15</w:t>
+      </w:r>
+    </w:p>
+    <w:p>
+      <w:pPr>
+        <w:spacing w:after="0" w:line="240" w:lineRule="auto"/>
+        <w:rPr>
+          <w:rFonts w:ascii="Times New Roman" w:eastAsia="Times New Roman" w:hAnsi="Times New Roman" w:cs="Times New Roman"/>
+          <w:sz w:val="24"/>
+          <w:szCs w:val="24"/>
+        </w:rPr>
+      </w:pPr>
+      <w:r>
+        <w:rPr>
+          <w:rFonts w:ascii="Arial" w:eastAsia="Times New Roman" w:hAnsi="Arial" w:cs="Arial"/>
+          <w:color w:val="000000"/>
+          <w:sz w:val="23"/>
+          <w:szCs w:val="23"/>
+        </w:rPr>
+        <w:t>@9:00 pm</w:t>
+      </w:r>
+    </w:p>
+    <w:p>
+      <w:pPr>
+        <w:spacing w:after="0" w:line="240" w:lineRule="auto"/>
+        <w:rPr>
+          <w:rFonts w:ascii="Times New Roman" w:eastAsia="Times New Roman" w:hAnsi="Times New Roman" w:cs="Times New Roman"/>
+          <w:sz w:val="24"/>
+          <w:szCs w:val="24"/>
+        </w:rPr>
+      </w:pPr>
+      <w:r>
+        <w:rPr>
+          <w:rFonts w:ascii="Arial" w:eastAsia="Times New Roman" w:hAnsi="Arial" w:cs="Arial"/>
+          <w:color w:val="000000"/>
+          <w:sz w:val="23"/>
+          <w:szCs w:val="23"/>
+        </w:rPr>
+        <w:t>Conference Call Started</w:t>
+      </w:r>
+    </w:p>
+    <w:p>
+      <w:pPr>
+        <w:spacing w:after="0" w:line="240" w:lineRule="auto"/>
+        <w:rPr>
+          <w:rFonts w:ascii="Times New Roman" w:eastAsia="Times New Roman" w:hAnsi="Times New Roman" w:cs="Times New Roman"/>
+          <w:sz w:val="24"/>
+          <w:szCs w:val="24"/>
+        </w:rPr>
+      </w:pPr>
+      <w:r>
+        <w:rPr>
+          <w:rFonts w:ascii="Arial" w:eastAsia="Times New Roman" w:hAnsi="Arial" w:cs="Arial"/>
+          <w:color w:val="000000"/>
+          <w:sz w:val="23"/>
+          <w:szCs w:val="23"/>
+        </w:rPr>
+        <w:t xml:space="preserve">In attendance: Matthew Santiago, Andy Martinez, Jaime </w:t>
+      </w:r>
+      <w:proofErr w:type="spellStart"/>
+      <w:r>
+        <w:rPr>
+          <w:rFonts w:ascii="Arial" w:eastAsia="Times New Roman" w:hAnsi="Arial" w:cs="Arial"/>
+          <w:color w:val="000000"/>
+          <w:sz w:val="23"/>
+          <w:szCs w:val="23"/>
+        </w:rPr>
+        <w:t>Borras</w:t>
+      </w:r>
+      <w:proofErr w:type="spellEnd"/>
+      <w:r>
+        <w:rPr>
+          <w:rFonts w:ascii="Arial" w:eastAsia="Times New Roman" w:hAnsi="Arial" w:cs="Arial"/>
+          <w:color w:val="000000"/>
+          <w:sz w:val="23"/>
+          <w:szCs w:val="23"/>
+        </w:rPr>
+        <w:t>, Gummi</w:t>
+      </w:r>
+    </w:p>
+    <w:p>
+      <w:pPr>
+        <w:spacing w:after="0" w:line="240" w:lineRule="auto"/>
+        <w:rPr>
+          <w:rFonts w:ascii="Times New Roman" w:eastAsia="Times New Roman" w:hAnsi="Times New Roman" w:cs="Times New Roman"/>
+          <w:sz w:val="24"/>
+          <w:szCs w:val="24"/>
+        </w:rPr>
+      </w:pPr>
+    </w:p>
+    <w:p>
+      <w:pPr>
+        <w:spacing w:after="0" w:line="240" w:lineRule="auto"/>
+        <w:rPr>
+          <w:rFonts w:ascii="Times New Roman" w:eastAsia="Times New Roman" w:hAnsi="Times New Roman" w:cs="Times New Roman"/>
+          <w:sz w:val="24"/>
+          <w:szCs w:val="24"/>
+        </w:rPr>
+      </w:pPr>
+      <w:r>
+        <w:rPr>
+          <w:rFonts w:ascii="Arial" w:eastAsia="Times New Roman" w:hAnsi="Arial" w:cs="Arial"/>
+          <w:color w:val="000000"/>
+          <w:sz w:val="23"/>
+          <w:szCs w:val="23"/>
+        </w:rPr>
+        <w:t>@9:02 pm</w:t>
+      </w:r>
+    </w:p>
+    <w:p>
+      <w:pPr>
+        <w:spacing w:after="0" w:line="240" w:lineRule="auto"/>
+        <w:rPr>
+          <w:rFonts w:ascii="Times New Roman" w:eastAsia="Times New Roman" w:hAnsi="Times New Roman" w:cs="Times New Roman"/>
+          <w:sz w:val="24"/>
+          <w:szCs w:val="24"/>
+        </w:rPr>
+      </w:pPr>
+      <w:r>
+        <w:rPr>
+          <w:rFonts w:ascii="Arial" w:eastAsia="Times New Roman" w:hAnsi="Arial" w:cs="Arial"/>
+          <w:color w:val="000000"/>
+          <w:sz w:val="23"/>
+          <w:szCs w:val="23"/>
+        </w:rPr>
+        <w:t>Introductions</w:t>
+      </w:r>
+    </w:p>
+    <w:p>
+      <w:pPr>
+        <w:spacing w:after="0" w:line="240" w:lineRule="auto"/>
+        <w:rPr>
+          <w:rFonts w:ascii="Times New Roman" w:eastAsia="Times New Roman" w:hAnsi="Times New Roman" w:cs="Times New Roman"/>
+          <w:sz w:val="24"/>
+          <w:szCs w:val="24"/>
+        </w:rPr>
+      </w:pPr>
+    </w:p>
+    <w:p>
+      <w:pPr>
+        <w:spacing w:after="0" w:line="240" w:lineRule="auto"/>
+        <w:rPr>
+          <w:rFonts w:ascii="Times New Roman" w:eastAsia="Times New Roman" w:hAnsi="Times New Roman" w:cs="Times New Roman"/>
+          <w:sz w:val="24"/>
+          <w:szCs w:val="24"/>
+        </w:rPr>
+      </w:pPr>
+      <w:r>
+        <w:rPr>
+          <w:rFonts w:ascii="Arial" w:eastAsia="Times New Roman" w:hAnsi="Arial" w:cs="Arial"/>
+          <w:color w:val="000000"/>
+          <w:sz w:val="23"/>
+          <w:szCs w:val="23"/>
+        </w:rPr>
+        <w:t>@9:12 pm</w:t>
+      </w:r>
+    </w:p>
+    <w:p>
+      <w:pPr>
+        <w:spacing w:after="0" w:line="240" w:lineRule="auto"/>
+        <w:rPr>
+          <w:rFonts w:ascii="Times New Roman" w:eastAsia="Times New Roman" w:hAnsi="Times New Roman" w:cs="Times New Roman"/>
+          <w:sz w:val="24"/>
+          <w:szCs w:val="24"/>
+        </w:rPr>
+      </w:pPr>
+      <w:r>
+        <w:rPr>
+          <w:rFonts w:ascii="Arial" w:eastAsia="Times New Roman" w:hAnsi="Arial" w:cs="Arial"/>
+          <w:color w:val="000000"/>
+          <w:sz w:val="23"/>
+          <w:szCs w:val="23"/>
+        </w:rPr>
+        <w:t>Stories:</w:t>
+      </w:r>
+    </w:p>
+    <w:p>
+      <w:pPr>
+        <w:numPr>
+          <w:ilvl w:val="0"/>
+          <w:numId w:val="10"/>
+        </w:numPr>
+        <w:spacing w:after="0" w:line="240" w:lineRule="auto"/>
+        <w:textAlignment w:val="baseline"/>
+        <w:rPr>
+          <w:rFonts w:ascii="Arial" w:eastAsia="Times New Roman" w:hAnsi="Arial" w:cs="Arial"/>
+          <w:color w:val="000000"/>
+          <w:sz w:val="23"/>
+          <w:szCs w:val="23"/>
+        </w:rPr>
+      </w:pPr>
+      <w:r>
+        <w:rPr>
+          <w:rFonts w:ascii="Arial" w:eastAsia="Times New Roman" w:hAnsi="Arial" w:cs="Arial"/>
+          <w:color w:val="000000"/>
+          <w:sz w:val="23"/>
+          <w:szCs w:val="23"/>
+        </w:rPr>
+        <w:t>Skill development (accuracy, speed, intensity)</w:t>
+      </w:r>
+    </w:p>
+    <w:p>
+      <w:pPr>
+        <w:numPr>
+          <w:ilvl w:val="1"/>
+          <w:numId w:val="11"/>
+        </w:numPr>
+        <w:spacing w:after="0" w:line="240" w:lineRule="auto"/>
+        <w:ind w:left="1440" w:hanging="360"/>
+        <w:textAlignment w:val="baseline"/>
+        <w:rPr>
+          <w:rFonts w:ascii="Arial" w:eastAsia="Times New Roman" w:hAnsi="Arial" w:cs="Arial"/>
+          <w:color w:val="000000"/>
+          <w:sz w:val="23"/>
+          <w:szCs w:val="23"/>
+        </w:rPr>
+      </w:pPr>
+      <w:r>
+        <w:rPr>
+          <w:rFonts w:ascii="Arial" w:eastAsia="Times New Roman" w:hAnsi="Arial" w:cs="Arial"/>
+          <w:color w:val="000000"/>
+          <w:sz w:val="23"/>
+          <w:szCs w:val="23"/>
+        </w:rPr>
+        <w:t>User chooses skill to train from Android App</w:t>
+      </w:r>
+    </w:p>
+    <w:p>
+      <w:pPr>
+        <w:numPr>
+          <w:ilvl w:val="1"/>
+          <w:numId w:val="11"/>
+        </w:numPr>
+        <w:spacing w:after="0" w:line="240" w:lineRule="auto"/>
+        <w:ind w:left="1440" w:hanging="360"/>
+        <w:textAlignment w:val="baseline"/>
+        <w:rPr>
+          <w:rFonts w:ascii="Arial" w:eastAsia="Times New Roman" w:hAnsi="Arial" w:cs="Arial"/>
+          <w:color w:val="000000"/>
+          <w:sz w:val="23"/>
+          <w:szCs w:val="23"/>
+        </w:rPr>
+      </w:pPr>
+      <w:r>
+        <w:rPr>
+          <w:rFonts w:ascii="Arial" w:eastAsia="Times New Roman" w:hAnsi="Arial" w:cs="Arial"/>
+          <w:color w:val="000000"/>
+          <w:sz w:val="23"/>
+          <w:szCs w:val="23"/>
+        </w:rPr>
+        <w:t>Measure pressure, time</w:t>
+      </w:r>
+    </w:p>
+    <w:p>
+      <w:pPr>
+        <w:numPr>
+          <w:ilvl w:val="1"/>
+          <w:numId w:val="11"/>
+        </w:numPr>
+        <w:spacing w:after="0" w:line="240" w:lineRule="auto"/>
+        <w:ind w:left="1440" w:hanging="360"/>
+        <w:textAlignment w:val="baseline"/>
+        <w:rPr>
+          <w:rFonts w:ascii="Arial" w:eastAsia="Times New Roman" w:hAnsi="Arial" w:cs="Arial"/>
+          <w:color w:val="000000"/>
+          <w:sz w:val="23"/>
+          <w:szCs w:val="23"/>
+        </w:rPr>
+      </w:pPr>
+      <w:r>
+        <w:rPr>
+          <w:rFonts w:ascii="Arial" w:eastAsia="Times New Roman" w:hAnsi="Arial" w:cs="Arial"/>
+          <w:color w:val="000000"/>
+          <w:sz w:val="23"/>
+          <w:szCs w:val="23"/>
+        </w:rPr>
+        <w:t>3 colors red blue green</w:t>
+      </w:r>
+    </w:p>
+    <w:p>
+      <w:pPr>
+        <w:numPr>
+          <w:ilvl w:val="1"/>
+          <w:numId w:val="11"/>
+        </w:numPr>
+        <w:spacing w:after="0" w:line="240" w:lineRule="auto"/>
+        <w:ind w:left="1440" w:hanging="360"/>
+        <w:textAlignment w:val="baseline"/>
+        <w:rPr>
+          <w:rFonts w:ascii="Arial" w:eastAsia="Times New Roman" w:hAnsi="Arial" w:cs="Arial"/>
+          <w:color w:val="000000"/>
+          <w:sz w:val="23"/>
+          <w:szCs w:val="23"/>
+        </w:rPr>
+      </w:pPr>
+      <w:r>
+        <w:rPr>
+          <w:rFonts w:ascii="Arial" w:eastAsia="Times New Roman" w:hAnsi="Arial" w:cs="Arial"/>
+          <w:color w:val="000000"/>
+          <w:sz w:val="23"/>
+          <w:szCs w:val="23"/>
+        </w:rPr>
+        <w:t>Change to red when underperforming</w:t>
+      </w:r>
+    </w:p>
+    <w:p>
+      <w:pPr>
+        <w:numPr>
+          <w:ilvl w:val="1"/>
+          <w:numId w:val="11"/>
+        </w:numPr>
+        <w:spacing w:after="0" w:line="240" w:lineRule="auto"/>
+        <w:ind w:left="1440" w:hanging="360"/>
+        <w:textAlignment w:val="baseline"/>
+        <w:rPr>
+          <w:rFonts w:ascii="Arial" w:eastAsia="Times New Roman" w:hAnsi="Arial" w:cs="Arial"/>
+          <w:color w:val="000000"/>
+          <w:sz w:val="23"/>
+          <w:szCs w:val="23"/>
+        </w:rPr>
+      </w:pPr>
+      <w:r>
+        <w:rPr>
+          <w:rFonts w:ascii="Arial" w:eastAsia="Times New Roman" w:hAnsi="Arial" w:cs="Arial"/>
+          <w:color w:val="000000"/>
+          <w:sz w:val="23"/>
+          <w:szCs w:val="23"/>
+        </w:rPr>
+        <w:t>Ball should take 5 seconds to hit the pad, turn red if user takes too long</w:t>
+      </w:r>
+    </w:p>
+    <w:p>
+      <w:pPr>
+        <w:numPr>
+          <w:ilvl w:val="0"/>
+          <w:numId w:val="11"/>
+        </w:numPr>
+        <w:spacing w:after="0" w:line="240" w:lineRule="auto"/>
+        <w:textAlignment w:val="baseline"/>
+        <w:rPr>
+          <w:rFonts w:ascii="Arial" w:eastAsia="Times New Roman" w:hAnsi="Arial" w:cs="Arial"/>
+          <w:color w:val="000000"/>
+          <w:sz w:val="23"/>
+          <w:szCs w:val="23"/>
+        </w:rPr>
+      </w:pPr>
+      <w:r>
+        <w:rPr>
+          <w:rFonts w:ascii="Arial" w:eastAsia="Times New Roman" w:hAnsi="Arial" w:cs="Arial"/>
+          <w:color w:val="000000"/>
+          <w:sz w:val="23"/>
+          <w:szCs w:val="23"/>
+        </w:rPr>
+        <w:lastRenderedPageBreak/>
+        <w:t>Tracking and analysis</w:t>
+      </w:r>
+    </w:p>
+    <w:p>
+      <w:pPr>
+        <w:numPr>
+          <w:ilvl w:val="1"/>
+          <w:numId w:val="12"/>
+        </w:numPr>
+        <w:spacing w:after="0" w:line="240" w:lineRule="auto"/>
+        <w:textAlignment w:val="baseline"/>
+        <w:rPr>
+          <w:rFonts w:ascii="Arial" w:eastAsia="Times New Roman" w:hAnsi="Arial" w:cs="Arial"/>
+          <w:color w:val="000000"/>
+          <w:sz w:val="23"/>
+          <w:szCs w:val="23"/>
+        </w:rPr>
+      </w:pPr>
+      <w:r>
+        <w:rPr>
+          <w:rFonts w:ascii="Arial" w:eastAsia="Times New Roman" w:hAnsi="Arial" w:cs="Arial"/>
+          <w:color w:val="000000"/>
+          <w:sz w:val="23"/>
+          <w:szCs w:val="23"/>
+        </w:rPr>
+        <w:t>accuracy, speed, intensity, reaction time</w:t>
+      </w:r>
+    </w:p>
+    <w:p>
+      <w:pPr>
+        <w:numPr>
+          <w:ilvl w:val="0"/>
+          <w:numId w:val="12"/>
+        </w:numPr>
+        <w:spacing w:after="0" w:line="240" w:lineRule="auto"/>
+        <w:textAlignment w:val="baseline"/>
+        <w:rPr>
+          <w:rFonts w:ascii="Arial" w:eastAsia="Times New Roman" w:hAnsi="Arial" w:cs="Arial"/>
+          <w:color w:val="000000"/>
+          <w:sz w:val="23"/>
+          <w:szCs w:val="23"/>
+        </w:rPr>
+      </w:pPr>
+      <w:r>
+        <w:rPr>
+          <w:rFonts w:ascii="Arial" w:eastAsia="Times New Roman" w:hAnsi="Arial" w:cs="Arial"/>
+          <w:color w:val="000000"/>
+          <w:sz w:val="23"/>
+          <w:szCs w:val="23"/>
+        </w:rPr>
+        <w:t>Single Player/2 Player</w:t>
+      </w:r>
+    </w:p>
+    <w:p>
+      <w:pPr>
+        <w:numPr>
+          <w:ilvl w:val="1"/>
+          <w:numId w:val="13"/>
+        </w:numPr>
+        <w:spacing w:after="0" w:line="240" w:lineRule="auto"/>
+        <w:textAlignment w:val="baseline"/>
+        <w:rPr>
+          <w:rFonts w:ascii="Arial" w:eastAsia="Times New Roman" w:hAnsi="Arial" w:cs="Arial"/>
+          <w:color w:val="000000"/>
+          <w:sz w:val="23"/>
+          <w:szCs w:val="23"/>
+        </w:rPr>
+      </w:pPr>
+      <w:r>
+        <w:rPr>
+          <w:rFonts w:ascii="Arial" w:eastAsia="Times New Roman" w:hAnsi="Arial" w:cs="Arial"/>
+          <w:color w:val="000000"/>
+          <w:sz w:val="23"/>
+          <w:szCs w:val="23"/>
+        </w:rPr>
+        <w:t>Social Media Connection</w:t>
+      </w:r>
+    </w:p>
+    <w:p>
+      <w:pPr>
+        <w:numPr>
+          <w:ilvl w:val="0"/>
+          <w:numId w:val="13"/>
+        </w:numPr>
+        <w:spacing w:after="0" w:line="240" w:lineRule="auto"/>
+        <w:textAlignment w:val="baseline"/>
+        <w:rPr>
+          <w:rFonts w:ascii="Arial" w:eastAsia="Times New Roman" w:hAnsi="Arial" w:cs="Arial"/>
+          <w:color w:val="000000"/>
+          <w:sz w:val="23"/>
+          <w:szCs w:val="23"/>
+        </w:rPr>
+      </w:pPr>
+      <w:r>
+        <w:rPr>
+          <w:rFonts w:ascii="Arial" w:eastAsia="Times New Roman" w:hAnsi="Arial" w:cs="Arial"/>
+          <w:color w:val="000000"/>
+          <w:sz w:val="23"/>
+          <w:szCs w:val="23"/>
+        </w:rPr>
+        <w:t>Mapping a game</w:t>
+      </w:r>
+    </w:p>
+    <w:p>
+      <w:pPr>
+        <w:numPr>
+          <w:ilvl w:val="1"/>
+          <w:numId w:val="14"/>
+        </w:numPr>
+        <w:spacing w:after="0" w:line="240" w:lineRule="auto"/>
+        <w:textAlignment w:val="baseline"/>
+        <w:rPr>
+          <w:rFonts w:ascii="Arial" w:eastAsia="Times New Roman" w:hAnsi="Arial" w:cs="Arial"/>
+          <w:color w:val="000000"/>
+          <w:sz w:val="23"/>
+          <w:szCs w:val="23"/>
+        </w:rPr>
+      </w:pPr>
+      <w:r>
+        <w:rPr>
+          <w:rFonts w:ascii="Arial" w:eastAsia="Times New Roman" w:hAnsi="Arial" w:cs="Arial"/>
+          <w:color w:val="000000"/>
+          <w:sz w:val="23"/>
+          <w:szCs w:val="23"/>
+        </w:rPr>
+        <w:t>Pad light up, hit pad with ball in proper time, another pad lights up, hit with ball in proper time, continue until you make goal (certain number of successful iterations)</w:t>
+      </w:r>
+    </w:p>
+    <w:p>
+      <w:pPr>
+        <w:numPr>
+          <w:ilvl w:val="1"/>
+          <w:numId w:val="14"/>
+        </w:numPr>
+        <w:spacing w:after="0" w:line="240" w:lineRule="auto"/>
+        <w:textAlignment w:val="baseline"/>
+        <w:rPr>
+          <w:rFonts w:ascii="Arial" w:eastAsia="Times New Roman" w:hAnsi="Arial" w:cs="Arial"/>
+          <w:color w:val="000000"/>
+          <w:sz w:val="23"/>
+          <w:szCs w:val="23"/>
+        </w:rPr>
+      </w:pPr>
+      <w:r>
+        <w:rPr>
+          <w:rFonts w:ascii="Arial" w:eastAsia="Times New Roman" w:hAnsi="Arial" w:cs="Arial"/>
+          <w:color w:val="000000"/>
+          <w:sz w:val="23"/>
+          <w:szCs w:val="23"/>
+        </w:rPr>
+        <w:t>Beginner, Intermediate, and advanced levels</w:t>
+      </w:r>
+    </w:p>
+    <w:p>
+      <w:pPr>
+        <w:numPr>
+          <w:ilvl w:val="0"/>
+          <w:numId w:val="14"/>
+        </w:numPr>
+        <w:spacing w:after="0" w:line="240" w:lineRule="auto"/>
+        <w:textAlignment w:val="baseline"/>
+        <w:rPr>
+          <w:rFonts w:ascii="Arial" w:eastAsia="Times New Roman" w:hAnsi="Arial" w:cs="Arial"/>
+          <w:color w:val="000000"/>
+          <w:sz w:val="23"/>
+          <w:szCs w:val="23"/>
+        </w:rPr>
+      </w:pPr>
+      <w:r>
+        <w:rPr>
+          <w:rFonts w:ascii="Arial" w:eastAsia="Times New Roman" w:hAnsi="Arial" w:cs="Arial"/>
+          <w:color w:val="000000"/>
+          <w:sz w:val="23"/>
+          <w:szCs w:val="23"/>
+        </w:rPr>
+        <w:t>Simulator (simulate a pad)</w:t>
+      </w:r>
+    </w:p>
+    <w:p>
+      <w:pPr>
+        <w:numPr>
+          <w:ilvl w:val="1"/>
+          <w:numId w:val="15"/>
+        </w:numPr>
+        <w:spacing w:after="0" w:line="240" w:lineRule="auto"/>
+        <w:textAlignment w:val="baseline"/>
+        <w:rPr>
+          <w:rFonts w:ascii="Arial" w:eastAsia="Times New Roman" w:hAnsi="Arial" w:cs="Arial"/>
+          <w:color w:val="000000"/>
+          <w:sz w:val="23"/>
+          <w:szCs w:val="23"/>
+        </w:rPr>
+      </w:pPr>
+      <w:r>
+        <w:rPr>
+          <w:rFonts w:ascii="Arial" w:eastAsia="Times New Roman" w:hAnsi="Arial" w:cs="Arial"/>
+          <w:color w:val="000000"/>
+          <w:sz w:val="23"/>
+          <w:szCs w:val="23"/>
+        </w:rPr>
+        <w:t>Android application?</w:t>
+      </w:r>
+    </w:p>
+    <w:p>
+      <w:pPr>
+        <w:numPr>
+          <w:ilvl w:val="0"/>
+          <w:numId w:val="15"/>
+        </w:numPr>
+        <w:spacing w:after="0" w:line="240" w:lineRule="auto"/>
+        <w:textAlignment w:val="baseline"/>
+        <w:rPr>
+          <w:rFonts w:ascii="Arial" w:eastAsia="Times New Roman" w:hAnsi="Arial" w:cs="Arial"/>
+          <w:color w:val="000000"/>
+          <w:sz w:val="23"/>
+          <w:szCs w:val="23"/>
+        </w:rPr>
+      </w:pPr>
+      <w:r>
+        <w:rPr>
+          <w:rFonts w:ascii="Arial" w:eastAsia="Times New Roman" w:hAnsi="Arial" w:cs="Arial"/>
+          <w:color w:val="000000"/>
+          <w:sz w:val="23"/>
+          <w:szCs w:val="23"/>
+        </w:rPr>
+        <w:t>(Backend look at particular game (real game) and simulate a player or play within that game)</w:t>
+      </w:r>
+    </w:p>
+    <w:p>
+      <w:pPr>
+        <w:spacing w:after="0" w:line="240" w:lineRule="auto"/>
+        <w:rPr>
+          <w:rFonts w:ascii="Times New Roman" w:eastAsia="Times New Roman" w:hAnsi="Times New Roman" w:cs="Times New Roman"/>
+          <w:sz w:val="24"/>
+          <w:szCs w:val="24"/>
+        </w:rPr>
+      </w:pPr>
+    </w:p>
+    <w:p>
+      <w:pPr>
+        <w:spacing w:after="0" w:line="240" w:lineRule="auto"/>
+        <w:rPr>
+          <w:rFonts w:ascii="Times New Roman" w:eastAsia="Times New Roman" w:hAnsi="Times New Roman" w:cs="Times New Roman"/>
+          <w:sz w:val="24"/>
+          <w:szCs w:val="24"/>
+        </w:rPr>
+      </w:pPr>
+      <w:r>
+        <w:rPr>
+          <w:rFonts w:ascii="Arial" w:eastAsia="Times New Roman" w:hAnsi="Arial" w:cs="Arial"/>
+          <w:color w:val="000000"/>
+          <w:sz w:val="23"/>
+          <w:szCs w:val="23"/>
+        </w:rPr>
+        <w:t>@9:32 pm</w:t>
+      </w:r>
+    </w:p>
+    <w:p>
+      <w:pPr>
+        <w:spacing w:after="0" w:line="240" w:lineRule="auto"/>
+        <w:rPr>
+          <w:rFonts w:ascii="Times New Roman" w:eastAsia="Times New Roman" w:hAnsi="Times New Roman" w:cs="Times New Roman"/>
+          <w:sz w:val="24"/>
+          <w:szCs w:val="24"/>
+        </w:rPr>
+      </w:pPr>
+      <w:r>
+        <w:rPr>
+          <w:rFonts w:ascii="Arial" w:eastAsia="Times New Roman" w:hAnsi="Arial" w:cs="Arial"/>
+          <w:color w:val="000000"/>
+          <w:sz w:val="23"/>
+          <w:szCs w:val="23"/>
+        </w:rPr>
+        <w:t>Set meeting with Gummi on 1/21 at 11:00 am in GL 693</w:t>
+      </w:r>
+    </w:p>
+    <w:p>
+      <w:pPr>
+        <w:spacing w:after="0" w:line="240" w:lineRule="auto"/>
+        <w:rPr>
+          <w:rFonts w:ascii="Times New Roman" w:eastAsia="Times New Roman" w:hAnsi="Times New Roman" w:cs="Times New Roman"/>
+          <w:sz w:val="24"/>
+          <w:szCs w:val="24"/>
+        </w:rPr>
+      </w:pPr>
+    </w:p>
+    <w:p>
+      <w:pPr>
+        <w:spacing w:after="0" w:line="240" w:lineRule="auto"/>
+        <w:rPr>
+          <w:rFonts w:ascii="Times New Roman" w:eastAsia="Times New Roman" w:hAnsi="Times New Roman" w:cs="Times New Roman"/>
+          <w:sz w:val="24"/>
+          <w:szCs w:val="24"/>
+        </w:rPr>
+      </w:pPr>
+      <w:r>
+        <w:rPr>
+          <w:rFonts w:ascii="Arial" w:eastAsia="Times New Roman" w:hAnsi="Arial" w:cs="Arial"/>
+          <w:color w:val="000000"/>
+          <w:sz w:val="23"/>
+          <w:szCs w:val="23"/>
+        </w:rPr>
+        <w:t xml:space="preserve">@9:38 pm </w:t>
+      </w:r>
+    </w:p>
+    <w:p>
+      <w:pPr>
+        <w:spacing w:after="0" w:line="240" w:lineRule="auto"/>
+        <w:rPr>
+          <w:rFonts w:ascii="Arial" w:eastAsia="Times New Roman" w:hAnsi="Arial" w:cs="Arial"/>
+          <w:color w:val="000000"/>
+          <w:sz w:val="23"/>
+          <w:szCs w:val="23"/>
+        </w:rPr>
+      </w:pPr>
+      <w:r>
+        <w:rPr>
+          <w:rFonts w:ascii="Arial" w:eastAsia="Times New Roman" w:hAnsi="Arial" w:cs="Arial"/>
+          <w:color w:val="000000"/>
+          <w:sz w:val="23"/>
+          <w:szCs w:val="23"/>
+        </w:rPr>
+        <w:t>Meeting Dismissed</w:t>
+      </w:r>
+    </w:p>
+    <w:p>
+      <w:pPr>
+        <w:pBdr>
+          <w:bottom w:val="single" w:sz="6" w:space="1" w:color="auto"/>
+        </w:pBdr>
+        <w:spacing w:after="0" w:line="240" w:lineRule="auto"/>
+        <w:rPr>
+          <w:rFonts w:ascii="Arial" w:eastAsia="Times New Roman" w:hAnsi="Arial" w:cs="Arial"/>
+          <w:color w:val="000000"/>
+          <w:sz w:val="23"/>
+          <w:szCs w:val="23"/>
+        </w:rPr>
+      </w:pPr>
+    </w:p>
+    <w:p>
+      <w:pPr>
+        <w:pStyle w:val="ListParagraph"/>
+        <w:spacing w:after="0" w:line="240" w:lineRule="auto"/>
+        <w:rPr>
+          <w:rFonts w:ascii="Arial" w:eastAsia="Times New Roman" w:hAnsi="Arial" w:cs="Arial"/>
+          <w:b/>
+          <w:color w:val="000000"/>
+          <w:sz w:val="23"/>
+          <w:szCs w:val="23"/>
+          <w:u w:val="single"/>
+        </w:rPr>
+      </w:pPr>
+    </w:p>
+    <w:p>
+      <w:pPr>
+        <w:pStyle w:val="ListParagraph"/>
+        <w:numPr>
+          <w:ilvl w:val="0"/>
+          <w:numId w:val="23"/>
+        </w:numPr>
+        <w:spacing w:after="0" w:line="240" w:lineRule="auto"/>
+        <w:rPr>
+          <w:rFonts w:ascii="Arial" w:eastAsia="Times New Roman" w:hAnsi="Arial" w:cs="Arial"/>
+          <w:b/>
+          <w:color w:val="000000"/>
+          <w:sz w:val="23"/>
+          <w:szCs w:val="23"/>
+          <w:u w:val="single"/>
+        </w:rPr>
+      </w:pPr>
+      <w:r>
+        <w:rPr>
+          <w:rFonts w:ascii="Arial" w:eastAsia="Times New Roman" w:hAnsi="Arial" w:cs="Arial"/>
+          <w:b/>
+          <w:color w:val="000000"/>
+          <w:sz w:val="23"/>
+          <w:szCs w:val="23"/>
+          <w:u w:val="single"/>
+        </w:rPr>
+        <w:t>Meeting 3</w:t>
+      </w:r>
+      <w:r>
+        <w:rPr>
+          <w:rFonts w:ascii="Arial" w:eastAsia="Times New Roman" w:hAnsi="Arial" w:cs="Arial"/>
+          <w:b/>
+          <w:color w:val="000000"/>
+          <w:sz w:val="23"/>
+          <w:szCs w:val="23"/>
+          <w:u w:val="single"/>
+        </w:rPr>
+        <w:t>:</w:t>
+      </w:r>
+    </w:p>
+    <w:p>
+      <w:pPr>
+        <w:spacing w:after="0" w:line="240" w:lineRule="auto"/>
+        <w:jc w:val="right"/>
+        <w:rPr>
+          <w:rFonts w:ascii="Times New Roman" w:eastAsia="Times New Roman" w:hAnsi="Times New Roman" w:cs="Times New Roman"/>
+          <w:sz w:val="24"/>
+          <w:szCs w:val="24"/>
+        </w:rPr>
+      </w:pPr>
+      <w:r>
+        <w:rPr>
+          <w:rFonts w:ascii="Arial" w:eastAsia="Times New Roman" w:hAnsi="Arial" w:cs="Arial"/>
+          <w:color w:val="000000"/>
+          <w:sz w:val="23"/>
+          <w:szCs w:val="23"/>
+        </w:rPr>
+        <w:t>Thursday 1/22/15</w:t>
+      </w:r>
+    </w:p>
+    <w:p>
+      <w:pPr>
+        <w:spacing w:after="0" w:line="240" w:lineRule="auto"/>
+        <w:rPr>
+          <w:rFonts w:ascii="Times New Roman" w:eastAsia="Times New Roman" w:hAnsi="Times New Roman" w:cs="Times New Roman"/>
+          <w:sz w:val="24"/>
+          <w:szCs w:val="24"/>
+        </w:rPr>
+      </w:pPr>
+      <w:r>
+        <w:rPr>
+          <w:rFonts w:ascii="Arial" w:eastAsia="Times New Roman" w:hAnsi="Arial" w:cs="Arial"/>
+          <w:color w:val="000000"/>
+          <w:sz w:val="23"/>
+          <w:szCs w:val="23"/>
+        </w:rPr>
+        <w:t>@9:00</w:t>
+      </w:r>
+    </w:p>
+    <w:p>
+      <w:pPr>
+        <w:spacing w:after="0" w:line="240" w:lineRule="auto"/>
+        <w:rPr>
+          <w:rFonts w:ascii="Times New Roman" w:eastAsia="Times New Roman" w:hAnsi="Times New Roman" w:cs="Times New Roman"/>
+          <w:sz w:val="24"/>
+          <w:szCs w:val="24"/>
+        </w:rPr>
+      </w:pPr>
+      <w:r>
+        <w:rPr>
+          <w:rFonts w:ascii="Arial" w:eastAsia="Times New Roman" w:hAnsi="Arial" w:cs="Arial"/>
+          <w:color w:val="000000"/>
+          <w:sz w:val="23"/>
+          <w:szCs w:val="23"/>
+        </w:rPr>
+        <w:t>Conference Call start</w:t>
+      </w:r>
+    </w:p>
+    <w:p>
+      <w:pPr>
+        <w:spacing w:after="0" w:line="240" w:lineRule="auto"/>
+        <w:rPr>
+          <w:rFonts w:ascii="Times New Roman" w:eastAsia="Times New Roman" w:hAnsi="Times New Roman" w:cs="Times New Roman"/>
+          <w:sz w:val="24"/>
+          <w:szCs w:val="24"/>
+        </w:rPr>
+      </w:pPr>
+      <w:r>
+        <w:rPr>
+          <w:rFonts w:ascii="Arial" w:eastAsia="Times New Roman" w:hAnsi="Arial" w:cs="Arial"/>
+          <w:color w:val="000000"/>
+          <w:sz w:val="23"/>
+          <w:szCs w:val="23"/>
+        </w:rPr>
+        <w:t>In attendance: Andy</w:t>
+      </w:r>
+      <w:r>
+        <w:rPr>
+          <w:rFonts w:ascii="Arial" w:eastAsia="Times New Roman" w:hAnsi="Arial" w:cs="Arial"/>
+          <w:color w:val="000000"/>
+          <w:sz w:val="23"/>
+          <w:szCs w:val="23"/>
+        </w:rPr>
+        <w:t xml:space="preserve"> Martinez</w:t>
+      </w:r>
+      <w:r>
+        <w:rPr>
+          <w:rFonts w:ascii="Arial" w:eastAsia="Times New Roman" w:hAnsi="Arial" w:cs="Arial"/>
+          <w:color w:val="000000"/>
+          <w:sz w:val="23"/>
+          <w:szCs w:val="23"/>
+        </w:rPr>
+        <w:t>, Matthew</w:t>
+      </w:r>
+      <w:r>
+        <w:rPr>
+          <w:rFonts w:ascii="Arial" w:eastAsia="Times New Roman" w:hAnsi="Arial" w:cs="Arial"/>
+          <w:color w:val="000000"/>
+          <w:sz w:val="23"/>
+          <w:szCs w:val="23"/>
+        </w:rPr>
+        <w:t xml:space="preserve"> Santiago</w:t>
+      </w:r>
+      <w:r>
+        <w:rPr>
+          <w:rFonts w:ascii="Arial" w:eastAsia="Times New Roman" w:hAnsi="Arial" w:cs="Arial"/>
+          <w:color w:val="000000"/>
+          <w:sz w:val="23"/>
+          <w:szCs w:val="23"/>
+        </w:rPr>
+        <w:t xml:space="preserve">, </w:t>
+      </w:r>
+      <w:r>
+        <w:rPr>
+          <w:rFonts w:ascii="Arial" w:eastAsia="Times New Roman" w:hAnsi="Arial" w:cs="Arial"/>
+          <w:color w:val="000000"/>
+          <w:sz w:val="23"/>
+          <w:szCs w:val="23"/>
+        </w:rPr>
+        <w:t>Jaime</w:t>
+      </w:r>
+      <w:r>
+        <w:rPr>
+          <w:rFonts w:ascii="Arial" w:eastAsia="Times New Roman" w:hAnsi="Arial" w:cs="Arial"/>
+          <w:color w:val="000000"/>
+          <w:sz w:val="23"/>
+          <w:szCs w:val="23"/>
+        </w:rPr>
+        <w:t xml:space="preserve"> </w:t>
+      </w:r>
+      <w:proofErr w:type="spellStart"/>
+      <w:r>
+        <w:rPr>
+          <w:rFonts w:ascii="Arial" w:eastAsia="Times New Roman" w:hAnsi="Arial" w:cs="Arial"/>
+          <w:color w:val="000000"/>
+          <w:sz w:val="23"/>
+          <w:szCs w:val="23"/>
+        </w:rPr>
+        <w:t>Borras</w:t>
+      </w:r>
+      <w:proofErr w:type="spellEnd"/>
+    </w:p>
+    <w:p>
+      <w:pPr>
+        <w:spacing w:after="0" w:line="240" w:lineRule="auto"/>
+        <w:rPr>
+          <w:rFonts w:ascii="Times New Roman" w:eastAsia="Times New Roman" w:hAnsi="Times New Roman" w:cs="Times New Roman"/>
+          <w:sz w:val="24"/>
+          <w:szCs w:val="24"/>
+        </w:rPr>
+      </w:pPr>
+    </w:p>
+    <w:p>
+      <w:pPr>
+        <w:spacing w:after="0" w:line="240" w:lineRule="auto"/>
+        <w:rPr>
+          <w:rFonts w:ascii="Times New Roman" w:eastAsia="Times New Roman" w:hAnsi="Times New Roman" w:cs="Times New Roman"/>
+          <w:sz w:val="24"/>
+          <w:szCs w:val="24"/>
+        </w:rPr>
+      </w:pPr>
+      <w:r>
+        <w:rPr>
+          <w:rFonts w:ascii="Arial" w:eastAsia="Times New Roman" w:hAnsi="Arial" w:cs="Arial"/>
+          <w:color w:val="000000"/>
+          <w:sz w:val="23"/>
+          <w:szCs w:val="23"/>
+        </w:rPr>
+        <w:t>@9:07</w:t>
+      </w:r>
+    </w:p>
+    <w:p>
+      <w:pPr>
+        <w:spacing w:after="0" w:line="240" w:lineRule="auto"/>
+        <w:rPr>
+          <w:rFonts w:ascii="Times New Roman" w:eastAsia="Times New Roman" w:hAnsi="Times New Roman" w:cs="Times New Roman"/>
+          <w:sz w:val="24"/>
+          <w:szCs w:val="24"/>
+        </w:rPr>
+      </w:pPr>
+      <w:r>
+        <w:rPr>
+          <w:rFonts w:ascii="Arial" w:eastAsia="Times New Roman" w:hAnsi="Arial" w:cs="Arial"/>
+          <w:color w:val="000000"/>
+          <w:sz w:val="23"/>
+          <w:szCs w:val="23"/>
+        </w:rPr>
+        <w:t>Review stories</w:t>
+      </w:r>
+    </w:p>
+    <w:p>
+      <w:pPr>
+        <w:spacing w:after="0" w:line="240" w:lineRule="auto"/>
+        <w:rPr>
+          <w:rFonts w:ascii="Times New Roman" w:eastAsia="Times New Roman" w:hAnsi="Times New Roman" w:cs="Times New Roman"/>
+          <w:sz w:val="24"/>
+          <w:szCs w:val="24"/>
+        </w:rPr>
+      </w:pPr>
+      <w:r>
+        <w:rPr>
+          <w:rFonts w:ascii="Arial" w:eastAsia="Times New Roman" w:hAnsi="Arial" w:cs="Arial"/>
+          <w:color w:val="000000"/>
+          <w:sz w:val="23"/>
+          <w:szCs w:val="23"/>
+        </w:rPr>
+        <w:t>Predetermined Routines:</w:t>
+      </w:r>
+    </w:p>
+    <w:p>
+      <w:pPr>
+        <w:numPr>
+          <w:ilvl w:val="0"/>
+          <w:numId w:val="16"/>
+        </w:numPr>
+        <w:spacing w:after="0" w:line="240" w:lineRule="auto"/>
+        <w:textAlignment w:val="baseline"/>
+        <w:rPr>
+          <w:rFonts w:ascii="Arial" w:eastAsia="Times New Roman" w:hAnsi="Arial" w:cs="Arial"/>
+          <w:color w:val="000000"/>
+          <w:sz w:val="23"/>
+          <w:szCs w:val="23"/>
+        </w:rPr>
+      </w:pPr>
+      <w:r>
+        <w:rPr>
+          <w:rFonts w:ascii="Arial" w:eastAsia="Times New Roman" w:hAnsi="Arial" w:cs="Arial"/>
+          <w:color w:val="000000"/>
+          <w:sz w:val="23"/>
+          <w:szCs w:val="23"/>
+        </w:rPr>
+        <w:t>Separate Goal Simulation into its own story</w:t>
+      </w:r>
+    </w:p>
+    <w:p>
+      <w:pPr>
+        <w:spacing w:after="0" w:line="240" w:lineRule="auto"/>
+        <w:rPr>
+          <w:rFonts w:ascii="Times New Roman" w:eastAsia="Times New Roman" w:hAnsi="Times New Roman" w:cs="Times New Roman"/>
+          <w:sz w:val="24"/>
+          <w:szCs w:val="24"/>
+        </w:rPr>
+      </w:pPr>
+      <w:r>
+        <w:rPr>
+          <w:rFonts w:ascii="Arial" w:eastAsia="Times New Roman" w:hAnsi="Arial" w:cs="Arial"/>
+          <w:color w:val="000000"/>
+          <w:sz w:val="23"/>
+          <w:szCs w:val="23"/>
+        </w:rPr>
+        <w:t>Performance Statistics:</w:t>
+      </w:r>
+    </w:p>
+    <w:p>
+      <w:pPr>
+        <w:numPr>
+          <w:ilvl w:val="0"/>
+          <w:numId w:val="17"/>
+        </w:numPr>
+        <w:spacing w:after="0" w:line="240" w:lineRule="auto"/>
+        <w:textAlignment w:val="baseline"/>
+        <w:rPr>
+          <w:rFonts w:ascii="Arial" w:eastAsia="Times New Roman" w:hAnsi="Arial" w:cs="Arial"/>
+          <w:color w:val="000000"/>
+          <w:sz w:val="23"/>
+          <w:szCs w:val="23"/>
+        </w:rPr>
+      </w:pPr>
+      <w:r>
+        <w:rPr>
+          <w:rFonts w:ascii="Arial" w:eastAsia="Times New Roman" w:hAnsi="Arial" w:cs="Arial"/>
+          <w:color w:val="000000"/>
+          <w:sz w:val="23"/>
+          <w:szCs w:val="23"/>
+        </w:rPr>
+        <w:t>Add statistics about specific game</w:t>
+      </w:r>
+    </w:p>
+    <w:p>
+      <w:pPr>
+        <w:spacing w:after="0" w:line="240" w:lineRule="auto"/>
+        <w:rPr>
+          <w:rFonts w:ascii="Times New Roman" w:eastAsia="Times New Roman" w:hAnsi="Times New Roman" w:cs="Times New Roman"/>
+          <w:sz w:val="24"/>
+          <w:szCs w:val="24"/>
+        </w:rPr>
+      </w:pPr>
+      <w:r>
+        <w:rPr>
+          <w:rFonts w:ascii="Arial" w:eastAsia="Times New Roman" w:hAnsi="Arial" w:cs="Arial"/>
+          <w:color w:val="000000"/>
+          <w:sz w:val="23"/>
+          <w:szCs w:val="23"/>
+        </w:rPr>
+        <w:t>Competition Mode:</w:t>
+      </w:r>
+    </w:p>
+    <w:p>
+      <w:pPr>
+        <w:numPr>
+          <w:ilvl w:val="0"/>
+          <w:numId w:val="18"/>
+        </w:numPr>
+        <w:spacing w:after="0" w:line="240" w:lineRule="auto"/>
+        <w:textAlignment w:val="baseline"/>
+        <w:rPr>
+          <w:rFonts w:ascii="Arial" w:eastAsia="Times New Roman" w:hAnsi="Arial" w:cs="Arial"/>
+          <w:color w:val="000000"/>
+          <w:sz w:val="23"/>
+          <w:szCs w:val="23"/>
+        </w:rPr>
+      </w:pPr>
+      <w:r>
+        <w:rPr>
+          <w:rFonts w:ascii="Arial" w:eastAsia="Times New Roman" w:hAnsi="Arial" w:cs="Arial"/>
+          <w:color w:val="000000"/>
+          <w:sz w:val="23"/>
+          <w:szCs w:val="23"/>
+        </w:rPr>
+        <w:t>Separation of social media into a new story is good</w:t>
+      </w:r>
+    </w:p>
+    <w:p>
+      <w:pPr>
+        <w:numPr>
+          <w:ilvl w:val="0"/>
+          <w:numId w:val="18"/>
+        </w:numPr>
+        <w:spacing w:after="0" w:line="240" w:lineRule="auto"/>
+        <w:textAlignment w:val="baseline"/>
+        <w:rPr>
+          <w:rFonts w:ascii="Arial" w:eastAsia="Times New Roman" w:hAnsi="Arial" w:cs="Arial"/>
+          <w:color w:val="000000"/>
+          <w:sz w:val="23"/>
+          <w:szCs w:val="23"/>
+        </w:rPr>
+      </w:pPr>
+      <w:r>
+        <w:rPr>
+          <w:rFonts w:ascii="Arial" w:eastAsia="Times New Roman" w:hAnsi="Arial" w:cs="Arial"/>
+          <w:color w:val="000000"/>
+          <w:sz w:val="23"/>
+          <w:szCs w:val="23"/>
+        </w:rPr>
+        <w:t>Have different routines for single and multiplayer</w:t>
+      </w:r>
+    </w:p>
+    <w:p>
+      <w:pPr>
+        <w:spacing w:after="0" w:line="240" w:lineRule="auto"/>
+        <w:rPr>
+          <w:rFonts w:ascii="Times New Roman" w:eastAsia="Times New Roman" w:hAnsi="Times New Roman" w:cs="Times New Roman"/>
+          <w:sz w:val="24"/>
+          <w:szCs w:val="24"/>
+        </w:rPr>
+      </w:pPr>
+      <w:r>
+        <w:rPr>
+          <w:rFonts w:ascii="Arial" w:eastAsia="Times New Roman" w:hAnsi="Arial" w:cs="Arial"/>
+          <w:color w:val="000000"/>
+          <w:sz w:val="23"/>
+          <w:szCs w:val="23"/>
+        </w:rPr>
+        <w:t>Custom User Routine:</w:t>
+      </w:r>
+    </w:p>
+    <w:p>
+      <w:pPr>
+        <w:numPr>
+          <w:ilvl w:val="0"/>
+          <w:numId w:val="18"/>
+        </w:numPr>
+        <w:spacing w:after="0" w:line="240" w:lineRule="auto"/>
+        <w:textAlignment w:val="baseline"/>
+        <w:rPr>
+          <w:rFonts w:ascii="Arial" w:eastAsia="Times New Roman" w:hAnsi="Arial" w:cs="Arial"/>
+          <w:color w:val="000000"/>
+          <w:sz w:val="23"/>
+          <w:szCs w:val="23"/>
+        </w:rPr>
+      </w:pPr>
+    </w:p>
+    <w:p>
+      <w:pPr>
+        <w:spacing w:after="0" w:line="240" w:lineRule="auto"/>
+        <w:rPr>
+          <w:rFonts w:ascii="Times New Roman" w:eastAsia="Times New Roman" w:hAnsi="Times New Roman" w:cs="Times New Roman"/>
+          <w:sz w:val="24"/>
+          <w:szCs w:val="24"/>
+        </w:rPr>
+      </w:pPr>
+      <w:r>
+        <w:rPr>
+          <w:rFonts w:ascii="Arial" w:eastAsia="Times New Roman" w:hAnsi="Arial" w:cs="Arial"/>
+          <w:color w:val="000000"/>
+          <w:sz w:val="23"/>
+          <w:szCs w:val="23"/>
+        </w:rPr>
+        <w:t>Pads Simulator:</w:t>
+      </w:r>
+    </w:p>
+    <w:p>
+      <w:pPr>
+        <w:numPr>
+          <w:ilvl w:val="0"/>
+          <w:numId w:val="18"/>
+        </w:numPr>
+        <w:spacing w:after="0" w:line="240" w:lineRule="auto"/>
+        <w:textAlignment w:val="baseline"/>
+        <w:rPr>
+          <w:rFonts w:ascii="Arial" w:eastAsia="Times New Roman" w:hAnsi="Arial" w:cs="Arial"/>
+          <w:color w:val="000000"/>
+          <w:sz w:val="23"/>
+          <w:szCs w:val="23"/>
+        </w:rPr>
+      </w:pPr>
+    </w:p>
+    <w:p>
+      <w:pPr>
+        <w:spacing w:after="0" w:line="240" w:lineRule="auto"/>
+        <w:rPr>
+          <w:rFonts w:ascii="Times New Roman" w:eastAsia="Times New Roman" w:hAnsi="Times New Roman" w:cs="Times New Roman"/>
+          <w:sz w:val="24"/>
+          <w:szCs w:val="24"/>
+        </w:rPr>
+      </w:pPr>
+      <w:r>
+        <w:rPr>
+          <w:rFonts w:ascii="Arial" w:eastAsia="Times New Roman" w:hAnsi="Arial" w:cs="Arial"/>
+          <w:color w:val="000000"/>
+          <w:sz w:val="23"/>
+          <w:szCs w:val="23"/>
+        </w:rPr>
+        <w:t>Real Game Simulation:</w:t>
+      </w:r>
+    </w:p>
+    <w:p>
+      <w:pPr>
+        <w:spacing w:after="0" w:line="240" w:lineRule="auto"/>
+        <w:rPr>
+          <w:rFonts w:ascii="Times New Roman" w:eastAsia="Times New Roman" w:hAnsi="Times New Roman" w:cs="Times New Roman"/>
+          <w:sz w:val="24"/>
+          <w:szCs w:val="24"/>
+        </w:rPr>
+      </w:pPr>
+      <w:r>
+        <w:rPr>
+          <w:rFonts w:ascii="Arial" w:eastAsia="Times New Roman" w:hAnsi="Arial" w:cs="Arial"/>
+          <w:color w:val="000000"/>
+          <w:sz w:val="23"/>
+          <w:szCs w:val="23"/>
+        </w:rPr>
+        <w:t>Social Media Sharing:</w:t>
+      </w:r>
+    </w:p>
+    <w:p>
+      <w:pPr>
+        <w:spacing w:after="0" w:line="240" w:lineRule="auto"/>
+        <w:rPr>
+          <w:rFonts w:ascii="Times New Roman" w:eastAsia="Times New Roman" w:hAnsi="Times New Roman" w:cs="Times New Roman"/>
+          <w:sz w:val="24"/>
+          <w:szCs w:val="24"/>
+        </w:rPr>
+      </w:pPr>
+      <w:r>
+        <w:rPr>
+          <w:rFonts w:ascii="Arial" w:eastAsia="Times New Roman" w:hAnsi="Arial" w:cs="Arial"/>
+          <w:color w:val="000000"/>
+          <w:sz w:val="23"/>
+          <w:szCs w:val="23"/>
+        </w:rPr>
+        <w:t>Website:</w:t>
+      </w:r>
+    </w:p>
+    <w:p>
+      <w:pPr>
+        <w:numPr>
+          <w:ilvl w:val="0"/>
+          <w:numId w:val="21"/>
+        </w:numPr>
+        <w:spacing w:after="0" w:line="240" w:lineRule="auto"/>
+        <w:textAlignment w:val="baseline"/>
+        <w:rPr>
+          <w:rFonts w:ascii="Arial" w:eastAsia="Times New Roman" w:hAnsi="Arial" w:cs="Arial"/>
+          <w:color w:val="000000"/>
+          <w:sz w:val="23"/>
+          <w:szCs w:val="23"/>
+        </w:rPr>
+      </w:pPr>
+      <w:r>
+        <w:rPr>
+          <w:rFonts w:ascii="Arial" w:eastAsia="Times New Roman" w:hAnsi="Arial" w:cs="Arial"/>
+          <w:color w:val="000000"/>
+          <w:sz w:val="23"/>
+          <w:szCs w:val="23"/>
+        </w:rPr>
+        <w:t xml:space="preserve">(Differentiate between coach and player?) </w:t>
+      </w:r>
+    </w:p>
+    <w:p>
+      <w:pPr>
+        <w:numPr>
+          <w:ilvl w:val="0"/>
+          <w:numId w:val="21"/>
+        </w:numPr>
+        <w:spacing w:after="0" w:line="240" w:lineRule="auto"/>
+        <w:textAlignment w:val="baseline"/>
+        <w:rPr>
+          <w:rFonts w:ascii="Arial" w:eastAsia="Times New Roman" w:hAnsi="Arial" w:cs="Arial"/>
+          <w:color w:val="000000"/>
+          <w:sz w:val="23"/>
+          <w:szCs w:val="23"/>
+        </w:rPr>
+      </w:pPr>
+      <w:r>
+        <w:rPr>
+          <w:rFonts w:ascii="Arial" w:eastAsia="Times New Roman" w:hAnsi="Arial" w:cs="Arial"/>
+          <w:color w:val="000000"/>
+          <w:sz w:val="23"/>
+          <w:szCs w:val="23"/>
+        </w:rPr>
+        <w:t>Webpage access</w:t>
+      </w:r>
+    </w:p>
+    <w:p>
+      <w:pPr>
+        <w:spacing w:after="0" w:line="240" w:lineRule="auto"/>
+        <w:ind w:left="720"/>
+        <w:textAlignment w:val="baseline"/>
+        <w:rPr>
+          <w:rFonts w:ascii="Arial" w:eastAsia="Times New Roman" w:hAnsi="Arial" w:cs="Arial"/>
+          <w:color w:val="000000"/>
+          <w:sz w:val="23"/>
+          <w:szCs w:val="23"/>
+        </w:rPr>
+      </w:pPr>
+    </w:p>
+    <w:p>
+      <w:pPr>
+        <w:spacing w:after="0" w:line="240" w:lineRule="auto"/>
+        <w:rPr>
+          <w:rFonts w:ascii="Arial" w:eastAsia="Times New Roman" w:hAnsi="Arial" w:cs="Arial"/>
+          <w:color w:val="000000"/>
+          <w:sz w:val="23"/>
+          <w:szCs w:val="23"/>
+        </w:rPr>
+      </w:pPr>
+      <w:r>
+        <w:rPr>
+          <w:rFonts w:ascii="Arial" w:eastAsia="Times New Roman" w:hAnsi="Arial" w:cs="Arial"/>
+          <w:color w:val="000000"/>
+          <w:sz w:val="23"/>
+          <w:szCs w:val="23"/>
+        </w:rPr>
+        <w:t>@9:46</w:t>
+      </w:r>
+    </w:p>
+    <w:p>
+      <w:pPr>
+        <w:spacing w:after="0" w:line="240" w:lineRule="auto"/>
+        <w:rPr>
+          <w:rFonts w:ascii="Times New Roman" w:eastAsia="Times New Roman" w:hAnsi="Times New Roman" w:cs="Times New Roman"/>
+          <w:sz w:val="24"/>
+          <w:szCs w:val="24"/>
+        </w:rPr>
+      </w:pPr>
+      <w:r>
+        <w:rPr>
+          <w:rFonts w:ascii="Arial" w:eastAsia="Times New Roman" w:hAnsi="Arial" w:cs="Arial"/>
+          <w:color w:val="000000"/>
+          <w:sz w:val="23"/>
+          <w:szCs w:val="23"/>
+        </w:rPr>
+        <w:t>Meeting Dismissed</w:t>
+      </w:r>
+    </w:p>
+    <w:p>
+      <w:pPr>
+        <w:pBdr>
+          <w:bottom w:val="single" w:sz="6" w:space="1" w:color="auto"/>
+        </w:pBdr>
+        <w:rPr>
+          <w:rFonts w:ascii="Times New Roman" w:eastAsia="Times New Roman" w:hAnsi="Times New Roman" w:cs="Times New Roman"/>
+          <w:sz w:val="24"/>
+          <w:szCs w:val="24"/>
+        </w:rPr>
+      </w:pPr>
+    </w:p>
+    <w:p>
+      <w:pPr>
+        <w:pStyle w:val="ListParagraph"/>
+        <w:numPr>
+          <w:ilvl w:val="0"/>
+          <w:numId w:val="23"/>
+        </w:numPr>
+        <w:spacing w:after="0" w:line="240" w:lineRule="auto"/>
+        <w:rPr>
+          <w:rFonts w:ascii="Arial" w:eastAsia="Times New Roman" w:hAnsi="Arial" w:cs="Arial"/>
+          <w:b/>
+          <w:color w:val="000000"/>
+          <w:sz w:val="23"/>
+          <w:szCs w:val="23"/>
+          <w:u w:val="single"/>
+        </w:rPr>
+      </w:pPr>
+      <w:r>
+        <w:rPr>
+          <w:rFonts w:ascii="Arial" w:eastAsia="Times New Roman" w:hAnsi="Arial" w:cs="Arial"/>
+          <w:b/>
+          <w:color w:val="000000"/>
+          <w:sz w:val="23"/>
+          <w:szCs w:val="23"/>
+          <w:u w:val="single"/>
+        </w:rPr>
+        <w:lastRenderedPageBreak/>
+        <w:t>Meeting 4</w:t>
+      </w:r>
+      <w:r>
+        <w:rPr>
+          <w:rFonts w:ascii="Arial" w:eastAsia="Times New Roman" w:hAnsi="Arial" w:cs="Arial"/>
+          <w:b/>
+          <w:color w:val="000000"/>
+          <w:sz w:val="23"/>
+          <w:szCs w:val="23"/>
+          <w:u w:val="single"/>
+        </w:rPr>
+        <w:t>:</w:t>
+      </w:r>
+    </w:p>
+    <w:p>
+      <w:pPr>
+        <w:spacing w:after="0" w:line="240" w:lineRule="auto"/>
+        <w:jc w:val="right"/>
+        <w:rPr>
+          <w:rFonts w:ascii="Times New Roman" w:eastAsia="Times New Roman" w:hAnsi="Times New Roman" w:cs="Times New Roman"/>
+          <w:sz w:val="24"/>
+          <w:szCs w:val="24"/>
+        </w:rPr>
+      </w:pPr>
+      <w:r>
+        <w:rPr>
+          <w:rFonts w:ascii="Arial" w:eastAsia="Times New Roman" w:hAnsi="Arial" w:cs="Arial"/>
+          <w:color w:val="000000"/>
+          <w:sz w:val="23"/>
+          <w:szCs w:val="23"/>
+        </w:rPr>
+        <w:t xml:space="preserve">Tuesday </w:t>
+      </w:r>
+      <w:r>
+        <w:rPr>
+          <w:rFonts w:ascii="Arial" w:eastAsia="Times New Roman" w:hAnsi="Arial" w:cs="Arial"/>
+          <w:color w:val="000000"/>
+          <w:sz w:val="23"/>
+          <w:szCs w:val="23"/>
+        </w:rPr>
+        <w:t>1/27/15</w:t>
+      </w:r>
+    </w:p>
+    <w:p>
+      <w:pPr>
+        <w:spacing w:after="0" w:line="240" w:lineRule="auto"/>
+        <w:rPr>
+          <w:rFonts w:ascii="Arial" w:eastAsia="Times New Roman" w:hAnsi="Arial" w:cs="Arial"/>
+          <w:color w:val="000000"/>
+          <w:sz w:val="23"/>
+          <w:szCs w:val="23"/>
+        </w:rPr>
+      </w:pPr>
+      <w:r>
+        <w:rPr>
+          <w:rFonts w:ascii="Arial" w:eastAsia="Times New Roman" w:hAnsi="Arial" w:cs="Arial"/>
+          <w:color w:val="000000"/>
+          <w:sz w:val="23"/>
+          <w:szCs w:val="23"/>
+        </w:rPr>
+        <w:t>@</w:t>
+      </w:r>
+      <w:r>
+        <w:rPr>
+          <w:rFonts w:ascii="Arial" w:eastAsia="Times New Roman" w:hAnsi="Arial" w:cs="Arial"/>
+          <w:color w:val="000000"/>
+          <w:sz w:val="23"/>
+          <w:szCs w:val="23"/>
+        </w:rPr>
+        <w:t xml:space="preserve"> 6:30 pm</w:t>
+      </w:r>
+    </w:p>
+    <w:p>
+      <w:pPr>
+        <w:spacing w:after="0" w:line="240" w:lineRule="auto"/>
+        <w:rPr>
+          <w:rFonts w:ascii="Times New Roman" w:eastAsia="Times New Roman" w:hAnsi="Times New Roman" w:cs="Times New Roman"/>
+          <w:sz w:val="24"/>
+          <w:szCs w:val="24"/>
+        </w:rPr>
+      </w:pPr>
+      <w:r>
+        <w:rPr>
+          <w:rFonts w:ascii="Arial" w:eastAsia="Times New Roman" w:hAnsi="Arial" w:cs="Arial"/>
+          <w:color w:val="000000"/>
+          <w:sz w:val="23"/>
+          <w:szCs w:val="23"/>
+        </w:rPr>
+        <w:t>Meeting</w:t>
+      </w:r>
+      <w:r>
+        <w:rPr>
+          <w:rFonts w:ascii="Arial" w:eastAsia="Times New Roman" w:hAnsi="Arial" w:cs="Arial"/>
+          <w:color w:val="000000"/>
+          <w:sz w:val="23"/>
+          <w:szCs w:val="23"/>
+        </w:rPr>
+        <w:t xml:space="preserve"> start</w:t>
+      </w:r>
+      <w:r>
+        <w:rPr>
+          <w:rFonts w:ascii="Arial" w:eastAsia="Times New Roman" w:hAnsi="Arial" w:cs="Arial"/>
+          <w:color w:val="000000"/>
+          <w:sz w:val="23"/>
+          <w:szCs w:val="23"/>
+        </w:rPr>
+        <w:t>s</w:t>
+      </w:r>
+    </w:p>
+    <w:p>
+      <w:pPr>
+        <w:spacing w:after="0" w:line="240" w:lineRule="auto"/>
+        <w:rPr>
+          <w:rFonts w:ascii="Times New Roman" w:eastAsia="Times New Roman" w:hAnsi="Times New Roman" w:cs="Times New Roman"/>
+          <w:sz w:val="24"/>
+          <w:szCs w:val="24"/>
+        </w:rPr>
+      </w:pPr>
+      <w:r>
+        <w:rPr>
+          <w:rFonts w:ascii="Arial" w:eastAsia="Times New Roman" w:hAnsi="Arial" w:cs="Arial"/>
+          <w:color w:val="000000"/>
+          <w:sz w:val="23"/>
+          <w:szCs w:val="23"/>
+        </w:rPr>
+        <w:t>In attendance: Jaime</w:t>
+      </w:r>
+      <w:r>
+        <w:rPr>
+          <w:rFonts w:ascii="Arial" w:eastAsia="Times New Roman" w:hAnsi="Arial" w:cs="Arial"/>
+          <w:color w:val="000000"/>
+          <w:sz w:val="23"/>
+          <w:szCs w:val="23"/>
+        </w:rPr>
+        <w:t xml:space="preserve"> </w:t>
+      </w:r>
+      <w:proofErr w:type="spellStart"/>
+      <w:r>
+        <w:rPr>
+          <w:rFonts w:ascii="Arial" w:eastAsia="Times New Roman" w:hAnsi="Arial" w:cs="Arial"/>
+          <w:color w:val="000000"/>
+          <w:sz w:val="23"/>
+          <w:szCs w:val="23"/>
+        </w:rPr>
+        <w:t>Borras</w:t>
+      </w:r>
+      <w:proofErr w:type="spellEnd"/>
+      <w:r>
+        <w:rPr>
+          <w:rFonts w:ascii="Arial" w:eastAsia="Times New Roman" w:hAnsi="Arial" w:cs="Arial"/>
+          <w:color w:val="000000"/>
+          <w:sz w:val="23"/>
+          <w:szCs w:val="23"/>
+        </w:rPr>
+        <w:t>, Andy</w:t>
+      </w:r>
+      <w:r>
+        <w:rPr>
+          <w:rFonts w:ascii="Arial" w:eastAsia="Times New Roman" w:hAnsi="Arial" w:cs="Arial"/>
+          <w:color w:val="000000"/>
+          <w:sz w:val="23"/>
+          <w:szCs w:val="23"/>
+        </w:rPr>
+        <w:t xml:space="preserve"> Martinez</w:t>
+      </w:r>
+      <w:r>
+        <w:rPr>
+          <w:rFonts w:ascii="Arial" w:eastAsia="Times New Roman" w:hAnsi="Arial" w:cs="Arial"/>
+          <w:color w:val="000000"/>
+          <w:sz w:val="23"/>
+          <w:szCs w:val="23"/>
+        </w:rPr>
+        <w:t>, Matthew</w:t>
+      </w:r>
+      <w:r>
+        <w:rPr>
+          <w:rFonts w:ascii="Arial" w:eastAsia="Times New Roman" w:hAnsi="Arial" w:cs="Arial"/>
+          <w:color w:val="000000"/>
+          <w:sz w:val="23"/>
+          <w:szCs w:val="23"/>
+        </w:rPr>
+        <w:t xml:space="preserve"> Santiago</w:t>
+      </w:r>
+    </w:p>
+    <w:p>
+      <w:pPr>
+        <w:spacing w:after="0" w:line="240" w:lineRule="auto"/>
+        <w:rPr>
+          <w:rFonts w:ascii="Times New Roman" w:eastAsia="Times New Roman" w:hAnsi="Times New Roman" w:cs="Times New Roman"/>
+          <w:sz w:val="24"/>
+          <w:szCs w:val="24"/>
+        </w:rPr>
+      </w:pPr>
+    </w:p>
+    <w:p>
+      <w:pPr>
+        <w:spacing w:after="0" w:line="240" w:lineRule="auto"/>
+        <w:rPr>
+          <w:rFonts w:ascii="Arial" w:eastAsia="Times New Roman" w:hAnsi="Arial" w:cs="Arial"/>
+          <w:b/>
+          <w:color w:val="000000"/>
+          <w:sz w:val="23"/>
+          <w:szCs w:val="23"/>
+          <w:u w:val="single"/>
+        </w:rPr>
+      </w:pPr>
+      <w:proofErr w:type="spellStart"/>
+      <w:r>
+        <w:rPr>
+          <w:rFonts w:ascii="Arial" w:eastAsia="Times New Roman" w:hAnsi="Arial" w:cs="Arial"/>
+          <w:b/>
+          <w:color w:val="000000"/>
+          <w:sz w:val="23"/>
+          <w:szCs w:val="23"/>
+          <w:u w:val="single"/>
+        </w:rPr>
+        <w:t>Github</w:t>
+      </w:r>
+      <w:proofErr w:type="spellEnd"/>
+      <w:r>
+        <w:rPr>
+          <w:rFonts w:ascii="Arial" w:eastAsia="Times New Roman" w:hAnsi="Arial" w:cs="Arial"/>
+          <w:b/>
+          <w:color w:val="000000"/>
+          <w:sz w:val="23"/>
+          <w:szCs w:val="23"/>
+          <w:u w:val="single"/>
+        </w:rPr>
+        <w:t xml:space="preserve"> upload schedule:</w:t>
+      </w:r>
+    </w:p>
+    <w:p>
+      <w:pPr>
+        <w:spacing w:after="0" w:line="240" w:lineRule="auto"/>
+        <w:ind w:firstLine="720"/>
+        <w:rPr>
+          <w:rFonts w:ascii="Arial" w:eastAsia="Times New Roman" w:hAnsi="Arial" w:cs="Arial"/>
+          <w:color w:val="000000"/>
+          <w:sz w:val="23"/>
+          <w:szCs w:val="23"/>
+        </w:rPr>
+      </w:pPr>
+      <w:r>
+        <w:rPr>
+          <w:rFonts w:ascii="Arial" w:eastAsia="Times New Roman" w:hAnsi="Arial" w:cs="Arial"/>
+          <w:color w:val="000000"/>
+          <w:sz w:val="23"/>
+          <w:szCs w:val="23"/>
+        </w:rPr>
+        <w:t>Matthew upload from 10:00pm - 10:59pm</w:t>
+      </w:r>
+    </w:p>
+    <w:p>
+      <w:pPr>
+        <w:spacing w:after="0" w:line="240" w:lineRule="auto"/>
+        <w:ind w:firstLine="720"/>
+        <w:rPr>
+          <w:rFonts w:ascii="Arial" w:eastAsia="Times New Roman" w:hAnsi="Arial" w:cs="Arial"/>
+          <w:color w:val="000000"/>
+          <w:sz w:val="23"/>
+          <w:szCs w:val="23"/>
+        </w:rPr>
+      </w:pPr>
+      <w:r>
+        <w:rPr>
+          <w:rFonts w:ascii="Arial" w:eastAsia="Times New Roman" w:hAnsi="Arial" w:cs="Arial"/>
+          <w:color w:val="000000"/>
+          <w:sz w:val="23"/>
+          <w:szCs w:val="23"/>
+        </w:rPr>
+        <w:t>Andy upload from 11:00pm - 11:59pm</w:t>
+      </w:r>
+    </w:p>
+    <w:p>
+      <w:pPr>
+        <w:spacing w:after="0" w:line="240" w:lineRule="auto"/>
+        <w:rPr>
+          <w:rFonts w:ascii="Arial" w:eastAsia="Times New Roman" w:hAnsi="Arial" w:cs="Arial"/>
+          <w:color w:val="000000"/>
+          <w:sz w:val="23"/>
+          <w:szCs w:val="23"/>
+        </w:rPr>
+      </w:pPr>
+    </w:p>
+    <w:p>
+      <w:pPr>
+        <w:spacing w:after="0" w:line="240" w:lineRule="auto"/>
+        <w:rPr>
+          <w:rFonts w:ascii="Arial" w:eastAsia="Times New Roman" w:hAnsi="Arial" w:cs="Arial"/>
+          <w:b/>
+          <w:color w:val="000000"/>
+          <w:sz w:val="23"/>
+          <w:szCs w:val="23"/>
+          <w:u w:val="single"/>
+        </w:rPr>
+      </w:pPr>
+      <w:r>
+        <w:rPr>
+          <w:rFonts w:ascii="Arial" w:eastAsia="Times New Roman" w:hAnsi="Arial" w:cs="Arial"/>
+          <w:b/>
+          <w:color w:val="000000"/>
+          <w:sz w:val="23"/>
+          <w:szCs w:val="23"/>
+          <w:u w:val="single"/>
+        </w:rPr>
+        <w:t>Weekly in-person meeting:</w:t>
+      </w:r>
+    </w:p>
+    <w:p>
+      <w:pPr>
+        <w:spacing w:after="0" w:line="240" w:lineRule="auto"/>
+        <w:ind w:firstLine="720"/>
+        <w:rPr>
+          <w:rFonts w:ascii="Arial" w:eastAsia="Times New Roman" w:hAnsi="Arial" w:cs="Arial"/>
+          <w:color w:val="000000"/>
+          <w:sz w:val="23"/>
+          <w:szCs w:val="23"/>
+        </w:rPr>
+      </w:pPr>
+      <w:r>
+        <w:rPr>
+          <w:rFonts w:ascii="Arial" w:eastAsia="Times New Roman" w:hAnsi="Arial" w:cs="Arial"/>
+          <w:color w:val="000000"/>
+          <w:sz w:val="23"/>
+          <w:szCs w:val="23"/>
+        </w:rPr>
+        <w:t>Thursday between 2:00pm - 6:00pm to prepare for weekly meetings with project owners</w:t>
+      </w:r>
+    </w:p>
+    <w:p>
+      <w:pPr>
+        <w:spacing w:after="0" w:line="240" w:lineRule="auto"/>
+        <w:rPr>
+          <w:rFonts w:ascii="Arial" w:eastAsia="Times New Roman" w:hAnsi="Arial" w:cs="Arial"/>
+          <w:color w:val="000000"/>
+          <w:sz w:val="23"/>
+          <w:szCs w:val="23"/>
+        </w:rPr>
+      </w:pPr>
+    </w:p>
+    <w:p>
+      <w:pPr>
+        <w:spacing w:after="0" w:line="240" w:lineRule="auto"/>
+        <w:rPr>
+          <w:rFonts w:ascii="Arial" w:eastAsia="Times New Roman" w:hAnsi="Arial" w:cs="Arial"/>
+          <w:b/>
+          <w:color w:val="000000"/>
+          <w:sz w:val="23"/>
+          <w:szCs w:val="23"/>
+          <w:u w:val="single"/>
+        </w:rPr>
+      </w:pPr>
+      <w:r>
+        <w:rPr>
+          <w:rFonts w:ascii="Arial" w:eastAsia="Times New Roman" w:hAnsi="Arial" w:cs="Arial"/>
+          <w:b/>
+          <w:color w:val="000000"/>
+          <w:sz w:val="23"/>
+          <w:szCs w:val="23"/>
+          <w:u w:val="single"/>
+        </w:rPr>
+        <w:t>Coding standards</w:t>
+      </w:r>
+    </w:p>
+    <w:p>
+      <w:pPr>
+        <w:spacing w:after="0" w:line="240" w:lineRule="auto"/>
+        <w:ind w:firstLine="720"/>
+        <w:rPr>
+          <w:rFonts w:ascii="Arial" w:eastAsia="Times New Roman" w:hAnsi="Arial" w:cs="Arial"/>
+          <w:color w:val="000000"/>
+          <w:sz w:val="23"/>
+          <w:szCs w:val="23"/>
+        </w:rPr>
+      </w:pPr>
+      <w:r>
+        <w:rPr>
+          <w:rFonts w:ascii="Arial" w:eastAsia="Times New Roman" w:hAnsi="Arial" w:cs="Arial"/>
+          <w:color w:val="000000"/>
+          <w:sz w:val="23"/>
+          <w:szCs w:val="23"/>
+        </w:rPr>
+        <w:t>Comment Convention:</w:t>
+      </w:r>
+    </w:p>
+    <w:p>
+      <w:pPr>
+        <w:spacing w:after="0" w:line="240" w:lineRule="auto"/>
+        <w:ind w:left="720"/>
+        <w:rPr>
+          <w:rFonts w:ascii="Times New Roman" w:eastAsia="Times New Roman" w:hAnsi="Times New Roman" w:cs="Times New Roman"/>
+          <w:sz w:val="24"/>
+          <w:szCs w:val="24"/>
+        </w:rPr>
+      </w:pPr>
+      <w:r>
+        <w:rPr>
+          <w:rFonts w:ascii="Arial" w:eastAsia="Times New Roman" w:hAnsi="Arial" w:cs="Arial"/>
+          <w:color w:val="000000"/>
+          <w:sz w:val="23"/>
+          <w:szCs w:val="23"/>
+        </w:rPr>
+        <w:t>/**</w:t>
+      </w:r>
+    </w:p>
+    <w:p>
+      <w:pPr>
+        <w:spacing w:after="0" w:line="240" w:lineRule="auto"/>
+        <w:ind w:left="720"/>
+        <w:rPr>
+          <w:rFonts w:ascii="Times New Roman" w:eastAsia="Times New Roman" w:hAnsi="Times New Roman" w:cs="Times New Roman"/>
+          <w:sz w:val="24"/>
+          <w:szCs w:val="24"/>
+        </w:rPr>
+      </w:pPr>
+      <w:r>
+        <w:rPr>
+          <w:rFonts w:ascii="Arial" w:eastAsia="Times New Roman" w:hAnsi="Arial" w:cs="Arial"/>
+          <w:color w:val="000000"/>
+          <w:sz w:val="23"/>
+          <w:szCs w:val="23"/>
+        </w:rPr>
+        <w:t>* Comment goes here</w:t>
+      </w:r>
+    </w:p>
+    <w:p>
+      <w:pPr>
+        <w:spacing w:after="0" w:line="240" w:lineRule="auto"/>
+        <w:ind w:left="720"/>
+        <w:rPr>
+          <w:rFonts w:ascii="Times New Roman" w:eastAsia="Times New Roman" w:hAnsi="Times New Roman" w:cs="Times New Roman"/>
+          <w:sz w:val="24"/>
+          <w:szCs w:val="24"/>
+        </w:rPr>
+      </w:pPr>
+      <w:r>
+        <w:rPr>
+          <w:rFonts w:ascii="Arial" w:eastAsia="Times New Roman" w:hAnsi="Arial" w:cs="Arial"/>
+          <w:color w:val="000000"/>
+          <w:sz w:val="23"/>
+          <w:szCs w:val="23"/>
+        </w:rPr>
+        <w:t xml:space="preserve">* </w:t>
+      </w:r>
+      <w:proofErr w:type="gramStart"/>
+      <w:r>
+        <w:rPr>
+          <w:rFonts w:ascii="Arial" w:eastAsia="Times New Roman" w:hAnsi="Arial" w:cs="Arial"/>
+          <w:color w:val="000000"/>
+          <w:sz w:val="23"/>
+          <w:szCs w:val="23"/>
+        </w:rPr>
+        <w:t>and</w:t>
+      </w:r>
+      <w:proofErr w:type="gramEnd"/>
+      <w:r>
+        <w:rPr>
+          <w:rFonts w:ascii="Arial" w:eastAsia="Times New Roman" w:hAnsi="Arial" w:cs="Arial"/>
+          <w:color w:val="000000"/>
+          <w:sz w:val="23"/>
+          <w:szCs w:val="23"/>
+        </w:rPr>
+        <w:t xml:space="preserve"> here</w:t>
+      </w:r>
+    </w:p>
+    <w:p>
+      <w:pPr>
+        <w:spacing w:after="0" w:line="240" w:lineRule="auto"/>
+        <w:ind w:left="720"/>
+        <w:rPr>
+          <w:rFonts w:ascii="Times New Roman" w:eastAsia="Times New Roman" w:hAnsi="Times New Roman" w:cs="Times New Roman"/>
+          <w:sz w:val="24"/>
+          <w:szCs w:val="24"/>
+        </w:rPr>
+      </w:pPr>
+      <w:r>
+        <w:rPr>
+          <w:rFonts w:ascii="Arial" w:eastAsia="Times New Roman" w:hAnsi="Arial" w:cs="Arial"/>
+          <w:color w:val="000000"/>
+          <w:sz w:val="23"/>
+          <w:szCs w:val="23"/>
+        </w:rPr>
+        <w:t>*/</w:t>
+      </w:r>
+    </w:p>
+    <w:p>
+      <w:pPr>
+        <w:spacing w:after="0" w:line="240" w:lineRule="auto"/>
+        <w:ind w:left="720"/>
+        <w:rPr>
+          <w:rFonts w:ascii="Times New Roman" w:eastAsia="Times New Roman" w:hAnsi="Times New Roman" w:cs="Times New Roman"/>
+          <w:sz w:val="24"/>
+          <w:szCs w:val="24"/>
+        </w:rPr>
+      </w:pPr>
+      <w:proofErr w:type="gramStart"/>
+      <w:r>
+        <w:rPr>
+          <w:rFonts w:ascii="Arial" w:eastAsia="Times New Roman" w:hAnsi="Arial" w:cs="Arial"/>
+          <w:color w:val="000000"/>
+          <w:sz w:val="23"/>
+          <w:szCs w:val="23"/>
+        </w:rPr>
+        <w:t>fun()</w:t>
+      </w:r>
+      <w:proofErr w:type="gramEnd"/>
+      <w:r>
+        <w:rPr>
+          <w:rFonts w:ascii="Arial" w:eastAsia="Times New Roman" w:hAnsi="Arial" w:cs="Arial"/>
+          <w:color w:val="000000"/>
+          <w:sz w:val="23"/>
+          <w:szCs w:val="23"/>
+        </w:rPr>
+        <w:t xml:space="preserve"> </w:t>
+      </w:r>
+    </w:p>
+    <w:p>
+      <w:pPr>
+        <w:spacing w:after="0" w:line="240" w:lineRule="auto"/>
+        <w:ind w:left="720"/>
+        <w:rPr>
+          <w:rFonts w:ascii="Times New Roman" w:eastAsia="Times New Roman" w:hAnsi="Times New Roman" w:cs="Times New Roman"/>
+          <w:sz w:val="24"/>
+          <w:szCs w:val="24"/>
+        </w:rPr>
+      </w:pPr>
+      <w:r>
+        <w:rPr>
+          <w:rFonts w:ascii="Arial" w:eastAsia="Times New Roman" w:hAnsi="Arial" w:cs="Arial"/>
+          <w:color w:val="000000"/>
+          <w:sz w:val="23"/>
+          <w:szCs w:val="23"/>
+        </w:rPr>
+        <w:t>{</w:t>
+      </w:r>
+    </w:p>
+    <w:p>
+      <w:pPr>
+        <w:spacing w:after="0" w:line="240" w:lineRule="auto"/>
+        <w:ind w:left="720"/>
+        <w:rPr>
+          <w:rFonts w:ascii="Times New Roman" w:eastAsia="Times New Roman" w:hAnsi="Times New Roman" w:cs="Times New Roman"/>
+          <w:sz w:val="24"/>
+          <w:szCs w:val="24"/>
+        </w:rPr>
+      </w:pPr>
+      <w:r>
+        <w:rPr>
+          <w:rFonts w:ascii="Arial" w:eastAsia="Times New Roman" w:hAnsi="Arial" w:cs="Arial"/>
+          <w:color w:val="000000"/>
+          <w:sz w:val="23"/>
+          <w:szCs w:val="23"/>
+        </w:rPr>
+        <w:tab/>
+      </w:r>
+      <w:proofErr w:type="gramStart"/>
+      <w:r>
+        <w:rPr>
+          <w:rFonts w:ascii="Arial" w:eastAsia="Times New Roman" w:hAnsi="Arial" w:cs="Arial"/>
+          <w:color w:val="000000"/>
+          <w:sz w:val="23"/>
+          <w:szCs w:val="23"/>
+        </w:rPr>
+        <w:t>random</w:t>
+      </w:r>
+      <w:proofErr w:type="gramEnd"/>
+      <w:r>
+        <w:rPr>
+          <w:rFonts w:ascii="Arial" w:eastAsia="Times New Roman" w:hAnsi="Arial" w:cs="Arial"/>
+          <w:color w:val="000000"/>
+          <w:sz w:val="23"/>
+          <w:szCs w:val="23"/>
+        </w:rPr>
+        <w:t xml:space="preserve"> code</w:t>
+      </w:r>
+    </w:p>
+    <w:p>
+      <w:pPr>
+        <w:spacing w:after="0" w:line="240" w:lineRule="auto"/>
+        <w:ind w:left="720"/>
+        <w:rPr>
+          <w:rFonts w:ascii="Times New Roman" w:eastAsia="Times New Roman" w:hAnsi="Times New Roman" w:cs="Times New Roman"/>
+          <w:sz w:val="24"/>
+          <w:szCs w:val="24"/>
+        </w:rPr>
+      </w:pPr>
+      <w:r>
+        <w:rPr>
+          <w:rFonts w:ascii="Arial" w:eastAsia="Times New Roman" w:hAnsi="Arial" w:cs="Arial"/>
+          <w:color w:val="000000"/>
+          <w:sz w:val="23"/>
+          <w:szCs w:val="23"/>
+        </w:rPr>
+        <w:t>}</w:t>
+      </w:r>
+    </w:p>
+    <w:p>
+      <w:pPr>
+        <w:spacing w:after="0" w:line="240" w:lineRule="auto"/>
+        <w:rPr>
+          <w:rFonts w:ascii="Times New Roman" w:eastAsia="Times New Roman" w:hAnsi="Times New Roman" w:cs="Times New Roman"/>
+          <w:sz w:val="24"/>
+          <w:szCs w:val="24"/>
+        </w:rPr>
+      </w:pPr>
+    </w:p>
+    <w:p>
+      <w:pPr>
+        <w:spacing w:after="0" w:line="240" w:lineRule="auto"/>
+        <w:ind w:left="720"/>
+        <w:rPr>
+          <w:rFonts w:ascii="Times New Roman" w:eastAsia="Times New Roman" w:hAnsi="Times New Roman" w:cs="Times New Roman"/>
+          <w:sz w:val="24"/>
+          <w:szCs w:val="24"/>
+        </w:rPr>
+      </w:pPr>
+      <w:r>
+        <w:rPr>
+          <w:rFonts w:ascii="Arial" w:eastAsia="Times New Roman" w:hAnsi="Arial" w:cs="Arial"/>
+          <w:b/>
+          <w:bCs/>
+          <w:color w:val="000000"/>
+          <w:sz w:val="23"/>
+          <w:szCs w:val="23"/>
+        </w:rPr>
+        <w:t>Indentation:</w:t>
+      </w:r>
+    </w:p>
+    <w:p>
+      <w:pPr>
+        <w:spacing w:after="0" w:line="240" w:lineRule="auto"/>
+        <w:ind w:left="720"/>
+        <w:rPr>
+          <w:rFonts w:ascii="Times New Roman" w:eastAsia="Times New Roman" w:hAnsi="Times New Roman" w:cs="Times New Roman"/>
+          <w:sz w:val="24"/>
+          <w:szCs w:val="24"/>
+        </w:rPr>
+      </w:pPr>
+      <w:r>
+        <w:rPr>
+          <w:rFonts w:ascii="Arial" w:eastAsia="Times New Roman" w:hAnsi="Arial" w:cs="Arial"/>
+          <w:color w:val="000000"/>
+          <w:sz w:val="23"/>
+          <w:szCs w:val="23"/>
+        </w:rPr>
+        <w:t>1 tab per pair of curly braces</w:t>
+      </w:r>
+    </w:p>
+    <w:p>
+      <w:pPr>
+        <w:spacing w:after="0" w:line="240" w:lineRule="auto"/>
+        <w:rPr>
+          <w:rFonts w:ascii="Times New Roman" w:eastAsia="Times New Roman" w:hAnsi="Times New Roman" w:cs="Times New Roman"/>
+          <w:sz w:val="24"/>
+          <w:szCs w:val="24"/>
+        </w:rPr>
+      </w:pPr>
+    </w:p>
+    <w:p>
+      <w:pPr>
+        <w:spacing w:after="0" w:line="240" w:lineRule="auto"/>
+        <w:ind w:left="720"/>
+        <w:rPr>
+          <w:rFonts w:ascii="Times New Roman" w:eastAsia="Times New Roman" w:hAnsi="Times New Roman" w:cs="Times New Roman"/>
+          <w:sz w:val="24"/>
+          <w:szCs w:val="24"/>
+        </w:rPr>
+      </w:pPr>
+      <w:r>
+        <w:rPr>
+          <w:rFonts w:ascii="Arial" w:eastAsia="Times New Roman" w:hAnsi="Arial" w:cs="Arial"/>
+          <w:b/>
+          <w:bCs/>
+          <w:color w:val="000000"/>
+          <w:sz w:val="23"/>
+          <w:szCs w:val="23"/>
+        </w:rPr>
+        <w:t>Variable names:</w:t>
+      </w:r>
+    </w:p>
+    <w:p>
+      <w:pPr>
+        <w:spacing w:after="0" w:line="240" w:lineRule="auto"/>
+        <w:ind w:left="720"/>
+        <w:rPr>
+          <w:rFonts w:ascii="Times New Roman" w:eastAsia="Times New Roman" w:hAnsi="Times New Roman" w:cs="Times New Roman"/>
+          <w:sz w:val="24"/>
+          <w:szCs w:val="24"/>
+        </w:rPr>
+      </w:pPr>
+      <w:proofErr w:type="gramStart"/>
+      <w:r>
+        <w:rPr>
+          <w:rFonts w:ascii="Arial" w:eastAsia="Times New Roman" w:hAnsi="Arial" w:cs="Arial"/>
+          <w:color w:val="000000"/>
+          <w:sz w:val="23"/>
+          <w:szCs w:val="23"/>
+        </w:rPr>
+        <w:t>private</w:t>
+      </w:r>
+      <w:proofErr w:type="gramEnd"/>
+      <w:r>
+        <w:rPr>
+          <w:rFonts w:ascii="Arial" w:eastAsia="Times New Roman" w:hAnsi="Arial" w:cs="Arial"/>
+          <w:color w:val="000000"/>
+          <w:sz w:val="23"/>
+          <w:szCs w:val="23"/>
+        </w:rPr>
+        <w:t xml:space="preserve"> _</w:t>
+      </w:r>
+      <w:proofErr w:type="spellStart"/>
+      <w:r>
+        <w:rPr>
+          <w:rFonts w:ascii="Arial" w:eastAsia="Times New Roman" w:hAnsi="Arial" w:cs="Arial"/>
+          <w:color w:val="000000"/>
+          <w:sz w:val="23"/>
+          <w:szCs w:val="23"/>
+        </w:rPr>
+        <w:t>variableName</w:t>
+      </w:r>
+      <w:proofErr w:type="spellEnd"/>
+    </w:p>
+    <w:p>
+      <w:pPr>
+        <w:spacing w:after="0" w:line="240" w:lineRule="auto"/>
+        <w:ind w:left="720"/>
+        <w:rPr>
+          <w:rFonts w:ascii="Times New Roman" w:eastAsia="Times New Roman" w:hAnsi="Times New Roman" w:cs="Times New Roman"/>
+          <w:sz w:val="24"/>
+          <w:szCs w:val="24"/>
+        </w:rPr>
+      </w:pPr>
+      <w:proofErr w:type="gramStart"/>
+      <w:r>
+        <w:rPr>
+          <w:rFonts w:ascii="Arial" w:eastAsia="Times New Roman" w:hAnsi="Arial" w:cs="Arial"/>
+          <w:color w:val="000000"/>
+          <w:sz w:val="23"/>
+          <w:szCs w:val="23"/>
+        </w:rPr>
+        <w:t>public</w:t>
+      </w:r>
+      <w:proofErr w:type="gramEnd"/>
+      <w:r>
+        <w:rPr>
+          <w:rFonts w:ascii="Arial" w:eastAsia="Times New Roman" w:hAnsi="Arial" w:cs="Arial"/>
+          <w:color w:val="000000"/>
+          <w:sz w:val="23"/>
+          <w:szCs w:val="23"/>
+        </w:rPr>
+        <w:t xml:space="preserve"> </w:t>
+      </w:r>
+      <w:proofErr w:type="spellStart"/>
+      <w:r>
+        <w:rPr>
+          <w:rFonts w:ascii="Arial" w:eastAsia="Times New Roman" w:hAnsi="Arial" w:cs="Arial"/>
+          <w:color w:val="000000"/>
+          <w:sz w:val="23"/>
+          <w:szCs w:val="23"/>
+        </w:rPr>
+        <w:t>variableName</w:t>
+      </w:r>
+      <w:proofErr w:type="spellEnd"/>
+    </w:p>
+    <w:p>
+      <w:pPr>
+        <w:spacing w:after="0" w:line="240" w:lineRule="auto"/>
+        <w:rPr>
+          <w:rFonts w:ascii="Times New Roman" w:eastAsia="Times New Roman" w:hAnsi="Times New Roman" w:cs="Times New Roman"/>
+          <w:sz w:val="24"/>
+          <w:szCs w:val="24"/>
+        </w:rPr>
+      </w:pPr>
+    </w:p>
+    <w:p>
+      <w:pPr>
+        <w:spacing w:after="0" w:line="240" w:lineRule="auto"/>
+        <w:rPr>
+          <w:rFonts w:ascii="Arial" w:eastAsia="Times New Roman" w:hAnsi="Arial" w:cs="Arial"/>
+          <w:b/>
+          <w:color w:val="000000"/>
+          <w:sz w:val="23"/>
+          <w:szCs w:val="23"/>
+          <w:u w:val="single"/>
+        </w:rPr>
+      </w:pPr>
+      <w:r>
+        <w:rPr>
+          <w:rFonts w:ascii="Arial" w:eastAsia="Times New Roman" w:hAnsi="Arial" w:cs="Arial"/>
+          <w:b/>
+          <w:color w:val="000000"/>
+          <w:sz w:val="23"/>
+          <w:szCs w:val="23"/>
+          <w:u w:val="single"/>
+        </w:rPr>
+        <w:t>Reports:</w:t>
+      </w:r>
+    </w:p>
+    <w:p>
+      <w:pPr>
+        <w:spacing w:after="0" w:line="240" w:lineRule="auto"/>
+        <w:ind w:left="720"/>
+        <w:rPr>
+          <w:rFonts w:ascii="Times New Roman" w:eastAsia="Times New Roman" w:hAnsi="Times New Roman" w:cs="Times New Roman"/>
+          <w:sz w:val="24"/>
+          <w:szCs w:val="24"/>
+        </w:rPr>
+      </w:pPr>
+      <w:r>
+        <w:rPr>
+          <w:rFonts w:ascii="Arial" w:eastAsia="Times New Roman" w:hAnsi="Arial" w:cs="Arial"/>
+          <w:b/>
+          <w:bCs/>
+          <w:color w:val="000000"/>
+          <w:sz w:val="23"/>
+          <w:szCs w:val="23"/>
+        </w:rPr>
+        <w:t>Matthew:</w:t>
+      </w:r>
+      <w:r>
+        <w:rPr>
+          <w:rFonts w:ascii="Arial" w:eastAsia="Times New Roman" w:hAnsi="Arial" w:cs="Arial"/>
+          <w:color w:val="000000"/>
+          <w:sz w:val="23"/>
+          <w:szCs w:val="23"/>
+        </w:rPr>
+        <w:tab/>
+        <w:t>Feasibility report &amp; Initial System Design</w:t>
+      </w:r>
+    </w:p>
+    <w:p>
+      <w:pPr>
+        <w:spacing w:after="0" w:line="240" w:lineRule="auto"/>
+        <w:ind w:left="720"/>
+        <w:rPr>
+          <w:rFonts w:ascii="Times New Roman" w:eastAsia="Times New Roman" w:hAnsi="Times New Roman" w:cs="Times New Roman"/>
+          <w:sz w:val="24"/>
+          <w:szCs w:val="24"/>
+        </w:rPr>
+      </w:pPr>
+      <w:r>
+        <w:rPr>
+          <w:rFonts w:ascii="Arial" w:eastAsia="Times New Roman" w:hAnsi="Arial" w:cs="Arial"/>
+          <w:b/>
+          <w:bCs/>
+          <w:color w:val="000000"/>
+          <w:sz w:val="23"/>
+          <w:szCs w:val="23"/>
+        </w:rPr>
+        <w:t>Andy:</w:t>
+      </w:r>
+      <w:r>
+        <w:rPr>
+          <w:rFonts w:ascii="Arial" w:eastAsia="Times New Roman" w:hAnsi="Arial" w:cs="Arial"/>
+          <w:b/>
+          <w:bCs/>
+          <w:color w:val="000000"/>
+          <w:sz w:val="23"/>
+          <w:szCs w:val="23"/>
+        </w:rPr>
+        <w:tab/>
+      </w:r>
+      <w:r>
+        <w:rPr>
+          <w:rFonts w:ascii="Arial" w:eastAsia="Times New Roman" w:hAnsi="Arial" w:cs="Arial"/>
+          <w:color w:val="000000"/>
+          <w:sz w:val="23"/>
+          <w:szCs w:val="23"/>
+        </w:rPr>
+        <w:tab/>
+        <w:t>Project Plan &amp; Initial Object Design</w:t>
+      </w:r>
+      <w:r>
+        <w:rPr>
+          <w:rFonts w:ascii="Arial" w:eastAsia="Times New Roman" w:hAnsi="Arial" w:cs="Arial"/>
+          <w:color w:val="000000"/>
+          <w:sz w:val="23"/>
+          <w:szCs w:val="23"/>
+        </w:rPr>
+        <w:tab/>
+      </w:r>
+    </w:p>
+    <w:p>
+      <w:pPr>
+        <w:spacing w:after="0" w:line="240" w:lineRule="auto"/>
+        <w:rPr>
+          <w:rFonts w:ascii="Times New Roman" w:eastAsia="Times New Roman" w:hAnsi="Times New Roman" w:cs="Times New Roman"/>
+          <w:sz w:val="24"/>
+          <w:szCs w:val="24"/>
+        </w:rPr>
+      </w:pPr>
+    </w:p>
+    <w:p>
+      <w:pPr>
+        <w:spacing w:after="0" w:line="240" w:lineRule="auto"/>
+        <w:rPr>
+          <w:rFonts w:ascii="Arial" w:eastAsia="Times New Roman" w:hAnsi="Arial" w:cs="Arial"/>
+          <w:b/>
+          <w:color w:val="000000"/>
+          <w:sz w:val="23"/>
+          <w:szCs w:val="23"/>
+          <w:u w:val="single"/>
+        </w:rPr>
+      </w:pPr>
+      <w:r>
+        <w:rPr>
+          <w:rFonts w:ascii="Arial" w:eastAsia="Times New Roman" w:hAnsi="Arial" w:cs="Arial"/>
+          <w:b/>
+          <w:color w:val="000000"/>
+          <w:sz w:val="23"/>
+          <w:szCs w:val="23"/>
+          <w:u w:val="single"/>
+        </w:rPr>
+        <w:t>Read up on:</w:t>
+      </w:r>
+    </w:p>
+    <w:p>
+      <w:pPr>
+        <w:spacing w:after="0" w:line="240" w:lineRule="auto"/>
+        <w:ind w:left="720"/>
+        <w:rPr>
+          <w:rFonts w:ascii="Times New Roman" w:eastAsia="Times New Roman" w:hAnsi="Times New Roman" w:cs="Times New Roman"/>
+          <w:sz w:val="24"/>
+          <w:szCs w:val="24"/>
+        </w:rPr>
+      </w:pPr>
+      <w:r>
+        <w:rPr>
+          <w:rFonts w:ascii="Arial" w:eastAsia="Times New Roman" w:hAnsi="Arial" w:cs="Arial"/>
+          <w:color w:val="000000"/>
+          <w:sz w:val="23"/>
+          <w:szCs w:val="23"/>
+        </w:rPr>
+        <w:t xml:space="preserve">Android </w:t>
+      </w:r>
+      <w:proofErr w:type="spellStart"/>
+      <w:r>
+        <w:rPr>
+          <w:rFonts w:ascii="Arial" w:eastAsia="Times New Roman" w:hAnsi="Arial" w:cs="Arial"/>
+          <w:color w:val="000000"/>
+          <w:sz w:val="23"/>
+          <w:szCs w:val="23"/>
+        </w:rPr>
+        <w:t>BlueTooth</w:t>
+      </w:r>
+      <w:proofErr w:type="spellEnd"/>
+      <w:r>
+        <w:rPr>
+          <w:rFonts w:ascii="Arial" w:eastAsia="Times New Roman" w:hAnsi="Arial" w:cs="Arial"/>
+          <w:color w:val="000000"/>
+          <w:sz w:val="23"/>
+          <w:szCs w:val="23"/>
+        </w:rPr>
+        <w:t xml:space="preserve"> library</w:t>
+      </w:r>
+    </w:p>
+    <w:p>
+      <w:pPr>
+        <w:spacing w:after="0" w:line="240" w:lineRule="auto"/>
+        <w:ind w:left="720"/>
+        <w:rPr>
+          <w:rFonts w:ascii="Arial" w:eastAsia="Times New Roman" w:hAnsi="Arial" w:cs="Arial"/>
+          <w:color w:val="000000"/>
+          <w:sz w:val="23"/>
+          <w:szCs w:val="23"/>
+        </w:rPr>
+      </w:pPr>
+      <w:r>
+        <w:rPr>
+          <w:rFonts w:ascii="Arial" w:eastAsia="Times New Roman" w:hAnsi="Arial" w:cs="Arial"/>
+          <w:color w:val="000000"/>
+          <w:sz w:val="23"/>
+          <w:szCs w:val="23"/>
+        </w:rPr>
+        <w:t>Java Databases</w:t>
+      </w:r>
+    </w:p>
+    <w:p>
+      <w:pPr>
+        <w:spacing w:after="0" w:line="240" w:lineRule="auto"/>
+        <w:ind w:left="720"/>
+        <w:rPr>
+          <w:rFonts w:ascii="Times New Roman" w:eastAsia="Times New Roman" w:hAnsi="Times New Roman" w:cs="Times New Roman"/>
+          <w:noProof/>
+          <w:sz w:val="24"/>
+          <w:szCs w:val="24"/>
+        </w:rPr>
+      </w:pPr>
+      <w:r>
+        <w:rPr>
+          <w:rFonts w:ascii="Times New Roman" w:eastAsia="Times New Roman" w:hAnsi="Times New Roman" w:cs="Times New Roman"/>
+          <w:noProof/>
+          <w:sz w:val="24"/>
+          <w:szCs w:val="24"/>
+        </w:rPr>
+        <w:drawing>
+          <wp:inline distT="0" distB="0" distL="0" distR="0" wp14:anchorId="6226D8A5" wp14:editId="07522988">
+            <wp:extent cx="4193628" cy="1626823"/>
+            <wp:effectExtent l="0" t="0" r="0" b="0"/>
+            <wp:docPr id="4" name="Picture 4"/>
+            <wp:cNvGraphicFramePr>
+              <a:graphicFrameLocks xmlns:a="http://schemas.openxmlformats.org/drawingml/2006/main" noChangeAspect="1"/>
+            </wp:cNvGraphicFramePr>
+            <a:graphic xmlns:a="http://schemas.openxmlformats.org/drawingml/2006/main">
+              <a:graphicData uri="http://schemas.openxmlformats.org/drawingml/2006/picture">
+                <pic:pic xmlns:pic="http://schemas.openxmlformats.org/drawingml/2006/picture">
+                  <pic:nvPicPr>
+                    <pic:cNvPr id="4" name="1.jpg"/>
+                    <pic:cNvPicPr/>
+                  </pic:nvPicPr>
+                  <pic:blipFill>
+                    <a:blip r:embed="rId21" cstate="print">
+                      <a:extLst>
+                        <a:ext uri="{28A0092B-C50C-407E-A947-70E740481C1C}">
+                          <a14:useLocalDpi xmlns:a14="http://schemas.microsoft.com/office/drawing/2010/main" val="0"/>
+                        </a:ext>
+                      </a:extLst>
+                    </a:blip>
+                    <a:stretch>
+                      <a:fillRect/>
+                    </a:stretch>
+                  </pic:blipFill>
+                  <pic:spPr>
+                    <a:xfrm>
+                      <a:off x="0" y="0"/>
+                      <a:ext cx="4207156" cy="1632071"/>
+                    </a:xfrm>
+                    <a:prstGeom prst="rect">
+                      <a:avLst/>
+                    </a:prstGeom>
+                  </pic:spPr>
+                </pic:pic>
+              </a:graphicData>
+            </a:graphic>
+          </wp:inline>
+        </w:drawing>
+      </w:r>
+    </w:p>
+    <w:p>
+      <w:pPr>
+        <w:pStyle w:val="ListParagraph"/>
+        <w:numPr>
+          <w:ilvl w:val="0"/>
+          <w:numId w:val="23"/>
+        </w:numPr>
+        <w:spacing w:after="0" w:line="240" w:lineRule="auto"/>
+        <w:rPr>
+          <w:rFonts w:ascii="Arial" w:eastAsia="Times New Roman" w:hAnsi="Arial" w:cs="Arial"/>
+          <w:b/>
+          <w:color w:val="000000"/>
+          <w:sz w:val="23"/>
+          <w:szCs w:val="23"/>
+          <w:u w:val="single"/>
+        </w:rPr>
+      </w:pPr>
+      <w:r>
+        <w:rPr>
+          <w:rFonts w:ascii="Arial" w:eastAsia="Times New Roman" w:hAnsi="Arial" w:cs="Arial"/>
+          <w:b/>
+          <w:color w:val="000000"/>
+          <w:sz w:val="23"/>
+          <w:szCs w:val="23"/>
+          <w:u w:val="single"/>
+        </w:rPr>
+        <w:lastRenderedPageBreak/>
+        <w:t xml:space="preserve">Meeting </w:t>
+      </w:r>
+      <w:r>
+        <w:rPr>
+          <w:rFonts w:ascii="Arial" w:eastAsia="Times New Roman" w:hAnsi="Arial" w:cs="Arial"/>
+          <w:b/>
+          <w:color w:val="000000"/>
+          <w:sz w:val="23"/>
+          <w:szCs w:val="23"/>
+          <w:u w:val="single"/>
+        </w:rPr>
+        <w:t>5:</w:t>
+      </w:r>
+    </w:p>
+    <w:p>
+      <w:pPr>
+        <w:spacing w:after="0" w:line="240" w:lineRule="auto"/>
+        <w:ind w:left="360"/>
+        <w:jc w:val="right"/>
+        <w:rPr>
+          <w:rFonts w:ascii="Times New Roman" w:eastAsia="Times New Roman" w:hAnsi="Times New Roman" w:cs="Times New Roman"/>
+          <w:sz w:val="24"/>
+          <w:szCs w:val="24"/>
+        </w:rPr>
+      </w:pPr>
+      <w:r>
+        <w:rPr>
+          <w:rFonts w:ascii="Arial" w:eastAsia="Times New Roman" w:hAnsi="Arial" w:cs="Arial"/>
+          <w:color w:val="000000"/>
+          <w:sz w:val="23"/>
+          <w:szCs w:val="23"/>
+        </w:rPr>
+        <w:t xml:space="preserve">Tuesday </w:t>
+      </w:r>
+      <w:r>
+        <w:rPr>
+          <w:rFonts w:ascii="Arial" w:eastAsia="Times New Roman" w:hAnsi="Arial" w:cs="Arial"/>
+          <w:color w:val="000000"/>
+          <w:sz w:val="23"/>
+          <w:szCs w:val="23"/>
+        </w:rPr>
+        <w:t>1/30</w:t>
+      </w:r>
+      <w:r>
+        <w:rPr>
+          <w:rFonts w:ascii="Arial" w:eastAsia="Times New Roman" w:hAnsi="Arial" w:cs="Arial"/>
+          <w:color w:val="000000"/>
+          <w:sz w:val="23"/>
+          <w:szCs w:val="23"/>
+        </w:rPr>
+        <w:t>/15</w:t>
+      </w:r>
+    </w:p>
+    <w:p>
+      <w:pPr>
+        <w:spacing w:after="0" w:line="240" w:lineRule="auto"/>
+        <w:rPr>
+          <w:rFonts w:ascii="Arial" w:eastAsia="Times New Roman" w:hAnsi="Arial" w:cs="Arial"/>
+          <w:color w:val="000000"/>
+          <w:sz w:val="23"/>
+          <w:szCs w:val="23"/>
+        </w:rPr>
+      </w:pPr>
+    </w:p>
+    <w:p>
+      <w:pPr>
+        <w:spacing w:after="0" w:line="240" w:lineRule="auto"/>
+        <w:rPr>
+          <w:rFonts w:ascii="Times New Roman" w:eastAsia="Times New Roman" w:hAnsi="Times New Roman" w:cs="Times New Roman"/>
+          <w:sz w:val="24"/>
+          <w:szCs w:val="24"/>
+        </w:rPr>
+      </w:pPr>
+      <w:r>
+        <w:rPr>
+          <w:rFonts w:ascii="Arial" w:eastAsia="Times New Roman" w:hAnsi="Arial" w:cs="Arial"/>
+          <w:color w:val="000000"/>
+          <w:sz w:val="23"/>
+          <w:szCs w:val="23"/>
+        </w:rPr>
+        <w:t>@</w:t>
+      </w:r>
+      <w:r>
+        <w:rPr>
+          <w:rFonts w:ascii="Arial" w:eastAsia="Times New Roman" w:hAnsi="Arial" w:cs="Arial"/>
+          <w:color w:val="000000"/>
+          <w:sz w:val="23"/>
+          <w:szCs w:val="23"/>
+        </w:rPr>
+        <w:t xml:space="preserve"> 4</w:t>
+      </w:r>
+      <w:r>
+        <w:rPr>
+          <w:rFonts w:ascii="Arial" w:eastAsia="Times New Roman" w:hAnsi="Arial" w:cs="Arial"/>
+          <w:color w:val="000000"/>
+          <w:sz w:val="23"/>
+          <w:szCs w:val="23"/>
+        </w:rPr>
+        <w:t>:</w:t>
+      </w:r>
+      <w:r>
+        <w:rPr>
+          <w:rFonts w:ascii="Arial" w:eastAsia="Times New Roman" w:hAnsi="Arial" w:cs="Arial"/>
+          <w:color w:val="000000"/>
+          <w:sz w:val="23"/>
+          <w:szCs w:val="23"/>
+        </w:rPr>
+        <w:t>0</w:t>
+      </w:r>
+      <w:r>
+        <w:rPr>
+          <w:rFonts w:ascii="Arial" w:eastAsia="Times New Roman" w:hAnsi="Arial" w:cs="Arial"/>
+          <w:color w:val="000000"/>
+          <w:sz w:val="23"/>
+          <w:szCs w:val="23"/>
+        </w:rPr>
+        <w:t>0 pm</w:t>
+      </w:r>
+    </w:p>
+    <w:p>
+      <w:pPr>
+        <w:spacing w:after="0" w:line="240" w:lineRule="auto"/>
+        <w:rPr>
+          <w:rFonts w:ascii="Times New Roman" w:eastAsia="Times New Roman" w:hAnsi="Times New Roman" w:cs="Times New Roman"/>
+          <w:sz w:val="24"/>
+          <w:szCs w:val="24"/>
+        </w:rPr>
+      </w:pPr>
+      <w:r>
+        <w:rPr>
+          <w:rFonts w:ascii="Arial" w:eastAsia="Times New Roman" w:hAnsi="Arial" w:cs="Arial"/>
+          <w:color w:val="000000"/>
+          <w:sz w:val="23"/>
+          <w:szCs w:val="23"/>
+        </w:rPr>
+        <w:t>Conference Call start</w:t>
+      </w:r>
+      <w:r>
+        <w:rPr>
+          <w:rFonts w:ascii="Arial" w:eastAsia="Times New Roman" w:hAnsi="Arial" w:cs="Arial"/>
+          <w:color w:val="000000"/>
+          <w:sz w:val="23"/>
+          <w:szCs w:val="23"/>
+        </w:rPr>
+        <w:t>s</w:t>
+      </w:r>
+    </w:p>
+    <w:p>
+      <w:pPr>
+        <w:spacing w:after="0" w:line="240" w:lineRule="auto"/>
+        <w:rPr>
+          <w:rFonts w:ascii="Times New Roman" w:eastAsia="Times New Roman" w:hAnsi="Times New Roman" w:cs="Times New Roman"/>
+          <w:sz w:val="24"/>
+          <w:szCs w:val="24"/>
+        </w:rPr>
+      </w:pPr>
+      <w:r>
+        <w:rPr>
+          <w:rFonts w:ascii="Arial" w:eastAsia="Times New Roman" w:hAnsi="Arial" w:cs="Arial"/>
+          <w:color w:val="000000"/>
+          <w:sz w:val="23"/>
+          <w:szCs w:val="23"/>
+        </w:rPr>
+        <w:t>In attendance: Jaime</w:t>
+      </w:r>
+      <w:r>
+        <w:rPr>
+          <w:rFonts w:ascii="Arial" w:eastAsia="Times New Roman" w:hAnsi="Arial" w:cs="Arial"/>
+          <w:color w:val="000000"/>
+          <w:sz w:val="23"/>
+          <w:szCs w:val="23"/>
+        </w:rPr>
+        <w:t xml:space="preserve"> </w:t>
+      </w:r>
+      <w:proofErr w:type="spellStart"/>
+      <w:r>
+        <w:rPr>
+          <w:rFonts w:ascii="Arial" w:eastAsia="Times New Roman" w:hAnsi="Arial" w:cs="Arial"/>
+          <w:color w:val="000000"/>
+          <w:sz w:val="23"/>
+          <w:szCs w:val="23"/>
+        </w:rPr>
+        <w:t>Borras</w:t>
+      </w:r>
+      <w:proofErr w:type="spellEnd"/>
+      <w:r>
+        <w:rPr>
+          <w:rFonts w:ascii="Arial" w:eastAsia="Times New Roman" w:hAnsi="Arial" w:cs="Arial"/>
+          <w:color w:val="000000"/>
+          <w:sz w:val="23"/>
+          <w:szCs w:val="23"/>
+        </w:rPr>
+        <w:t>, Andy</w:t>
+      </w:r>
+      <w:r>
+        <w:rPr>
+          <w:rFonts w:ascii="Arial" w:eastAsia="Times New Roman" w:hAnsi="Arial" w:cs="Arial"/>
+          <w:color w:val="000000"/>
+          <w:sz w:val="23"/>
+          <w:szCs w:val="23"/>
+        </w:rPr>
+        <w:t xml:space="preserve"> Martinez</w:t>
+      </w:r>
+      <w:r>
+        <w:rPr>
+          <w:rFonts w:ascii="Arial" w:eastAsia="Times New Roman" w:hAnsi="Arial" w:cs="Arial"/>
+          <w:color w:val="000000"/>
+          <w:sz w:val="23"/>
+          <w:szCs w:val="23"/>
+        </w:rPr>
+        <w:t>, Matthew</w:t>
+      </w:r>
+      <w:r>
+        <w:rPr>
+          <w:rFonts w:ascii="Arial" w:eastAsia="Times New Roman" w:hAnsi="Arial" w:cs="Arial"/>
+          <w:color w:val="000000"/>
+          <w:sz w:val="23"/>
+          <w:szCs w:val="23"/>
+        </w:rPr>
+        <w:t xml:space="preserve"> Santiago</w:t>
+      </w:r>
+      <w:r>
+        <w:rPr>
+          <w:rFonts w:ascii="Arial" w:eastAsia="Times New Roman" w:hAnsi="Arial" w:cs="Arial"/>
+          <w:color w:val="000000"/>
+          <w:sz w:val="23"/>
+          <w:szCs w:val="23"/>
+        </w:rPr>
+        <w:t>, Gummy</w:t>
+      </w:r>
+    </w:p>
+    <w:p>
+      <w:pPr>
+        <w:spacing w:after="0" w:line="240" w:lineRule="auto"/>
+        <w:rPr>
+          <w:rFonts w:ascii="Arial" w:eastAsia="Times New Roman" w:hAnsi="Arial" w:cs="Arial"/>
+          <w:b/>
+          <w:color w:val="000000"/>
+          <w:sz w:val="23"/>
+          <w:szCs w:val="23"/>
+          <w:u w:val="single"/>
+        </w:rPr>
+      </w:pPr>
+    </w:p>
+    <w:p>
+      <w:pPr>
+        <w:spacing w:after="0" w:line="240" w:lineRule="auto"/>
+        <w:rPr>
+          <w:rFonts w:ascii="Arial" w:eastAsia="Times New Roman" w:hAnsi="Arial" w:cs="Arial"/>
+          <w:b/>
+          <w:color w:val="000000"/>
+          <w:sz w:val="23"/>
+          <w:szCs w:val="23"/>
+          <w:u w:val="single"/>
+        </w:rPr>
+      </w:pPr>
+      <w:r>
+        <w:rPr>
+          <w:rFonts w:ascii="Arial" w:eastAsia="Times New Roman" w:hAnsi="Arial" w:cs="Arial"/>
+          <w:b/>
+          <w:color w:val="000000"/>
+          <w:sz w:val="23"/>
+          <w:szCs w:val="23"/>
+          <w:u w:val="single"/>
+        </w:rPr>
         <w:br w:type="page"/>
       </w:r>
     </w:p>
@@ -4967,7 +9086,7 @@
         <w:pStyle w:val="Heading2"/>
         <w:numPr>
           <w:ilvl w:val="0"/>
-          <w:numId w:val="6"/>
+          <w:numId w:val="24"/>
         </w:numPr>
         <w:ind w:left="360"/>
         <w:rPr>
@@ -4997,7 +9116,7 @@
     </w:p>
     <w:p/>
     <w:sectPr>
-      <w:headerReference w:type="default" r:id="rId20"/>
+      <w:headerReference w:type="default" r:id="rId22"/>
       <w:pgSz w:w="12240" w:h="15840"/>
       <w:pgMar w:top="1440" w:right="1440" w:bottom="1440" w:left="1440" w:header="720" w:footer="720" w:gutter="0"/>
       <w:pgNumType w:start="1"/>
@@ -5092,7 +9211,7 @@
           <w:rPr>
             <w:noProof/>
           </w:rPr>
-          <w:t>i</w:t>
+          <w:t>iii</w:t>
         </w:r>
         <w:r>
           <w:rPr>
@@ -5198,7 +9317,7 @@
           <w:rPr>
             <w:noProof/>
           </w:rPr>
-          <w:t>10</w:t>
+          <w:t>14</w:t>
         </w:r>
         <w:r>
           <w:fldChar w:fldCharType="end"/>
@@ -5217,6 +9336,268 @@
 <file path=word/numbering.xml><?xml version="1.0" encoding="utf-8"?>
 <w:numbering xmlns:wpc="http://schemas.microsoft.com/office/word/2010/wordprocessingCanvas" xmlns:mc="http://schemas.openxmlformats.org/markup-compatibility/2006" xmlns:o="urn:schemas-microsoft-com:office:office" xmlns:r="http://schemas.openxmlformats.org/officeDocument/2006/relationships" xmlns:m="http://schemas.openxmlformats.org/officeDocument/2006/math" xmlns:v="urn:schemas-microsoft-com:vml" xmlns:wp14="http://schemas.microsoft.com/office/word/2010/wordprocessingDrawing" xmlns:wp="http://schemas.openxmlformats.org/drawingml/2006/wordprocessingDrawing" xmlns:w10="urn:schemas-microsoft-com:office:word" xmlns:w="http://schemas.openxmlformats.org/wordprocessingml/2006/main" xmlns:w14="http://schemas.microsoft.com/office/word/2010/wordml" xmlns:w15="http://schemas.microsoft.com/office/word/2012/wordml" xmlns:wpg="http://schemas.microsoft.com/office/word/2010/wordprocessingGroup" xmlns:wpi="http://schemas.microsoft.com/office/word/2010/wordprocessingInk" xmlns:wne="http://schemas.microsoft.com/office/word/2006/wordml" xmlns:wps="http://schemas.microsoft.com/office/word/2010/wordprocessingShape" mc:Ignorable="w14 w15 wp14">
   <w:abstractNum w:abstractNumId="0">
+    <w:nsid w:val="070A3B8D"/>
+    <w:multiLevelType w:val="multilevel"/>
+    <w:tmpl w:val="96B2BABE"/>
+    <w:lvl w:ilvl="0">
+      <w:start w:val="1"/>
+      <w:numFmt w:val="bullet"/>
+      <w:lvlText w:val=""/>
+      <w:lvlJc w:val="left"/>
+      <w:pPr>
+        <w:tabs>
+          <w:tab w:val="num" w:pos="720"/>
+        </w:tabs>
+        <w:ind w:left="720" w:hanging="360"/>
+      </w:pPr>
+      <w:rPr>
+        <w:rFonts w:ascii="Symbol" w:hAnsi="Symbol" w:hint="default"/>
+        <w:sz w:val="20"/>
+      </w:rPr>
+    </w:lvl>
+    <w:lvl w:ilvl="1" w:tentative="1">
+      <w:start w:val="1"/>
+      <w:numFmt w:val="bullet"/>
+      <w:lvlText w:val="o"/>
+      <w:lvlJc w:val="left"/>
+      <w:pPr>
+        <w:tabs>
+          <w:tab w:val="num" w:pos="1440"/>
+        </w:tabs>
+        <w:ind w:left="1440" w:hanging="360"/>
+      </w:pPr>
+      <w:rPr>
+        <w:rFonts w:ascii="Courier New" w:hAnsi="Courier New" w:hint="default"/>
+        <w:sz w:val="20"/>
+      </w:rPr>
+    </w:lvl>
+    <w:lvl w:ilvl="2" w:tentative="1">
+      <w:start w:val="1"/>
+      <w:numFmt w:val="bullet"/>
+      <w:lvlText w:val=""/>
+      <w:lvlJc w:val="left"/>
+      <w:pPr>
+        <w:tabs>
+          <w:tab w:val="num" w:pos="2160"/>
+        </w:tabs>
+        <w:ind w:left="2160" w:hanging="360"/>
+      </w:pPr>
+      <w:rPr>
+        <w:rFonts w:ascii="Wingdings" w:hAnsi="Wingdings" w:hint="default"/>
+        <w:sz w:val="20"/>
+      </w:rPr>
+    </w:lvl>
+    <w:lvl w:ilvl="3" w:tentative="1">
+      <w:start w:val="1"/>
+      <w:numFmt w:val="bullet"/>
+      <w:lvlText w:val=""/>
+      <w:lvlJc w:val="left"/>
+      <w:pPr>
+        <w:tabs>
+          <w:tab w:val="num" w:pos="2880"/>
+        </w:tabs>
+        <w:ind w:left="2880" w:hanging="360"/>
+      </w:pPr>
+      <w:rPr>
+        <w:rFonts w:ascii="Wingdings" w:hAnsi="Wingdings" w:hint="default"/>
+        <w:sz w:val="20"/>
+      </w:rPr>
+    </w:lvl>
+    <w:lvl w:ilvl="4" w:tentative="1">
+      <w:start w:val="1"/>
+      <w:numFmt w:val="bullet"/>
+      <w:lvlText w:val=""/>
+      <w:lvlJc w:val="left"/>
+      <w:pPr>
+        <w:tabs>
+          <w:tab w:val="num" w:pos="3600"/>
+        </w:tabs>
+        <w:ind w:left="3600" w:hanging="360"/>
+      </w:pPr>
+      <w:rPr>
+        <w:rFonts w:ascii="Wingdings" w:hAnsi="Wingdings" w:hint="default"/>
+        <w:sz w:val="20"/>
+      </w:rPr>
+    </w:lvl>
+    <w:lvl w:ilvl="5" w:tentative="1">
+      <w:start w:val="1"/>
+      <w:numFmt w:val="bullet"/>
+      <w:lvlText w:val=""/>
+      <w:lvlJc w:val="left"/>
+      <w:pPr>
+        <w:tabs>
+          <w:tab w:val="num" w:pos="4320"/>
+        </w:tabs>
+        <w:ind w:left="4320" w:hanging="360"/>
+      </w:pPr>
+      <w:rPr>
+        <w:rFonts w:ascii="Wingdings" w:hAnsi="Wingdings" w:hint="default"/>
+        <w:sz w:val="20"/>
+      </w:rPr>
+    </w:lvl>
+    <w:lvl w:ilvl="6" w:tentative="1">
+      <w:start w:val="1"/>
+      <w:numFmt w:val="bullet"/>
+      <w:lvlText w:val=""/>
+      <w:lvlJc w:val="left"/>
+      <w:pPr>
+        <w:tabs>
+          <w:tab w:val="num" w:pos="5040"/>
+        </w:tabs>
+        <w:ind w:left="5040" w:hanging="360"/>
+      </w:pPr>
+      <w:rPr>
+        <w:rFonts w:ascii="Wingdings" w:hAnsi="Wingdings" w:hint="default"/>
+        <w:sz w:val="20"/>
+      </w:rPr>
+    </w:lvl>
+    <w:lvl w:ilvl="7" w:tentative="1">
+      <w:start w:val="1"/>
+      <w:numFmt w:val="bullet"/>
+      <w:lvlText w:val=""/>
+      <w:lvlJc w:val="left"/>
+      <w:pPr>
+        <w:tabs>
+          <w:tab w:val="num" w:pos="5760"/>
+        </w:tabs>
+        <w:ind w:left="5760" w:hanging="360"/>
+      </w:pPr>
+      <w:rPr>
+        <w:rFonts w:ascii="Wingdings" w:hAnsi="Wingdings" w:hint="default"/>
+        <w:sz w:val="20"/>
+      </w:rPr>
+    </w:lvl>
+    <w:lvl w:ilvl="8" w:tentative="1">
+      <w:start w:val="1"/>
+      <w:numFmt w:val="bullet"/>
+      <w:lvlText w:val=""/>
+      <w:lvlJc w:val="left"/>
+      <w:pPr>
+        <w:tabs>
+          <w:tab w:val="num" w:pos="6480"/>
+        </w:tabs>
+        <w:ind w:left="6480" w:hanging="360"/>
+      </w:pPr>
+      <w:rPr>
+        <w:rFonts w:ascii="Wingdings" w:hAnsi="Wingdings" w:hint="default"/>
+        <w:sz w:val="20"/>
+      </w:rPr>
+    </w:lvl>
+  </w:abstractNum>
+  <w:abstractNum w:abstractNumId="1">
+    <w:nsid w:val="0DE2402E"/>
+    <w:multiLevelType w:val="multilevel"/>
+    <w:tmpl w:val="B2DE90D0"/>
+    <w:lvl w:ilvl="0">
+      <w:start w:val="1"/>
+      <w:numFmt w:val="decimal"/>
+      <w:lvlText w:val="%1."/>
+      <w:lvlJc w:val="left"/>
+      <w:pPr>
+        <w:tabs>
+          <w:tab w:val="num" w:pos="720"/>
+        </w:tabs>
+        <w:ind w:left="720" w:hanging="360"/>
+      </w:pPr>
+    </w:lvl>
+    <w:lvl w:ilvl="1">
+      <w:start w:val="1"/>
+      <w:numFmt w:val="decimal"/>
+      <w:lvlText w:val="%2."/>
+      <w:lvlJc w:val="left"/>
+      <w:pPr>
+        <w:tabs>
+          <w:tab w:val="num" w:pos="1440"/>
+        </w:tabs>
+        <w:ind w:left="1440" w:hanging="360"/>
+      </w:pPr>
+    </w:lvl>
+    <w:lvl w:ilvl="2" w:tentative="1">
+      <w:start w:val="1"/>
+      <w:numFmt w:val="decimal"/>
+      <w:lvlText w:val="%3."/>
+      <w:lvlJc w:val="left"/>
+      <w:pPr>
+        <w:tabs>
+          <w:tab w:val="num" w:pos="2160"/>
+        </w:tabs>
+        <w:ind w:left="2160" w:hanging="360"/>
+      </w:pPr>
+    </w:lvl>
+    <w:lvl w:ilvl="3" w:tentative="1">
+      <w:start w:val="1"/>
+      <w:numFmt w:val="decimal"/>
+      <w:lvlText w:val="%4."/>
+      <w:lvlJc w:val="left"/>
+      <w:pPr>
+        <w:tabs>
+          <w:tab w:val="num" w:pos="2880"/>
+        </w:tabs>
+        <w:ind w:left="2880" w:hanging="360"/>
+      </w:pPr>
+    </w:lvl>
+    <w:lvl w:ilvl="4" w:tentative="1">
+      <w:start w:val="1"/>
+      <w:numFmt w:val="decimal"/>
+      <w:lvlText w:val="%5."/>
+      <w:lvlJc w:val="left"/>
+      <w:pPr>
+        <w:tabs>
+          <w:tab w:val="num" w:pos="3600"/>
+        </w:tabs>
+        <w:ind w:left="3600" w:hanging="360"/>
+      </w:pPr>
+    </w:lvl>
+    <w:lvl w:ilvl="5" w:tentative="1">
+      <w:start w:val="1"/>
+      <w:numFmt w:val="decimal"/>
+      <w:lvlText w:val="%6."/>
+      <w:lvlJc w:val="left"/>
+      <w:pPr>
+        <w:tabs>
+          <w:tab w:val="num" w:pos="4320"/>
+        </w:tabs>
+        <w:ind w:left="4320" w:hanging="360"/>
+      </w:pPr>
+    </w:lvl>
+    <w:lvl w:ilvl="6" w:tentative="1">
+      <w:start w:val="1"/>
+      <w:numFmt w:val="decimal"/>
+      <w:lvlText w:val="%7."/>
+      <w:lvlJc w:val="left"/>
+      <w:pPr>
+        <w:tabs>
+          <w:tab w:val="num" w:pos="5040"/>
+        </w:tabs>
+        <w:ind w:left="5040" w:hanging="360"/>
+      </w:pPr>
+    </w:lvl>
+    <w:lvl w:ilvl="7" w:tentative="1">
+      <w:start w:val="1"/>
+      <w:numFmt w:val="decimal"/>
+      <w:lvlText w:val="%8."/>
+      <w:lvlJc w:val="left"/>
+      <w:pPr>
+        <w:tabs>
+          <w:tab w:val="num" w:pos="5760"/>
+        </w:tabs>
+        <w:ind w:left="5760" w:hanging="360"/>
+      </w:pPr>
+    </w:lvl>
+    <w:lvl w:ilvl="8" w:tentative="1">
+      <w:start w:val="1"/>
+      <w:numFmt w:val="decimal"/>
+      <w:lvlText w:val="%9."/>
+      <w:lvlJc w:val="left"/>
+      <w:pPr>
+        <w:tabs>
+          <w:tab w:val="num" w:pos="6480"/>
+        </w:tabs>
+        <w:ind w:left="6480" w:hanging="360"/>
+      </w:pPr>
+    </w:lvl>
+  </w:abstractNum>
+  <w:abstractNum w:abstractNumId="2">
     <w:nsid w:val="112F649A"/>
     <w:multiLevelType w:val="hybridMultilevel"/>
     <w:tmpl w:val="2D9AB164"/>
@@ -5308,7 +9689,93 @@
       </w:pPr>
     </w:lvl>
   </w:abstractNum>
-  <w:abstractNum w:abstractNumId="1">
+  <w:abstractNum w:abstractNumId="3">
+    <w:nsid w:val="11465B32"/>
+    <w:multiLevelType w:val="hybridMultilevel"/>
+    <w:tmpl w:val="0C5447D6"/>
+    <w:lvl w:ilvl="0" w:tplc="0409000F">
+      <w:start w:val="1"/>
+      <w:numFmt w:val="decimal"/>
+      <w:lvlText w:val="%1."/>
+      <w:lvlJc w:val="left"/>
+      <w:pPr>
+        <w:ind w:left="720" w:hanging="360"/>
+      </w:pPr>
+    </w:lvl>
+    <w:lvl w:ilvl="1" w:tplc="04090019" w:tentative="1">
+      <w:start w:val="1"/>
+      <w:numFmt w:val="lowerLetter"/>
+      <w:lvlText w:val="%2."/>
+      <w:lvlJc w:val="left"/>
+      <w:pPr>
+        <w:ind w:left="1440" w:hanging="360"/>
+      </w:pPr>
+    </w:lvl>
+    <w:lvl w:ilvl="2" w:tplc="0409001B" w:tentative="1">
+      <w:start w:val="1"/>
+      <w:numFmt w:val="lowerRoman"/>
+      <w:lvlText w:val="%3."/>
+      <w:lvlJc w:val="right"/>
+      <w:pPr>
+        <w:ind w:left="2160" w:hanging="180"/>
+      </w:pPr>
+    </w:lvl>
+    <w:lvl w:ilvl="3" w:tplc="0409000F" w:tentative="1">
+      <w:start w:val="1"/>
+      <w:numFmt w:val="decimal"/>
+      <w:lvlText w:val="%4."/>
+      <w:lvlJc w:val="left"/>
+      <w:pPr>
+        <w:ind w:left="2880" w:hanging="360"/>
+      </w:pPr>
+    </w:lvl>
+    <w:lvl w:ilvl="4" w:tplc="04090019" w:tentative="1">
+      <w:start w:val="1"/>
+      <w:numFmt w:val="lowerLetter"/>
+      <w:lvlText w:val="%5."/>
+      <w:lvlJc w:val="left"/>
+      <w:pPr>
+        <w:ind w:left="3600" w:hanging="360"/>
+      </w:pPr>
+    </w:lvl>
+    <w:lvl w:ilvl="5" w:tplc="0409001B" w:tentative="1">
+      <w:start w:val="1"/>
+      <w:numFmt w:val="lowerRoman"/>
+      <w:lvlText w:val="%6."/>
+      <w:lvlJc w:val="right"/>
+      <w:pPr>
+        <w:ind w:left="4320" w:hanging="180"/>
+      </w:pPr>
+    </w:lvl>
+    <w:lvl w:ilvl="6" w:tplc="0409000F" w:tentative="1">
+      <w:start w:val="1"/>
+      <w:numFmt w:val="decimal"/>
+      <w:lvlText w:val="%7."/>
+      <w:lvlJc w:val="left"/>
+      <w:pPr>
+        <w:ind w:left="5040" w:hanging="360"/>
+      </w:pPr>
+    </w:lvl>
+    <w:lvl w:ilvl="7" w:tplc="04090019" w:tentative="1">
+      <w:start w:val="1"/>
+      <w:numFmt w:val="lowerLetter"/>
+      <w:lvlText w:val="%8."/>
+      <w:lvlJc w:val="left"/>
+      <w:pPr>
+        <w:ind w:left="5760" w:hanging="360"/>
+      </w:pPr>
+    </w:lvl>
+    <w:lvl w:ilvl="8" w:tplc="0409001B" w:tentative="1">
+      <w:start w:val="1"/>
+      <w:numFmt w:val="lowerRoman"/>
+      <w:lvlText w:val="%9."/>
+      <w:lvlJc w:val="right"/>
+      <w:pPr>
+        <w:ind w:left="6480" w:hanging="180"/>
+      </w:pPr>
+    </w:lvl>
+  </w:abstractNum>
+  <w:abstractNum w:abstractNumId="4">
     <w:nsid w:val="14181414"/>
     <w:multiLevelType w:val="hybridMultilevel"/>
     <w:tmpl w:val="0C5447D6"/>
@@ -5394,7 +9861,156 @@
       </w:pPr>
     </w:lvl>
   </w:abstractNum>
-  <w:abstractNum w:abstractNumId="2">
+  <w:abstractNum w:abstractNumId="5">
+    <w:nsid w:val="157A0D4D"/>
+    <w:multiLevelType w:val="multilevel"/>
+    <w:tmpl w:val="10BC557E"/>
+    <w:lvl w:ilvl="0">
+      <w:start w:val="1"/>
+      <w:numFmt w:val="bullet"/>
+      <w:lvlText w:val=""/>
+      <w:lvlJc w:val="left"/>
+      <w:pPr>
+        <w:tabs>
+          <w:tab w:val="num" w:pos="720"/>
+        </w:tabs>
+        <w:ind w:left="720" w:hanging="360"/>
+      </w:pPr>
+      <w:rPr>
+        <w:rFonts w:ascii="Symbol" w:hAnsi="Symbol" w:hint="default"/>
+        <w:sz w:val="20"/>
+      </w:rPr>
+    </w:lvl>
+    <w:lvl w:ilvl="1" w:tentative="1">
+      <w:start w:val="1"/>
+      <w:numFmt w:val="bullet"/>
+      <w:lvlText w:val="o"/>
+      <w:lvlJc w:val="left"/>
+      <w:pPr>
+        <w:tabs>
+          <w:tab w:val="num" w:pos="1440"/>
+        </w:tabs>
+        <w:ind w:left="1440" w:hanging="360"/>
+      </w:pPr>
+      <w:rPr>
+        <w:rFonts w:ascii="Courier New" w:hAnsi="Courier New" w:hint="default"/>
+        <w:sz w:val="20"/>
+      </w:rPr>
+    </w:lvl>
+    <w:lvl w:ilvl="2" w:tentative="1">
+      <w:start w:val="1"/>
+      <w:numFmt w:val="bullet"/>
+      <w:lvlText w:val=""/>
+      <w:lvlJc w:val="left"/>
+      <w:pPr>
+        <w:tabs>
+          <w:tab w:val="num" w:pos="2160"/>
+        </w:tabs>
+        <w:ind w:left="2160" w:hanging="360"/>
+      </w:pPr>
+      <w:rPr>
+        <w:rFonts w:ascii="Wingdings" w:hAnsi="Wingdings" w:hint="default"/>
+        <w:sz w:val="20"/>
+      </w:rPr>
+    </w:lvl>
+    <w:lvl w:ilvl="3" w:tentative="1">
+      <w:start w:val="1"/>
+      <w:numFmt w:val="bullet"/>
+      <w:lvlText w:val=""/>
+      <w:lvlJc w:val="left"/>
+      <w:pPr>
+        <w:tabs>
+          <w:tab w:val="num" w:pos="2880"/>
+        </w:tabs>
+        <w:ind w:left="2880" w:hanging="360"/>
+      </w:pPr>
+      <w:rPr>
+        <w:rFonts w:ascii="Wingdings" w:hAnsi="Wingdings" w:hint="default"/>
+        <w:sz w:val="20"/>
+      </w:rPr>
+    </w:lvl>
+    <w:lvl w:ilvl="4" w:tentative="1">
+      <w:start w:val="1"/>
+      <w:numFmt w:val="bullet"/>
+      <w:lvlText w:val=""/>
+      <w:lvlJc w:val="left"/>
+      <w:pPr>
+        <w:tabs>
+          <w:tab w:val="num" w:pos="3600"/>
+        </w:tabs>
+        <w:ind w:left="3600" w:hanging="360"/>
+      </w:pPr>
+      <w:rPr>
+        <w:rFonts w:ascii="Wingdings" w:hAnsi="Wingdings" w:hint="default"/>
+        <w:sz w:val="20"/>
+      </w:rPr>
+    </w:lvl>
+    <w:lvl w:ilvl="5" w:tentative="1">
+      <w:start w:val="1"/>
+      <w:numFmt w:val="bullet"/>
+      <w:lvlText w:val=""/>
+      <w:lvlJc w:val="left"/>
+      <w:pPr>
+        <w:tabs>
+          <w:tab w:val="num" w:pos="4320"/>
+        </w:tabs>
+        <w:ind w:left="4320" w:hanging="360"/>
+      </w:pPr>
+      <w:rPr>
+        <w:rFonts w:ascii="Wingdings" w:hAnsi="Wingdings" w:hint="default"/>
+        <w:sz w:val="20"/>
+      </w:rPr>
+    </w:lvl>
+    <w:lvl w:ilvl="6" w:tentative="1">
+      <w:start w:val="1"/>
+      <w:numFmt w:val="bullet"/>
+      <w:lvlText w:val=""/>
+      <w:lvlJc w:val="left"/>
+      <w:pPr>
+        <w:tabs>
+          <w:tab w:val="num" w:pos="5040"/>
+        </w:tabs>
+        <w:ind w:left="5040" w:hanging="360"/>
+      </w:pPr>
+      <w:rPr>
+        <w:rFonts w:ascii="Wingdings" w:hAnsi="Wingdings" w:hint="default"/>
+        <w:sz w:val="20"/>
+      </w:rPr>
+    </w:lvl>
+    <w:lvl w:ilvl="7" w:tentative="1">
+      <w:start w:val="1"/>
+      <w:numFmt w:val="bullet"/>
+      <w:lvlText w:val=""/>
+      <w:lvlJc w:val="left"/>
+      <w:pPr>
+        <w:tabs>
+          <w:tab w:val="num" w:pos="5760"/>
+        </w:tabs>
+        <w:ind w:left="5760" w:hanging="360"/>
+      </w:pPr>
+      <w:rPr>
+        <w:rFonts w:ascii="Wingdings" w:hAnsi="Wingdings" w:hint="default"/>
+        <w:sz w:val="20"/>
+      </w:rPr>
+    </w:lvl>
+    <w:lvl w:ilvl="8" w:tentative="1">
+      <w:start w:val="1"/>
+      <w:numFmt w:val="bullet"/>
+      <w:lvlText w:val=""/>
+      <w:lvlJc w:val="left"/>
+      <w:pPr>
+        <w:tabs>
+          <w:tab w:val="num" w:pos="6480"/>
+        </w:tabs>
+        <w:ind w:left="6480" w:hanging="360"/>
+      </w:pPr>
+      <w:rPr>
+        <w:rFonts w:ascii="Wingdings" w:hAnsi="Wingdings" w:hint="default"/>
+        <w:sz w:val="20"/>
+      </w:rPr>
+    </w:lvl>
+  </w:abstractNum>
+  <w:abstractNum w:abstractNumId="6">
     <w:nsid w:val="24E64847"/>
     <w:multiLevelType w:val="multilevel"/>
     <w:tmpl w:val="8E92D8F2"/>
@@ -5510,7 +10126,7 @@
       </w:pPr>
     </w:lvl>
   </w:abstractNum>
-  <w:abstractNum w:abstractNumId="3">
+  <w:abstractNum w:abstractNumId="7">
     <w:nsid w:val="27546A89"/>
     <w:multiLevelType w:val="multilevel"/>
     <w:tmpl w:val="B7E8F18C"/>
@@ -5631,7 +10247,7 @@
       </w:rPr>
     </w:lvl>
   </w:abstractNum>
-  <w:abstractNum w:abstractNumId="4">
+  <w:abstractNum w:abstractNumId="8">
     <w:nsid w:val="2A2A4B75"/>
     <w:multiLevelType w:val="multilevel"/>
     <w:tmpl w:val="1978808C"/>
@@ -5780,7 +10396,1499 @@
       </w:rPr>
     </w:lvl>
   </w:abstractNum>
-  <w:abstractNum w:abstractNumId="5">
+  <w:abstractNum w:abstractNumId="9">
+    <w:nsid w:val="32191F04"/>
+    <w:multiLevelType w:val="multilevel"/>
+    <w:tmpl w:val="2050F610"/>
+    <w:lvl w:ilvl="0">
+      <w:start w:val="1"/>
+      <w:numFmt w:val="decimal"/>
+      <w:lvlText w:val="%1."/>
+      <w:lvlJc w:val="left"/>
+      <w:pPr>
+        <w:ind w:left="720" w:hanging="360"/>
+      </w:pPr>
+      <w:rPr>
+        <w:rFonts w:eastAsiaTheme="minorHAnsi" w:hint="default"/>
+      </w:rPr>
+    </w:lvl>
+    <w:lvl w:ilvl="1">
+      <w:start w:val="1"/>
+      <w:numFmt w:val="decimal"/>
+      <w:isLgl/>
+      <w:lvlText w:val="%1.%2."/>
+      <w:lvlJc w:val="left"/>
+      <w:pPr>
+        <w:ind w:left="1440" w:hanging="720"/>
+      </w:pPr>
+      <w:rPr>
+        <w:rFonts w:hint="default"/>
+      </w:rPr>
+    </w:lvl>
+    <w:lvl w:ilvl="2">
+      <w:start w:val="1"/>
+      <w:numFmt w:val="decimal"/>
+      <w:isLgl/>
+      <w:lvlText w:val="%1.%2.%3."/>
+      <w:lvlJc w:val="left"/>
+      <w:pPr>
+        <w:ind w:left="1800" w:hanging="720"/>
+      </w:pPr>
+      <w:rPr>
+        <w:rFonts w:hint="default"/>
+      </w:rPr>
+    </w:lvl>
+    <w:lvl w:ilvl="3">
+      <w:start w:val="1"/>
+      <w:numFmt w:val="decimal"/>
+      <w:isLgl/>
+      <w:lvlText w:val="%1.%2.%3.%4."/>
+      <w:lvlJc w:val="left"/>
+      <w:pPr>
+        <w:ind w:left="2160" w:hanging="720"/>
+      </w:pPr>
+      <w:rPr>
+        <w:rFonts w:hint="default"/>
+      </w:rPr>
+    </w:lvl>
+    <w:lvl w:ilvl="4">
+      <w:start w:val="1"/>
+      <w:numFmt w:val="decimal"/>
+      <w:isLgl/>
+      <w:lvlText w:val="%1.%2.%3.%4.%5."/>
+      <w:lvlJc w:val="left"/>
+      <w:pPr>
+        <w:ind w:left="2880" w:hanging="1080"/>
+      </w:pPr>
+      <w:rPr>
+        <w:rFonts w:hint="default"/>
+      </w:rPr>
+    </w:lvl>
+    <w:lvl w:ilvl="5">
+      <w:start w:val="1"/>
+      <w:numFmt w:val="decimal"/>
+      <w:isLgl/>
+      <w:lvlText w:val="%1.%2.%3.%4.%5.%6."/>
+      <w:lvlJc w:val="left"/>
+      <w:pPr>
+        <w:ind w:left="3240" w:hanging="1080"/>
+      </w:pPr>
+      <w:rPr>
+        <w:rFonts w:hint="default"/>
+      </w:rPr>
+    </w:lvl>
+    <w:lvl w:ilvl="6">
+      <w:start w:val="1"/>
+      <w:numFmt w:val="decimal"/>
+      <w:isLgl/>
+      <w:lvlText w:val="%1.%2.%3.%4.%5.%6.%7."/>
+      <w:lvlJc w:val="left"/>
+      <w:pPr>
+        <w:ind w:left="3960" w:hanging="1440"/>
+      </w:pPr>
+      <w:rPr>
+        <w:rFonts w:hint="default"/>
+      </w:rPr>
+    </w:lvl>
+    <w:lvl w:ilvl="7">
+      <w:start w:val="1"/>
+      <w:numFmt w:val="decimal"/>
+      <w:isLgl/>
+      <w:lvlText w:val="%1.%2.%3.%4.%5.%6.%7.%8."/>
+      <w:lvlJc w:val="left"/>
+      <w:pPr>
+        <w:ind w:left="4320" w:hanging="1440"/>
+      </w:pPr>
+      <w:rPr>
+        <w:rFonts w:hint="default"/>
+      </w:rPr>
+    </w:lvl>
+    <w:lvl w:ilvl="8">
+      <w:start w:val="1"/>
+      <w:numFmt w:val="decimal"/>
+      <w:isLgl/>
+      <w:lvlText w:val="%1.%2.%3.%4.%5.%6.%7.%8.%9."/>
+      <w:lvlJc w:val="left"/>
+      <w:pPr>
+        <w:ind w:left="5040" w:hanging="1800"/>
+      </w:pPr>
+      <w:rPr>
+        <w:rFonts w:hint="default"/>
+      </w:rPr>
+    </w:lvl>
+  </w:abstractNum>
+  <w:abstractNum w:abstractNumId="10">
+    <w:nsid w:val="33063007"/>
+    <w:multiLevelType w:val="hybridMultilevel"/>
+    <w:tmpl w:val="0C5447D6"/>
+    <w:lvl w:ilvl="0" w:tplc="0409000F">
+      <w:start w:val="1"/>
+      <w:numFmt w:val="decimal"/>
+      <w:lvlText w:val="%1."/>
+      <w:lvlJc w:val="left"/>
+      <w:pPr>
+        <w:ind w:left="720" w:hanging="360"/>
+      </w:pPr>
+    </w:lvl>
+    <w:lvl w:ilvl="1" w:tplc="04090019" w:tentative="1">
+      <w:start w:val="1"/>
+      <w:numFmt w:val="lowerLetter"/>
+      <w:lvlText w:val="%2."/>
+      <w:lvlJc w:val="left"/>
+      <w:pPr>
+        <w:ind w:left="1440" w:hanging="360"/>
+      </w:pPr>
+    </w:lvl>
+    <w:lvl w:ilvl="2" w:tplc="0409001B" w:tentative="1">
+      <w:start w:val="1"/>
+      <w:numFmt w:val="lowerRoman"/>
+      <w:lvlText w:val="%3."/>
+      <w:lvlJc w:val="right"/>
+      <w:pPr>
+        <w:ind w:left="2160" w:hanging="180"/>
+      </w:pPr>
+    </w:lvl>
+    <w:lvl w:ilvl="3" w:tplc="0409000F" w:tentative="1">
+      <w:start w:val="1"/>
+      <w:numFmt w:val="decimal"/>
+      <w:lvlText w:val="%4."/>
+      <w:lvlJc w:val="left"/>
+      <w:pPr>
+        <w:ind w:left="2880" w:hanging="360"/>
+      </w:pPr>
+    </w:lvl>
+    <w:lvl w:ilvl="4" w:tplc="04090019" w:tentative="1">
+      <w:start w:val="1"/>
+      <w:numFmt w:val="lowerLetter"/>
+      <w:lvlText w:val="%5."/>
+      <w:lvlJc w:val="left"/>
+      <w:pPr>
+        <w:ind w:left="3600" w:hanging="360"/>
+      </w:pPr>
+    </w:lvl>
+    <w:lvl w:ilvl="5" w:tplc="0409001B" w:tentative="1">
+      <w:start w:val="1"/>
+      <w:numFmt w:val="lowerRoman"/>
+      <w:lvlText w:val="%6."/>
+      <w:lvlJc w:val="right"/>
+      <w:pPr>
+        <w:ind w:left="4320" w:hanging="180"/>
+      </w:pPr>
+    </w:lvl>
+    <w:lvl w:ilvl="6" w:tplc="0409000F" w:tentative="1">
+      <w:start w:val="1"/>
+      <w:numFmt w:val="decimal"/>
+      <w:lvlText w:val="%7."/>
+      <w:lvlJc w:val="left"/>
+      <w:pPr>
+        <w:ind w:left="5040" w:hanging="360"/>
+      </w:pPr>
+    </w:lvl>
+    <w:lvl w:ilvl="7" w:tplc="04090019" w:tentative="1">
+      <w:start w:val="1"/>
+      <w:numFmt w:val="lowerLetter"/>
+      <w:lvlText w:val="%8."/>
+      <w:lvlJc w:val="left"/>
+      <w:pPr>
+        <w:ind w:left="5760" w:hanging="360"/>
+      </w:pPr>
+    </w:lvl>
+    <w:lvl w:ilvl="8" w:tplc="0409001B" w:tentative="1">
+      <w:start w:val="1"/>
+      <w:numFmt w:val="lowerRoman"/>
+      <w:lvlText w:val="%9."/>
+      <w:lvlJc w:val="right"/>
+      <w:pPr>
+        <w:ind w:left="6480" w:hanging="180"/>
+      </w:pPr>
+    </w:lvl>
+  </w:abstractNum>
+  <w:abstractNum w:abstractNumId="11">
+    <w:nsid w:val="44BA6715"/>
+    <w:multiLevelType w:val="multilevel"/>
+    <w:tmpl w:val="A5B6ABA8"/>
+    <w:lvl w:ilvl="0">
+      <w:start w:val="1"/>
+      <w:numFmt w:val="bullet"/>
+      <w:lvlText w:val=""/>
+      <w:lvlJc w:val="left"/>
+      <w:pPr>
+        <w:tabs>
+          <w:tab w:val="num" w:pos="720"/>
+        </w:tabs>
+        <w:ind w:left="720" w:hanging="360"/>
+      </w:pPr>
+      <w:rPr>
+        <w:rFonts w:ascii="Symbol" w:hAnsi="Symbol" w:hint="default"/>
+        <w:sz w:val="20"/>
+      </w:rPr>
+    </w:lvl>
+    <w:lvl w:ilvl="1" w:tentative="1">
+      <w:start w:val="1"/>
+      <w:numFmt w:val="bullet"/>
+      <w:lvlText w:val="o"/>
+      <w:lvlJc w:val="left"/>
+      <w:pPr>
+        <w:tabs>
+          <w:tab w:val="num" w:pos="1440"/>
+        </w:tabs>
+        <w:ind w:left="1440" w:hanging="360"/>
+      </w:pPr>
+      <w:rPr>
+        <w:rFonts w:ascii="Courier New" w:hAnsi="Courier New" w:hint="default"/>
+        <w:sz w:val="20"/>
+      </w:rPr>
+    </w:lvl>
+    <w:lvl w:ilvl="2" w:tentative="1">
+      <w:start w:val="1"/>
+      <w:numFmt w:val="bullet"/>
+      <w:lvlText w:val=""/>
+      <w:lvlJc w:val="left"/>
+      <w:pPr>
+        <w:tabs>
+          <w:tab w:val="num" w:pos="2160"/>
+        </w:tabs>
+        <w:ind w:left="2160" w:hanging="360"/>
+      </w:pPr>
+      <w:rPr>
+        <w:rFonts w:ascii="Wingdings" w:hAnsi="Wingdings" w:hint="default"/>
+        <w:sz w:val="20"/>
+      </w:rPr>
+    </w:lvl>
+    <w:lvl w:ilvl="3" w:tentative="1">
+      <w:start w:val="1"/>
+      <w:numFmt w:val="bullet"/>
+      <w:lvlText w:val=""/>
+      <w:lvlJc w:val="left"/>
+      <w:pPr>
+        <w:tabs>
+          <w:tab w:val="num" w:pos="2880"/>
+        </w:tabs>
+        <w:ind w:left="2880" w:hanging="360"/>
+      </w:pPr>
+      <w:rPr>
+        <w:rFonts w:ascii="Wingdings" w:hAnsi="Wingdings" w:hint="default"/>
+        <w:sz w:val="20"/>
+      </w:rPr>
+    </w:lvl>
+    <w:lvl w:ilvl="4" w:tentative="1">
+      <w:start w:val="1"/>
+      <w:numFmt w:val="bullet"/>
+      <w:lvlText w:val=""/>
+      <w:lvlJc w:val="left"/>
+      <w:pPr>
+        <w:tabs>
+          <w:tab w:val="num" w:pos="3600"/>
+        </w:tabs>
+        <w:ind w:left="3600" w:hanging="360"/>
+      </w:pPr>
+      <w:rPr>
+        <w:rFonts w:ascii="Wingdings" w:hAnsi="Wingdings" w:hint="default"/>
+        <w:sz w:val="20"/>
+      </w:rPr>
+    </w:lvl>
+    <w:lvl w:ilvl="5" w:tentative="1">
+      <w:start w:val="1"/>
+      <w:numFmt w:val="bullet"/>
+      <w:lvlText w:val=""/>
+      <w:lvlJc w:val="left"/>
+      <w:pPr>
+        <w:tabs>
+          <w:tab w:val="num" w:pos="4320"/>
+        </w:tabs>
+        <w:ind w:left="4320" w:hanging="360"/>
+      </w:pPr>
+      <w:rPr>
+        <w:rFonts w:ascii="Wingdings" w:hAnsi="Wingdings" w:hint="default"/>
+        <w:sz w:val="20"/>
+      </w:rPr>
+    </w:lvl>
+    <w:lvl w:ilvl="6" w:tentative="1">
+      <w:start w:val="1"/>
+      <w:numFmt w:val="bullet"/>
+      <w:lvlText w:val=""/>
+      <w:lvlJc w:val="left"/>
+      <w:pPr>
+        <w:tabs>
+          <w:tab w:val="num" w:pos="5040"/>
+        </w:tabs>
+        <w:ind w:left="5040" w:hanging="360"/>
+      </w:pPr>
+      <w:rPr>
+        <w:rFonts w:ascii="Wingdings" w:hAnsi="Wingdings" w:hint="default"/>
+        <w:sz w:val="20"/>
+      </w:rPr>
+    </w:lvl>
+    <w:lvl w:ilvl="7" w:tentative="1">
+      <w:start w:val="1"/>
+      <w:numFmt w:val="bullet"/>
+      <w:lvlText w:val=""/>
+      <w:lvlJc w:val="left"/>
+      <w:pPr>
+        <w:tabs>
+          <w:tab w:val="num" w:pos="5760"/>
+        </w:tabs>
+        <w:ind w:left="5760" w:hanging="360"/>
+      </w:pPr>
+      <w:rPr>
+        <w:rFonts w:ascii="Wingdings" w:hAnsi="Wingdings" w:hint="default"/>
+        <w:sz w:val="20"/>
+      </w:rPr>
+    </w:lvl>
+    <w:lvl w:ilvl="8" w:tentative="1">
+      <w:start w:val="1"/>
+      <w:numFmt w:val="bullet"/>
+      <w:lvlText w:val=""/>
+      <w:lvlJc w:val="left"/>
+      <w:pPr>
+        <w:tabs>
+          <w:tab w:val="num" w:pos="6480"/>
+        </w:tabs>
+        <w:ind w:left="6480" w:hanging="360"/>
+      </w:pPr>
+      <w:rPr>
+        <w:rFonts w:ascii="Wingdings" w:hAnsi="Wingdings" w:hint="default"/>
+        <w:sz w:val="20"/>
+      </w:rPr>
+    </w:lvl>
+  </w:abstractNum>
+  <w:abstractNum w:abstractNumId="12">
+    <w:nsid w:val="458B365D"/>
+    <w:multiLevelType w:val="multilevel"/>
+    <w:tmpl w:val="2050F610"/>
+    <w:lvl w:ilvl="0">
+      <w:start w:val="1"/>
+      <w:numFmt w:val="decimal"/>
+      <w:lvlText w:val="%1."/>
+      <w:lvlJc w:val="left"/>
+      <w:pPr>
+        <w:ind w:left="720" w:hanging="360"/>
+      </w:pPr>
+      <w:rPr>
+        <w:rFonts w:eastAsiaTheme="minorHAnsi" w:hint="default"/>
+      </w:rPr>
+    </w:lvl>
+    <w:lvl w:ilvl="1">
+      <w:start w:val="1"/>
+      <w:numFmt w:val="decimal"/>
+      <w:isLgl/>
+      <w:lvlText w:val="%1.%2."/>
+      <w:lvlJc w:val="left"/>
+      <w:pPr>
+        <w:ind w:left="1440" w:hanging="720"/>
+      </w:pPr>
+      <w:rPr>
+        <w:rFonts w:hint="default"/>
+      </w:rPr>
+    </w:lvl>
+    <w:lvl w:ilvl="2">
+      <w:start w:val="1"/>
+      <w:numFmt w:val="decimal"/>
+      <w:isLgl/>
+      <w:lvlText w:val="%1.%2.%3."/>
+      <w:lvlJc w:val="left"/>
+      <w:pPr>
+        <w:ind w:left="1800" w:hanging="720"/>
+      </w:pPr>
+      <w:rPr>
+        <w:rFonts w:hint="default"/>
+      </w:rPr>
+    </w:lvl>
+    <w:lvl w:ilvl="3">
+      <w:start w:val="1"/>
+      <w:numFmt w:val="decimal"/>
+      <w:isLgl/>
+      <w:lvlText w:val="%1.%2.%3.%4."/>
+      <w:lvlJc w:val="left"/>
+      <w:pPr>
+        <w:ind w:left="2160" w:hanging="720"/>
+      </w:pPr>
+      <w:rPr>
+        <w:rFonts w:hint="default"/>
+      </w:rPr>
+    </w:lvl>
+    <w:lvl w:ilvl="4">
+      <w:start w:val="1"/>
+      <w:numFmt w:val="decimal"/>
+      <w:isLgl/>
+      <w:lvlText w:val="%1.%2.%3.%4.%5."/>
+      <w:lvlJc w:val="left"/>
+      <w:pPr>
+        <w:ind w:left="2880" w:hanging="1080"/>
+      </w:pPr>
+      <w:rPr>
+        <w:rFonts w:hint="default"/>
+      </w:rPr>
+    </w:lvl>
+    <w:lvl w:ilvl="5">
+      <w:start w:val="1"/>
+      <w:numFmt w:val="decimal"/>
+      <w:isLgl/>
+      <w:lvlText w:val="%1.%2.%3.%4.%5.%6."/>
+      <w:lvlJc w:val="left"/>
+      <w:pPr>
+        <w:ind w:left="3240" w:hanging="1080"/>
+      </w:pPr>
+      <w:rPr>
+        <w:rFonts w:hint="default"/>
+      </w:rPr>
+    </w:lvl>
+    <w:lvl w:ilvl="6">
+      <w:start w:val="1"/>
+      <w:numFmt w:val="decimal"/>
+      <w:isLgl/>
+      <w:lvlText w:val="%1.%2.%3.%4.%5.%6.%7."/>
+      <w:lvlJc w:val="left"/>
+      <w:pPr>
+        <w:ind w:left="3960" w:hanging="1440"/>
+      </w:pPr>
+      <w:rPr>
+        <w:rFonts w:hint="default"/>
+      </w:rPr>
+    </w:lvl>
+    <w:lvl w:ilvl="7">
+      <w:start w:val="1"/>
+      <w:numFmt w:val="decimal"/>
+      <w:isLgl/>
+      <w:lvlText w:val="%1.%2.%3.%4.%5.%6.%7.%8."/>
+      <w:lvlJc w:val="left"/>
+      <w:pPr>
+        <w:ind w:left="4320" w:hanging="1440"/>
+      </w:pPr>
+      <w:rPr>
+        <w:rFonts w:hint="default"/>
+      </w:rPr>
+    </w:lvl>
+    <w:lvl w:ilvl="8">
+      <w:start w:val="1"/>
+      <w:numFmt w:val="decimal"/>
+      <w:isLgl/>
+      <w:lvlText w:val="%1.%2.%3.%4.%5.%6.%7.%8.%9."/>
+      <w:lvlJc w:val="left"/>
+      <w:pPr>
+        <w:ind w:left="5040" w:hanging="1800"/>
+      </w:pPr>
+      <w:rPr>
+        <w:rFonts w:hint="default"/>
+      </w:rPr>
+    </w:lvl>
+  </w:abstractNum>
+  <w:abstractNum w:abstractNumId="13">
+    <w:nsid w:val="49F50D41"/>
+    <w:multiLevelType w:val="multilevel"/>
+    <w:tmpl w:val="544C5D18"/>
+    <w:lvl w:ilvl="0">
+      <w:start w:val="1"/>
+      <w:numFmt w:val="bullet"/>
+      <w:lvlText w:val=""/>
+      <w:lvlJc w:val="left"/>
+      <w:pPr>
+        <w:tabs>
+          <w:tab w:val="num" w:pos="720"/>
+        </w:tabs>
+        <w:ind w:left="720" w:hanging="360"/>
+      </w:pPr>
+      <w:rPr>
+        <w:rFonts w:ascii="Symbol" w:hAnsi="Symbol" w:hint="default"/>
+        <w:sz w:val="20"/>
+      </w:rPr>
+    </w:lvl>
+    <w:lvl w:ilvl="1" w:tentative="1">
+      <w:start w:val="1"/>
+      <w:numFmt w:val="bullet"/>
+      <w:lvlText w:val="o"/>
+      <w:lvlJc w:val="left"/>
+      <w:pPr>
+        <w:tabs>
+          <w:tab w:val="num" w:pos="1440"/>
+        </w:tabs>
+        <w:ind w:left="1440" w:hanging="360"/>
+      </w:pPr>
+      <w:rPr>
+        <w:rFonts w:ascii="Courier New" w:hAnsi="Courier New" w:hint="default"/>
+        <w:sz w:val="20"/>
+      </w:rPr>
+    </w:lvl>
+    <w:lvl w:ilvl="2" w:tentative="1">
+      <w:start w:val="1"/>
+      <w:numFmt w:val="bullet"/>
+      <w:lvlText w:val=""/>
+      <w:lvlJc w:val="left"/>
+      <w:pPr>
+        <w:tabs>
+          <w:tab w:val="num" w:pos="2160"/>
+        </w:tabs>
+        <w:ind w:left="2160" w:hanging="360"/>
+      </w:pPr>
+      <w:rPr>
+        <w:rFonts w:ascii="Wingdings" w:hAnsi="Wingdings" w:hint="default"/>
+        <w:sz w:val="20"/>
+      </w:rPr>
+    </w:lvl>
+    <w:lvl w:ilvl="3" w:tentative="1">
+      <w:start w:val="1"/>
+      <w:numFmt w:val="bullet"/>
+      <w:lvlText w:val=""/>
+      <w:lvlJc w:val="left"/>
+      <w:pPr>
+        <w:tabs>
+          <w:tab w:val="num" w:pos="2880"/>
+        </w:tabs>
+        <w:ind w:left="2880" w:hanging="360"/>
+      </w:pPr>
+      <w:rPr>
+        <w:rFonts w:ascii="Wingdings" w:hAnsi="Wingdings" w:hint="default"/>
+        <w:sz w:val="20"/>
+      </w:rPr>
+    </w:lvl>
+    <w:lvl w:ilvl="4" w:tentative="1">
+      <w:start w:val="1"/>
+      <w:numFmt w:val="bullet"/>
+      <w:lvlText w:val=""/>
+      <w:lvlJc w:val="left"/>
+      <w:pPr>
+        <w:tabs>
+          <w:tab w:val="num" w:pos="3600"/>
+        </w:tabs>
+        <w:ind w:left="3600" w:hanging="360"/>
+      </w:pPr>
+      <w:rPr>
+        <w:rFonts w:ascii="Wingdings" w:hAnsi="Wingdings" w:hint="default"/>
+        <w:sz w:val="20"/>
+      </w:rPr>
+    </w:lvl>
+    <w:lvl w:ilvl="5" w:tentative="1">
+      <w:start w:val="1"/>
+      <w:numFmt w:val="bullet"/>
+      <w:lvlText w:val=""/>
+      <w:lvlJc w:val="left"/>
+      <w:pPr>
+        <w:tabs>
+          <w:tab w:val="num" w:pos="4320"/>
+        </w:tabs>
+        <w:ind w:left="4320" w:hanging="360"/>
+      </w:pPr>
+      <w:rPr>
+        <w:rFonts w:ascii="Wingdings" w:hAnsi="Wingdings" w:hint="default"/>
+        <w:sz w:val="20"/>
+      </w:rPr>
+    </w:lvl>
+    <w:lvl w:ilvl="6" w:tentative="1">
+      <w:start w:val="1"/>
+      <w:numFmt w:val="bullet"/>
+      <w:lvlText w:val=""/>
+      <w:lvlJc w:val="left"/>
+      <w:pPr>
+        <w:tabs>
+          <w:tab w:val="num" w:pos="5040"/>
+        </w:tabs>
+        <w:ind w:left="5040" w:hanging="360"/>
+      </w:pPr>
+      <w:rPr>
+        <w:rFonts w:ascii="Wingdings" w:hAnsi="Wingdings" w:hint="default"/>
+        <w:sz w:val="20"/>
+      </w:rPr>
+    </w:lvl>
+    <w:lvl w:ilvl="7" w:tentative="1">
+      <w:start w:val="1"/>
+      <w:numFmt w:val="bullet"/>
+      <w:lvlText w:val=""/>
+      <w:lvlJc w:val="left"/>
+      <w:pPr>
+        <w:tabs>
+          <w:tab w:val="num" w:pos="5760"/>
+        </w:tabs>
+        <w:ind w:left="5760" w:hanging="360"/>
+      </w:pPr>
+      <w:rPr>
+        <w:rFonts w:ascii="Wingdings" w:hAnsi="Wingdings" w:hint="default"/>
+        <w:sz w:val="20"/>
+      </w:rPr>
+    </w:lvl>
+    <w:lvl w:ilvl="8" w:tentative="1">
+      <w:start w:val="1"/>
+      <w:numFmt w:val="bullet"/>
+      <w:lvlText w:val=""/>
+      <w:lvlJc w:val="left"/>
+      <w:pPr>
+        <w:tabs>
+          <w:tab w:val="num" w:pos="6480"/>
+        </w:tabs>
+        <w:ind w:left="6480" w:hanging="360"/>
+      </w:pPr>
+      <w:rPr>
+        <w:rFonts w:ascii="Wingdings" w:hAnsi="Wingdings" w:hint="default"/>
+        <w:sz w:val="20"/>
+      </w:rPr>
+    </w:lvl>
+  </w:abstractNum>
+  <w:abstractNum w:abstractNumId="14">
+    <w:nsid w:val="4B177E8A"/>
+    <w:multiLevelType w:val="multilevel"/>
+    <w:tmpl w:val="2050F610"/>
+    <w:lvl w:ilvl="0">
+      <w:start w:val="1"/>
+      <w:numFmt w:val="decimal"/>
+      <w:lvlText w:val="%1."/>
+      <w:lvlJc w:val="left"/>
+      <w:pPr>
+        <w:ind w:left="720" w:hanging="360"/>
+      </w:pPr>
+      <w:rPr>
+        <w:rFonts w:eastAsiaTheme="minorHAnsi" w:hint="default"/>
+      </w:rPr>
+    </w:lvl>
+    <w:lvl w:ilvl="1">
+      <w:start w:val="1"/>
+      <w:numFmt w:val="decimal"/>
+      <w:isLgl/>
+      <w:lvlText w:val="%1.%2."/>
+      <w:lvlJc w:val="left"/>
+      <w:pPr>
+        <w:ind w:left="1440" w:hanging="720"/>
+      </w:pPr>
+      <w:rPr>
+        <w:rFonts w:hint="default"/>
+      </w:rPr>
+    </w:lvl>
+    <w:lvl w:ilvl="2">
+      <w:start w:val="1"/>
+      <w:numFmt w:val="decimal"/>
+      <w:isLgl/>
+      <w:lvlText w:val="%1.%2.%3."/>
+      <w:lvlJc w:val="left"/>
+      <w:pPr>
+        <w:ind w:left="1800" w:hanging="720"/>
+      </w:pPr>
+      <w:rPr>
+        <w:rFonts w:hint="default"/>
+      </w:rPr>
+    </w:lvl>
+    <w:lvl w:ilvl="3">
+      <w:start w:val="1"/>
+      <w:numFmt w:val="decimal"/>
+      <w:isLgl/>
+      <w:lvlText w:val="%1.%2.%3.%4."/>
+      <w:lvlJc w:val="left"/>
+      <w:pPr>
+        <w:ind w:left="2160" w:hanging="720"/>
+      </w:pPr>
+      <w:rPr>
+        <w:rFonts w:hint="default"/>
+      </w:rPr>
+    </w:lvl>
+    <w:lvl w:ilvl="4">
+      <w:start w:val="1"/>
+      <w:numFmt w:val="decimal"/>
+      <w:isLgl/>
+      <w:lvlText w:val="%1.%2.%3.%4.%5."/>
+      <w:lvlJc w:val="left"/>
+      <w:pPr>
+        <w:ind w:left="2880" w:hanging="1080"/>
+      </w:pPr>
+      <w:rPr>
+        <w:rFonts w:hint="default"/>
+      </w:rPr>
+    </w:lvl>
+    <w:lvl w:ilvl="5">
+      <w:start w:val="1"/>
+      <w:numFmt w:val="decimal"/>
+      <w:isLgl/>
+      <w:lvlText w:val="%1.%2.%3.%4.%5.%6."/>
+      <w:lvlJc w:val="left"/>
+      <w:pPr>
+        <w:ind w:left="3240" w:hanging="1080"/>
+      </w:pPr>
+      <w:rPr>
+        <w:rFonts w:hint="default"/>
+      </w:rPr>
+    </w:lvl>
+    <w:lvl w:ilvl="6">
+      <w:start w:val="1"/>
+      <w:numFmt w:val="decimal"/>
+      <w:isLgl/>
+      <w:lvlText w:val="%1.%2.%3.%4.%5.%6.%7."/>
+      <w:lvlJc w:val="left"/>
+      <w:pPr>
+        <w:ind w:left="3960" w:hanging="1440"/>
+      </w:pPr>
+      <w:rPr>
+        <w:rFonts w:hint="default"/>
+      </w:rPr>
+    </w:lvl>
+    <w:lvl w:ilvl="7">
+      <w:start w:val="1"/>
+      <w:numFmt w:val="decimal"/>
+      <w:isLgl/>
+      <w:lvlText w:val="%1.%2.%3.%4.%5.%6.%7.%8."/>
+      <w:lvlJc w:val="left"/>
+      <w:pPr>
+        <w:ind w:left="4320" w:hanging="1440"/>
+      </w:pPr>
+      <w:rPr>
+        <w:rFonts w:hint="default"/>
+      </w:rPr>
+    </w:lvl>
+    <w:lvl w:ilvl="8">
+      <w:start w:val="1"/>
+      <w:numFmt w:val="decimal"/>
+      <w:isLgl/>
+      <w:lvlText w:val="%1.%2.%3.%4.%5.%6.%7.%8.%9."/>
+      <w:lvlJc w:val="left"/>
+      <w:pPr>
+        <w:ind w:left="5040" w:hanging="1800"/>
+      </w:pPr>
+      <w:rPr>
+        <w:rFonts w:hint="default"/>
+      </w:rPr>
+    </w:lvl>
+  </w:abstractNum>
+  <w:abstractNum w:abstractNumId="15">
+    <w:nsid w:val="616E0529"/>
+    <w:multiLevelType w:val="multilevel"/>
+    <w:tmpl w:val="4A0AD9D4"/>
+    <w:lvl w:ilvl="0">
+      <w:start w:val="1"/>
+      <w:numFmt w:val="bullet"/>
+      <w:lvlText w:val=""/>
+      <w:lvlJc w:val="left"/>
+      <w:pPr>
+        <w:tabs>
+          <w:tab w:val="num" w:pos="720"/>
+        </w:tabs>
+        <w:ind w:left="720" w:hanging="360"/>
+      </w:pPr>
+      <w:rPr>
+        <w:rFonts w:ascii="Symbol" w:hAnsi="Symbol" w:hint="default"/>
+        <w:sz w:val="20"/>
+      </w:rPr>
+    </w:lvl>
+    <w:lvl w:ilvl="1" w:tentative="1">
+      <w:start w:val="1"/>
+      <w:numFmt w:val="bullet"/>
+      <w:lvlText w:val="o"/>
+      <w:lvlJc w:val="left"/>
+      <w:pPr>
+        <w:tabs>
+          <w:tab w:val="num" w:pos="1440"/>
+        </w:tabs>
+        <w:ind w:left="1440" w:hanging="360"/>
+      </w:pPr>
+      <w:rPr>
+        <w:rFonts w:ascii="Courier New" w:hAnsi="Courier New" w:hint="default"/>
+        <w:sz w:val="20"/>
+      </w:rPr>
+    </w:lvl>
+    <w:lvl w:ilvl="2" w:tentative="1">
+      <w:start w:val="1"/>
+      <w:numFmt w:val="bullet"/>
+      <w:lvlText w:val=""/>
+      <w:lvlJc w:val="left"/>
+      <w:pPr>
+        <w:tabs>
+          <w:tab w:val="num" w:pos="2160"/>
+        </w:tabs>
+        <w:ind w:left="2160" w:hanging="360"/>
+      </w:pPr>
+      <w:rPr>
+        <w:rFonts w:ascii="Wingdings" w:hAnsi="Wingdings" w:hint="default"/>
+        <w:sz w:val="20"/>
+      </w:rPr>
+    </w:lvl>
+    <w:lvl w:ilvl="3" w:tentative="1">
+      <w:start w:val="1"/>
+      <w:numFmt w:val="bullet"/>
+      <w:lvlText w:val=""/>
+      <w:lvlJc w:val="left"/>
+      <w:pPr>
+        <w:tabs>
+          <w:tab w:val="num" w:pos="2880"/>
+        </w:tabs>
+        <w:ind w:left="2880" w:hanging="360"/>
+      </w:pPr>
+      <w:rPr>
+        <w:rFonts w:ascii="Wingdings" w:hAnsi="Wingdings" w:hint="default"/>
+        <w:sz w:val="20"/>
+      </w:rPr>
+    </w:lvl>
+    <w:lvl w:ilvl="4" w:tentative="1">
+      <w:start w:val="1"/>
+      <w:numFmt w:val="bullet"/>
+      <w:lvlText w:val=""/>
+      <w:lvlJc w:val="left"/>
+      <w:pPr>
+        <w:tabs>
+          <w:tab w:val="num" w:pos="3600"/>
+        </w:tabs>
+        <w:ind w:left="3600" w:hanging="360"/>
+      </w:pPr>
+      <w:rPr>
+        <w:rFonts w:ascii="Wingdings" w:hAnsi="Wingdings" w:hint="default"/>
+        <w:sz w:val="20"/>
+      </w:rPr>
+    </w:lvl>
+    <w:lvl w:ilvl="5" w:tentative="1">
+      <w:start w:val="1"/>
+      <w:numFmt w:val="bullet"/>
+      <w:lvlText w:val=""/>
+      <w:lvlJc w:val="left"/>
+      <w:pPr>
+        <w:tabs>
+          <w:tab w:val="num" w:pos="4320"/>
+        </w:tabs>
+        <w:ind w:left="4320" w:hanging="360"/>
+      </w:pPr>
+      <w:rPr>
+        <w:rFonts w:ascii="Wingdings" w:hAnsi="Wingdings" w:hint="default"/>
+        <w:sz w:val="20"/>
+      </w:rPr>
+    </w:lvl>
+    <w:lvl w:ilvl="6" w:tentative="1">
+      <w:start w:val="1"/>
+      <w:numFmt w:val="bullet"/>
+      <w:lvlText w:val=""/>
+      <w:lvlJc w:val="left"/>
+      <w:pPr>
+        <w:tabs>
+          <w:tab w:val="num" w:pos="5040"/>
+        </w:tabs>
+        <w:ind w:left="5040" w:hanging="360"/>
+      </w:pPr>
+      <w:rPr>
+        <w:rFonts w:ascii="Wingdings" w:hAnsi="Wingdings" w:hint="default"/>
+        <w:sz w:val="20"/>
+      </w:rPr>
+    </w:lvl>
+    <w:lvl w:ilvl="7" w:tentative="1">
+      <w:start w:val="1"/>
+      <w:numFmt w:val="bullet"/>
+      <w:lvlText w:val=""/>
+      <w:lvlJc w:val="left"/>
+      <w:pPr>
+        <w:tabs>
+          <w:tab w:val="num" w:pos="5760"/>
+        </w:tabs>
+        <w:ind w:left="5760" w:hanging="360"/>
+      </w:pPr>
+      <w:rPr>
+        <w:rFonts w:ascii="Wingdings" w:hAnsi="Wingdings" w:hint="default"/>
+        <w:sz w:val="20"/>
+      </w:rPr>
+    </w:lvl>
+    <w:lvl w:ilvl="8" w:tentative="1">
+      <w:start w:val="1"/>
+      <w:numFmt w:val="bullet"/>
+      <w:lvlText w:val=""/>
+      <w:lvlJc w:val="left"/>
+      <w:pPr>
+        <w:tabs>
+          <w:tab w:val="num" w:pos="6480"/>
+        </w:tabs>
+        <w:ind w:left="6480" w:hanging="360"/>
+      </w:pPr>
+      <w:rPr>
+        <w:rFonts w:ascii="Wingdings" w:hAnsi="Wingdings" w:hint="default"/>
+        <w:sz w:val="20"/>
+      </w:rPr>
+    </w:lvl>
+  </w:abstractNum>
+  <w:abstractNum w:abstractNumId="16">
+    <w:nsid w:val="69925BB6"/>
+    <w:multiLevelType w:val="multilevel"/>
+    <w:tmpl w:val="494697B0"/>
+    <w:lvl w:ilvl="0">
+      <w:start w:val="1"/>
+      <w:numFmt w:val="bullet"/>
+      <w:lvlText w:val=""/>
+      <w:lvlJc w:val="left"/>
+      <w:pPr>
+        <w:tabs>
+          <w:tab w:val="num" w:pos="720"/>
+        </w:tabs>
+        <w:ind w:left="720" w:hanging="360"/>
+      </w:pPr>
+      <w:rPr>
+        <w:rFonts w:ascii="Symbol" w:hAnsi="Symbol" w:hint="default"/>
+        <w:sz w:val="20"/>
+      </w:rPr>
+    </w:lvl>
+    <w:lvl w:ilvl="1" w:tentative="1">
+      <w:start w:val="1"/>
+      <w:numFmt w:val="bullet"/>
+      <w:lvlText w:val="o"/>
+      <w:lvlJc w:val="left"/>
+      <w:pPr>
+        <w:tabs>
+          <w:tab w:val="num" w:pos="1440"/>
+        </w:tabs>
+        <w:ind w:left="1440" w:hanging="360"/>
+      </w:pPr>
+      <w:rPr>
+        <w:rFonts w:ascii="Courier New" w:hAnsi="Courier New" w:hint="default"/>
+        <w:sz w:val="20"/>
+      </w:rPr>
+    </w:lvl>
+    <w:lvl w:ilvl="2" w:tentative="1">
+      <w:start w:val="1"/>
+      <w:numFmt w:val="bullet"/>
+      <w:lvlText w:val=""/>
+      <w:lvlJc w:val="left"/>
+      <w:pPr>
+        <w:tabs>
+          <w:tab w:val="num" w:pos="2160"/>
+        </w:tabs>
+        <w:ind w:left="2160" w:hanging="360"/>
+      </w:pPr>
+      <w:rPr>
+        <w:rFonts w:ascii="Wingdings" w:hAnsi="Wingdings" w:hint="default"/>
+        <w:sz w:val="20"/>
+      </w:rPr>
+    </w:lvl>
+    <w:lvl w:ilvl="3" w:tentative="1">
+      <w:start w:val="1"/>
+      <w:numFmt w:val="bullet"/>
+      <w:lvlText w:val=""/>
+      <w:lvlJc w:val="left"/>
+      <w:pPr>
+        <w:tabs>
+          <w:tab w:val="num" w:pos="2880"/>
+        </w:tabs>
+        <w:ind w:left="2880" w:hanging="360"/>
+      </w:pPr>
+      <w:rPr>
+        <w:rFonts w:ascii="Wingdings" w:hAnsi="Wingdings" w:hint="default"/>
+        <w:sz w:val="20"/>
+      </w:rPr>
+    </w:lvl>
+    <w:lvl w:ilvl="4" w:tentative="1">
+      <w:start w:val="1"/>
+      <w:numFmt w:val="bullet"/>
+      <w:lvlText w:val=""/>
+      <w:lvlJc w:val="left"/>
+      <w:pPr>
+        <w:tabs>
+          <w:tab w:val="num" w:pos="3600"/>
+        </w:tabs>
+        <w:ind w:left="3600" w:hanging="360"/>
+      </w:pPr>
+      <w:rPr>
+        <w:rFonts w:ascii="Wingdings" w:hAnsi="Wingdings" w:hint="default"/>
+        <w:sz w:val="20"/>
+      </w:rPr>
+    </w:lvl>
+    <w:lvl w:ilvl="5" w:tentative="1">
+      <w:start w:val="1"/>
+      <w:numFmt w:val="bullet"/>
+      <w:lvlText w:val=""/>
+      <w:lvlJc w:val="left"/>
+      <w:pPr>
+        <w:tabs>
+          <w:tab w:val="num" w:pos="4320"/>
+        </w:tabs>
+        <w:ind w:left="4320" w:hanging="360"/>
+      </w:pPr>
+      <w:rPr>
+        <w:rFonts w:ascii="Wingdings" w:hAnsi="Wingdings" w:hint="default"/>
+        <w:sz w:val="20"/>
+      </w:rPr>
+    </w:lvl>
+    <w:lvl w:ilvl="6" w:tentative="1">
+      <w:start w:val="1"/>
+      <w:numFmt w:val="bullet"/>
+      <w:lvlText w:val=""/>
+      <w:lvlJc w:val="left"/>
+      <w:pPr>
+        <w:tabs>
+          <w:tab w:val="num" w:pos="5040"/>
+        </w:tabs>
+        <w:ind w:left="5040" w:hanging="360"/>
+      </w:pPr>
+      <w:rPr>
+        <w:rFonts w:ascii="Wingdings" w:hAnsi="Wingdings" w:hint="default"/>
+        <w:sz w:val="20"/>
+      </w:rPr>
+    </w:lvl>
+    <w:lvl w:ilvl="7" w:tentative="1">
+      <w:start w:val="1"/>
+      <w:numFmt w:val="bullet"/>
+      <w:lvlText w:val=""/>
+      <w:lvlJc w:val="left"/>
+      <w:pPr>
+        <w:tabs>
+          <w:tab w:val="num" w:pos="5760"/>
+        </w:tabs>
+        <w:ind w:left="5760" w:hanging="360"/>
+      </w:pPr>
+      <w:rPr>
+        <w:rFonts w:ascii="Wingdings" w:hAnsi="Wingdings" w:hint="default"/>
+        <w:sz w:val="20"/>
+      </w:rPr>
+    </w:lvl>
+    <w:lvl w:ilvl="8" w:tentative="1">
+      <w:start w:val="1"/>
+      <w:numFmt w:val="bullet"/>
+      <w:lvlText w:val=""/>
+      <w:lvlJc w:val="left"/>
+      <w:pPr>
+        <w:tabs>
+          <w:tab w:val="num" w:pos="6480"/>
+        </w:tabs>
+        <w:ind w:left="6480" w:hanging="360"/>
+      </w:pPr>
+      <w:rPr>
+        <w:rFonts w:ascii="Wingdings" w:hAnsi="Wingdings" w:hint="default"/>
+        <w:sz w:val="20"/>
+      </w:rPr>
+    </w:lvl>
+  </w:abstractNum>
+  <w:abstractNum w:abstractNumId="17">
+    <w:nsid w:val="6E87028B"/>
+    <w:multiLevelType w:val="multilevel"/>
+    <w:tmpl w:val="6EB8FF9C"/>
+    <w:lvl w:ilvl="0">
+      <w:start w:val="1"/>
+      <w:numFmt w:val="bullet"/>
+      <w:lvlText w:val=""/>
+      <w:lvlJc w:val="left"/>
+      <w:pPr>
+        <w:tabs>
+          <w:tab w:val="num" w:pos="720"/>
+        </w:tabs>
+        <w:ind w:left="720" w:hanging="360"/>
+      </w:pPr>
+      <w:rPr>
+        <w:rFonts w:ascii="Symbol" w:hAnsi="Symbol" w:hint="default"/>
+        <w:sz w:val="20"/>
+      </w:rPr>
+    </w:lvl>
+    <w:lvl w:ilvl="1" w:tentative="1">
+      <w:start w:val="1"/>
+      <w:numFmt w:val="bullet"/>
+      <w:lvlText w:val="o"/>
+      <w:lvlJc w:val="left"/>
+      <w:pPr>
+        <w:tabs>
+          <w:tab w:val="num" w:pos="1440"/>
+        </w:tabs>
+        <w:ind w:left="1440" w:hanging="360"/>
+      </w:pPr>
+      <w:rPr>
+        <w:rFonts w:ascii="Courier New" w:hAnsi="Courier New" w:hint="default"/>
+        <w:sz w:val="20"/>
+      </w:rPr>
+    </w:lvl>
+    <w:lvl w:ilvl="2" w:tentative="1">
+      <w:start w:val="1"/>
+      <w:numFmt w:val="bullet"/>
+      <w:lvlText w:val=""/>
+      <w:lvlJc w:val="left"/>
+      <w:pPr>
+        <w:tabs>
+          <w:tab w:val="num" w:pos="2160"/>
+        </w:tabs>
+        <w:ind w:left="2160" w:hanging="360"/>
+      </w:pPr>
+      <w:rPr>
+        <w:rFonts w:ascii="Wingdings" w:hAnsi="Wingdings" w:hint="default"/>
+        <w:sz w:val="20"/>
+      </w:rPr>
+    </w:lvl>
+    <w:lvl w:ilvl="3" w:tentative="1">
+      <w:start w:val="1"/>
+      <w:numFmt w:val="bullet"/>
+      <w:lvlText w:val=""/>
+      <w:lvlJc w:val="left"/>
+      <w:pPr>
+        <w:tabs>
+          <w:tab w:val="num" w:pos="2880"/>
+        </w:tabs>
+        <w:ind w:left="2880" w:hanging="360"/>
+      </w:pPr>
+      <w:rPr>
+        <w:rFonts w:ascii="Wingdings" w:hAnsi="Wingdings" w:hint="default"/>
+        <w:sz w:val="20"/>
+      </w:rPr>
+    </w:lvl>
+    <w:lvl w:ilvl="4" w:tentative="1">
+      <w:start w:val="1"/>
+      <w:numFmt w:val="bullet"/>
+      <w:lvlText w:val=""/>
+      <w:lvlJc w:val="left"/>
+      <w:pPr>
+        <w:tabs>
+          <w:tab w:val="num" w:pos="3600"/>
+        </w:tabs>
+        <w:ind w:left="3600" w:hanging="360"/>
+      </w:pPr>
+      <w:rPr>
+        <w:rFonts w:ascii="Wingdings" w:hAnsi="Wingdings" w:hint="default"/>
+        <w:sz w:val="20"/>
+      </w:rPr>
+    </w:lvl>
+    <w:lvl w:ilvl="5" w:tentative="1">
+      <w:start w:val="1"/>
+      <w:numFmt w:val="bullet"/>
+      <w:lvlText w:val=""/>
+      <w:lvlJc w:val="left"/>
+      <w:pPr>
+        <w:tabs>
+          <w:tab w:val="num" w:pos="4320"/>
+        </w:tabs>
+        <w:ind w:left="4320" w:hanging="360"/>
+      </w:pPr>
+      <w:rPr>
+        <w:rFonts w:ascii="Wingdings" w:hAnsi="Wingdings" w:hint="default"/>
+        <w:sz w:val="20"/>
+      </w:rPr>
+    </w:lvl>
+    <w:lvl w:ilvl="6" w:tentative="1">
+      <w:start w:val="1"/>
+      <w:numFmt w:val="bullet"/>
+      <w:lvlText w:val=""/>
+      <w:lvlJc w:val="left"/>
+      <w:pPr>
+        <w:tabs>
+          <w:tab w:val="num" w:pos="5040"/>
+        </w:tabs>
+        <w:ind w:left="5040" w:hanging="360"/>
+      </w:pPr>
+      <w:rPr>
+        <w:rFonts w:ascii="Wingdings" w:hAnsi="Wingdings" w:hint="default"/>
+        <w:sz w:val="20"/>
+      </w:rPr>
+    </w:lvl>
+    <w:lvl w:ilvl="7" w:tentative="1">
+      <w:start w:val="1"/>
+      <w:numFmt w:val="bullet"/>
+      <w:lvlText w:val=""/>
+      <w:lvlJc w:val="left"/>
+      <w:pPr>
+        <w:tabs>
+          <w:tab w:val="num" w:pos="5760"/>
+        </w:tabs>
+        <w:ind w:left="5760" w:hanging="360"/>
+      </w:pPr>
+      <w:rPr>
+        <w:rFonts w:ascii="Wingdings" w:hAnsi="Wingdings" w:hint="default"/>
+        <w:sz w:val="20"/>
+      </w:rPr>
+    </w:lvl>
+    <w:lvl w:ilvl="8" w:tentative="1">
+      <w:start w:val="1"/>
+      <w:numFmt w:val="bullet"/>
+      <w:lvlText w:val=""/>
+      <w:lvlJc w:val="left"/>
+      <w:pPr>
+        <w:tabs>
+          <w:tab w:val="num" w:pos="6480"/>
+        </w:tabs>
+        <w:ind w:left="6480" w:hanging="360"/>
+      </w:pPr>
+      <w:rPr>
+        <w:rFonts w:ascii="Wingdings" w:hAnsi="Wingdings" w:hint="default"/>
+        <w:sz w:val="20"/>
+      </w:rPr>
+    </w:lvl>
+  </w:abstractNum>
+  <w:abstractNum w:abstractNumId="18">
+    <w:nsid w:val="732224B4"/>
+    <w:multiLevelType w:val="multilevel"/>
+    <w:tmpl w:val="7926489E"/>
+    <w:lvl w:ilvl="0">
+      <w:start w:val="1"/>
+      <w:numFmt w:val="bullet"/>
+      <w:lvlText w:val=""/>
+      <w:lvlJc w:val="left"/>
+      <w:pPr>
+        <w:tabs>
+          <w:tab w:val="num" w:pos="720"/>
+        </w:tabs>
+        <w:ind w:left="720" w:hanging="360"/>
+      </w:pPr>
+      <w:rPr>
+        <w:rFonts w:ascii="Symbol" w:hAnsi="Symbol" w:hint="default"/>
+        <w:sz w:val="20"/>
+      </w:rPr>
+    </w:lvl>
+    <w:lvl w:ilvl="1" w:tentative="1">
+      <w:start w:val="1"/>
+      <w:numFmt w:val="bullet"/>
+      <w:lvlText w:val="o"/>
+      <w:lvlJc w:val="left"/>
+      <w:pPr>
+        <w:tabs>
+          <w:tab w:val="num" w:pos="1440"/>
+        </w:tabs>
+        <w:ind w:left="1440" w:hanging="360"/>
+      </w:pPr>
+      <w:rPr>
+        <w:rFonts w:ascii="Courier New" w:hAnsi="Courier New" w:hint="default"/>
+        <w:sz w:val="20"/>
+      </w:rPr>
+    </w:lvl>
+    <w:lvl w:ilvl="2" w:tentative="1">
+      <w:start w:val="1"/>
+      <w:numFmt w:val="bullet"/>
+      <w:lvlText w:val=""/>
+      <w:lvlJc w:val="left"/>
+      <w:pPr>
+        <w:tabs>
+          <w:tab w:val="num" w:pos="2160"/>
+        </w:tabs>
+        <w:ind w:left="2160" w:hanging="360"/>
+      </w:pPr>
+      <w:rPr>
+        <w:rFonts w:ascii="Wingdings" w:hAnsi="Wingdings" w:hint="default"/>
+        <w:sz w:val="20"/>
+      </w:rPr>
+    </w:lvl>
+    <w:lvl w:ilvl="3" w:tentative="1">
+      <w:start w:val="1"/>
+      <w:numFmt w:val="bullet"/>
+      <w:lvlText w:val=""/>
+      <w:lvlJc w:val="left"/>
+      <w:pPr>
+        <w:tabs>
+          <w:tab w:val="num" w:pos="2880"/>
+        </w:tabs>
+        <w:ind w:left="2880" w:hanging="360"/>
+      </w:pPr>
+      <w:rPr>
+        <w:rFonts w:ascii="Wingdings" w:hAnsi="Wingdings" w:hint="default"/>
+        <w:sz w:val="20"/>
+      </w:rPr>
+    </w:lvl>
+    <w:lvl w:ilvl="4" w:tentative="1">
+      <w:start w:val="1"/>
+      <w:numFmt w:val="bullet"/>
+      <w:lvlText w:val=""/>
+      <w:lvlJc w:val="left"/>
+      <w:pPr>
+        <w:tabs>
+          <w:tab w:val="num" w:pos="3600"/>
+        </w:tabs>
+        <w:ind w:left="3600" w:hanging="360"/>
+      </w:pPr>
+      <w:rPr>
+        <w:rFonts w:ascii="Wingdings" w:hAnsi="Wingdings" w:hint="default"/>
+        <w:sz w:val="20"/>
+      </w:rPr>
+    </w:lvl>
+    <w:lvl w:ilvl="5" w:tentative="1">
+      <w:start w:val="1"/>
+      <w:numFmt w:val="bullet"/>
+      <w:lvlText w:val=""/>
+      <w:lvlJc w:val="left"/>
+      <w:pPr>
+        <w:tabs>
+          <w:tab w:val="num" w:pos="4320"/>
+        </w:tabs>
+        <w:ind w:left="4320" w:hanging="360"/>
+      </w:pPr>
+      <w:rPr>
+        <w:rFonts w:ascii="Wingdings" w:hAnsi="Wingdings" w:hint="default"/>
+        <w:sz w:val="20"/>
+      </w:rPr>
+    </w:lvl>
+    <w:lvl w:ilvl="6" w:tentative="1">
+      <w:start w:val="1"/>
+      <w:numFmt w:val="bullet"/>
+      <w:lvlText w:val=""/>
+      <w:lvlJc w:val="left"/>
+      <w:pPr>
+        <w:tabs>
+          <w:tab w:val="num" w:pos="5040"/>
+        </w:tabs>
+        <w:ind w:left="5040" w:hanging="360"/>
+      </w:pPr>
+      <w:rPr>
+        <w:rFonts w:ascii="Wingdings" w:hAnsi="Wingdings" w:hint="default"/>
+        <w:sz w:val="20"/>
+      </w:rPr>
+    </w:lvl>
+    <w:lvl w:ilvl="7" w:tentative="1">
+      <w:start w:val="1"/>
+      <w:numFmt w:val="bullet"/>
+      <w:lvlText w:val=""/>
+      <w:lvlJc w:val="left"/>
+      <w:pPr>
+        <w:tabs>
+          <w:tab w:val="num" w:pos="5760"/>
+        </w:tabs>
+        <w:ind w:left="5760" w:hanging="360"/>
+      </w:pPr>
+      <w:rPr>
+        <w:rFonts w:ascii="Wingdings" w:hAnsi="Wingdings" w:hint="default"/>
+        <w:sz w:val="20"/>
+      </w:rPr>
+    </w:lvl>
+    <w:lvl w:ilvl="8" w:tentative="1">
+      <w:start w:val="1"/>
+      <w:numFmt w:val="bullet"/>
+      <w:lvlText w:val=""/>
+      <w:lvlJc w:val="left"/>
+      <w:pPr>
+        <w:tabs>
+          <w:tab w:val="num" w:pos="6480"/>
+        </w:tabs>
+        <w:ind w:left="6480" w:hanging="360"/>
+      </w:pPr>
+      <w:rPr>
+        <w:rFonts w:ascii="Wingdings" w:hAnsi="Wingdings" w:hint="default"/>
+        <w:sz w:val="20"/>
+      </w:rPr>
+    </w:lvl>
+  </w:abstractNum>
+  <w:abstractNum w:abstractNumId="19">
+    <w:nsid w:val="73EF6954"/>
+    <w:multiLevelType w:val="multilevel"/>
+    <w:tmpl w:val="0396DE1C"/>
+    <w:lvl w:ilvl="0">
+      <w:start w:val="1"/>
+      <w:numFmt w:val="bullet"/>
+      <w:lvlText w:val=""/>
+      <w:lvlJc w:val="left"/>
+      <w:pPr>
+        <w:tabs>
+          <w:tab w:val="num" w:pos="720"/>
+        </w:tabs>
+        <w:ind w:left="720" w:hanging="360"/>
+      </w:pPr>
+      <w:rPr>
+        <w:rFonts w:ascii="Symbol" w:hAnsi="Symbol" w:hint="default"/>
+        <w:sz w:val="20"/>
+      </w:rPr>
+    </w:lvl>
+    <w:lvl w:ilvl="1" w:tentative="1">
+      <w:start w:val="1"/>
+      <w:numFmt w:val="bullet"/>
+      <w:lvlText w:val="o"/>
+      <w:lvlJc w:val="left"/>
+      <w:pPr>
+        <w:tabs>
+          <w:tab w:val="num" w:pos="1440"/>
+        </w:tabs>
+        <w:ind w:left="1440" w:hanging="360"/>
+      </w:pPr>
+      <w:rPr>
+        <w:rFonts w:ascii="Courier New" w:hAnsi="Courier New" w:hint="default"/>
+        <w:sz w:val="20"/>
+      </w:rPr>
+    </w:lvl>
+    <w:lvl w:ilvl="2" w:tentative="1">
+      <w:start w:val="1"/>
+      <w:numFmt w:val="bullet"/>
+      <w:lvlText w:val=""/>
+      <w:lvlJc w:val="left"/>
+      <w:pPr>
+        <w:tabs>
+          <w:tab w:val="num" w:pos="2160"/>
+        </w:tabs>
+        <w:ind w:left="2160" w:hanging="360"/>
+      </w:pPr>
+      <w:rPr>
+        <w:rFonts w:ascii="Wingdings" w:hAnsi="Wingdings" w:hint="default"/>
+        <w:sz w:val="20"/>
+      </w:rPr>
+    </w:lvl>
+    <w:lvl w:ilvl="3" w:tentative="1">
+      <w:start w:val="1"/>
+      <w:numFmt w:val="bullet"/>
+      <w:lvlText w:val=""/>
+      <w:lvlJc w:val="left"/>
+      <w:pPr>
+        <w:tabs>
+          <w:tab w:val="num" w:pos="2880"/>
+        </w:tabs>
+        <w:ind w:left="2880" w:hanging="360"/>
+      </w:pPr>
+      <w:rPr>
+        <w:rFonts w:ascii="Wingdings" w:hAnsi="Wingdings" w:hint="default"/>
+        <w:sz w:val="20"/>
+      </w:rPr>
+    </w:lvl>
+    <w:lvl w:ilvl="4" w:tentative="1">
+      <w:start w:val="1"/>
+      <w:numFmt w:val="bullet"/>
+      <w:lvlText w:val=""/>
+      <w:lvlJc w:val="left"/>
+      <w:pPr>
+        <w:tabs>
+          <w:tab w:val="num" w:pos="3600"/>
+        </w:tabs>
+        <w:ind w:left="3600" w:hanging="360"/>
+      </w:pPr>
+      <w:rPr>
+        <w:rFonts w:ascii="Wingdings" w:hAnsi="Wingdings" w:hint="default"/>
+        <w:sz w:val="20"/>
+      </w:rPr>
+    </w:lvl>
+    <w:lvl w:ilvl="5" w:tentative="1">
+      <w:start w:val="1"/>
+      <w:numFmt w:val="bullet"/>
+      <w:lvlText w:val=""/>
+      <w:lvlJc w:val="left"/>
+      <w:pPr>
+        <w:tabs>
+          <w:tab w:val="num" w:pos="4320"/>
+        </w:tabs>
+        <w:ind w:left="4320" w:hanging="360"/>
+      </w:pPr>
+      <w:rPr>
+        <w:rFonts w:ascii="Wingdings" w:hAnsi="Wingdings" w:hint="default"/>
+        <w:sz w:val="20"/>
+      </w:rPr>
+    </w:lvl>
+    <w:lvl w:ilvl="6" w:tentative="1">
+      <w:start w:val="1"/>
+      <w:numFmt w:val="bullet"/>
+      <w:lvlText w:val=""/>
+      <w:lvlJc w:val="left"/>
+      <w:pPr>
+        <w:tabs>
+          <w:tab w:val="num" w:pos="5040"/>
+        </w:tabs>
+        <w:ind w:left="5040" w:hanging="360"/>
+      </w:pPr>
+      <w:rPr>
+        <w:rFonts w:ascii="Wingdings" w:hAnsi="Wingdings" w:hint="default"/>
+        <w:sz w:val="20"/>
+      </w:rPr>
+    </w:lvl>
+    <w:lvl w:ilvl="7" w:tentative="1">
+      <w:start w:val="1"/>
+      <w:numFmt w:val="bullet"/>
+      <w:lvlText w:val=""/>
+      <w:lvlJc w:val="left"/>
+      <w:pPr>
+        <w:tabs>
+          <w:tab w:val="num" w:pos="5760"/>
+        </w:tabs>
+        <w:ind w:left="5760" w:hanging="360"/>
+      </w:pPr>
+      <w:rPr>
+        <w:rFonts w:ascii="Wingdings" w:hAnsi="Wingdings" w:hint="default"/>
+        <w:sz w:val="20"/>
+      </w:rPr>
+    </w:lvl>
+    <w:lvl w:ilvl="8" w:tentative="1">
+      <w:start w:val="1"/>
+      <w:numFmt w:val="bullet"/>
+      <w:lvlText w:val=""/>
+      <w:lvlJc w:val="left"/>
+      <w:pPr>
+        <w:tabs>
+          <w:tab w:val="num" w:pos="6480"/>
+        </w:tabs>
+        <w:ind w:left="6480" w:hanging="360"/>
+      </w:pPr>
+      <w:rPr>
+        <w:rFonts w:ascii="Wingdings" w:hAnsi="Wingdings" w:hint="default"/>
+        <w:sz w:val="20"/>
+      </w:rPr>
+    </w:lvl>
+  </w:abstractNum>
+  <w:abstractNum w:abstractNumId="20">
     <w:nsid w:val="785B1002"/>
     <w:multiLevelType w:val="multilevel"/>
     <w:tmpl w:val="64B2845A"/>
@@ -5902,22 +12010,117 @@
     </w:lvl>
   </w:abstractNum>
   <w:num w:numId="1">
+    <w:abstractNumId w:val="8"/>
+  </w:num>
+  <w:num w:numId="2">
+    <w:abstractNumId w:val="2"/>
+  </w:num>
+  <w:num w:numId="3">
+    <w:abstractNumId w:val="20"/>
+  </w:num>
+  <w:num w:numId="4">
+    <w:abstractNumId w:val="6"/>
+  </w:num>
+  <w:num w:numId="5">
     <w:abstractNumId w:val="4"/>
   </w:num>
-  <w:num w:numId="2">
+  <w:num w:numId="6">
+    <w:abstractNumId w:val="7"/>
+  </w:num>
+  <w:num w:numId="7">
+    <w:abstractNumId w:val="3"/>
+  </w:num>
+  <w:num w:numId="8">
     <w:abstractNumId w:val="0"/>
   </w:num>
-  <w:num w:numId="3">
+  <w:num w:numId="9">
+    <w:abstractNumId w:val="15"/>
+  </w:num>
+  <w:num w:numId="10">
+    <w:abstractNumId w:val="1"/>
+  </w:num>
+  <w:num w:numId="11">
+    <w:abstractNumId w:val="1"/>
+    <w:lvlOverride w:ilvl="1">
+      <w:lvl w:ilvl="1">
+        <w:numFmt w:val="lowerLetter"/>
+        <w:lvlText w:val="%2."/>
+        <w:lvlJc w:val="left"/>
+      </w:lvl>
+    </w:lvlOverride>
+  </w:num>
+  <w:num w:numId="12">
+    <w:abstractNumId w:val="1"/>
+    <w:lvlOverride w:ilvl="1">
+      <w:lvl w:ilvl="1">
+        <w:numFmt w:val="lowerLetter"/>
+        <w:lvlText w:val="%2."/>
+        <w:lvlJc w:val="left"/>
+      </w:lvl>
+    </w:lvlOverride>
+  </w:num>
+  <w:num w:numId="13">
+    <w:abstractNumId w:val="1"/>
+    <w:lvlOverride w:ilvl="1">
+      <w:lvl w:ilvl="1">
+        <w:numFmt w:val="lowerLetter"/>
+        <w:lvlText w:val="%2."/>
+        <w:lvlJc w:val="left"/>
+      </w:lvl>
+    </w:lvlOverride>
+  </w:num>
+  <w:num w:numId="14">
+    <w:abstractNumId w:val="1"/>
+    <w:lvlOverride w:ilvl="1">
+      <w:lvl w:ilvl="1">
+        <w:numFmt w:val="lowerLetter"/>
+        <w:lvlText w:val="%2."/>
+        <w:lvlJc w:val="left"/>
+      </w:lvl>
+    </w:lvlOverride>
+  </w:num>
+  <w:num w:numId="15">
+    <w:abstractNumId w:val="1"/>
+    <w:lvlOverride w:ilvl="1">
+      <w:lvl w:ilvl="1">
+        <w:numFmt w:val="lowerLetter"/>
+        <w:lvlText w:val="%2."/>
+        <w:lvlJc w:val="left"/>
+      </w:lvl>
+    </w:lvlOverride>
+  </w:num>
+  <w:num w:numId="16">
+    <w:abstractNumId w:val="17"/>
+  </w:num>
+  <w:num w:numId="17">
+    <w:abstractNumId w:val="11"/>
+  </w:num>
+  <w:num w:numId="18">
+    <w:abstractNumId w:val="19"/>
+  </w:num>
+  <w:num w:numId="19">
+    <w:abstractNumId w:val="13"/>
+  </w:num>
+  <w:num w:numId="20">
+    <w:abstractNumId w:val="16"/>
+  </w:num>
+  <w:num w:numId="21">
+    <w:abstractNumId w:val="18"/>
+  </w:num>
+  <w:num w:numId="22">
     <w:abstractNumId w:val="5"/>
   </w:num>
-  <w:num w:numId="4">
-    <w:abstractNumId w:val="2"/>
+  <w:num w:numId="23">
+    <w:abstractNumId w:val="9"/>
   </w:num>
-  <w:num w:numId="5">
-    <w:abstractNumId w:val="1"/>
+  <w:num w:numId="24">
+    <w:abstractNumId w:val="14"/>
   </w:num>
-  <w:num w:numId="6">
-    <w:abstractNumId w:val="3"/>
+  <w:num w:numId="25">
+    <w:abstractNumId w:val="12"/>
+  </w:num>
+  <w:num w:numId="26">
+    <w:abstractNumId w:val="10"/>
   </w:num>
 </w:numbering>
 </file>
@@ -6721,6 +12924,239 @@
       <w:spacing w:after="100"/>
       <w:ind w:left="180"/>
     </w:pPr>
+  </w:style>
+  <w:style w:type="table" w:styleId="TableGrid">
+    <w:name w:val="Table Grid"/>
+    <w:basedOn w:val="TableNormal"/>
+    <w:uiPriority w:val="39"/>
+    <w:rsid w:val="00C16E1E"/>
+    <w:pPr>
+      <w:spacing w:after="0" w:line="240" w:lineRule="auto"/>
+    </w:pPr>
+    <w:tblPr>
+      <w:tblBorders>
+        <w:top w:val="single" w:sz="4" w:space="0" w:color="auto"/>
+        <w:left w:val="single" w:sz="4" w:space="0" w:color="auto"/>
+        <w:bottom w:val="single" w:sz="4" w:space="0" w:color="auto"/>
+        <w:right w:val="single" w:sz="4" w:space="0" w:color="auto"/>
+        <w:insideH w:val="single" w:sz="4" w:space="0" w:color="auto"/>
+        <w:insideV w:val="single" w:sz="4" w:space="0" w:color="auto"/>
+      </w:tblBorders>
+    </w:tblPr>
+  </w:style>
+  <w:style w:type="character" w:customStyle="1" w:styleId="apple-tab-span">
+    <w:name w:val="apple-tab-span"/>
+    <w:basedOn w:val="DefaultParagraphFont"/>
+    <w:rsid w:val="0019375A"/>
+  </w:style>
+  <w:style w:type="table" w:styleId="GridTable3-Accent1">
+    <w:name w:val="Grid Table 3 Accent 1"/>
+    <w:basedOn w:val="TableNormal"/>
+    <w:uiPriority w:val="48"/>
+    <w:rsid w:val="00A31B34"/>
+    <w:pPr>
+      <w:spacing w:after="0" w:line="240" w:lineRule="auto"/>
+    </w:pPr>
+    <w:tblPr>
+      <w:tblStyleRowBandSize w:val="1"/>
+      <w:tblStyleColBandSize w:val="1"/>
+      <w:tblBorders>
+        <w:top w:val="single" w:sz="4" w:space="0" w:color="9CC2E5" w:themeColor="accent1" w:themeTint="99"/>
+        <w:left w:val="single" w:sz="4" w:space="0" w:color="9CC2E5" w:themeColor="accent1" w:themeTint="99"/>
+        <w:bottom w:val="single" w:sz="4" w:space="0" w:color="9CC2E5" w:themeColor="accent1" w:themeTint="99"/>
+        <w:right w:val="single" w:sz="4" w:space="0" w:color="9CC2E5" w:themeColor="accent1" w:themeTint="99"/>
+        <w:insideH w:val="single" w:sz="4" w:space="0" w:color="9CC2E5" w:themeColor="accent1" w:themeTint="99"/>
+        <w:insideV w:val="single" w:sz="4" w:space="0" w:color="9CC2E5" w:themeColor="accent1" w:themeTint="99"/>
+      </w:tblBorders>
+    </w:tblPr>
+    <w:tblStylePr w:type="firstRow">
+      <w:rPr>
+        <w:b/>
+        <w:bCs/>
+      </w:rPr>
+      <w:tblPr/>
+      <w:tcPr>
+        <w:tcBorders>
+          <w:top w:val="nil"/>
+          <w:left w:val="nil"/>
+          <w:right w:val="nil"/>
+          <w:insideH w:val="nil"/>
+          <w:insideV w:val="nil"/>
+        </w:tcBorders>
+        <w:shd w:val="clear" w:color="auto" w:fill="FFFFFF" w:themeFill="background1"/>
+      </w:tcPr>
+    </w:tblStylePr>
+    <w:tblStylePr w:type="lastRow">
+      <w:rPr>
+        <w:b/>
+        <w:bCs/>
+      </w:rPr>
+      <w:tblPr/>
+      <w:tcPr>
+        <w:tcBorders>
+          <w:left w:val="nil"/>
+          <w:bottom w:val="nil"/>
+          <w:right w:val="nil"/>
+          <w:insideH w:val="nil"/>
+          <w:insideV w:val="nil"/>
+        </w:tcBorders>
+        <w:shd w:val="clear" w:color="auto" w:fill="FFFFFF" w:themeFill="background1"/>
+      </w:tcPr>
+    </w:tblStylePr>
+    <w:tblStylePr w:type="firstCol">
+      <w:pPr>
+        <w:jc w:val="right"/>
+      </w:pPr>
+      <w:rPr>
+        <w:i/>
+        <w:iCs/>
+      </w:rPr>
+      <w:tblPr/>
+      <w:tcPr>
+        <w:tcBorders>
+          <w:top w:val="nil"/>
+          <w:left w:val="nil"/>
+          <w:bottom w:val="nil"/>
+          <w:insideH w:val="nil"/>
+          <w:insideV w:val="nil"/>
+        </w:tcBorders>
+        <w:shd w:val="clear" w:color="auto" w:fill="FFFFFF" w:themeFill="background1"/>
+      </w:tcPr>
+    </w:tblStylePr>
+    <w:tblStylePr w:type="lastCol">
+      <w:rPr>
+        <w:i/>
+        <w:iCs/>
+      </w:rPr>
+      <w:tblPr/>
+      <w:tcPr>
+        <w:tcBorders>
+          <w:top w:val="nil"/>
+          <w:bottom w:val="nil"/>
+          <w:right w:val="nil"/>
+          <w:insideH w:val="nil"/>
+          <w:insideV w:val="nil"/>
+        </w:tcBorders>
+        <w:shd w:val="clear" w:color="auto" w:fill="FFFFFF" w:themeFill="background1"/>
+      </w:tcPr>
+    </w:tblStylePr>
+    <w:tblStylePr w:type="band1Vert">
+      <w:tblPr/>
+      <w:tcPr>
+        <w:shd w:val="clear" w:color="auto" w:fill="DEEAF6" w:themeFill="accent1" w:themeFillTint="33"/>
+      </w:tcPr>
+    </w:tblStylePr>
+    <w:tblStylePr w:type="band1Horz">
+      <w:tblPr/>
+      <w:tcPr>
+        <w:shd w:val="clear" w:color="auto" w:fill="DEEAF6" w:themeFill="accent1" w:themeFillTint="33"/>
+      </w:tcPr>
+    </w:tblStylePr>
+    <w:tblStylePr w:type="neCell">
+      <w:tblPr/>
+      <w:tcPr>
+        <w:tcBorders>
+          <w:bottom w:val="single" w:sz="4" w:space="0" w:color="9CC2E5" w:themeColor="accent1" w:themeTint="99"/>
+        </w:tcBorders>
+      </w:tcPr>
+    </w:tblStylePr>
+    <w:tblStylePr w:type="nwCell">
+      <w:tblPr/>
+      <w:tcPr>
+        <w:tcBorders>
+          <w:bottom w:val="single" w:sz="4" w:space="0" w:color="9CC2E5" w:themeColor="accent1" w:themeTint="99"/>
+        </w:tcBorders>
+      </w:tcPr>
+    </w:tblStylePr>
+    <w:tblStylePr w:type="seCell">
+      <w:tblPr/>
+      <w:tcPr>
+        <w:tcBorders>
+          <w:top w:val="single" w:sz="4" w:space="0" w:color="9CC2E5" w:themeColor="accent1" w:themeTint="99"/>
+        </w:tcBorders>
+      </w:tcPr>
+    </w:tblStylePr>
+    <w:tblStylePr w:type="swCell">
+      <w:tblPr/>
+      <w:tcPr>
+        <w:tcBorders>
+          <w:top w:val="single" w:sz="4" w:space="0" w:color="9CC2E5" w:themeColor="accent1" w:themeTint="99"/>
+        </w:tcBorders>
+      </w:tcPr>
+    </w:tblStylePr>
+  </w:style>
+  <w:style w:type="table" w:styleId="ListTable2-Accent1">
+    <w:name w:val="List Table 2 Accent 1"/>
+    <w:basedOn w:val="TableNormal"/>
+    <w:uiPriority w:val="47"/>
+    <w:rsid w:val="00A31B34"/>
+    <w:pPr>
+      <w:spacing w:after="0" w:line="240" w:lineRule="auto"/>
+    </w:pPr>
+    <w:tblPr>
+      <w:tblStyleRowBandSize w:val="1"/>
+      <w:tblStyleColBandSize w:val="1"/>
+      <w:tblBorders>
+        <w:top w:val="single" w:sz="4" w:space="0" w:color="9CC2E5" w:themeColor="accent1" w:themeTint="99"/>
+        <w:bottom w:val="single" w:sz="4" w:space="0" w:color="9CC2E5" w:themeColor="accent1" w:themeTint="99"/>
+        <w:insideH w:val="single" w:sz="4" w:space="0" w:color="9CC2E5" w:themeColor="accent1" w:themeTint="99"/>
+      </w:tblBorders>
+    </w:tblPr>
+    <w:tblStylePr w:type="firstRow">
+      <w:rPr>
+        <w:b/>
+        <w:bCs/>
+      </w:rPr>
+    </w:tblStylePr>
+    <w:tblStylePr w:type="lastRow">
+      <w:rPr>
+        <w:b/>
+        <w:bCs/>
+      </w:rPr>
+    </w:tblStylePr>
+    <w:tblStylePr w:type="firstCol">
+      <w:rPr>
+        <w:b/>
+        <w:bCs/>
+      </w:rPr>
+    </w:tblStylePr>
+    <w:tblStylePr w:type="lastCol">
+      <w:rPr>
+        <w:b/>
+        <w:bCs/>
+      </w:rPr>
+    </w:tblStylePr>
+    <w:tblStylePr w:type="band1Vert">
+      <w:tblPr/>
+      <w:tcPr>
+        <w:shd w:val="clear" w:color="auto" w:fill="DEEAF6" w:themeFill="accent1" w:themeFillTint="33"/>
+      </w:tcPr>
+    </w:tblStylePr>
+    <w:tblStylePr w:type="band1Horz">
+      <w:tblPr/>
+      <w:tcPr>
+        <w:shd w:val="clear" w:color="auto" w:fill="DEEAF6" w:themeFill="accent1" w:themeFillTint="33"/>
+      </w:tcPr>
+    </w:tblStylePr>
+  </w:style>
+  <w:style w:type="paragraph" w:styleId="Caption">
+    <w:name w:val="caption"/>
+    <w:basedOn w:val="Normal"/>
+    <w:next w:val="Normal"/>
+    <w:uiPriority w:val="35"/>
+    <w:unhideWhenUsed/>
+    <w:qFormat/>
+    <w:rsid w:val="002877B8"/>
+    <w:pPr>
+      <w:spacing w:after="200" w:line="240" w:lineRule="auto"/>
+    </w:pPr>
+    <w:rPr>
+      <w:i/>
+      <w:iCs/>
+      <w:color w:val="44546A" w:themeColor="text2"/>
+      <w:sz w:val="18"/>
+      <w:szCs w:val="18"/>
+    </w:rPr>
   </w:style>
 </w:styles>
 </file>
@@ -8760,6 +15196,13 @@
         </dgm:presLayoutVars>
       </dgm:prSet>
       <dgm:spPr/>
+      <dgm:t>
+        <a:bodyPr/>
+        <a:lstStyle/>
+        <a:p>
+          <a:endParaRPr lang="en-US"/>
+        </a:p>
+      </dgm:t>
     </dgm:pt>
     <dgm:pt modelId="{1149500D-56F8-4017-B930-8172067BE94E}" type="pres">
       <dgm:prSet presAssocID="{890A08E9-C479-461C-BC0A-BDC2D2D9DD5C}" presName="root" presStyleCnt="0"/>
@@ -8772,10 +15215,24 @@
     <dgm:pt modelId="{5382CAAF-8D31-487B-B699-391B7B817E36}" type="pres">
       <dgm:prSet presAssocID="{890A08E9-C479-461C-BC0A-BDC2D2D9DD5C}" presName="rootText" presStyleLbl="node1" presStyleIdx="0" presStyleCnt="2" custScaleX="273278" custLinFactX="-98420" custLinFactNeighborX="-100000" custLinFactNeighborY="5589"/>
       <dgm:spPr/>
+      <dgm:t>
+        <a:bodyPr/>
+        <a:lstStyle/>
+        <a:p>
+          <a:endParaRPr lang="en-US"/>
+        </a:p>
+      </dgm:t>
     </dgm:pt>
     <dgm:pt modelId="{28D7D76D-06E1-4FE4-B76C-D01DA5E72107}" type="pres">
       <dgm:prSet presAssocID="{890A08E9-C479-461C-BC0A-BDC2D2D9DD5C}" presName="rootConnector" presStyleLbl="node1" presStyleIdx="0" presStyleCnt="2"/>
       <dgm:spPr/>
+      <dgm:t>
+        <a:bodyPr/>
+        <a:lstStyle/>
+        <a:p>
+          <a:endParaRPr lang="en-US"/>
+        </a:p>
+      </dgm:t>
     </dgm:pt>
     <dgm:pt modelId="{FBFF6560-94B2-4CB3-BAD8-A1BECD556346}" type="pres">
       <dgm:prSet presAssocID="{890A08E9-C479-461C-BC0A-BDC2D2D9DD5C}" presName="childShape" presStyleCnt="0"/>
@@ -8784,6 +15241,13 @@
     <dgm:pt modelId="{536AD551-42FA-4368-8B72-A8430FA09A75}" type="pres">
       <dgm:prSet presAssocID="{9949BC4F-AB2A-4E9B-932A-8CECD1E96AF5}" presName="Name13" presStyleLbl="parChTrans1D2" presStyleIdx="0" presStyleCnt="12"/>
       <dgm:spPr/>
+      <dgm:t>
+        <a:bodyPr/>
+        <a:lstStyle/>
+        <a:p>
+          <a:endParaRPr lang="en-US"/>
+        </a:p>
+      </dgm:t>
     </dgm:pt>
     <dgm:pt modelId="{8D02C5C8-C8C5-437D-879F-69E53E3BD1FD}" type="pres">
       <dgm:prSet presAssocID="{D0442430-EFAD-4419-8702-1D0BE8BC5AB4}" presName="childText" presStyleLbl="bgAcc1" presStyleIdx="0" presStyleCnt="12" custScaleX="225034" custLinFactNeighborX="-55388" custLinFactNeighborY="-5589">
@@ -8803,6 +15267,13 @@
     <dgm:pt modelId="{DE008850-CF97-48C3-8CAF-27A361CC9C2C}" type="pres">
       <dgm:prSet presAssocID="{D6A3CF49-F41B-44F8-A9BB-DB62D37A55BF}" presName="Name13" presStyleLbl="parChTrans1D2" presStyleIdx="1" presStyleCnt="12"/>
       <dgm:spPr/>
+      <dgm:t>
+        <a:bodyPr/>
+        <a:lstStyle/>
+        <a:p>
+          <a:endParaRPr lang="en-US"/>
+        </a:p>
+      </dgm:t>
     </dgm:pt>
     <dgm:pt modelId="{B2174052-2EAF-4D65-BA29-D4FB0E2184B5}" type="pres">
       <dgm:prSet presAssocID="{595900D8-F59F-4933-BD55-372E0852E939}" presName="childText" presStyleLbl="bgAcc1" presStyleIdx="1" presStyleCnt="12" custScaleX="225034" custLinFactNeighborX="-55388" custLinFactNeighborY="-5589">
@@ -8822,6 +15293,13 @@
     <dgm:pt modelId="{1A602BBD-D978-42F3-95E5-276EA4C86003}" type="pres">
       <dgm:prSet presAssocID="{2266B79D-F8D8-4FDF-9B7E-511933378D8C}" presName="Name13" presStyleLbl="parChTrans1D2" presStyleIdx="2" presStyleCnt="12"/>
       <dgm:spPr/>
+      <dgm:t>
+        <a:bodyPr/>
+        <a:lstStyle/>
+        <a:p>
+          <a:endParaRPr lang="en-US"/>
+        </a:p>
+      </dgm:t>
     </dgm:pt>
     <dgm:pt modelId="{991B9B45-3CF7-4B3B-B538-CB58C3DBDEB2}" type="pres">
       <dgm:prSet presAssocID="{9B50E0E6-2365-4AE8-B316-56C98490A8BF}" presName="childText" presStyleLbl="bgAcc1" presStyleIdx="2" presStyleCnt="12" custScaleX="225034" custLinFactNeighborX="-55388" custLinFactNeighborY="-5589">
@@ -8841,6 +15319,13 @@
     <dgm:pt modelId="{0C0FC271-D6DE-4A54-AB4E-35D15C12A5CA}" type="pres">
       <dgm:prSet presAssocID="{C2F432F2-A434-4A13-B2B4-BDE30B9F0527}" presName="Name13" presStyleLbl="parChTrans1D2" presStyleIdx="3" presStyleCnt="12"/>
       <dgm:spPr/>
+      <dgm:t>
+        <a:bodyPr/>
+        <a:lstStyle/>
+        <a:p>
+          <a:endParaRPr lang="en-US"/>
+        </a:p>
+      </dgm:t>
     </dgm:pt>
     <dgm:pt modelId="{3574DD01-8AF4-47C7-B3C7-4C30B93157F6}" type="pres">
       <dgm:prSet presAssocID="{22D5044B-65E1-4CC9-837A-6AAC76EE534B}" presName="childText" presStyleLbl="bgAcc1" presStyleIdx="3" presStyleCnt="12" custScaleX="225034" custLinFactNeighborX="-55388" custLinFactNeighborY="-5589">
@@ -8849,10 +15334,24 @@
         </dgm:presLayoutVars>
       </dgm:prSet>
       <dgm:spPr/>
+      <dgm:t>
+        <a:bodyPr/>
+        <a:lstStyle/>
+        <a:p>
+          <a:endParaRPr lang="en-US"/>
+        </a:p>
+      </dgm:t>
     </dgm:pt>
     <dgm:pt modelId="{BE4391F9-2717-4139-9F46-984D4E3EF4CC}" type="pres">
       <dgm:prSet presAssocID="{7DBC6FC5-654B-4034-9C6B-F3727E362558}" presName="Name13" presStyleLbl="parChTrans1D2" presStyleIdx="4" presStyleCnt="12"/>
       <dgm:spPr/>
+      <dgm:t>
+        <a:bodyPr/>
+        <a:lstStyle/>
+        <a:p>
+          <a:endParaRPr lang="en-US"/>
+        </a:p>
+      </dgm:t>
     </dgm:pt>
     <dgm:pt modelId="{633C913E-1662-4738-89FA-A4582AD222D8}" type="pres">
       <dgm:prSet presAssocID="{31125104-3BE1-4E55-8515-C75CFA747BF1}" presName="childText" presStyleLbl="bgAcc1" presStyleIdx="4" presStyleCnt="12" custScaleX="225034" custLinFactNeighborX="-55388" custLinFactNeighborY="-5589">
@@ -8861,10 +15360,24 @@
         </dgm:presLayoutVars>
       </dgm:prSet>
       <dgm:spPr/>
+      <dgm:t>
+        <a:bodyPr/>
+        <a:lstStyle/>
+        <a:p>
+          <a:endParaRPr lang="en-US"/>
+        </a:p>
+      </dgm:t>
     </dgm:pt>
     <dgm:pt modelId="{FC929064-D34A-40B5-A082-BCE225F3C306}" type="pres">
       <dgm:prSet presAssocID="{E90BE7E8-7F4D-4BD0-8C04-026296FAFBEB}" presName="Name13" presStyleLbl="parChTrans1D2" presStyleIdx="5" presStyleCnt="12"/>
       <dgm:spPr/>
+      <dgm:t>
+        <a:bodyPr/>
+        <a:lstStyle/>
+        <a:p>
+          <a:endParaRPr lang="en-US"/>
+        </a:p>
+      </dgm:t>
     </dgm:pt>
     <dgm:pt modelId="{AA936297-135E-4AB2-BD1E-CB878A93F9D2}" type="pres">
       <dgm:prSet presAssocID="{DB5636F4-B24A-4F24-B4D9-F25B4DC3FB61}" presName="childText" presStyleLbl="bgAcc1" presStyleIdx="5" presStyleCnt="12" custScaleX="225034" custScaleY="126051" custLinFactNeighborX="-55388" custLinFactNeighborY="-5589">
@@ -8892,10 +15405,24 @@
     <dgm:pt modelId="{7F79BAA1-847A-4002-BE83-9DEB2E635DC3}" type="pres">
       <dgm:prSet presAssocID="{B4B93DE9-7C24-4CE7-9390-73ECDB345FA8}" presName="rootText" presStyleLbl="node1" presStyleIdx="1" presStyleCnt="2" custScaleX="273278" custLinFactNeighborX="213" custLinFactNeighborY="8208"/>
       <dgm:spPr/>
+      <dgm:t>
+        <a:bodyPr/>
+        <a:lstStyle/>
+        <a:p>
+          <a:endParaRPr lang="en-US"/>
+        </a:p>
+      </dgm:t>
     </dgm:pt>
     <dgm:pt modelId="{E3C3FB86-6E6D-4C4A-BAB4-642DBE6ED5E2}" type="pres">
       <dgm:prSet presAssocID="{B4B93DE9-7C24-4CE7-9390-73ECDB345FA8}" presName="rootConnector" presStyleLbl="node1" presStyleIdx="1" presStyleCnt="2"/>
       <dgm:spPr/>
+      <dgm:t>
+        <a:bodyPr/>
+        <a:lstStyle/>
+        <a:p>
+          <a:endParaRPr lang="en-US"/>
+        </a:p>
+      </dgm:t>
     </dgm:pt>
     <dgm:pt modelId="{B0813D0F-504E-4F53-BA84-2BDA6D2D0F5C}" type="pres">
       <dgm:prSet presAssocID="{B4B93DE9-7C24-4CE7-9390-73ECDB345FA8}" presName="childShape" presStyleCnt="0"/>
@@ -8904,6 +15431,13 @@
     <dgm:pt modelId="{FFD29BE1-7FAD-459F-B409-324A042754CC}" type="pres">
       <dgm:prSet presAssocID="{34C509AC-03B0-431F-ABA7-B71D6E5DD663}" presName="Name13" presStyleLbl="parChTrans1D2" presStyleIdx="6" presStyleCnt="12"/>
       <dgm:spPr/>
+      <dgm:t>
+        <a:bodyPr/>
+        <a:lstStyle/>
+        <a:p>
+          <a:endParaRPr lang="en-US"/>
+        </a:p>
+      </dgm:t>
     </dgm:pt>
     <dgm:pt modelId="{3B6A286A-3745-4575-AB45-264E49C9325A}" type="pres">
       <dgm:prSet presAssocID="{5910CE73-2203-48EB-B2B4-91C9BA0A84E7}" presName="childText" presStyleLbl="bgAcc1" presStyleIdx="6" presStyleCnt="12" custScaleX="225034" custLinFactNeighborX="14150" custLinFactNeighborY="-3060">
@@ -8912,10 +15446,24 @@
         </dgm:presLayoutVars>
       </dgm:prSet>
       <dgm:spPr/>
+      <dgm:t>
+        <a:bodyPr/>
+        <a:lstStyle/>
+        <a:p>
+          <a:endParaRPr lang="en-US"/>
+        </a:p>
+      </dgm:t>
     </dgm:pt>
     <dgm:pt modelId="{3209DD4C-B85D-41BC-BEB8-951FD65D85B8}" type="pres">
       <dgm:prSet presAssocID="{A7197690-66EC-4E1B-991F-E90862F315DE}" presName="Name13" presStyleLbl="parChTrans1D2" presStyleIdx="7" presStyleCnt="12"/>
       <dgm:spPr/>
+      <dgm:t>
+        <a:bodyPr/>
+        <a:lstStyle/>
+        <a:p>
+          <a:endParaRPr lang="en-US"/>
+        </a:p>
+      </dgm:t>
     </dgm:pt>
     <dgm:pt modelId="{75E9F589-73B1-4D75-AE81-16CD8E61798D}" type="pres">
       <dgm:prSet presAssocID="{D62973EC-A46B-4553-B845-43173F53EE94}" presName="childText" presStyleLbl="bgAcc1" presStyleIdx="7" presStyleCnt="12" custScaleX="225034" custLinFactNeighborX="14150" custLinFactNeighborY="-3060">
@@ -8935,6 +15483,13 @@
     <dgm:pt modelId="{53958854-E1C6-4DEC-B14E-1B00948F44D9}" type="pres">
       <dgm:prSet presAssocID="{629E39BC-4937-4016-8BF1-940101F3C5F7}" presName="Name13" presStyleLbl="parChTrans1D2" presStyleIdx="8" presStyleCnt="12"/>
       <dgm:spPr/>
+      <dgm:t>
+        <a:bodyPr/>
+        <a:lstStyle/>
+        <a:p>
+          <a:endParaRPr lang="en-US"/>
+        </a:p>
+      </dgm:t>
     </dgm:pt>
     <dgm:pt modelId="{D18A3E27-875D-41CD-A886-9CB1DDB460BE}" type="pres">
       <dgm:prSet presAssocID="{E4EBA5AC-7FD4-4345-8852-5560D1FFB9D0}" presName="childText" presStyleLbl="bgAcc1" presStyleIdx="8" presStyleCnt="12" custScaleX="225034" custLinFactNeighborX="14150" custLinFactNeighborY="-3060">
@@ -8954,6 +15509,13 @@
     <dgm:pt modelId="{334187BB-2F06-470B-B1C9-CAA7B043F0FD}" type="pres">
       <dgm:prSet presAssocID="{845FE731-88AC-402D-AD2F-A47732654BF7}" presName="Name13" presStyleLbl="parChTrans1D2" presStyleIdx="9" presStyleCnt="12"/>
       <dgm:spPr/>
+      <dgm:t>
+        <a:bodyPr/>
+        <a:lstStyle/>
+        <a:p>
+          <a:endParaRPr lang="en-US"/>
+        </a:p>
+      </dgm:t>
     </dgm:pt>
     <dgm:pt modelId="{DCA63E5F-3C7D-4264-880C-BC550658A8B4}" type="pres">
       <dgm:prSet presAssocID="{CB7F2676-CB23-4C4B-81FE-CA059A490AA5}" presName="childText" presStyleLbl="bgAcc1" presStyleIdx="9" presStyleCnt="12" custScaleX="225034" custLinFactNeighborX="14150" custLinFactNeighborY="-3060">
@@ -8973,6 +15535,13 @@
     <dgm:pt modelId="{FF0FA8B6-0566-4F4A-A6BA-916068967D8F}" type="pres">
       <dgm:prSet presAssocID="{418DA8A1-EE2D-480C-84B0-46E8983E5662}" presName="Name13" presStyleLbl="parChTrans1D2" presStyleIdx="10" presStyleCnt="12"/>
       <dgm:spPr/>
+      <dgm:t>
+        <a:bodyPr/>
+        <a:lstStyle/>
+        <a:p>
+          <a:endParaRPr lang="en-US"/>
+        </a:p>
+      </dgm:t>
     </dgm:pt>
     <dgm:pt modelId="{54BB8B14-66E9-4C59-B3F5-16B075C17069}" type="pres">
       <dgm:prSet presAssocID="{8206D531-6727-4BFC-93FD-9414BCDFD66D}" presName="childText" presStyleLbl="bgAcc1" presStyleIdx="10" presStyleCnt="12" custScaleX="225034" custLinFactNeighborX="14150" custLinFactNeighborY="-3060">
@@ -8992,6 +15561,13 @@
     <dgm:pt modelId="{EB26D1E9-AAD5-4D5A-90EC-BBF90B8CD2C9}" type="pres">
       <dgm:prSet presAssocID="{432DE8C8-1082-4F1E-A6DF-E84861879F8D}" presName="Name13" presStyleLbl="parChTrans1D2" presStyleIdx="11" presStyleCnt="12"/>
       <dgm:spPr/>
+      <dgm:t>
+        <a:bodyPr/>
+        <a:lstStyle/>
+        <a:p>
+          <a:endParaRPr lang="en-US"/>
+        </a:p>
+      </dgm:t>
     </dgm:pt>
     <dgm:pt modelId="{D67C4DAE-D3FA-4D0E-9863-3A135343CA58}" type="pres">
       <dgm:prSet presAssocID="{1C525E12-D944-4595-A78D-8CCC00AF05F2}" presName="childText" presStyleLbl="bgAcc1" presStyleIdx="11" presStyleCnt="12" custScaleX="225034" custScaleY="126051" custLinFactNeighborX="19525" custLinFactNeighborY="-2983">
@@ -9000,86 +15576,93 @@
         </dgm:presLayoutVars>
       </dgm:prSet>
       <dgm:spPr/>
+      <dgm:t>
+        <a:bodyPr/>
+        <a:lstStyle/>
+        <a:p>
+          <a:endParaRPr lang="en-US"/>
+        </a:p>
+      </dgm:t>
     </dgm:pt>
   </dgm:ptLst>
   <dgm:cxnLst>
+    <dgm:cxn modelId="{C0C1369D-C090-4BB3-8378-8DCD12E4CA2B}" type="presOf" srcId="{B4B93DE9-7C24-4CE7-9390-73ECDB345FA8}" destId="{E3C3FB86-6E6D-4C4A-BAB4-642DBE6ED5E2}" srcOrd="1" destOrd="0" presId="urn:microsoft.com/office/officeart/2005/8/layout/hierarchy3"/>
+    <dgm:cxn modelId="{A77BFDAF-52C4-4F34-B09F-A35CF85B036F}" srcId="{B4B93DE9-7C24-4CE7-9390-73ECDB345FA8}" destId="{8206D531-6727-4BFC-93FD-9414BCDFD66D}" srcOrd="4" destOrd="0" parTransId="{418DA8A1-EE2D-480C-84B0-46E8983E5662}" sibTransId="{03635435-4B97-4635-8C7A-5702B72ED7F3}"/>
+    <dgm:cxn modelId="{640D94A3-47DA-48F6-AB75-F77550FC6C49}" type="presOf" srcId="{629E39BC-4937-4016-8BF1-940101F3C5F7}" destId="{53958854-E1C6-4DEC-B14E-1B00948F44D9}" srcOrd="0" destOrd="0" presId="urn:microsoft.com/office/officeart/2005/8/layout/hierarchy3"/>
+    <dgm:cxn modelId="{39990867-2405-4E2D-BCF6-842653616CB8}" type="presOf" srcId="{890A08E9-C479-461C-BC0A-BDC2D2D9DD5C}" destId="{5382CAAF-8D31-487B-B699-391B7B817E36}" srcOrd="0" destOrd="0" presId="urn:microsoft.com/office/officeart/2005/8/layout/hierarchy3"/>
+    <dgm:cxn modelId="{2CF612CB-FB5A-4F5A-B0CF-0A813A6B06C6}" type="presOf" srcId="{432DE8C8-1082-4F1E-A6DF-E84861879F8D}" destId="{EB26D1E9-AAD5-4D5A-90EC-BBF90B8CD2C9}" srcOrd="0" destOrd="0" presId="urn:microsoft.com/office/officeart/2005/8/layout/hierarchy3"/>
+    <dgm:cxn modelId="{60E4F115-34D0-4F7A-9E56-693F2605D068}" type="presOf" srcId="{34C509AC-03B0-431F-ABA7-B71D6E5DD663}" destId="{FFD29BE1-7FAD-459F-B409-324A042754CC}" srcOrd="0" destOrd="0" presId="urn:microsoft.com/office/officeart/2005/8/layout/hierarchy3"/>
+    <dgm:cxn modelId="{02498EF6-A50F-4F29-B521-2C19730B9B28}" type="presOf" srcId="{D6A3CF49-F41B-44F8-A9BB-DB62D37A55BF}" destId="{DE008850-CF97-48C3-8CAF-27A361CC9C2C}" srcOrd="0" destOrd="0" presId="urn:microsoft.com/office/officeart/2005/8/layout/hierarchy3"/>
+    <dgm:cxn modelId="{AFB536EC-1F6D-4F50-8CC8-7AE3CF22086E}" srcId="{59E9B5BE-4534-4505-B33E-22E2F3036CD4}" destId="{890A08E9-C479-461C-BC0A-BDC2D2D9DD5C}" srcOrd="0" destOrd="0" parTransId="{C13BC4C3-A3B6-4EAA-80C4-AAC56839928D}" sibTransId="{5D21606C-F0DD-4834-AFFE-5816DEF82F53}"/>
+    <dgm:cxn modelId="{B87621E2-1EA4-45E9-A7F7-0D4970E0A415}" srcId="{890A08E9-C479-461C-BC0A-BDC2D2D9DD5C}" destId="{9B50E0E6-2365-4AE8-B316-56C98490A8BF}" srcOrd="2" destOrd="0" parTransId="{2266B79D-F8D8-4FDF-9B7E-511933378D8C}" sibTransId="{4926C8A8-3391-4C8E-AF1A-418D4A054911}"/>
+    <dgm:cxn modelId="{C01D2441-B535-4947-9493-7C6CB2D52F40}" type="presOf" srcId="{595900D8-F59F-4933-BD55-372E0852E939}" destId="{B2174052-2EAF-4D65-BA29-D4FB0E2184B5}" srcOrd="0" destOrd="0" presId="urn:microsoft.com/office/officeart/2005/8/layout/hierarchy3"/>
+    <dgm:cxn modelId="{AD7A8025-0390-4405-BA18-5B55431FF719}" type="presOf" srcId="{E90BE7E8-7F4D-4BD0-8C04-026296FAFBEB}" destId="{FC929064-D34A-40B5-A082-BCE225F3C306}" srcOrd="0" destOrd="0" presId="urn:microsoft.com/office/officeart/2005/8/layout/hierarchy3"/>
+    <dgm:cxn modelId="{205D4196-3C36-4A19-8BE8-0B7D13538F82}" type="presOf" srcId="{A7197690-66EC-4E1B-991F-E90862F315DE}" destId="{3209DD4C-B85D-41BC-BEB8-951FD65D85B8}" srcOrd="0" destOrd="0" presId="urn:microsoft.com/office/officeart/2005/8/layout/hierarchy3"/>
+    <dgm:cxn modelId="{7A1F9F58-8C76-47AD-BA69-CD08BAAEFE9A}" type="presOf" srcId="{CB7F2676-CB23-4C4B-81FE-CA059A490AA5}" destId="{DCA63E5F-3C7D-4264-880C-BC550658A8B4}" srcOrd="0" destOrd="0" presId="urn:microsoft.com/office/officeart/2005/8/layout/hierarchy3"/>
+    <dgm:cxn modelId="{8791927C-A562-49DD-AA67-B39EA3E71F78}" srcId="{B4B93DE9-7C24-4CE7-9390-73ECDB345FA8}" destId="{CB7F2676-CB23-4C4B-81FE-CA059A490AA5}" srcOrd="3" destOrd="0" parTransId="{845FE731-88AC-402D-AD2F-A47732654BF7}" sibTransId="{4C3A333C-2E27-436D-899D-B97A7A4236A3}"/>
+    <dgm:cxn modelId="{AD5389BD-1A2B-4B1D-BB67-496CC4EEA929}" type="presOf" srcId="{2266B79D-F8D8-4FDF-9B7E-511933378D8C}" destId="{1A602BBD-D978-42F3-95E5-276EA4C86003}" srcOrd="0" destOrd="0" presId="urn:microsoft.com/office/officeart/2005/8/layout/hierarchy3"/>
+    <dgm:cxn modelId="{31A0E27E-9FBB-4A0A-9C08-AB1111C70E64}" srcId="{B4B93DE9-7C24-4CE7-9390-73ECDB345FA8}" destId="{E4EBA5AC-7FD4-4345-8852-5560D1FFB9D0}" srcOrd="2" destOrd="0" parTransId="{629E39BC-4937-4016-8BF1-940101F3C5F7}" sibTransId="{64D5D8ED-509D-4867-A8BE-6B02B4A24A1F}"/>
+    <dgm:cxn modelId="{52640B0E-39AD-4507-9759-58B17AA77A6D}" type="presOf" srcId="{E4EBA5AC-7FD4-4345-8852-5560D1FFB9D0}" destId="{D18A3E27-875D-41CD-A886-9CB1DDB460BE}" srcOrd="0" destOrd="0" presId="urn:microsoft.com/office/officeart/2005/8/layout/hierarchy3"/>
+    <dgm:cxn modelId="{60FFBD1A-8440-4D74-89FA-552A07F479B7}" type="presOf" srcId="{22D5044B-65E1-4CC9-837A-6AAC76EE534B}" destId="{3574DD01-8AF4-47C7-B3C7-4C30B93157F6}" srcOrd="0" destOrd="0" presId="urn:microsoft.com/office/officeart/2005/8/layout/hierarchy3"/>
+    <dgm:cxn modelId="{5850370D-16DE-4C72-82FE-09E8408E7223}" srcId="{B4B93DE9-7C24-4CE7-9390-73ECDB345FA8}" destId="{D62973EC-A46B-4553-B845-43173F53EE94}" srcOrd="1" destOrd="0" parTransId="{A7197690-66EC-4E1B-991F-E90862F315DE}" sibTransId="{B4ACD50C-D72F-4E11-871F-6BE1FDAEE980}"/>
+    <dgm:cxn modelId="{FC63DF9A-5128-430E-A5DB-DABD848A0CC0}" srcId="{890A08E9-C479-461C-BC0A-BDC2D2D9DD5C}" destId="{595900D8-F59F-4933-BD55-372E0852E939}" srcOrd="1" destOrd="0" parTransId="{D6A3CF49-F41B-44F8-A9BB-DB62D37A55BF}" sibTransId="{E009D890-F33E-40DF-A236-C724A8B7E60B}"/>
+    <dgm:cxn modelId="{CF5A2861-7C7B-4E36-8D8B-BFA91304CC54}" type="presOf" srcId="{1C525E12-D944-4595-A78D-8CCC00AF05F2}" destId="{D67C4DAE-D3FA-4D0E-9863-3A135343CA58}" srcOrd="0" destOrd="0" presId="urn:microsoft.com/office/officeart/2005/8/layout/hierarchy3"/>
+    <dgm:cxn modelId="{263A53D2-C68C-4F59-8AE3-0DD974815C93}" type="presOf" srcId="{31125104-3BE1-4E55-8515-C75CFA747BF1}" destId="{633C913E-1662-4738-89FA-A4582AD222D8}" srcOrd="0" destOrd="0" presId="urn:microsoft.com/office/officeart/2005/8/layout/hierarchy3"/>
+    <dgm:cxn modelId="{59EDB60A-F131-4206-9FA7-1482EC95ED2C}" type="presOf" srcId="{8206D531-6727-4BFC-93FD-9414BCDFD66D}" destId="{54BB8B14-66E9-4C59-B3F5-16B075C17069}" srcOrd="0" destOrd="0" presId="urn:microsoft.com/office/officeart/2005/8/layout/hierarchy3"/>
+    <dgm:cxn modelId="{827434D7-B0B4-4AF3-9A67-B51857F66E13}" type="presOf" srcId="{B4B93DE9-7C24-4CE7-9390-73ECDB345FA8}" destId="{7F79BAA1-847A-4002-BE83-9DEB2E635DC3}" srcOrd="0" destOrd="0" presId="urn:microsoft.com/office/officeart/2005/8/layout/hierarchy3"/>
+    <dgm:cxn modelId="{B2E0D3AD-8799-4E4B-BE61-013B72A4120D}" srcId="{59E9B5BE-4534-4505-B33E-22E2F3036CD4}" destId="{B4B93DE9-7C24-4CE7-9390-73ECDB345FA8}" srcOrd="1" destOrd="0" parTransId="{7E2785BE-9914-445D-A245-63D85AD66899}" sibTransId="{461CF204-9397-4DAC-96D0-2D4EBC2D3BEE}"/>
+    <dgm:cxn modelId="{40618864-ADEC-460B-AEAD-378E3B15E7E9}" type="presOf" srcId="{5910CE73-2203-48EB-B2B4-91C9BA0A84E7}" destId="{3B6A286A-3745-4575-AB45-264E49C9325A}" srcOrd="0" destOrd="0" presId="urn:microsoft.com/office/officeart/2005/8/layout/hierarchy3"/>
+    <dgm:cxn modelId="{3404B960-1ACF-457B-AF5A-679576877E2B}" type="presOf" srcId="{DB5636F4-B24A-4F24-B4D9-F25B4DC3FB61}" destId="{AA936297-135E-4AB2-BD1E-CB878A93F9D2}" srcOrd="0" destOrd="0" presId="urn:microsoft.com/office/officeart/2005/8/layout/hierarchy3"/>
+    <dgm:cxn modelId="{15E8F822-7761-46A6-AA7B-5D54009BAB27}" type="presOf" srcId="{D62973EC-A46B-4553-B845-43173F53EE94}" destId="{75E9F589-73B1-4D75-AE81-16CD8E61798D}" srcOrd="0" destOrd="0" presId="urn:microsoft.com/office/officeart/2005/8/layout/hierarchy3"/>
     <dgm:cxn modelId="{CD239658-5318-4830-96D1-80A2C43C194C}" srcId="{890A08E9-C479-461C-BC0A-BDC2D2D9DD5C}" destId="{D0442430-EFAD-4419-8702-1D0BE8BC5AB4}" srcOrd="0" destOrd="0" parTransId="{9949BC4F-AB2A-4E9B-932A-8CECD1E96AF5}" sibTransId="{10302595-22E8-4CC3-A63A-5BCBE26BFF6D}"/>
-    <dgm:cxn modelId="{0B3EB6CE-75F5-445C-B51E-CB4AD16A15F7}" type="presOf" srcId="{9949BC4F-AB2A-4E9B-932A-8CECD1E96AF5}" destId="{536AD551-42FA-4368-8B72-A8430FA09A75}" srcOrd="0" destOrd="0" presId="urn:microsoft.com/office/officeart/2005/8/layout/hierarchy3"/>
-    <dgm:cxn modelId="{466B7EBE-A010-4F4C-8955-D51470407FF5}" type="presOf" srcId="{1C525E12-D944-4595-A78D-8CCC00AF05F2}" destId="{D67C4DAE-D3FA-4D0E-9863-3A135343CA58}" srcOrd="0" destOrd="0" presId="urn:microsoft.com/office/officeart/2005/8/layout/hierarchy3"/>
-    <dgm:cxn modelId="{599E83F1-6DC6-4147-A27B-73A10D6581FF}" type="presOf" srcId="{C2F432F2-A434-4A13-B2B4-BDE30B9F0527}" destId="{0C0FC271-D6DE-4A54-AB4E-35D15C12A5CA}" srcOrd="0" destOrd="0" presId="urn:microsoft.com/office/officeart/2005/8/layout/hierarchy3"/>
-    <dgm:cxn modelId="{B87621E2-1EA4-45E9-A7F7-0D4970E0A415}" srcId="{890A08E9-C479-461C-BC0A-BDC2D2D9DD5C}" destId="{9B50E0E6-2365-4AE8-B316-56C98490A8BF}" srcOrd="2" destOrd="0" parTransId="{2266B79D-F8D8-4FDF-9B7E-511933378D8C}" sibTransId="{4926C8A8-3391-4C8E-AF1A-418D4A054911}"/>
-    <dgm:cxn modelId="{44A7D08C-9F85-4909-BCAA-C0315EC89534}" type="presOf" srcId="{B4B93DE9-7C24-4CE7-9390-73ECDB345FA8}" destId="{E3C3FB86-6E6D-4C4A-BAB4-642DBE6ED5E2}" srcOrd="1" destOrd="0" presId="urn:microsoft.com/office/officeart/2005/8/layout/hierarchy3"/>
-    <dgm:cxn modelId="{EA9F5F8B-EECA-4B37-8A39-1C153C0EDE92}" type="presOf" srcId="{D0442430-EFAD-4419-8702-1D0BE8BC5AB4}" destId="{8D02C5C8-C8C5-437D-879F-69E53E3BD1FD}" srcOrd="0" destOrd="0" presId="urn:microsoft.com/office/officeart/2005/8/layout/hierarchy3"/>
-    <dgm:cxn modelId="{261D487E-8798-4A48-AE72-9CB718A7049C}" type="presOf" srcId="{2266B79D-F8D8-4FDF-9B7E-511933378D8C}" destId="{1A602BBD-D978-42F3-95E5-276EA4C86003}" srcOrd="0" destOrd="0" presId="urn:microsoft.com/office/officeart/2005/8/layout/hierarchy3"/>
-    <dgm:cxn modelId="{4A8725AE-3B9F-41EF-8696-659752464B81}" type="presOf" srcId="{D62973EC-A46B-4553-B845-43173F53EE94}" destId="{75E9F589-73B1-4D75-AE81-16CD8E61798D}" srcOrd="0" destOrd="0" presId="urn:microsoft.com/office/officeart/2005/8/layout/hierarchy3"/>
-    <dgm:cxn modelId="{E18D7A87-2131-4DB1-B03A-4D40E727CB17}" type="presOf" srcId="{629E39BC-4937-4016-8BF1-940101F3C5F7}" destId="{53958854-E1C6-4DEC-B14E-1B00948F44D9}" srcOrd="0" destOrd="0" presId="urn:microsoft.com/office/officeart/2005/8/layout/hierarchy3"/>
-    <dgm:cxn modelId="{A3E7E6B6-DE94-4B01-8531-CE03B3DF83C7}" type="presOf" srcId="{DB5636F4-B24A-4F24-B4D9-F25B4DC3FB61}" destId="{AA936297-135E-4AB2-BD1E-CB878A93F9D2}" srcOrd="0" destOrd="0" presId="urn:microsoft.com/office/officeart/2005/8/layout/hierarchy3"/>
-    <dgm:cxn modelId="{26DF6B8C-3B8F-4A59-A7AF-0FD931569CD0}" type="presOf" srcId="{22D5044B-65E1-4CC9-837A-6AAC76EE534B}" destId="{3574DD01-8AF4-47C7-B3C7-4C30B93157F6}" srcOrd="0" destOrd="0" presId="urn:microsoft.com/office/officeart/2005/8/layout/hierarchy3"/>
-    <dgm:cxn modelId="{AFB536EC-1F6D-4F50-8CC8-7AE3CF22086E}" srcId="{59E9B5BE-4534-4505-B33E-22E2F3036CD4}" destId="{890A08E9-C479-461C-BC0A-BDC2D2D9DD5C}" srcOrd="0" destOrd="0" parTransId="{C13BC4C3-A3B6-4EAA-80C4-AAC56839928D}" sibTransId="{5D21606C-F0DD-4834-AFFE-5816DEF82F53}"/>
-    <dgm:cxn modelId="{5FA47AB3-758E-44E1-B7B0-C555EE9DDFEA}" type="presOf" srcId="{59E9B5BE-4534-4505-B33E-22E2F3036CD4}" destId="{E363965E-B292-41BD-9291-2A5854F39FC4}" srcOrd="0" destOrd="0" presId="urn:microsoft.com/office/officeart/2005/8/layout/hierarchy3"/>
-    <dgm:cxn modelId="{07E82D08-DA00-4509-BF5E-33479DFA1A80}" type="presOf" srcId="{595900D8-F59F-4933-BD55-372E0852E939}" destId="{B2174052-2EAF-4D65-BA29-D4FB0E2184B5}" srcOrd="0" destOrd="0" presId="urn:microsoft.com/office/officeart/2005/8/layout/hierarchy3"/>
-    <dgm:cxn modelId="{A77BFDAF-52C4-4F34-B09F-A35CF85B036F}" srcId="{B4B93DE9-7C24-4CE7-9390-73ECDB345FA8}" destId="{8206D531-6727-4BFC-93FD-9414BCDFD66D}" srcOrd="4" destOrd="0" parTransId="{418DA8A1-EE2D-480C-84B0-46E8983E5662}" sibTransId="{03635435-4B97-4635-8C7A-5702B72ED7F3}"/>
-    <dgm:cxn modelId="{12E2FC1E-7D39-47C4-9208-5AD44B2E9421}" type="presOf" srcId="{E90BE7E8-7F4D-4BD0-8C04-026296FAFBEB}" destId="{FC929064-D34A-40B5-A082-BCE225F3C306}" srcOrd="0" destOrd="0" presId="urn:microsoft.com/office/officeart/2005/8/layout/hierarchy3"/>
-    <dgm:cxn modelId="{8791927C-A562-49DD-AA67-B39EA3E71F78}" srcId="{B4B93DE9-7C24-4CE7-9390-73ECDB345FA8}" destId="{CB7F2676-CB23-4C4B-81FE-CA059A490AA5}" srcOrd="3" destOrd="0" parTransId="{845FE731-88AC-402D-AD2F-A47732654BF7}" sibTransId="{4C3A333C-2E27-436D-899D-B97A7A4236A3}"/>
-    <dgm:cxn modelId="{533CE306-0FA4-41A1-A3E4-CDE0A8D67B9F}" type="presOf" srcId="{845FE731-88AC-402D-AD2F-A47732654BF7}" destId="{334187BB-2F06-470B-B1C9-CAA7B043F0FD}" srcOrd="0" destOrd="0" presId="urn:microsoft.com/office/officeart/2005/8/layout/hierarchy3"/>
+    <dgm:cxn modelId="{62841F85-DEED-49EA-988A-EE0E0C34FD93}" type="presOf" srcId="{D0442430-EFAD-4419-8702-1D0BE8BC5AB4}" destId="{8D02C5C8-C8C5-437D-879F-69E53E3BD1FD}" srcOrd="0" destOrd="0" presId="urn:microsoft.com/office/officeart/2005/8/layout/hierarchy3"/>
+    <dgm:cxn modelId="{B5310604-CB5A-4632-BD21-F098B35C7A2A}" type="presOf" srcId="{890A08E9-C479-461C-BC0A-BDC2D2D9DD5C}" destId="{28D7D76D-06E1-4FE4-B76C-D01DA5E72107}" srcOrd="1" destOrd="0" presId="urn:microsoft.com/office/officeart/2005/8/layout/hierarchy3"/>
+    <dgm:cxn modelId="{8F181F13-2238-4C74-A92A-BC222F43E426}" srcId="{890A08E9-C479-461C-BC0A-BDC2D2D9DD5C}" destId="{31125104-3BE1-4E55-8515-C75CFA747BF1}" srcOrd="4" destOrd="0" parTransId="{7DBC6FC5-654B-4034-9C6B-F3727E362558}" sibTransId="{6B208F26-43C1-4D97-885B-C09863EE7933}"/>
+    <dgm:cxn modelId="{9B1B51C5-FD22-4712-B237-F47E84CDD384}" type="presOf" srcId="{59E9B5BE-4534-4505-B33E-22E2F3036CD4}" destId="{E363965E-B292-41BD-9291-2A5854F39FC4}" srcOrd="0" destOrd="0" presId="urn:microsoft.com/office/officeart/2005/8/layout/hierarchy3"/>
+    <dgm:cxn modelId="{10416AD1-15E9-4621-AAC5-D82AC8D9EF4B}" type="presOf" srcId="{C2F432F2-A434-4A13-B2B4-BDE30B9F0527}" destId="{0C0FC271-D6DE-4A54-AB4E-35D15C12A5CA}" srcOrd="0" destOrd="0" presId="urn:microsoft.com/office/officeart/2005/8/layout/hierarchy3"/>
+    <dgm:cxn modelId="{0C045A54-9692-4F13-841E-B38E68AABAA6}" srcId="{890A08E9-C479-461C-BC0A-BDC2D2D9DD5C}" destId="{22D5044B-65E1-4CC9-837A-6AAC76EE534B}" srcOrd="3" destOrd="0" parTransId="{C2F432F2-A434-4A13-B2B4-BDE30B9F0527}" sibTransId="{40DED7A9-61BA-4A40-98D2-4826B89E6BA1}"/>
+    <dgm:cxn modelId="{853C6E68-FB50-4E51-8891-E092B141D389}" type="presOf" srcId="{9949BC4F-AB2A-4E9B-932A-8CECD1E96AF5}" destId="{536AD551-42FA-4368-8B72-A8430FA09A75}" srcOrd="0" destOrd="0" presId="urn:microsoft.com/office/officeart/2005/8/layout/hierarchy3"/>
+    <dgm:cxn modelId="{E04D08FF-D8D6-4D09-9843-BF9101345A93}" type="presOf" srcId="{9B50E0E6-2365-4AE8-B316-56C98490A8BF}" destId="{991B9B45-3CF7-4B3B-B538-CB58C3DBDEB2}" srcOrd="0" destOrd="0" presId="urn:microsoft.com/office/officeart/2005/8/layout/hierarchy3"/>
+    <dgm:cxn modelId="{09FDAE0D-ACFA-45E6-BF40-324ED52B6EC2}" type="presOf" srcId="{7DBC6FC5-654B-4034-9C6B-F3727E362558}" destId="{BE4391F9-2717-4139-9F46-984D4E3EF4CC}" srcOrd="0" destOrd="0" presId="urn:microsoft.com/office/officeart/2005/8/layout/hierarchy3"/>
+    <dgm:cxn modelId="{B0E08B52-447C-4A31-9954-43D3D0D0CD82}" srcId="{890A08E9-C479-461C-BC0A-BDC2D2D9DD5C}" destId="{DB5636F4-B24A-4F24-B4D9-F25B4DC3FB61}" srcOrd="5" destOrd="0" parTransId="{E90BE7E8-7F4D-4BD0-8C04-026296FAFBEB}" sibTransId="{358D1B79-95F7-417F-988D-3E41ACC298D4}"/>
     <dgm:cxn modelId="{1CE02466-DD32-4A5C-9D79-63E235DA0602}" srcId="{B4B93DE9-7C24-4CE7-9390-73ECDB345FA8}" destId="{1C525E12-D944-4595-A78D-8CCC00AF05F2}" srcOrd="5" destOrd="0" parTransId="{432DE8C8-1082-4F1E-A6DF-E84861879F8D}" sibTransId="{1D192EFD-BC03-4A4C-A4D2-8D96E2ED4755}"/>
-    <dgm:cxn modelId="{741E2B20-2B06-400C-92A9-1389EFD382E5}" type="presOf" srcId="{D6A3CF49-F41B-44F8-A9BB-DB62D37A55BF}" destId="{DE008850-CF97-48C3-8CAF-27A361CC9C2C}" srcOrd="0" destOrd="0" presId="urn:microsoft.com/office/officeart/2005/8/layout/hierarchy3"/>
-    <dgm:cxn modelId="{8E051F34-A277-44FB-B309-B50D4098AC0C}" type="presOf" srcId="{9B50E0E6-2365-4AE8-B316-56C98490A8BF}" destId="{991B9B45-3CF7-4B3B-B538-CB58C3DBDEB2}" srcOrd="0" destOrd="0" presId="urn:microsoft.com/office/officeart/2005/8/layout/hierarchy3"/>
-    <dgm:cxn modelId="{456C2F13-FC81-4403-8820-292C9EF2207D}" type="presOf" srcId="{CB7F2676-CB23-4C4B-81FE-CA059A490AA5}" destId="{DCA63E5F-3C7D-4264-880C-BC550658A8B4}" srcOrd="0" destOrd="0" presId="urn:microsoft.com/office/officeart/2005/8/layout/hierarchy3"/>
-    <dgm:cxn modelId="{B2E0D3AD-8799-4E4B-BE61-013B72A4120D}" srcId="{59E9B5BE-4534-4505-B33E-22E2F3036CD4}" destId="{B4B93DE9-7C24-4CE7-9390-73ECDB345FA8}" srcOrd="1" destOrd="0" parTransId="{7E2785BE-9914-445D-A245-63D85AD66899}" sibTransId="{461CF204-9397-4DAC-96D0-2D4EBC2D3BEE}"/>
-    <dgm:cxn modelId="{B0E08B52-447C-4A31-9954-43D3D0D0CD82}" srcId="{890A08E9-C479-461C-BC0A-BDC2D2D9DD5C}" destId="{DB5636F4-B24A-4F24-B4D9-F25B4DC3FB61}" srcOrd="5" destOrd="0" parTransId="{E90BE7E8-7F4D-4BD0-8C04-026296FAFBEB}" sibTransId="{358D1B79-95F7-417F-988D-3E41ACC298D4}"/>
-    <dgm:cxn modelId="{44555AD3-5943-4793-BD4C-A9AF1B0660FF}" type="presOf" srcId="{7DBC6FC5-654B-4034-9C6B-F3727E362558}" destId="{BE4391F9-2717-4139-9F46-984D4E3EF4CC}" srcOrd="0" destOrd="0" presId="urn:microsoft.com/office/officeart/2005/8/layout/hierarchy3"/>
-    <dgm:cxn modelId="{D5AC3E07-FFFA-45F2-8A51-49E6C630C0C1}" type="presOf" srcId="{31125104-3BE1-4E55-8515-C75CFA747BF1}" destId="{633C913E-1662-4738-89FA-A4582AD222D8}" srcOrd="0" destOrd="0" presId="urn:microsoft.com/office/officeart/2005/8/layout/hierarchy3"/>
-    <dgm:cxn modelId="{E44DB314-2164-484A-9C01-5ED0CBBCD59E}" type="presOf" srcId="{890A08E9-C479-461C-BC0A-BDC2D2D9DD5C}" destId="{28D7D76D-06E1-4FE4-B76C-D01DA5E72107}" srcOrd="1" destOrd="0" presId="urn:microsoft.com/office/officeart/2005/8/layout/hierarchy3"/>
-    <dgm:cxn modelId="{83352A3C-2E21-4094-8EEA-3B2D302D741D}" type="presOf" srcId="{A7197690-66EC-4E1B-991F-E90862F315DE}" destId="{3209DD4C-B85D-41BC-BEB8-951FD65D85B8}" srcOrd="0" destOrd="0" presId="urn:microsoft.com/office/officeart/2005/8/layout/hierarchy3"/>
-    <dgm:cxn modelId="{FC63DF9A-5128-430E-A5DB-DABD848A0CC0}" srcId="{890A08E9-C479-461C-BC0A-BDC2D2D9DD5C}" destId="{595900D8-F59F-4933-BD55-372E0852E939}" srcOrd="1" destOrd="0" parTransId="{D6A3CF49-F41B-44F8-A9BB-DB62D37A55BF}" sibTransId="{E009D890-F33E-40DF-A236-C724A8B7E60B}"/>
-    <dgm:cxn modelId="{550DFAFC-8654-49B4-AFBF-F0E10DF5F601}" type="presOf" srcId="{E4EBA5AC-7FD4-4345-8852-5560D1FFB9D0}" destId="{D18A3E27-875D-41CD-A886-9CB1DDB460BE}" srcOrd="0" destOrd="0" presId="urn:microsoft.com/office/officeart/2005/8/layout/hierarchy3"/>
     <dgm:cxn modelId="{85F6B31C-F34E-43CC-BEED-A75F6F5F6EFC}" srcId="{B4B93DE9-7C24-4CE7-9390-73ECDB345FA8}" destId="{5910CE73-2203-48EB-B2B4-91C9BA0A84E7}" srcOrd="0" destOrd="0" parTransId="{34C509AC-03B0-431F-ABA7-B71D6E5DD663}" sibTransId="{BF3D7F78-5293-4B81-8ADF-E4228F875F28}"/>
-    <dgm:cxn modelId="{5850370D-16DE-4C72-82FE-09E8408E7223}" srcId="{B4B93DE9-7C24-4CE7-9390-73ECDB345FA8}" destId="{D62973EC-A46B-4553-B845-43173F53EE94}" srcOrd="1" destOrd="0" parTransId="{A7197690-66EC-4E1B-991F-E90862F315DE}" sibTransId="{B4ACD50C-D72F-4E11-871F-6BE1FDAEE980}"/>
-    <dgm:cxn modelId="{5451966C-B700-43CE-B864-BCCD8CF7AA3A}" type="presOf" srcId="{5910CE73-2203-48EB-B2B4-91C9BA0A84E7}" destId="{3B6A286A-3745-4575-AB45-264E49C9325A}" srcOrd="0" destOrd="0" presId="urn:microsoft.com/office/officeart/2005/8/layout/hierarchy3"/>
-    <dgm:cxn modelId="{31A0E27E-9FBB-4A0A-9C08-AB1111C70E64}" srcId="{B4B93DE9-7C24-4CE7-9390-73ECDB345FA8}" destId="{E4EBA5AC-7FD4-4345-8852-5560D1FFB9D0}" srcOrd="2" destOrd="0" parTransId="{629E39BC-4937-4016-8BF1-940101F3C5F7}" sibTransId="{64D5D8ED-509D-4867-A8BE-6B02B4A24A1F}"/>
-    <dgm:cxn modelId="{8F181F13-2238-4C74-A92A-BC222F43E426}" srcId="{890A08E9-C479-461C-BC0A-BDC2D2D9DD5C}" destId="{31125104-3BE1-4E55-8515-C75CFA747BF1}" srcOrd="4" destOrd="0" parTransId="{7DBC6FC5-654B-4034-9C6B-F3727E362558}" sibTransId="{6B208F26-43C1-4D97-885B-C09863EE7933}"/>
-    <dgm:cxn modelId="{A4B47495-8701-42F7-8760-6565751AF9BE}" type="presOf" srcId="{34C509AC-03B0-431F-ABA7-B71D6E5DD663}" destId="{FFD29BE1-7FAD-459F-B409-324A042754CC}" srcOrd="0" destOrd="0" presId="urn:microsoft.com/office/officeart/2005/8/layout/hierarchy3"/>
-    <dgm:cxn modelId="{FA34CD8C-4C22-4BD0-A87F-F2ADA4DEE85A}" type="presOf" srcId="{890A08E9-C479-461C-BC0A-BDC2D2D9DD5C}" destId="{5382CAAF-8D31-487B-B699-391B7B817E36}" srcOrd="0" destOrd="0" presId="urn:microsoft.com/office/officeart/2005/8/layout/hierarchy3"/>
-    <dgm:cxn modelId="{E312F253-EDFC-4EE1-BAB9-16FC33DDFBA4}" type="presOf" srcId="{B4B93DE9-7C24-4CE7-9390-73ECDB345FA8}" destId="{7F79BAA1-847A-4002-BE83-9DEB2E635DC3}" srcOrd="0" destOrd="0" presId="urn:microsoft.com/office/officeart/2005/8/layout/hierarchy3"/>
-    <dgm:cxn modelId="{E9DC38E7-E314-4A22-B22C-E4DE0895DF49}" type="presOf" srcId="{8206D531-6727-4BFC-93FD-9414BCDFD66D}" destId="{54BB8B14-66E9-4C59-B3F5-16B075C17069}" srcOrd="0" destOrd="0" presId="urn:microsoft.com/office/officeart/2005/8/layout/hierarchy3"/>
-    <dgm:cxn modelId="{4FCD411F-27EC-471D-8014-D24A4F15A2B7}" type="presOf" srcId="{432DE8C8-1082-4F1E-A6DF-E84861879F8D}" destId="{EB26D1E9-AAD5-4D5A-90EC-BBF90B8CD2C9}" srcOrd="0" destOrd="0" presId="urn:microsoft.com/office/officeart/2005/8/layout/hierarchy3"/>
-    <dgm:cxn modelId="{A2D460AD-0277-4656-9577-D8E7ECBE6AD1}" type="presOf" srcId="{418DA8A1-EE2D-480C-84B0-46E8983E5662}" destId="{FF0FA8B6-0566-4F4A-A6BA-916068967D8F}" srcOrd="0" destOrd="0" presId="urn:microsoft.com/office/officeart/2005/8/layout/hierarchy3"/>
-    <dgm:cxn modelId="{0C045A54-9692-4F13-841E-B38E68AABAA6}" srcId="{890A08E9-C479-461C-BC0A-BDC2D2D9DD5C}" destId="{22D5044B-65E1-4CC9-837A-6AAC76EE534B}" srcOrd="3" destOrd="0" parTransId="{C2F432F2-A434-4A13-B2B4-BDE30B9F0527}" sibTransId="{40DED7A9-61BA-4A40-98D2-4826B89E6BA1}"/>
-    <dgm:cxn modelId="{0B596B4A-6349-4F0B-A29F-113B3FC0C654}" type="presParOf" srcId="{E363965E-B292-41BD-9291-2A5854F39FC4}" destId="{1149500D-56F8-4017-B930-8172067BE94E}" srcOrd="0" destOrd="0" presId="urn:microsoft.com/office/officeart/2005/8/layout/hierarchy3"/>
-    <dgm:cxn modelId="{D8E94A6B-FED0-4365-B535-14F39BE78BDA}" type="presParOf" srcId="{1149500D-56F8-4017-B930-8172067BE94E}" destId="{09243CE2-6B22-4747-BECF-CBF5600A5FCE}" srcOrd="0" destOrd="0" presId="urn:microsoft.com/office/officeart/2005/8/layout/hierarchy3"/>
-    <dgm:cxn modelId="{C95777D9-B909-4D07-A034-17ED5A1CC498}" type="presParOf" srcId="{09243CE2-6B22-4747-BECF-CBF5600A5FCE}" destId="{5382CAAF-8D31-487B-B699-391B7B817E36}" srcOrd="0" destOrd="0" presId="urn:microsoft.com/office/officeart/2005/8/layout/hierarchy3"/>
-    <dgm:cxn modelId="{024C417F-744D-4621-9545-0D4C17C8631C}" type="presParOf" srcId="{09243CE2-6B22-4747-BECF-CBF5600A5FCE}" destId="{28D7D76D-06E1-4FE4-B76C-D01DA5E72107}" srcOrd="1" destOrd="0" presId="urn:microsoft.com/office/officeart/2005/8/layout/hierarchy3"/>
-    <dgm:cxn modelId="{E0C173E9-039D-4F9E-8C45-760CAB89067B}" type="presParOf" srcId="{1149500D-56F8-4017-B930-8172067BE94E}" destId="{FBFF6560-94B2-4CB3-BAD8-A1BECD556346}" srcOrd="1" destOrd="0" presId="urn:microsoft.com/office/officeart/2005/8/layout/hierarchy3"/>
-    <dgm:cxn modelId="{5AEB6401-1241-40E4-8B63-4E903F7D7B17}" type="presParOf" srcId="{FBFF6560-94B2-4CB3-BAD8-A1BECD556346}" destId="{536AD551-42FA-4368-8B72-A8430FA09A75}" srcOrd="0" destOrd="0" presId="urn:microsoft.com/office/officeart/2005/8/layout/hierarchy3"/>
-    <dgm:cxn modelId="{974556F2-E996-4F12-B7E8-99A241C91AA5}" type="presParOf" srcId="{FBFF6560-94B2-4CB3-BAD8-A1BECD556346}" destId="{8D02C5C8-C8C5-437D-879F-69E53E3BD1FD}" srcOrd="1" destOrd="0" presId="urn:microsoft.com/office/officeart/2005/8/layout/hierarchy3"/>
-    <dgm:cxn modelId="{5053F166-8F39-439F-AD22-34BA6F7C2A5B}" type="presParOf" srcId="{FBFF6560-94B2-4CB3-BAD8-A1BECD556346}" destId="{DE008850-CF97-48C3-8CAF-27A361CC9C2C}" srcOrd="2" destOrd="0" presId="urn:microsoft.com/office/officeart/2005/8/layout/hierarchy3"/>
-    <dgm:cxn modelId="{A1296EE4-7BDF-439F-B54A-689B0E8BE583}" type="presParOf" srcId="{FBFF6560-94B2-4CB3-BAD8-A1BECD556346}" destId="{B2174052-2EAF-4D65-BA29-D4FB0E2184B5}" srcOrd="3" destOrd="0" presId="urn:microsoft.com/office/officeart/2005/8/layout/hierarchy3"/>
-    <dgm:cxn modelId="{0B84D90B-4789-4FCA-96CB-C78DB49970A0}" type="presParOf" srcId="{FBFF6560-94B2-4CB3-BAD8-A1BECD556346}" destId="{1A602BBD-D978-42F3-95E5-276EA4C86003}" srcOrd="4" destOrd="0" presId="urn:microsoft.com/office/officeart/2005/8/layout/hierarchy3"/>
-    <dgm:cxn modelId="{9A91BD1D-0E39-4AB4-82A6-7746ABEE3E29}" type="presParOf" srcId="{FBFF6560-94B2-4CB3-BAD8-A1BECD556346}" destId="{991B9B45-3CF7-4B3B-B538-CB58C3DBDEB2}" srcOrd="5" destOrd="0" presId="urn:microsoft.com/office/officeart/2005/8/layout/hierarchy3"/>
-    <dgm:cxn modelId="{174540FB-D0D8-4236-A5CF-AC3D37B54350}" type="presParOf" srcId="{FBFF6560-94B2-4CB3-BAD8-A1BECD556346}" destId="{0C0FC271-D6DE-4A54-AB4E-35D15C12A5CA}" srcOrd="6" destOrd="0" presId="urn:microsoft.com/office/officeart/2005/8/layout/hierarchy3"/>
-    <dgm:cxn modelId="{338F7BB9-0E1B-4F57-9B80-93924EE80D8A}" type="presParOf" srcId="{FBFF6560-94B2-4CB3-BAD8-A1BECD556346}" destId="{3574DD01-8AF4-47C7-B3C7-4C30B93157F6}" srcOrd="7" destOrd="0" presId="urn:microsoft.com/office/officeart/2005/8/layout/hierarchy3"/>
-    <dgm:cxn modelId="{61A9120E-D360-4E40-A209-535D0DEF72FD}" type="presParOf" srcId="{FBFF6560-94B2-4CB3-BAD8-A1BECD556346}" destId="{BE4391F9-2717-4139-9F46-984D4E3EF4CC}" srcOrd="8" destOrd="0" presId="urn:microsoft.com/office/officeart/2005/8/layout/hierarchy3"/>
-    <dgm:cxn modelId="{E4D30B07-10F8-441C-ABCF-B14C20C365A9}" type="presParOf" srcId="{FBFF6560-94B2-4CB3-BAD8-A1BECD556346}" destId="{633C913E-1662-4738-89FA-A4582AD222D8}" srcOrd="9" destOrd="0" presId="urn:microsoft.com/office/officeart/2005/8/layout/hierarchy3"/>
-    <dgm:cxn modelId="{ADE4D672-289F-4E1A-AFAC-E81D0345CF60}" type="presParOf" srcId="{FBFF6560-94B2-4CB3-BAD8-A1BECD556346}" destId="{FC929064-D34A-40B5-A082-BCE225F3C306}" srcOrd="10" destOrd="0" presId="urn:microsoft.com/office/officeart/2005/8/layout/hierarchy3"/>
-    <dgm:cxn modelId="{A2F23F41-442A-4102-93CF-7948872D09DB}" type="presParOf" srcId="{FBFF6560-94B2-4CB3-BAD8-A1BECD556346}" destId="{AA936297-135E-4AB2-BD1E-CB878A93F9D2}" srcOrd="11" destOrd="0" presId="urn:microsoft.com/office/officeart/2005/8/layout/hierarchy3"/>
-    <dgm:cxn modelId="{76355F1F-1C29-49B9-85C9-77F6765A4AFB}" type="presParOf" srcId="{E363965E-B292-41BD-9291-2A5854F39FC4}" destId="{E3E67866-44A7-4329-8E7F-D017B7F6733F}" srcOrd="1" destOrd="0" presId="urn:microsoft.com/office/officeart/2005/8/layout/hierarchy3"/>
-    <dgm:cxn modelId="{2AD4A80E-8E4A-408B-886B-9B7D0F3235A7}" type="presParOf" srcId="{E3E67866-44A7-4329-8E7F-D017B7F6733F}" destId="{D66EFCAE-4308-4CFD-95EC-D56DDA4A4BC8}" srcOrd="0" destOrd="0" presId="urn:microsoft.com/office/officeart/2005/8/layout/hierarchy3"/>
-    <dgm:cxn modelId="{E8ED90E7-F6A9-45E0-AA2D-EC3374E1D365}" type="presParOf" srcId="{D66EFCAE-4308-4CFD-95EC-D56DDA4A4BC8}" destId="{7F79BAA1-847A-4002-BE83-9DEB2E635DC3}" srcOrd="0" destOrd="0" presId="urn:microsoft.com/office/officeart/2005/8/layout/hierarchy3"/>
-    <dgm:cxn modelId="{15B26DB1-F71E-4ED0-866B-F8CEE780D787}" type="presParOf" srcId="{D66EFCAE-4308-4CFD-95EC-D56DDA4A4BC8}" destId="{E3C3FB86-6E6D-4C4A-BAB4-642DBE6ED5E2}" srcOrd="1" destOrd="0" presId="urn:microsoft.com/office/officeart/2005/8/layout/hierarchy3"/>
-    <dgm:cxn modelId="{78AE0AD3-06C2-4176-8A5A-682CA567B7A7}" type="presParOf" srcId="{E3E67866-44A7-4329-8E7F-D017B7F6733F}" destId="{B0813D0F-504E-4F53-BA84-2BDA6D2D0F5C}" srcOrd="1" destOrd="0" presId="urn:microsoft.com/office/officeart/2005/8/layout/hierarchy3"/>
-    <dgm:cxn modelId="{792D4873-D0C6-421E-8164-8A71F9E59DBC}" type="presParOf" srcId="{B0813D0F-504E-4F53-BA84-2BDA6D2D0F5C}" destId="{FFD29BE1-7FAD-459F-B409-324A042754CC}" srcOrd="0" destOrd="0" presId="urn:microsoft.com/office/officeart/2005/8/layout/hierarchy3"/>
-    <dgm:cxn modelId="{B9550EB3-2D0D-4828-83E0-784AD77343FE}" type="presParOf" srcId="{B0813D0F-504E-4F53-BA84-2BDA6D2D0F5C}" destId="{3B6A286A-3745-4575-AB45-264E49C9325A}" srcOrd="1" destOrd="0" presId="urn:microsoft.com/office/officeart/2005/8/layout/hierarchy3"/>
-    <dgm:cxn modelId="{F839CB1F-DC1D-43A0-8FB7-6E1269BC4DBB}" type="presParOf" srcId="{B0813D0F-504E-4F53-BA84-2BDA6D2D0F5C}" destId="{3209DD4C-B85D-41BC-BEB8-951FD65D85B8}" srcOrd="2" destOrd="0" presId="urn:microsoft.com/office/officeart/2005/8/layout/hierarchy3"/>
-    <dgm:cxn modelId="{EB18C44F-1D84-43CD-9994-5D715A0FAAC6}" type="presParOf" srcId="{B0813D0F-504E-4F53-BA84-2BDA6D2D0F5C}" destId="{75E9F589-73B1-4D75-AE81-16CD8E61798D}" srcOrd="3" destOrd="0" presId="urn:microsoft.com/office/officeart/2005/8/layout/hierarchy3"/>
-    <dgm:cxn modelId="{8F9FB977-C382-481D-9F28-255D34E5F6E4}" type="presParOf" srcId="{B0813D0F-504E-4F53-BA84-2BDA6D2D0F5C}" destId="{53958854-E1C6-4DEC-B14E-1B00948F44D9}" srcOrd="4" destOrd="0" presId="urn:microsoft.com/office/officeart/2005/8/layout/hierarchy3"/>
-    <dgm:cxn modelId="{C6A79A55-4BFA-4C12-8DF1-63CCDB31A7F9}" type="presParOf" srcId="{B0813D0F-504E-4F53-BA84-2BDA6D2D0F5C}" destId="{D18A3E27-875D-41CD-A886-9CB1DDB460BE}" srcOrd="5" destOrd="0" presId="urn:microsoft.com/office/officeart/2005/8/layout/hierarchy3"/>
-    <dgm:cxn modelId="{E345A818-B71A-4DB8-8A7A-1FF882BA1B54}" type="presParOf" srcId="{B0813D0F-504E-4F53-BA84-2BDA6D2D0F5C}" destId="{334187BB-2F06-470B-B1C9-CAA7B043F0FD}" srcOrd="6" destOrd="0" presId="urn:microsoft.com/office/officeart/2005/8/layout/hierarchy3"/>
-    <dgm:cxn modelId="{2356FE49-E759-472E-BCF7-FE905BB529F1}" type="presParOf" srcId="{B0813D0F-504E-4F53-BA84-2BDA6D2D0F5C}" destId="{DCA63E5F-3C7D-4264-880C-BC550658A8B4}" srcOrd="7" destOrd="0" presId="urn:microsoft.com/office/officeart/2005/8/layout/hierarchy3"/>
-    <dgm:cxn modelId="{0572A60E-7F7A-498D-907E-BC6C81872740}" type="presParOf" srcId="{B0813D0F-504E-4F53-BA84-2BDA6D2D0F5C}" destId="{FF0FA8B6-0566-4F4A-A6BA-916068967D8F}" srcOrd="8" destOrd="0" presId="urn:microsoft.com/office/officeart/2005/8/layout/hierarchy3"/>
-    <dgm:cxn modelId="{FA5705B9-299D-49E9-BFEE-423963C9F7C7}" type="presParOf" srcId="{B0813D0F-504E-4F53-BA84-2BDA6D2D0F5C}" destId="{54BB8B14-66E9-4C59-B3F5-16B075C17069}" srcOrd="9" destOrd="0" presId="urn:microsoft.com/office/officeart/2005/8/layout/hierarchy3"/>
-    <dgm:cxn modelId="{6ED1933F-0F47-44F8-978B-0575E39A9D05}" type="presParOf" srcId="{B0813D0F-504E-4F53-BA84-2BDA6D2D0F5C}" destId="{EB26D1E9-AAD5-4D5A-90EC-BBF90B8CD2C9}" srcOrd="10" destOrd="0" presId="urn:microsoft.com/office/officeart/2005/8/layout/hierarchy3"/>
-    <dgm:cxn modelId="{1C2318EF-8C11-41B9-B15F-DFEEF2186D4C}" type="presParOf" srcId="{B0813D0F-504E-4F53-BA84-2BDA6D2D0F5C}" destId="{D67C4DAE-D3FA-4D0E-9863-3A135343CA58}" srcOrd="11" destOrd="0" presId="urn:microsoft.com/office/officeart/2005/8/layout/hierarchy3"/>
+    <dgm:cxn modelId="{413C9A85-29A5-46DF-8DD4-6732CE3FF788}" type="presOf" srcId="{845FE731-88AC-402D-AD2F-A47732654BF7}" destId="{334187BB-2F06-470B-B1C9-CAA7B043F0FD}" srcOrd="0" destOrd="0" presId="urn:microsoft.com/office/officeart/2005/8/layout/hierarchy3"/>
+    <dgm:cxn modelId="{06202862-4035-4911-A3A6-9410A6913171}" type="presOf" srcId="{418DA8A1-EE2D-480C-84B0-46E8983E5662}" destId="{FF0FA8B6-0566-4F4A-A6BA-916068967D8F}" srcOrd="0" destOrd="0" presId="urn:microsoft.com/office/officeart/2005/8/layout/hierarchy3"/>
+    <dgm:cxn modelId="{FE6C1273-EE9F-4A91-983D-C0003F41F783}" type="presParOf" srcId="{E363965E-B292-41BD-9291-2A5854F39FC4}" destId="{1149500D-56F8-4017-B930-8172067BE94E}" srcOrd="0" destOrd="0" presId="urn:microsoft.com/office/officeart/2005/8/layout/hierarchy3"/>
+    <dgm:cxn modelId="{1EA5E248-9E33-432C-9BEF-DEB3A2DD4D1D}" type="presParOf" srcId="{1149500D-56F8-4017-B930-8172067BE94E}" destId="{09243CE2-6B22-4747-BECF-CBF5600A5FCE}" srcOrd="0" destOrd="0" presId="urn:microsoft.com/office/officeart/2005/8/layout/hierarchy3"/>
+    <dgm:cxn modelId="{CF87E645-F985-45C5-B5C1-385E8F3A3336}" type="presParOf" srcId="{09243CE2-6B22-4747-BECF-CBF5600A5FCE}" destId="{5382CAAF-8D31-487B-B699-391B7B817E36}" srcOrd="0" destOrd="0" presId="urn:microsoft.com/office/officeart/2005/8/layout/hierarchy3"/>
+    <dgm:cxn modelId="{E035163F-A884-4A08-8F19-C59D6BB95AD0}" type="presParOf" srcId="{09243CE2-6B22-4747-BECF-CBF5600A5FCE}" destId="{28D7D76D-06E1-4FE4-B76C-D01DA5E72107}" srcOrd="1" destOrd="0" presId="urn:microsoft.com/office/officeart/2005/8/layout/hierarchy3"/>
+    <dgm:cxn modelId="{0A9C3384-1D68-4541-B1A8-52FC85DF5A43}" type="presParOf" srcId="{1149500D-56F8-4017-B930-8172067BE94E}" destId="{FBFF6560-94B2-4CB3-BAD8-A1BECD556346}" srcOrd="1" destOrd="0" presId="urn:microsoft.com/office/officeart/2005/8/layout/hierarchy3"/>
+    <dgm:cxn modelId="{C91A6138-E01C-476E-9BAE-B813D0D56413}" type="presParOf" srcId="{FBFF6560-94B2-4CB3-BAD8-A1BECD556346}" destId="{536AD551-42FA-4368-8B72-A8430FA09A75}" srcOrd="0" destOrd="0" presId="urn:microsoft.com/office/officeart/2005/8/layout/hierarchy3"/>
+    <dgm:cxn modelId="{9DC98B3C-E620-4EAA-AF27-ECAD27722349}" type="presParOf" srcId="{FBFF6560-94B2-4CB3-BAD8-A1BECD556346}" destId="{8D02C5C8-C8C5-437D-879F-69E53E3BD1FD}" srcOrd="1" destOrd="0" presId="urn:microsoft.com/office/officeart/2005/8/layout/hierarchy3"/>
+    <dgm:cxn modelId="{FC592B7B-4631-4883-BDAA-A9F535FF9916}" type="presParOf" srcId="{FBFF6560-94B2-4CB3-BAD8-A1BECD556346}" destId="{DE008850-CF97-48C3-8CAF-27A361CC9C2C}" srcOrd="2" destOrd="0" presId="urn:microsoft.com/office/officeart/2005/8/layout/hierarchy3"/>
+    <dgm:cxn modelId="{B991A9CE-B0B8-4D9D-A31B-62FCD20FABF8}" type="presParOf" srcId="{FBFF6560-94B2-4CB3-BAD8-A1BECD556346}" destId="{B2174052-2EAF-4D65-BA29-D4FB0E2184B5}" srcOrd="3" destOrd="0" presId="urn:microsoft.com/office/officeart/2005/8/layout/hierarchy3"/>
+    <dgm:cxn modelId="{E3712771-7634-4ACE-8CD5-284E738746D4}" type="presParOf" srcId="{FBFF6560-94B2-4CB3-BAD8-A1BECD556346}" destId="{1A602BBD-D978-42F3-95E5-276EA4C86003}" srcOrd="4" destOrd="0" presId="urn:microsoft.com/office/officeart/2005/8/layout/hierarchy3"/>
+    <dgm:cxn modelId="{6E89B451-6267-4E1A-9663-EF15A90ED3BE}" type="presParOf" srcId="{FBFF6560-94B2-4CB3-BAD8-A1BECD556346}" destId="{991B9B45-3CF7-4B3B-B538-CB58C3DBDEB2}" srcOrd="5" destOrd="0" presId="urn:microsoft.com/office/officeart/2005/8/layout/hierarchy3"/>
+    <dgm:cxn modelId="{F1AB7852-D066-41CD-859C-8CCF349540C3}" type="presParOf" srcId="{FBFF6560-94B2-4CB3-BAD8-A1BECD556346}" destId="{0C0FC271-D6DE-4A54-AB4E-35D15C12A5CA}" srcOrd="6" destOrd="0" presId="urn:microsoft.com/office/officeart/2005/8/layout/hierarchy3"/>
+    <dgm:cxn modelId="{2F30512D-DE85-461B-8E41-0EB19EA61223}" type="presParOf" srcId="{FBFF6560-94B2-4CB3-BAD8-A1BECD556346}" destId="{3574DD01-8AF4-47C7-B3C7-4C30B93157F6}" srcOrd="7" destOrd="0" presId="urn:microsoft.com/office/officeart/2005/8/layout/hierarchy3"/>
+    <dgm:cxn modelId="{EF2CF674-F677-4409-8FA8-ADC1B331BC3F}" type="presParOf" srcId="{FBFF6560-94B2-4CB3-BAD8-A1BECD556346}" destId="{BE4391F9-2717-4139-9F46-984D4E3EF4CC}" srcOrd="8" destOrd="0" presId="urn:microsoft.com/office/officeart/2005/8/layout/hierarchy3"/>
+    <dgm:cxn modelId="{FBB67E3C-7EA4-4D0B-8E56-A742B6302C7F}" type="presParOf" srcId="{FBFF6560-94B2-4CB3-BAD8-A1BECD556346}" destId="{633C913E-1662-4738-89FA-A4582AD222D8}" srcOrd="9" destOrd="0" presId="urn:microsoft.com/office/officeart/2005/8/layout/hierarchy3"/>
+    <dgm:cxn modelId="{5C7F68A9-310F-4E10-96B4-DD16CBADCD00}" type="presParOf" srcId="{FBFF6560-94B2-4CB3-BAD8-A1BECD556346}" destId="{FC929064-D34A-40B5-A082-BCE225F3C306}" srcOrd="10" destOrd="0" presId="urn:microsoft.com/office/officeart/2005/8/layout/hierarchy3"/>
+    <dgm:cxn modelId="{7FBD34F5-3750-424B-8FAF-7EA9509A0532}" type="presParOf" srcId="{FBFF6560-94B2-4CB3-BAD8-A1BECD556346}" destId="{AA936297-135E-4AB2-BD1E-CB878A93F9D2}" srcOrd="11" destOrd="0" presId="urn:microsoft.com/office/officeart/2005/8/layout/hierarchy3"/>
+    <dgm:cxn modelId="{2E53E0C1-8FD1-46A4-84BF-FD6FA2A4F64C}" type="presParOf" srcId="{E363965E-B292-41BD-9291-2A5854F39FC4}" destId="{E3E67866-44A7-4329-8E7F-D017B7F6733F}" srcOrd="1" destOrd="0" presId="urn:microsoft.com/office/officeart/2005/8/layout/hierarchy3"/>
+    <dgm:cxn modelId="{548710CF-DBF3-4381-8A50-540E3646026A}" type="presParOf" srcId="{E3E67866-44A7-4329-8E7F-D017B7F6733F}" destId="{D66EFCAE-4308-4CFD-95EC-D56DDA4A4BC8}" srcOrd="0" destOrd="0" presId="urn:microsoft.com/office/officeart/2005/8/layout/hierarchy3"/>
+    <dgm:cxn modelId="{BB8849F4-1158-46C3-98ED-B52B9B8E578F}" type="presParOf" srcId="{D66EFCAE-4308-4CFD-95EC-D56DDA4A4BC8}" destId="{7F79BAA1-847A-4002-BE83-9DEB2E635DC3}" srcOrd="0" destOrd="0" presId="urn:microsoft.com/office/officeart/2005/8/layout/hierarchy3"/>
+    <dgm:cxn modelId="{D1FBE1A5-2691-4134-BCC8-935978ADD418}" type="presParOf" srcId="{D66EFCAE-4308-4CFD-95EC-D56DDA4A4BC8}" destId="{E3C3FB86-6E6D-4C4A-BAB4-642DBE6ED5E2}" srcOrd="1" destOrd="0" presId="urn:microsoft.com/office/officeart/2005/8/layout/hierarchy3"/>
+    <dgm:cxn modelId="{AD6C508F-7571-410C-99A1-914F5D01DF0D}" type="presParOf" srcId="{E3E67866-44A7-4329-8E7F-D017B7F6733F}" destId="{B0813D0F-504E-4F53-BA84-2BDA6D2D0F5C}" srcOrd="1" destOrd="0" presId="urn:microsoft.com/office/officeart/2005/8/layout/hierarchy3"/>
+    <dgm:cxn modelId="{5F3CE8E6-6B96-44FD-96BE-5946CC5323A8}" type="presParOf" srcId="{B0813D0F-504E-4F53-BA84-2BDA6D2D0F5C}" destId="{FFD29BE1-7FAD-459F-B409-324A042754CC}" srcOrd="0" destOrd="0" presId="urn:microsoft.com/office/officeart/2005/8/layout/hierarchy3"/>
+    <dgm:cxn modelId="{C4959BDC-29C3-46B7-875F-280E32BBCBA4}" type="presParOf" srcId="{B0813D0F-504E-4F53-BA84-2BDA6D2D0F5C}" destId="{3B6A286A-3745-4575-AB45-264E49C9325A}" srcOrd="1" destOrd="0" presId="urn:microsoft.com/office/officeart/2005/8/layout/hierarchy3"/>
+    <dgm:cxn modelId="{C5EB33A4-2645-440D-B0FF-F017B9BAB5F6}" type="presParOf" srcId="{B0813D0F-504E-4F53-BA84-2BDA6D2D0F5C}" destId="{3209DD4C-B85D-41BC-BEB8-951FD65D85B8}" srcOrd="2" destOrd="0" presId="urn:microsoft.com/office/officeart/2005/8/layout/hierarchy3"/>
+    <dgm:cxn modelId="{FEC7277A-D078-46E9-8DE3-35CD0108744B}" type="presParOf" srcId="{B0813D0F-504E-4F53-BA84-2BDA6D2D0F5C}" destId="{75E9F589-73B1-4D75-AE81-16CD8E61798D}" srcOrd="3" destOrd="0" presId="urn:microsoft.com/office/officeart/2005/8/layout/hierarchy3"/>
+    <dgm:cxn modelId="{58C0032B-3AB1-4B08-AA06-9EAE620CE7B9}" type="presParOf" srcId="{B0813D0F-504E-4F53-BA84-2BDA6D2D0F5C}" destId="{53958854-E1C6-4DEC-B14E-1B00948F44D9}" srcOrd="4" destOrd="0" presId="urn:microsoft.com/office/officeart/2005/8/layout/hierarchy3"/>
+    <dgm:cxn modelId="{4092C496-22D2-49E2-B365-2F1E00CABC70}" type="presParOf" srcId="{B0813D0F-504E-4F53-BA84-2BDA6D2D0F5C}" destId="{D18A3E27-875D-41CD-A886-9CB1DDB460BE}" srcOrd="5" destOrd="0" presId="urn:microsoft.com/office/officeart/2005/8/layout/hierarchy3"/>
+    <dgm:cxn modelId="{FF2BC89A-174B-406D-B64A-76B6779E4C1F}" type="presParOf" srcId="{B0813D0F-504E-4F53-BA84-2BDA6D2D0F5C}" destId="{334187BB-2F06-470B-B1C9-CAA7B043F0FD}" srcOrd="6" destOrd="0" presId="urn:microsoft.com/office/officeart/2005/8/layout/hierarchy3"/>
+    <dgm:cxn modelId="{D144B38C-CE51-44C0-BC97-5A11CC184CD5}" type="presParOf" srcId="{B0813D0F-504E-4F53-BA84-2BDA6D2D0F5C}" destId="{DCA63E5F-3C7D-4264-880C-BC550658A8B4}" srcOrd="7" destOrd="0" presId="urn:microsoft.com/office/officeart/2005/8/layout/hierarchy3"/>
+    <dgm:cxn modelId="{C8C0BEC4-A3DC-49DB-B716-3B909E1A44F1}" type="presParOf" srcId="{B0813D0F-504E-4F53-BA84-2BDA6D2D0F5C}" destId="{FF0FA8B6-0566-4F4A-A6BA-916068967D8F}" srcOrd="8" destOrd="0" presId="urn:microsoft.com/office/officeart/2005/8/layout/hierarchy3"/>
+    <dgm:cxn modelId="{D0897A85-FA6C-44F2-A79A-3CE674ECF3F0}" type="presParOf" srcId="{B0813D0F-504E-4F53-BA84-2BDA6D2D0F5C}" destId="{54BB8B14-66E9-4C59-B3F5-16B075C17069}" srcOrd="9" destOrd="0" presId="urn:microsoft.com/office/officeart/2005/8/layout/hierarchy3"/>
+    <dgm:cxn modelId="{26CD585A-AA6E-4604-B10D-6FF1EDB7C1FB}" type="presParOf" srcId="{B0813D0F-504E-4F53-BA84-2BDA6D2D0F5C}" destId="{EB26D1E9-AAD5-4D5A-90EC-BBF90B8CD2C9}" srcOrd="10" destOrd="0" presId="urn:microsoft.com/office/officeart/2005/8/layout/hierarchy3"/>
+    <dgm:cxn modelId="{F3AA2F2F-71B9-4D76-9E3C-C693A0CE3B5A}" type="presParOf" srcId="{B0813D0F-504E-4F53-BA84-2BDA6D2D0F5C}" destId="{D67C4DAE-D3FA-4D0E-9863-3A135343CA58}" srcOrd="11" destOrd="0" presId="urn:microsoft.com/office/officeart/2005/8/layout/hierarchy3"/>
   </dgm:cxnLst>
   <dgm:bg/>
   <dgm:whole/>
@@ -9187,7 +15770,7 @@
         <a:lstStyle/>
         <a:p>
           <a:r>
-            <a:rPr lang="en-US" sz="900"/>
+            <a:rPr lang="en-US" sz="1200"/>
             <a:t>2 personal computers running Linux, used for development and testing.</a:t>
           </a:r>
         </a:p>
@@ -9656,7 +16239,7 @@
         <a:lstStyle/>
         <a:p>
           <a:r>
-            <a:rPr lang="en-US" sz="900"/>
+            <a:rPr lang="en-US" sz="1200"/>
             <a:t>Android mobile device, used for testing.</a:t>
           </a:r>
         </a:p>
@@ -9691,7 +16274,7 @@
         <a:bodyPr/>
         <a:lstStyle/>
         <a:p>
-          <a:endParaRPr lang="en-US" sz="900"/>
+          <a:endParaRPr lang="en-US" sz="1200"/>
         </a:p>
       </dgm:t>
     </dgm:pt>
@@ -9939,60 +16522,60 @@
     </dgm:pt>
   </dgm:ptLst>
   <dgm:cxnLst>
-    <dgm:cxn modelId="{F87D4B79-29EE-48CC-9809-5EDDEC4283B4}" type="presOf" srcId="{32B4995A-464B-944F-8848-840FA867C9CB}" destId="{0F2CC1AA-21B2-9A45-8A6D-E2CB7861B3E2}" srcOrd="0" destOrd="3" presId="urn:microsoft.com/office/officeart/2005/8/layout/list1"/>
-    <dgm:cxn modelId="{51F77B44-33F0-4EEF-8EBA-BF37BD9464A6}" type="presOf" srcId="{6FB4E169-09D2-D943-9026-26CA15A19F7F}" destId="{284ABD3B-5156-0443-9457-635F1DB44379}" srcOrd="0" destOrd="0" presId="urn:microsoft.com/office/officeart/2005/8/layout/list1"/>
-    <dgm:cxn modelId="{B3BE83F9-707C-46AD-B19F-DC351388EE19}" type="presOf" srcId="{CB36BB89-6442-CF47-90A2-E49475057EC0}" destId="{0F2CC1AA-21B2-9A45-8A6D-E2CB7861B3E2}" srcOrd="0" destOrd="9" presId="urn:microsoft.com/office/officeart/2005/8/layout/list1"/>
+    <dgm:cxn modelId="{DC88CFE1-B87F-4E40-82A0-1A8C66603D75}" type="presOf" srcId="{2EA8D329-33CA-1342-9429-55B680435688}" destId="{4C1B50AE-A1EC-1248-9635-7375FA212FC5}" srcOrd="0" destOrd="0" presId="urn:microsoft.com/office/officeart/2005/8/layout/list1"/>
+    <dgm:cxn modelId="{7EA8C531-DDCC-41C6-BF9F-C8DEE485C37E}" type="presOf" srcId="{34C83F62-AE70-47B4-B903-CE4216267A01}" destId="{0F2CC1AA-21B2-9A45-8A6D-E2CB7861B3E2}" srcOrd="0" destOrd="10" presId="urn:microsoft.com/office/officeart/2005/8/layout/list1"/>
+    <dgm:cxn modelId="{430324AB-131D-4D13-83A3-74221B3BF0FA}" type="presOf" srcId="{742C1057-FCDB-4D4F-93D8-3F9B64E4A883}" destId="{0F2CC1AA-21B2-9A45-8A6D-E2CB7861B3E2}" srcOrd="0" destOrd="13" presId="urn:microsoft.com/office/officeart/2005/8/layout/list1"/>
+    <dgm:cxn modelId="{E09F7B40-392F-47F2-9A1D-18B00EA7C5A5}" type="presOf" srcId="{6FB4E169-09D2-D943-9026-26CA15A19F7F}" destId="{3F88697D-CC37-154F-8E65-75129F570207}" srcOrd="1" destOrd="0" presId="urn:microsoft.com/office/officeart/2005/8/layout/list1"/>
+    <dgm:cxn modelId="{47BB29F1-AD58-4787-B578-79C9D14C57A4}" type="presOf" srcId="{51E8D6C7-DB38-284E-B4C4-45983B20812A}" destId="{0F2CC1AA-21B2-9A45-8A6D-E2CB7861B3E2}" srcOrd="0" destOrd="0" presId="urn:microsoft.com/office/officeart/2005/8/layout/list1"/>
     <dgm:cxn modelId="{7C59AD5E-A19F-3747-A6E9-C71B90228989}" srcId="{6FB4E169-09D2-D943-9026-26CA15A19F7F}" destId="{F56B3603-1952-B84F-BAD1-1E8F23700A59}" srcOrd="5" destOrd="0" parTransId="{1257DFEA-3D9C-8E49-A82F-094EA948300C}" sibTransId="{68C525D3-5E1A-2A4E-A66A-D3DFE86407D4}"/>
-    <dgm:cxn modelId="{FB29CB66-3613-4A19-A8BD-B8C01EB59350}" type="presOf" srcId="{76E50F36-8B7F-0448-B980-60967E01E084}" destId="{0F2CC1AA-21B2-9A45-8A6D-E2CB7861B3E2}" srcOrd="0" destOrd="14" presId="urn:microsoft.com/office/officeart/2005/8/layout/list1"/>
-    <dgm:cxn modelId="{38B34CCD-DF7B-4734-9A6B-F23B593E206E}" type="presOf" srcId="{6A98C5D5-D9A6-4546-A7B3-9674DA093C4A}" destId="{0F2CC1AA-21B2-9A45-8A6D-E2CB7861B3E2}" srcOrd="0" destOrd="8" presId="urn:microsoft.com/office/officeart/2005/8/layout/list1"/>
+    <dgm:cxn modelId="{1CA8689C-B558-49AD-ADB9-214F9668BEE9}" type="presOf" srcId="{D4A4CF39-27A2-314A-B523-C02E9F5DAF7D}" destId="{0F2CC1AA-21B2-9A45-8A6D-E2CB7861B3E2}" srcOrd="0" destOrd="12" presId="urn:microsoft.com/office/officeart/2005/8/layout/list1"/>
+    <dgm:cxn modelId="{D0B1BF08-446B-45AA-BD2C-F71A387042AC}" type="presOf" srcId="{6C44D267-7BEF-4E43-A97A-5C53B2612B94}" destId="{0F2CC1AA-21B2-9A45-8A6D-E2CB7861B3E2}" srcOrd="0" destOrd="5" presId="urn:microsoft.com/office/officeart/2005/8/layout/list1"/>
+    <dgm:cxn modelId="{FFA83108-E28F-4FCF-9405-FB42DDCDFED6}" type="presOf" srcId="{E1A52D79-90C1-4CDF-A48F-8FDBCDA14C56}" destId="{F1CE801F-233E-AE4D-A0D9-21E999939C5A}" srcOrd="0" destOrd="1" presId="urn:microsoft.com/office/officeart/2005/8/layout/list1"/>
+    <dgm:cxn modelId="{F3126B9A-D936-4770-973C-17D04F00F5DF}" type="presOf" srcId="{62A3456E-98CD-8844-991A-2A047A2E4FCE}" destId="{0F2CC1AA-21B2-9A45-8A6D-E2CB7861B3E2}" srcOrd="0" destOrd="1" presId="urn:microsoft.com/office/officeart/2005/8/layout/list1"/>
     <dgm:cxn modelId="{835658EA-D426-0B4A-8EDA-BBE4F322CA98}" srcId="{32B4995A-464B-944F-8848-840FA867C9CB}" destId="{060A1963-BE9F-5548-B5DE-B792E1E64098}" srcOrd="0" destOrd="0" parTransId="{35712603-6AB6-CE4C-9E57-21F7267C07EB}" sibTransId="{D8BEFEEC-D5CA-5D44-8172-A527D34A0FA2}"/>
-    <dgm:cxn modelId="{9F1EF650-CDB6-4115-B6A3-D77126D697EE}" type="presOf" srcId="{79D66611-895E-354F-9181-D20AD9DDC9C8}" destId="{F1CE801F-233E-AE4D-A0D9-21E999939C5A}" srcOrd="0" destOrd="0" presId="urn:microsoft.com/office/officeart/2005/8/layout/list1"/>
+    <dgm:cxn modelId="{A19DF10A-9E5C-43B1-BAB0-41791D083B3B}" type="presOf" srcId="{060A1963-BE9F-5548-B5DE-B792E1E64098}" destId="{0F2CC1AA-21B2-9A45-8A6D-E2CB7861B3E2}" srcOrd="0" destOrd="4" presId="urn:microsoft.com/office/officeart/2005/8/layout/list1"/>
+    <dgm:cxn modelId="{574C9F30-1CB2-4C0B-92F8-A42DB182E1AC}" type="presOf" srcId="{76E50F36-8B7F-0448-B980-60967E01E084}" destId="{0F2CC1AA-21B2-9A45-8A6D-E2CB7861B3E2}" srcOrd="0" destOrd="14" presId="urn:microsoft.com/office/officeart/2005/8/layout/list1"/>
     <dgm:cxn modelId="{1B54CDB3-2BEE-4444-AF1A-5BE84F515A64}" srcId="{F56B3603-1952-B84F-BAD1-1E8F23700A59}" destId="{D4A4CF39-27A2-314A-B523-C02E9F5DAF7D}" srcOrd="0" destOrd="0" parTransId="{C438F413-3458-5E43-8507-C9DD2FDA0FAD}" sibTransId="{100973F7-9C3C-A44C-980E-826195F6DBFF}"/>
+    <dgm:cxn modelId="{70D91308-FF08-4060-BC07-67BFC40492BC}" type="presOf" srcId="{32B4995A-464B-944F-8848-840FA867C9CB}" destId="{0F2CC1AA-21B2-9A45-8A6D-E2CB7861B3E2}" srcOrd="0" destOrd="3" presId="urn:microsoft.com/office/officeart/2005/8/layout/list1"/>
     <dgm:cxn modelId="{ADA0D8AA-FF77-4C91-A0D4-ABCD2E1AB835}" srcId="{2EA8D329-33CA-1342-9429-55B680435688}" destId="{E1A52D79-90C1-4CDF-A48F-8FDBCDA14C56}" srcOrd="1" destOrd="0" parTransId="{CB9B7B39-28C8-4F11-956F-056540EAA25D}" sibTransId="{1201E9BD-3FBD-43C3-B8DC-D881BD4CEE23}"/>
-    <dgm:cxn modelId="{0738DC46-3220-4483-A57A-C39AC9A4B34E}" type="presOf" srcId="{E1A52D79-90C1-4CDF-A48F-8FDBCDA14C56}" destId="{F1CE801F-233E-AE4D-A0D9-21E999939C5A}" srcOrd="0" destOrd="1" presId="urn:microsoft.com/office/officeart/2005/8/layout/list1"/>
-    <dgm:cxn modelId="{722A0F5E-675E-4C4D-BE18-710DA4761412}" type="presOf" srcId="{34C83F62-AE70-47B4-B903-CE4216267A01}" destId="{0F2CC1AA-21B2-9A45-8A6D-E2CB7861B3E2}" srcOrd="0" destOrd="10" presId="urn:microsoft.com/office/officeart/2005/8/layout/list1"/>
-    <dgm:cxn modelId="{A7C45598-7038-4B7F-8DA2-121FB1BC4CCA}" type="presOf" srcId="{5AE06341-F2E0-43FF-9BB6-9A9E6BFC87FC}" destId="{0F2CC1AA-21B2-9A45-8A6D-E2CB7861B3E2}" srcOrd="0" destOrd="7" presId="urn:microsoft.com/office/officeart/2005/8/layout/list1"/>
-    <dgm:cxn modelId="{9F9D20F5-FA32-44C2-A2C3-7430D966CA90}" type="presOf" srcId="{6FB4E169-09D2-D943-9026-26CA15A19F7F}" destId="{3F88697D-CC37-154F-8E65-75129F570207}" srcOrd="1" destOrd="0" presId="urn:microsoft.com/office/officeart/2005/8/layout/list1"/>
-    <dgm:cxn modelId="{F21F402D-9372-4832-AE53-D7AC156545BE}" type="presOf" srcId="{51E8D6C7-DB38-284E-B4C4-45983B20812A}" destId="{0F2CC1AA-21B2-9A45-8A6D-E2CB7861B3E2}" srcOrd="0" destOrd="0" presId="urn:microsoft.com/office/officeart/2005/8/layout/list1"/>
+    <dgm:cxn modelId="{CF9385AD-7E83-4A4D-AE57-393A650BDF13}" type="presOf" srcId="{ED4E9DE8-623F-D04C-B07B-6E9315B8788F}" destId="{89C94519-C097-484F-92A5-463569725989}" srcOrd="0" destOrd="0" presId="urn:microsoft.com/office/officeart/2005/8/layout/list1"/>
+    <dgm:cxn modelId="{CA76985B-EABB-44C3-BE3C-CDCCB0433A86}" type="presOf" srcId="{79D66611-895E-354F-9181-D20AD9DDC9C8}" destId="{F1CE801F-233E-AE4D-A0D9-21E999939C5A}" srcOrd="0" destOrd="0" presId="urn:microsoft.com/office/officeart/2005/8/layout/list1"/>
     <dgm:cxn modelId="{6027FA43-55BD-1743-9E0E-572646FC566F}" srcId="{6A98C5D5-D9A6-4546-A7B3-9674DA093C4A}" destId="{CB36BB89-6442-CF47-90A2-E49475057EC0}" srcOrd="0" destOrd="0" parTransId="{12FAD336-69F1-1E4C-9517-FD4E70078F74}" sibTransId="{1B90C4F3-9E59-2545-870F-C1360A7739ED}"/>
     <dgm:cxn modelId="{4A4ED83D-82AD-1747-8CCC-0B48AEBE346E}" srcId="{6FB4E169-09D2-D943-9026-26CA15A19F7F}" destId="{32B4995A-464B-944F-8848-840FA867C9CB}" srcOrd="1" destOrd="0" parTransId="{AB55652A-018E-F841-AFE0-713136AF2205}" sibTransId="{325EE037-409B-6F4D-9024-0AD3A542082A}"/>
-    <dgm:cxn modelId="{8699C5E3-271B-47D2-B7D6-D33328846DB4}" type="presOf" srcId="{2EA8D329-33CA-1342-9429-55B680435688}" destId="{8DA13DFD-B143-1346-B3BA-D9AE7AB1463A}" srcOrd="1" destOrd="0" presId="urn:microsoft.com/office/officeart/2005/8/layout/list1"/>
+    <dgm:cxn modelId="{8BEFF5F3-5F4D-4C35-B4FB-DAE96535E9FA}" type="presOf" srcId="{6FB4E169-09D2-D943-9026-26CA15A19F7F}" destId="{284ABD3B-5156-0443-9457-635F1DB44379}" srcOrd="0" destOrd="0" presId="urn:microsoft.com/office/officeart/2005/8/layout/list1"/>
     <dgm:cxn modelId="{94020CE5-2F14-4A92-8458-9186DC906F37}" srcId="{51E8D6C7-DB38-284E-B4C4-45983B20812A}" destId="{CE9A4D32-FE81-441D-8B3F-DC54F96C7273}" srcOrd="1" destOrd="0" parTransId="{47D87B77-59CE-4CED-8C08-681D627907AD}" sibTransId="{A3B60EEE-A597-4C2F-A7A9-278B96F45D31}"/>
-    <dgm:cxn modelId="{A26510E2-E70E-4CA9-A219-13409E9B4818}" type="presOf" srcId="{62A3456E-98CD-8844-991A-2A047A2E4FCE}" destId="{0F2CC1AA-21B2-9A45-8A6D-E2CB7861B3E2}" srcOrd="0" destOrd="1" presId="urn:microsoft.com/office/officeart/2005/8/layout/list1"/>
+    <dgm:cxn modelId="{77833D81-518F-45E6-9EBD-279215BB2684}" type="presOf" srcId="{0C4FF2F5-AD9A-AE48-8B37-ACDBB964C67A}" destId="{0F2CC1AA-21B2-9A45-8A6D-E2CB7861B3E2}" srcOrd="0" destOrd="6" presId="urn:microsoft.com/office/officeart/2005/8/layout/list1"/>
     <dgm:cxn modelId="{13F1EBF8-E9D0-425D-900A-7E21547579B1}" srcId="{2EA8D329-33CA-1342-9429-55B680435688}" destId="{3F151878-37E6-4649-89AA-0E774F8FFF42}" srcOrd="2" destOrd="0" parTransId="{8A89C2E9-4603-4096-A9B0-8D06946A17A6}" sibTransId="{9D4C05C9-3D3D-43B7-8EBD-24C3435F7CB8}"/>
-    <dgm:cxn modelId="{23647040-9827-4A19-8D42-3C9B76E59D2A}" type="presOf" srcId="{2EA8D329-33CA-1342-9429-55B680435688}" destId="{4C1B50AE-A1EC-1248-9635-7375FA212FC5}" srcOrd="0" destOrd="0" presId="urn:microsoft.com/office/officeart/2005/8/layout/list1"/>
+    <dgm:cxn modelId="{5A0DD5F7-E193-BE45-9E5E-3AF310D4A2ED}" srcId="{32B4995A-464B-944F-8848-840FA867C9CB}" destId="{6C44D267-7BEF-4E43-A97A-5C53B2612B94}" srcOrd="1" destOrd="0" parTransId="{563CC597-1916-0A42-92EC-E6BDAD7C5ED4}" sibTransId="{69684259-89B2-BE43-A043-AE93ADCE9EDA}"/>
     <dgm:cxn modelId="{95F2D0BB-D3AC-2242-90C6-69659EF6C740}" srcId="{ED4E9DE8-623F-D04C-B07B-6E9315B8788F}" destId="{6FB4E169-09D2-D943-9026-26CA15A19F7F}" srcOrd="1" destOrd="0" parTransId="{5BE5721A-DE6F-6543-B767-0596B3EF5B5E}" sibTransId="{FEF1F0C0-5009-544C-BD0E-2ED77F4C9946}"/>
-    <dgm:cxn modelId="{5A0DD5F7-E193-BE45-9E5E-3AF310D4A2ED}" srcId="{32B4995A-464B-944F-8848-840FA867C9CB}" destId="{6C44D267-7BEF-4E43-A97A-5C53B2612B94}" srcOrd="1" destOrd="0" parTransId="{563CC597-1916-0A42-92EC-E6BDAD7C5ED4}" sibTransId="{69684259-89B2-BE43-A043-AE93ADCE9EDA}"/>
+    <dgm:cxn modelId="{CCCCF1A6-4AC7-5A42-83DB-0EE7E6538FA8}" srcId="{2EA8D329-33CA-1342-9429-55B680435688}" destId="{79D66611-895E-354F-9181-D20AD9DDC9C8}" srcOrd="0" destOrd="0" parTransId="{87E7D935-DD48-254C-A8A5-923778FFCDB2}" sibTransId="{FB3D2A38-A1D4-1044-AB5D-02A8F1A2F7E4}"/>
     <dgm:cxn modelId="{37CAF8CE-F453-9B49-BF30-C1E9EBC9900A}" srcId="{6FB4E169-09D2-D943-9026-26CA15A19F7F}" destId="{6A98C5D5-D9A6-4546-A7B3-9674DA093C4A}" srcOrd="3" destOrd="0" parTransId="{2E018566-A197-8F44-BB55-617A1A69C1FD}" sibTransId="{0C046E55-960B-5140-989E-2D76DB35FA39}"/>
-    <dgm:cxn modelId="{CCCCF1A6-4AC7-5A42-83DB-0EE7E6538FA8}" srcId="{2EA8D329-33CA-1342-9429-55B680435688}" destId="{79D66611-895E-354F-9181-D20AD9DDC9C8}" srcOrd="0" destOrd="0" parTransId="{87E7D935-DD48-254C-A8A5-923778FFCDB2}" sibTransId="{FB3D2A38-A1D4-1044-AB5D-02A8F1A2F7E4}"/>
-    <dgm:cxn modelId="{A577EBAC-CBE3-47C0-9619-4468CB080831}" type="presOf" srcId="{060A1963-BE9F-5548-B5DE-B792E1E64098}" destId="{0F2CC1AA-21B2-9A45-8A6D-E2CB7861B3E2}" srcOrd="0" destOrd="4" presId="urn:microsoft.com/office/officeart/2005/8/layout/list1"/>
+    <dgm:cxn modelId="{DB0750D0-06BF-4C6B-888C-AE7947B294E9}" type="presOf" srcId="{F56B3603-1952-B84F-BAD1-1E8F23700A59}" destId="{0F2CC1AA-21B2-9A45-8A6D-E2CB7861B3E2}" srcOrd="0" destOrd="11" presId="urn:microsoft.com/office/officeart/2005/8/layout/list1"/>
     <dgm:cxn modelId="{B987F20E-2A31-49C9-8A29-AFA2B7DE66CD}" srcId="{6FB4E169-09D2-D943-9026-26CA15A19F7F}" destId="{34C83F62-AE70-47B4-B903-CE4216267A01}" srcOrd="4" destOrd="0" parTransId="{48F72CBB-2ABA-443D-AC09-D82F60EE19E7}" sibTransId="{446977E5-E358-46A6-B08B-E79EB2CFF5D2}"/>
-    <dgm:cxn modelId="{0E639609-DF4E-4941-8AC4-FC9F112155D3}" type="presOf" srcId="{F56B3603-1952-B84F-BAD1-1E8F23700A59}" destId="{0F2CC1AA-21B2-9A45-8A6D-E2CB7861B3E2}" srcOrd="0" destOrd="11" presId="urn:microsoft.com/office/officeart/2005/8/layout/list1"/>
+    <dgm:cxn modelId="{5743F6C0-7184-4C76-81BB-FA9B8D5378A3}" type="presOf" srcId="{5AE06341-F2E0-43FF-9BB6-9A9E6BFC87FC}" destId="{0F2CC1AA-21B2-9A45-8A6D-E2CB7861B3E2}" srcOrd="0" destOrd="7" presId="urn:microsoft.com/office/officeart/2005/8/layout/list1"/>
+    <dgm:cxn modelId="{5A9E2EFC-2229-4E22-AC7C-267611D6A5BF}" type="presOf" srcId="{CB36BB89-6442-CF47-90A2-E49475057EC0}" destId="{0F2CC1AA-21B2-9A45-8A6D-E2CB7861B3E2}" srcOrd="0" destOrd="9" presId="urn:microsoft.com/office/officeart/2005/8/layout/list1"/>
     <dgm:cxn modelId="{DDA2B5BB-FB8A-B347-BE42-26669C15CD65}" srcId="{32B4995A-464B-944F-8848-840FA867C9CB}" destId="{0C4FF2F5-AD9A-AE48-8B37-ACDBB964C67A}" srcOrd="2" destOrd="0" parTransId="{797ADBAD-9084-3E4E-8375-610EEAFA10A0}" sibTransId="{54087C98-F356-0944-8E7B-A551B8CFF7B4}"/>
-    <dgm:cxn modelId="{BAABC78A-F9C6-4B23-874E-0FCE7EFF95D9}" type="presOf" srcId="{0C4FF2F5-AD9A-AE48-8B37-ACDBB964C67A}" destId="{0F2CC1AA-21B2-9A45-8A6D-E2CB7861B3E2}" srcOrd="0" destOrd="6" presId="urn:microsoft.com/office/officeart/2005/8/layout/list1"/>
-    <dgm:cxn modelId="{200EF21B-B997-412B-BA83-E6AB1E59AE91}" type="presOf" srcId="{D4A4CF39-27A2-314A-B523-C02E9F5DAF7D}" destId="{0F2CC1AA-21B2-9A45-8A6D-E2CB7861B3E2}" srcOrd="0" destOrd="12" presId="urn:microsoft.com/office/officeart/2005/8/layout/list1"/>
-    <dgm:cxn modelId="{B542151A-DB99-48F4-9BA7-496A984B3F08}" type="presOf" srcId="{CE9A4D32-FE81-441D-8B3F-DC54F96C7273}" destId="{0F2CC1AA-21B2-9A45-8A6D-E2CB7861B3E2}" srcOrd="0" destOrd="2" presId="urn:microsoft.com/office/officeart/2005/8/layout/list1"/>
-    <dgm:cxn modelId="{6CB1101D-C26D-4D89-88BB-1FB6FE604B3A}" type="presOf" srcId="{3F151878-37E6-4649-89AA-0E774F8FFF42}" destId="{F1CE801F-233E-AE4D-A0D9-21E999939C5A}" srcOrd="0" destOrd="2" presId="urn:microsoft.com/office/officeart/2005/8/layout/list1"/>
-    <dgm:cxn modelId="{E018881F-020E-4635-A28B-EA62E2D29A81}" type="presOf" srcId="{6C44D267-7BEF-4E43-A97A-5C53B2612B94}" destId="{0F2CC1AA-21B2-9A45-8A6D-E2CB7861B3E2}" srcOrd="0" destOrd="5" presId="urn:microsoft.com/office/officeart/2005/8/layout/list1"/>
+    <dgm:cxn modelId="{B61A423F-A82F-4102-A1BD-49284838E246}" type="presOf" srcId="{6A98C5D5-D9A6-4546-A7B3-9674DA093C4A}" destId="{0F2CC1AA-21B2-9A45-8A6D-E2CB7861B3E2}" srcOrd="0" destOrd="8" presId="urn:microsoft.com/office/officeart/2005/8/layout/list1"/>
+    <dgm:cxn modelId="{7540BEED-4F87-4938-8232-9CCB21C7BBBC}" type="presOf" srcId="{CE9A4D32-FE81-441D-8B3F-DC54F96C7273}" destId="{0F2CC1AA-21B2-9A45-8A6D-E2CB7861B3E2}" srcOrd="0" destOrd="2" presId="urn:microsoft.com/office/officeart/2005/8/layout/list1"/>
+    <dgm:cxn modelId="{30AF4709-7D84-4C19-AA89-E772C830DC5D}" type="presOf" srcId="{2EA8D329-33CA-1342-9429-55B680435688}" destId="{8DA13DFD-B143-1346-B3BA-D9AE7AB1463A}" srcOrd="1" destOrd="0" presId="urn:microsoft.com/office/officeart/2005/8/layout/list1"/>
+    <dgm:cxn modelId="{BBD6D80C-374E-4BD0-AE05-98F25335277E}" type="presOf" srcId="{3F151878-37E6-4649-89AA-0E774F8FFF42}" destId="{F1CE801F-233E-AE4D-A0D9-21E999939C5A}" srcOrd="0" destOrd="2" presId="urn:microsoft.com/office/officeart/2005/8/layout/list1"/>
     <dgm:cxn modelId="{AE07A7E5-49CE-4862-B4D6-E4A270790A48}" srcId="{6FB4E169-09D2-D943-9026-26CA15A19F7F}" destId="{5AE06341-F2E0-43FF-9BB6-9A9E6BFC87FC}" srcOrd="2" destOrd="0" parTransId="{247A9CF8-0BDE-49F4-BAA4-AAE8D8A34483}" sibTransId="{914D53EE-B2B8-4C7B-8B4E-54C19470DE5C}"/>
     <dgm:cxn modelId="{49E03E9B-D1C5-8F49-87DD-3C28CE102621}" srcId="{51E8D6C7-DB38-284E-B4C4-45983B20812A}" destId="{62A3456E-98CD-8844-991A-2A047A2E4FCE}" srcOrd="0" destOrd="0" parTransId="{A71962B5-9A6A-814F-9493-11907D10854B}" sibTransId="{8EB90FC2-3CDB-1E4A-8013-32CAF94BDA17}"/>
-    <dgm:cxn modelId="{E61B5AEB-4CE6-4D23-B967-152514462C78}" type="presOf" srcId="{742C1057-FCDB-4D4F-93D8-3F9B64E4A883}" destId="{0F2CC1AA-21B2-9A45-8A6D-E2CB7861B3E2}" srcOrd="0" destOrd="13" presId="urn:microsoft.com/office/officeart/2005/8/layout/list1"/>
-    <dgm:cxn modelId="{79490A85-5F2F-40D3-B349-3A44F8205A01}" type="presOf" srcId="{ED4E9DE8-623F-D04C-B07B-6E9315B8788F}" destId="{89C94519-C097-484F-92A5-463569725989}" srcOrd="0" destOrd="0" presId="urn:microsoft.com/office/officeart/2005/8/layout/list1"/>
     <dgm:cxn modelId="{5CA3A4FA-CEDD-F84A-BC65-1566C5366644}" srcId="{F56B3603-1952-B84F-BAD1-1E8F23700A59}" destId="{76E50F36-8B7F-0448-B980-60967E01E084}" srcOrd="2" destOrd="0" parTransId="{4680C20A-B947-2141-879D-E9D3A6E2EDEC}" sibTransId="{6DFA7DB9-374D-464E-BF0A-1DC0788ABE0F}"/>
     <dgm:cxn modelId="{A6B3D9EB-B76C-7F49-95AD-21B8254F10F7}" srcId="{6FB4E169-09D2-D943-9026-26CA15A19F7F}" destId="{51E8D6C7-DB38-284E-B4C4-45983B20812A}" srcOrd="0" destOrd="0" parTransId="{6CFE4F30-9108-1F42-92B7-65A09A8DFE0B}" sibTransId="{8ED05887-E816-7D4E-B556-7D63F66EEA6F}"/>
     <dgm:cxn modelId="{7A817CC0-F7A2-F547-BCB5-73B290EF3B26}" srcId="{F56B3603-1952-B84F-BAD1-1E8F23700A59}" destId="{742C1057-FCDB-4D4F-93D8-3F9B64E4A883}" srcOrd="1" destOrd="0" parTransId="{BEB9A8E9-E23E-3043-A177-879BD13C76BA}" sibTransId="{958222CE-ADE9-454F-99C4-0C13E6C1D883}"/>
     <dgm:cxn modelId="{D9854486-5AA7-744B-82A9-C9669CAA3DCE}" srcId="{ED4E9DE8-623F-D04C-B07B-6E9315B8788F}" destId="{2EA8D329-33CA-1342-9429-55B680435688}" srcOrd="0" destOrd="0" parTransId="{2F24D985-B763-4943-978E-ADECC9C3533E}" sibTransId="{C13A49B5-DC90-CB41-939E-68BFC0CF56E5}"/>
-    <dgm:cxn modelId="{A108F049-0D9D-4229-A9DC-9B8F48716254}" type="presParOf" srcId="{89C94519-C097-484F-92A5-463569725989}" destId="{1DBAAFEF-34E5-D949-8D9A-BE403DCA866C}" srcOrd="0" destOrd="0" presId="urn:microsoft.com/office/officeart/2005/8/layout/list1"/>
-    <dgm:cxn modelId="{F19FBB46-50AA-49BE-ABAA-456C1E2E2E83}" type="presParOf" srcId="{1DBAAFEF-34E5-D949-8D9A-BE403DCA866C}" destId="{4C1B50AE-A1EC-1248-9635-7375FA212FC5}" srcOrd="0" destOrd="0" presId="urn:microsoft.com/office/officeart/2005/8/layout/list1"/>
-    <dgm:cxn modelId="{3A8E742E-B33B-4D0F-B2C1-587284F22B9D}" type="presParOf" srcId="{1DBAAFEF-34E5-D949-8D9A-BE403DCA866C}" destId="{8DA13DFD-B143-1346-B3BA-D9AE7AB1463A}" srcOrd="1" destOrd="0" presId="urn:microsoft.com/office/officeart/2005/8/layout/list1"/>
-    <dgm:cxn modelId="{6A16080E-1584-40C8-B68F-554970DB10DC}" type="presParOf" srcId="{89C94519-C097-484F-92A5-463569725989}" destId="{2AFC630A-BBF7-BA4E-8B11-115AAAAEA685}" srcOrd="1" destOrd="0" presId="urn:microsoft.com/office/officeart/2005/8/layout/list1"/>
-    <dgm:cxn modelId="{7B5B9922-65A1-4D3E-A9CE-15177E2C3756}" type="presParOf" srcId="{89C94519-C097-484F-92A5-463569725989}" destId="{F1CE801F-233E-AE4D-A0D9-21E999939C5A}" srcOrd="2" destOrd="0" presId="urn:microsoft.com/office/officeart/2005/8/layout/list1"/>
-    <dgm:cxn modelId="{E0022E11-1234-4DB0-93D5-DB2D4DE0239A}" type="presParOf" srcId="{89C94519-C097-484F-92A5-463569725989}" destId="{CE0D673B-27A9-CA43-9EED-8BCFED3BAE1C}" srcOrd="3" destOrd="0" presId="urn:microsoft.com/office/officeart/2005/8/layout/list1"/>
-    <dgm:cxn modelId="{5A4C7062-31D3-4629-8C7C-ED64CCE6D99C}" type="presParOf" srcId="{89C94519-C097-484F-92A5-463569725989}" destId="{8DDA0795-6643-3245-A338-10768F5B6CAB}" srcOrd="4" destOrd="0" presId="urn:microsoft.com/office/officeart/2005/8/layout/list1"/>
-    <dgm:cxn modelId="{9B69B2AA-1062-49E5-9B23-F47366B5FEB9}" type="presParOf" srcId="{8DDA0795-6643-3245-A338-10768F5B6CAB}" destId="{284ABD3B-5156-0443-9457-635F1DB44379}" srcOrd="0" destOrd="0" presId="urn:microsoft.com/office/officeart/2005/8/layout/list1"/>
-    <dgm:cxn modelId="{836160B7-ED24-4D41-A92A-E2F17A1A6B20}" type="presParOf" srcId="{8DDA0795-6643-3245-A338-10768F5B6CAB}" destId="{3F88697D-CC37-154F-8E65-75129F570207}" srcOrd="1" destOrd="0" presId="urn:microsoft.com/office/officeart/2005/8/layout/list1"/>
-    <dgm:cxn modelId="{FAF699BC-808D-4297-8238-41B71887B4CA}" type="presParOf" srcId="{89C94519-C097-484F-92A5-463569725989}" destId="{17A34095-6BDC-5A49-8237-74E30CDBDE03}" srcOrd="5" destOrd="0" presId="urn:microsoft.com/office/officeart/2005/8/layout/list1"/>
-    <dgm:cxn modelId="{5B61F3DE-077C-439E-837A-FEE5CDF1535B}" type="presParOf" srcId="{89C94519-C097-484F-92A5-463569725989}" destId="{0F2CC1AA-21B2-9A45-8A6D-E2CB7861B3E2}" srcOrd="6" destOrd="0" presId="urn:microsoft.com/office/officeart/2005/8/layout/list1"/>
+    <dgm:cxn modelId="{6665562F-37F6-439E-851E-9DF451039684}" type="presParOf" srcId="{89C94519-C097-484F-92A5-463569725989}" destId="{1DBAAFEF-34E5-D949-8D9A-BE403DCA866C}" srcOrd="0" destOrd="0" presId="urn:microsoft.com/office/officeart/2005/8/layout/list1"/>
+    <dgm:cxn modelId="{AA2FB84F-5D8D-4C8A-827F-3F05E00F3797}" type="presParOf" srcId="{1DBAAFEF-34E5-D949-8D9A-BE403DCA866C}" destId="{4C1B50AE-A1EC-1248-9635-7375FA212FC5}" srcOrd="0" destOrd="0" presId="urn:microsoft.com/office/officeart/2005/8/layout/list1"/>
+    <dgm:cxn modelId="{E2C42E66-A0FA-413E-A3EA-B726D92B126B}" type="presParOf" srcId="{1DBAAFEF-34E5-D949-8D9A-BE403DCA866C}" destId="{8DA13DFD-B143-1346-B3BA-D9AE7AB1463A}" srcOrd="1" destOrd="0" presId="urn:microsoft.com/office/officeart/2005/8/layout/list1"/>
+    <dgm:cxn modelId="{F62E091D-B404-41AC-AE6B-2537BF6E7B05}" type="presParOf" srcId="{89C94519-C097-484F-92A5-463569725989}" destId="{2AFC630A-BBF7-BA4E-8B11-115AAAAEA685}" srcOrd="1" destOrd="0" presId="urn:microsoft.com/office/officeart/2005/8/layout/list1"/>
+    <dgm:cxn modelId="{6E9B7F3D-8469-4DEC-9198-593D34898B54}" type="presParOf" srcId="{89C94519-C097-484F-92A5-463569725989}" destId="{F1CE801F-233E-AE4D-A0D9-21E999939C5A}" srcOrd="2" destOrd="0" presId="urn:microsoft.com/office/officeart/2005/8/layout/list1"/>
+    <dgm:cxn modelId="{DFA08BA3-1F05-48EF-AB29-FE660465EBA6}" type="presParOf" srcId="{89C94519-C097-484F-92A5-463569725989}" destId="{CE0D673B-27A9-CA43-9EED-8BCFED3BAE1C}" srcOrd="3" destOrd="0" presId="urn:microsoft.com/office/officeart/2005/8/layout/list1"/>
+    <dgm:cxn modelId="{508804F1-9BF9-45D5-9727-B771452BCFAD}" type="presParOf" srcId="{89C94519-C097-484F-92A5-463569725989}" destId="{8DDA0795-6643-3245-A338-10768F5B6CAB}" srcOrd="4" destOrd="0" presId="urn:microsoft.com/office/officeart/2005/8/layout/list1"/>
+    <dgm:cxn modelId="{F56E1B5D-E551-42CA-B9A9-C0A05FC5C92A}" type="presParOf" srcId="{8DDA0795-6643-3245-A338-10768F5B6CAB}" destId="{284ABD3B-5156-0443-9457-635F1DB44379}" srcOrd="0" destOrd="0" presId="urn:microsoft.com/office/officeart/2005/8/layout/list1"/>
+    <dgm:cxn modelId="{C16DDBF6-5B43-471D-AD4D-B4B70F25D743}" type="presParOf" srcId="{8DDA0795-6643-3245-A338-10768F5B6CAB}" destId="{3F88697D-CC37-154F-8E65-75129F570207}" srcOrd="1" destOrd="0" presId="urn:microsoft.com/office/officeart/2005/8/layout/list1"/>
+    <dgm:cxn modelId="{2527D7BB-CA47-47F4-9A57-5F8CACCAD437}" type="presParOf" srcId="{89C94519-C097-484F-92A5-463569725989}" destId="{17A34095-6BDC-5A49-8237-74E30CDBDE03}" srcOrd="5" destOrd="0" presId="urn:microsoft.com/office/officeart/2005/8/layout/list1"/>
+    <dgm:cxn modelId="{FEADB2C9-DA29-4938-8DC9-1BBF282B30AC}" type="presParOf" srcId="{89C94519-C097-484F-92A5-463569725989}" destId="{0F2CC1AA-21B2-9A45-8A6D-E2CB7861B3E2}" srcOrd="6" destOrd="0" presId="urn:microsoft.com/office/officeart/2005/8/layout/list1"/>
   </dgm:cxnLst>
   <dgm:bg/>
   <dgm:whole/>
@@ -10019,8 +16602,8 @@
       </dsp:nvSpPr>
       <dsp:spPr>
         <a:xfrm>
-          <a:off x="0" y="23981"/>
-          <a:ext cx="2204627" cy="403367"/>
+          <a:off x="0" y="21146"/>
+          <a:ext cx="2005726" cy="366975"/>
         </a:xfrm>
         <a:prstGeom prst="roundRect">
           <a:avLst>
@@ -10132,8 +16715,8 @@
         </a:p>
       </dsp:txBody>
       <dsp:txXfrm>
-        <a:off x="11814" y="35795"/>
-        <a:ext cx="2180999" cy="379739"/>
+        <a:off x="10748" y="31894"/>
+        <a:ext cx="1984230" cy="345479"/>
       </dsp:txXfrm>
     </dsp:sp>
     <dsp:sp modelId="{536AD551-42FA-4368-8B72-A8430FA09A75}">
@@ -10143,8 +16726,8 @@
       </dsp:nvSpPr>
       <dsp:spPr>
         <a:xfrm>
-          <a:off x="220462" y="427349"/>
-          <a:ext cx="353113" cy="257437"/>
+          <a:off x="200572" y="388122"/>
+          <a:ext cx="515830" cy="234211"/>
         </a:xfrm>
         <a:custGeom>
           <a:avLst/>
@@ -10158,10 +16741,10 @@
                 <a:pt x="0" y="0"/>
               </a:moveTo>
               <a:lnTo>
-                <a:pt x="0" y="257437"/>
+                <a:pt x="0" y="234211"/>
               </a:lnTo>
               <a:lnTo>
-                <a:pt x="353113" y="257437"/>
+                <a:pt x="515830" y="234211"/>
               </a:lnTo>
             </a:path>
           </a:pathLst>
@@ -10202,8 +16785,8 @@
       </dsp:nvSpPr>
       <dsp:spPr>
         <a:xfrm>
-          <a:off x="573576" y="483102"/>
-          <a:ext cx="1452341" cy="403367"/>
+          <a:off x="716402" y="438845"/>
+          <a:ext cx="1321311" cy="366975"/>
         </a:xfrm>
         <a:prstGeom prst="roundRect">
           <a:avLst>
@@ -10269,8 +16852,8 @@
         </a:p>
       </dsp:txBody>
       <dsp:txXfrm>
-        <a:off x="585390" y="494916"/>
-        <a:ext cx="1428713" cy="379739"/>
+        <a:off x="727150" y="449593"/>
+        <a:ext cx="1299815" cy="345479"/>
       </dsp:txXfrm>
     </dsp:sp>
     <dsp:sp modelId="{DE008850-CF97-48C3-8CAF-27A361CC9C2C}">
@@ -10280,8 +16863,8 @@
       </dsp:nvSpPr>
       <dsp:spPr>
         <a:xfrm>
-          <a:off x="220462" y="427349"/>
-          <a:ext cx="353113" cy="761646"/>
+          <a:off x="200572" y="388122"/>
+          <a:ext cx="515830" cy="692930"/>
         </a:xfrm>
         <a:custGeom>
           <a:avLst/>
@@ -10295,10 +16878,10 @@
                 <a:pt x="0" y="0"/>
               </a:moveTo>
               <a:lnTo>
-                <a:pt x="0" y="761646"/>
+                <a:pt x="0" y="692930"/>
               </a:lnTo>
               <a:lnTo>
-                <a:pt x="353113" y="761646"/>
+                <a:pt x="515830" y="692930"/>
               </a:lnTo>
             </a:path>
           </a:pathLst>
@@ -10339,8 +16922,8 @@
       </dsp:nvSpPr>
       <dsp:spPr>
         <a:xfrm>
-          <a:off x="573576" y="987311"/>
-          <a:ext cx="1452341" cy="403367"/>
+          <a:off x="716402" y="897564"/>
+          <a:ext cx="1321311" cy="366975"/>
         </a:xfrm>
         <a:prstGeom prst="roundRect">
           <a:avLst>
@@ -10406,8 +16989,8 @@
         </a:p>
       </dsp:txBody>
       <dsp:txXfrm>
-        <a:off x="585390" y="999125"/>
-        <a:ext cx="1428713" cy="379739"/>
+        <a:off x="727150" y="908312"/>
+        <a:ext cx="1299815" cy="345479"/>
       </dsp:txXfrm>
     </dsp:sp>
     <dsp:sp modelId="{1A602BBD-D978-42F3-95E5-276EA4C86003}">
@@ -10417,8 +17000,8 @@
       </dsp:nvSpPr>
       <dsp:spPr>
         <a:xfrm>
-          <a:off x="220462" y="427349"/>
-          <a:ext cx="353113" cy="1265855"/>
+          <a:off x="200572" y="388122"/>
+          <a:ext cx="515830" cy="1151649"/>
         </a:xfrm>
         <a:custGeom>
           <a:avLst/>
@@ -10432,10 +17015,10 @@
                 <a:pt x="0" y="0"/>
               </a:moveTo>
               <a:lnTo>
-                <a:pt x="0" y="1265855"/>
+                <a:pt x="0" y="1151649"/>
               </a:lnTo>
               <a:lnTo>
-                <a:pt x="353113" y="1265855"/>
+                <a:pt x="515830" y="1151649"/>
               </a:lnTo>
             </a:path>
           </a:pathLst>
@@ -10476,8 +17059,8 @@
       </dsp:nvSpPr>
       <dsp:spPr>
         <a:xfrm>
-          <a:off x="573576" y="1491520"/>
-          <a:ext cx="1452341" cy="403367"/>
+          <a:off x="716402" y="1356284"/>
+          <a:ext cx="1321311" cy="366975"/>
         </a:xfrm>
         <a:prstGeom prst="roundRect">
           <a:avLst>
@@ -10543,8 +17126,8 @@
         </a:p>
       </dsp:txBody>
       <dsp:txXfrm>
-        <a:off x="585390" y="1503334"/>
-        <a:ext cx="1428713" cy="379739"/>
+        <a:off x="727150" y="1367032"/>
+        <a:ext cx="1299815" cy="345479"/>
       </dsp:txXfrm>
     </dsp:sp>
     <dsp:sp modelId="{0C0FC271-D6DE-4A54-AB4E-35D15C12A5CA}">
@@ -10554,8 +17137,8 @@
       </dsp:nvSpPr>
       <dsp:spPr>
         <a:xfrm>
-          <a:off x="220462" y="427349"/>
-          <a:ext cx="353113" cy="1770064"/>
+          <a:off x="200572" y="388122"/>
+          <a:ext cx="515830" cy="1610369"/>
         </a:xfrm>
         <a:custGeom>
           <a:avLst/>
@@ -10569,10 +17152,10 @@
                 <a:pt x="0" y="0"/>
               </a:moveTo>
               <a:lnTo>
-                <a:pt x="0" y="1770064"/>
+                <a:pt x="0" y="1610369"/>
               </a:lnTo>
               <a:lnTo>
-                <a:pt x="353113" y="1770064"/>
+                <a:pt x="515830" y="1610369"/>
               </a:lnTo>
             </a:path>
           </a:pathLst>
@@ -10613,8 +17196,8 @@
       </dsp:nvSpPr>
       <dsp:spPr>
         <a:xfrm>
-          <a:off x="573576" y="1995729"/>
-          <a:ext cx="1452341" cy="403367"/>
+          <a:off x="716402" y="1815003"/>
+          <a:ext cx="1321311" cy="366975"/>
         </a:xfrm>
         <a:prstGeom prst="roundRect">
           <a:avLst>
@@ -10680,8 +17263,8 @@
         </a:p>
       </dsp:txBody>
       <dsp:txXfrm>
-        <a:off x="585390" y="2007543"/>
-        <a:ext cx="1428713" cy="379739"/>
+        <a:off x="727150" y="1825751"/>
+        <a:ext cx="1299815" cy="345479"/>
       </dsp:txXfrm>
     </dsp:sp>
     <dsp:sp modelId="{BE4391F9-2717-4139-9F46-984D4E3EF4CC}">
@@ -10691,8 +17274,8 @@
       </dsp:nvSpPr>
       <dsp:spPr>
         <a:xfrm>
-          <a:off x="220462" y="427349"/>
-          <a:ext cx="353113" cy="2274273"/>
+          <a:off x="200572" y="388122"/>
+          <a:ext cx="515830" cy="2069088"/>
         </a:xfrm>
         <a:custGeom>
           <a:avLst/>
@@ -10706,10 +17289,10 @@
                 <a:pt x="0" y="0"/>
               </a:moveTo>
               <a:lnTo>
-                <a:pt x="0" y="2274273"/>
+                <a:pt x="0" y="2069088"/>
               </a:lnTo>
               <a:lnTo>
-                <a:pt x="353113" y="2274273"/>
+                <a:pt x="515830" y="2069088"/>
               </a:lnTo>
             </a:path>
           </a:pathLst>
@@ -10750,8 +17333,8 @@
       </dsp:nvSpPr>
       <dsp:spPr>
         <a:xfrm>
-          <a:off x="573576" y="2499938"/>
-          <a:ext cx="1452341" cy="403367"/>
+          <a:off x="716402" y="2273722"/>
+          <a:ext cx="1321311" cy="366975"/>
         </a:xfrm>
         <a:prstGeom prst="roundRect">
           <a:avLst>
@@ -10817,8 +17400,8 @@
         </a:p>
       </dsp:txBody>
       <dsp:txXfrm>
-        <a:off x="585390" y="2511752"/>
-        <a:ext cx="1428713" cy="379739"/>
+        <a:off x="727150" y="2284470"/>
+        <a:ext cx="1299815" cy="345479"/>
       </dsp:txXfrm>
     </dsp:sp>
     <dsp:sp modelId="{FC929064-D34A-40B5-A082-BCE225F3C306}">
@@ -10828,8 +17411,8 @@
       </dsp:nvSpPr>
       <dsp:spPr>
         <a:xfrm>
-          <a:off x="220462" y="427349"/>
-          <a:ext cx="353113" cy="2831022"/>
+          <a:off x="200572" y="388122"/>
+          <a:ext cx="515830" cy="2575608"/>
         </a:xfrm>
         <a:custGeom>
           <a:avLst/>
@@ -10843,10 +17426,10 @@
                 <a:pt x="0" y="0"/>
               </a:moveTo>
               <a:lnTo>
-                <a:pt x="0" y="2831022"/>
+                <a:pt x="0" y="2575608"/>
               </a:lnTo>
               <a:lnTo>
-                <a:pt x="353113" y="2831022"/>
+                <a:pt x="515830" y="2575608"/>
               </a:lnTo>
             </a:path>
           </a:pathLst>
@@ -10887,8 +17470,8 @@
       </dsp:nvSpPr>
       <dsp:spPr>
         <a:xfrm>
-          <a:off x="573576" y="3004147"/>
-          <a:ext cx="1452341" cy="508448"/>
+          <a:off x="716402" y="2732442"/>
+          <a:ext cx="1321311" cy="462576"/>
         </a:xfrm>
         <a:prstGeom prst="roundRect">
           <a:avLst>
@@ -10954,8 +17537,8 @@
         </a:p>
       </dsp:txBody>
       <dsp:txXfrm>
-        <a:off x="588468" y="3019039"/>
-        <a:ext cx="1422557" cy="478664"/>
+        <a:off x="729950" y="2745990"/>
+        <a:ext cx="1294215" cy="435480"/>
       </dsp:txXfrm>
     </dsp:sp>
     <dsp:sp modelId="{7F79BAA1-847A-4002-BE83-9DEB2E635DC3}">
@@ -10965,8 +17548,8 @@
       </dsp:nvSpPr>
       <dsp:spPr>
         <a:xfrm>
-          <a:off x="2898147" y="34546"/>
-          <a:ext cx="2204627" cy="403367"/>
+          <a:off x="2831251" y="30757"/>
+          <a:ext cx="2005726" cy="366975"/>
         </a:xfrm>
         <a:prstGeom prst="roundRect">
           <a:avLst>
@@ -11078,8 +17661,8 @@
         </a:p>
       </dsp:txBody>
       <dsp:txXfrm>
-        <a:off x="2909961" y="46360"/>
-        <a:ext cx="2180999" cy="379739"/>
+        <a:off x="2841999" y="41505"/>
+        <a:ext cx="1984230" cy="345479"/>
       </dsp:txXfrm>
     </dsp:sp>
     <dsp:sp modelId="{FFD29BE1-7FAD-459F-B409-324A042754CC}">
@@ -11089,8 +17672,8 @@
       </dsp:nvSpPr>
       <dsp:spPr>
         <a:xfrm>
-          <a:off x="3118610" y="437913"/>
-          <a:ext cx="310066" cy="257074"/>
+          <a:off x="3031824" y="397733"/>
+          <a:ext cx="282092" cy="233880"/>
         </a:xfrm>
         <a:custGeom>
           <a:avLst/>
@@ -11104,10 +17687,10 @@
                 <a:pt x="0" y="0"/>
               </a:moveTo>
               <a:lnTo>
-                <a:pt x="0" y="257074"/>
+                <a:pt x="0" y="233880"/>
               </a:lnTo>
               <a:lnTo>
-                <a:pt x="310066" y="257074"/>
+                <a:pt x="282092" y="233880"/>
               </a:lnTo>
             </a:path>
           </a:pathLst>
@@ -11148,8 +17731,8 @@
       </dsp:nvSpPr>
       <dsp:spPr>
         <a:xfrm>
-          <a:off x="3428677" y="493303"/>
-          <a:ext cx="1452341" cy="403367"/>
+          <a:off x="3313916" y="448126"/>
+          <a:ext cx="1321311" cy="366975"/>
         </a:xfrm>
         <a:prstGeom prst="roundRect">
           <a:avLst>
@@ -11215,8 +17798,8 @@
         </a:p>
       </dsp:txBody>
       <dsp:txXfrm>
-        <a:off x="3440491" y="505117"/>
-        <a:ext cx="1428713" cy="379739"/>
+        <a:off x="3324664" y="458874"/>
+        <a:ext cx="1299815" cy="345479"/>
       </dsp:txXfrm>
     </dsp:sp>
     <dsp:sp modelId="{3209DD4C-B85D-41BC-BEB8-951FD65D85B8}">
@@ -11226,8 +17809,8 @@
       </dsp:nvSpPr>
       <dsp:spPr>
         <a:xfrm>
-          <a:off x="3118610" y="437913"/>
-          <a:ext cx="310066" cy="761283"/>
+          <a:off x="3031824" y="397733"/>
+          <a:ext cx="282092" cy="692600"/>
         </a:xfrm>
         <a:custGeom>
           <a:avLst/>
@@ -11241,10 +17824,10 @@
                 <a:pt x="0" y="0"/>
               </a:moveTo>
               <a:lnTo>
-                <a:pt x="0" y="761283"/>
+                <a:pt x="0" y="692600"/>
               </a:lnTo>
               <a:lnTo>
-                <a:pt x="310066" y="761283"/>
+                <a:pt x="282092" y="692600"/>
               </a:lnTo>
             </a:path>
           </a:pathLst>
@@ -11285,8 +17868,8 @@
       </dsp:nvSpPr>
       <dsp:spPr>
         <a:xfrm>
-          <a:off x="3428677" y="997512"/>
-          <a:ext cx="1452341" cy="403367"/>
+          <a:off x="3313916" y="906845"/>
+          <a:ext cx="1321311" cy="366975"/>
         </a:xfrm>
         <a:prstGeom prst="roundRect">
           <a:avLst>
@@ -11352,8 +17935,8 @@
         </a:p>
       </dsp:txBody>
       <dsp:txXfrm>
-        <a:off x="3440491" y="1009326"/>
-        <a:ext cx="1428713" cy="379739"/>
+        <a:off x="3324664" y="917593"/>
+        <a:ext cx="1299815" cy="345479"/>
       </dsp:txXfrm>
     </dsp:sp>
     <dsp:sp modelId="{53958854-E1C6-4DEC-B14E-1B00948F44D9}">
@@ -11363,8 +17946,8 @@
       </dsp:nvSpPr>
       <dsp:spPr>
         <a:xfrm>
-          <a:off x="3118610" y="437913"/>
-          <a:ext cx="310066" cy="1265492"/>
+          <a:off x="3031824" y="397733"/>
+          <a:ext cx="282092" cy="1151319"/>
         </a:xfrm>
         <a:custGeom>
           <a:avLst/>
@@ -11378,10 +17961,10 @@
                 <a:pt x="0" y="0"/>
               </a:moveTo>
               <a:lnTo>
-                <a:pt x="0" y="1265492"/>
+                <a:pt x="0" y="1151319"/>
               </a:lnTo>
               <a:lnTo>
-                <a:pt x="310066" y="1265492"/>
+                <a:pt x="282092" y="1151319"/>
               </a:lnTo>
             </a:path>
           </a:pathLst>
@@ -11422,8 +18005,8 @@
       </dsp:nvSpPr>
       <dsp:spPr>
         <a:xfrm>
-          <a:off x="3428677" y="1501721"/>
-          <a:ext cx="1452341" cy="403367"/>
+          <a:off x="3313916" y="1365564"/>
+          <a:ext cx="1321311" cy="366975"/>
         </a:xfrm>
         <a:prstGeom prst="roundRect">
           <a:avLst>
@@ -11489,8 +18072,8 @@
         </a:p>
       </dsp:txBody>
       <dsp:txXfrm>
-        <a:off x="3440491" y="1513535"/>
-        <a:ext cx="1428713" cy="379739"/>
+        <a:off x="3324664" y="1376312"/>
+        <a:ext cx="1299815" cy="345479"/>
       </dsp:txXfrm>
     </dsp:sp>
     <dsp:sp modelId="{334187BB-2F06-470B-B1C9-CAA7B043F0FD}">
@@ -11500,8 +18083,8 @@
       </dsp:nvSpPr>
       <dsp:spPr>
         <a:xfrm>
-          <a:off x="3118610" y="437913"/>
-          <a:ext cx="310066" cy="1769701"/>
+          <a:off x="3031824" y="397733"/>
+          <a:ext cx="282092" cy="1610038"/>
         </a:xfrm>
         <a:custGeom>
           <a:avLst/>
@@ -11515,10 +18098,10 @@
                 <a:pt x="0" y="0"/>
               </a:moveTo>
               <a:lnTo>
-                <a:pt x="0" y="1769701"/>
+                <a:pt x="0" y="1610038"/>
               </a:lnTo>
               <a:lnTo>
-                <a:pt x="310066" y="1769701"/>
+                <a:pt x="282092" y="1610038"/>
               </a:lnTo>
             </a:path>
           </a:pathLst>
@@ -11559,8 +18142,8 @@
       </dsp:nvSpPr>
       <dsp:spPr>
         <a:xfrm>
-          <a:off x="3428677" y="2005930"/>
-          <a:ext cx="1452341" cy="403367"/>
+          <a:off x="3313916" y="1824284"/>
+          <a:ext cx="1321311" cy="366975"/>
         </a:xfrm>
         <a:prstGeom prst="roundRect">
           <a:avLst>
@@ -11626,8 +18209,8 @@
         </a:p>
       </dsp:txBody>
       <dsp:txXfrm>
-        <a:off x="3440491" y="2017744"/>
-        <a:ext cx="1428713" cy="379739"/>
+        <a:off x="3324664" y="1835032"/>
+        <a:ext cx="1299815" cy="345479"/>
       </dsp:txXfrm>
     </dsp:sp>
     <dsp:sp modelId="{FF0FA8B6-0566-4F4A-A6BA-916068967D8F}">
@@ -11637,8 +18220,8 @@
       </dsp:nvSpPr>
       <dsp:spPr>
         <a:xfrm>
-          <a:off x="3118610" y="437913"/>
-          <a:ext cx="310066" cy="2273910"/>
+          <a:off x="3031824" y="397733"/>
+          <a:ext cx="282092" cy="2068758"/>
         </a:xfrm>
         <a:custGeom>
           <a:avLst/>
@@ -11652,10 +18235,10 @@
                 <a:pt x="0" y="0"/>
               </a:moveTo>
               <a:lnTo>
-                <a:pt x="0" y="2273910"/>
+                <a:pt x="0" y="2068758"/>
               </a:lnTo>
               <a:lnTo>
-                <a:pt x="310066" y="2273910"/>
+                <a:pt x="282092" y="2068758"/>
               </a:lnTo>
             </a:path>
           </a:pathLst>
@@ -11696,8 +18279,8 @@
       </dsp:nvSpPr>
       <dsp:spPr>
         <a:xfrm>
-          <a:off x="3428677" y="2510139"/>
-          <a:ext cx="1452341" cy="403367"/>
+          <a:off x="3313916" y="2283003"/>
+          <a:ext cx="1321311" cy="366975"/>
         </a:xfrm>
         <a:prstGeom prst="roundRect">
           <a:avLst>
@@ -11763,8 +18346,8 @@
         </a:p>
       </dsp:txBody>
       <dsp:txXfrm>
-        <a:off x="3440491" y="2521953"/>
-        <a:ext cx="1428713" cy="379739"/>
+        <a:off x="3324664" y="2293751"/>
+        <a:ext cx="1299815" cy="345479"/>
       </dsp:txXfrm>
     </dsp:sp>
     <dsp:sp modelId="{EB26D1E9-AAD5-4D5A-90EC-BBF90B8CD2C9}">
@@ -11774,8 +18357,8 @@
       </dsp:nvSpPr>
       <dsp:spPr>
         <a:xfrm>
-          <a:off x="3118610" y="437913"/>
-          <a:ext cx="344756" cy="2830970"/>
+          <a:off x="3031824" y="397733"/>
+          <a:ext cx="313652" cy="2575560"/>
         </a:xfrm>
         <a:custGeom>
           <a:avLst/>
@@ -11789,10 +18372,10 @@
                 <a:pt x="0" y="0"/>
               </a:moveTo>
               <a:lnTo>
-                <a:pt x="0" y="2830970"/>
+                <a:pt x="0" y="2575560"/>
               </a:lnTo>
               <a:lnTo>
-                <a:pt x="344756" y="2830970"/>
+                <a:pt x="313652" y="2575560"/>
               </a:lnTo>
             </a:path>
           </a:pathLst>
@@ -11833,8 +18416,8 @@
       </dsp:nvSpPr>
       <dsp:spPr>
         <a:xfrm>
-          <a:off x="3463366" y="3014659"/>
-          <a:ext cx="1452341" cy="508448"/>
+          <a:off x="3345476" y="2742005"/>
+          <a:ext cx="1321311" cy="462576"/>
         </a:xfrm>
         <a:prstGeom prst="roundRect">
           <a:avLst>
@@ -11900,8 +18483,8 @@
         </a:p>
       </dsp:txBody>
       <dsp:txXfrm>
-        <a:off x="3478258" y="3029551"/>
-        <a:ext cx="1422557" cy="478664"/>
+        <a:off x="3359024" y="2755553"/>
+        <a:ext cx="1294215" cy="435480"/>
       </dsp:txXfrm>
     </dsp:sp>
   </dsp:spTree>
@@ -11923,8 +18506,8 @@
       </dsp:nvSpPr>
       <dsp:spPr>
         <a:xfrm>
-          <a:off x="0" y="92641"/>
-          <a:ext cx="5486400" cy="926100"/>
+          <a:off x="0" y="105921"/>
+          <a:ext cx="5486400" cy="1020600"/>
         </a:xfrm>
         <a:prstGeom prst="rect">
           <a:avLst/>
@@ -11965,12 +18548,12 @@
         <a:fontRef idx="minor"/>
       </dsp:style>
       <dsp:txBody>
-        <a:bodyPr spcFirstLastPara="0" vert="horz" wrap="square" lIns="425806" tIns="437388" rIns="425806" bIns="64008" numCol="1" spcCol="1270" anchor="t" anchorCtr="0">
+        <a:bodyPr spcFirstLastPara="0" vert="horz" wrap="square" lIns="425806" tIns="374904" rIns="425806" bIns="85344" numCol="1" spcCol="1270" anchor="t" anchorCtr="0">
           <a:noAutofit/>
         </a:bodyPr>
         <a:lstStyle/>
         <a:p>
-          <a:pPr marL="57150" lvl="1" indent="-57150" algn="l" defTabSz="400050">
+          <a:pPr marL="114300" lvl="1" indent="-114300" algn="l" defTabSz="533400">
             <a:lnSpc>
               <a:spcPct val="90000"/>
             </a:lnSpc>
@@ -11983,12 +18566,12 @@
             <a:buChar char="••"/>
           </a:pPr>
           <a:r>
-            <a:rPr lang="en-US" sz="900" kern="1200"/>
+            <a:rPr lang="en-US" sz="1200" kern="1200"/>
             <a:t>2 personal computers running Linux, used for development and testing.</a:t>
           </a:r>
         </a:p>
         <a:p>
-          <a:pPr marL="57150" lvl="1" indent="-57150" algn="l" defTabSz="400050">
+          <a:pPr marL="114300" lvl="1" indent="-114300" algn="l" defTabSz="533400">
             <a:lnSpc>
               <a:spcPct val="90000"/>
             </a:lnSpc>
@@ -12000,10 +18583,10 @@
             </a:spcAft>
             <a:buChar char="••"/>
           </a:pPr>
-          <a:endParaRPr lang="en-US" sz="900" kern="1200"/>
+          <a:endParaRPr lang="en-US" sz="1200" kern="1200"/>
         </a:p>
         <a:p>
-          <a:pPr marL="57150" lvl="1" indent="-57150" algn="l" defTabSz="400050">
+          <a:pPr marL="114300" lvl="1" indent="-114300" algn="l" defTabSz="533400">
             <a:lnSpc>
               <a:spcPct val="90000"/>
             </a:lnSpc>
@@ -12016,14 +18599,14 @@
             <a:buChar char="••"/>
           </a:pPr>
           <a:r>
-            <a:rPr lang="en-US" sz="900" kern="1200"/>
+            <a:rPr lang="en-US" sz="1200" kern="1200"/>
             <a:t>Android mobile device, used for testing.</a:t>
           </a:r>
         </a:p>
       </dsp:txBody>
       <dsp:txXfrm>
-        <a:off x="0" y="92641"/>
-        <a:ext cx="5486400" cy="926100"/>
+        <a:off x="0" y="105921"/>
+        <a:ext cx="5486400" cy="1020600"/>
       </dsp:txXfrm>
     </dsp:sp>
     <dsp:sp modelId="{8DA13DFD-B143-1346-B3BA-D9AE7AB1463A}">
@@ -12033,8 +18616,8 @@
       </dsp:nvSpPr>
       <dsp:spPr>
         <a:xfrm>
-          <a:off x="274320" y="7973"/>
-          <a:ext cx="3840480" cy="394628"/>
+          <a:off x="274320" y="33348"/>
+          <a:ext cx="3840480" cy="338253"/>
         </a:xfrm>
         <a:prstGeom prst="roundRect">
           <a:avLst/>
@@ -12127,8 +18710,8 @@
         </a:p>
       </dsp:txBody>
       <dsp:txXfrm>
-        <a:off x="293584" y="27237"/>
-        <a:ext cx="3801952" cy="356100"/>
+        <a:off x="290832" y="49860"/>
+        <a:ext cx="3807456" cy="305229"/>
       </dsp:txXfrm>
     </dsp:sp>
     <dsp:sp modelId="{0F2CC1AA-21B2-9A45-8A6D-E2CB7861B3E2}">
@@ -12138,8 +18721,8 @@
       </dsp:nvSpPr>
       <dsp:spPr>
         <a:xfrm>
-          <a:off x="0" y="1223176"/>
-          <a:ext cx="5486400" cy="3505950"/>
+          <a:off x="0" y="1301751"/>
+          <a:ext cx="5486400" cy="3402000"/>
         </a:xfrm>
         <a:prstGeom prst="rect">
           <a:avLst/>
@@ -12180,7 +18763,7 @@
         <a:fontRef idx="minor"/>
       </dsp:style>
       <dsp:txBody>
-        <a:bodyPr spcFirstLastPara="0" vert="horz" wrap="square" lIns="425806" tIns="437388" rIns="425806" bIns="85344" numCol="1" spcCol="1270" anchor="t" anchorCtr="0">
+        <a:bodyPr spcFirstLastPara="0" vert="horz" wrap="square" lIns="425806" tIns="374904" rIns="425806" bIns="85344" numCol="1" spcCol="1270" anchor="t" anchorCtr="0">
           <a:noAutofit/>
         </a:bodyPr>
         <a:lstStyle/>
@@ -12448,8 +19031,8 @@
         </a:p>
       </dsp:txBody>
       <dsp:txXfrm>
-        <a:off x="0" y="1223176"/>
-        <a:ext cx="5486400" cy="3505950"/>
+        <a:off x="0" y="1301751"/>
+        <a:ext cx="5486400" cy="3402000"/>
       </dsp:txXfrm>
     </dsp:sp>
     <dsp:sp modelId="{3F88697D-CC37-154F-8E65-75129F570207}">
@@ -12459,8 +19042,8 @@
       </dsp:nvSpPr>
       <dsp:spPr>
         <a:xfrm>
-          <a:off x="274320" y="1132141"/>
-          <a:ext cx="3840480" cy="400995"/>
+          <a:off x="274320" y="1223721"/>
+          <a:ext cx="3840480" cy="343710"/>
         </a:xfrm>
         <a:prstGeom prst="roundRect">
           <a:avLst/>
@@ -12553,8 +19136,8 @@
         </a:p>
       </dsp:txBody>
       <dsp:txXfrm>
-        <a:off x="293895" y="1151716"/>
-        <a:ext cx="3801330" cy="361845"/>
+        <a:off x="291099" y="1240500"/>
+        <a:ext cx="3806922" cy="310152"/>
       </dsp:txXfrm>
     </dsp:sp>
   </dsp:spTree>
@@ -15464,7 +22047,7 @@
 </file>
 
 <file path=customXml/itemProps1.xml><?xml version="1.0" encoding="utf-8"?>
-<ds:datastoreItem xmlns:ds="http://schemas.openxmlformats.org/officeDocument/2006/customXml" ds:itemID="{D79254F8-D3A4-428B-A237-4ED3C1AD46E6}">
+<ds:datastoreItem xmlns:ds="http://schemas.openxmlformats.org/officeDocument/2006/customXml" ds:itemID="{2DDE5913-7B6F-45B4-AA4F-2D4F20162A08}">
   <ds:schemaRefs>
     <ds:schemaRef ds:uri="http://schemas.openxmlformats.org/officeDocument/2006/bibliography"/>
   </ds:schemaRefs>

--- a/Documentation/Deliverable-1-Feasibility.docx
+++ b/Documentation/Deliverable-1-Feasibility.docx
@@ -1125,6 +1125,82 @@
         <w:t>Abstract</w:t>
       </w:r>
       <w:bookmarkEnd w:id="1"/>
+    </w:p>
+    <w:p>
+      <w:pPr>
+        <w:spacing w:after="0" w:line="480" w:lineRule="auto"/>
+        <w:ind w:firstLine="720"/>
+        <w:jc w:val="both"/>
+        <w:rPr>
+          <w:rFonts w:ascii="Times New Roman" w:hAnsi="Times New Roman" w:cs="Times New Roman"/>
+          <w:sz w:val="24"/>
+          <w:szCs w:val="24"/>
+        </w:rPr>
+      </w:pPr>
+      <w:r>
+        <w:rPr>
+          <w:rFonts w:ascii="Times New Roman" w:hAnsi="Times New Roman" w:cs="Times New Roman"/>
+          <w:sz w:val="24"/>
+          <w:szCs w:val="24"/>
+        </w:rPr>
+        <w:t>There is a lot involved with the training of soccer players.  The current system for training is primitive usually involving an instructor and a physical field for playing.  The primary objective is to produce a new, modern, and system for training soccer players.  The system will be a program with features that will assist players for learning the skills required on their own.</w:t>
+      </w:r>
+    </w:p>
+    <w:p>
+      <w:pPr>
+        <w:spacing w:after="0" w:line="480" w:lineRule="auto"/>
+        <w:ind w:firstLine="720"/>
+        <w:jc w:val="both"/>
+        <w:rPr>
+          <w:rFonts w:ascii="Times New Roman" w:hAnsi="Times New Roman" w:cs="Times New Roman"/>
+          <w:sz w:val="24"/>
+          <w:szCs w:val="24"/>
+        </w:rPr>
+      </w:pPr>
+      <w:r>
+        <w:rPr>
+          <w:rFonts w:ascii="Times New Roman" w:hAnsi="Times New Roman" w:cs="Times New Roman"/>
+          <w:sz w:val="24"/>
+          <w:szCs w:val="24"/>
+        </w:rPr>
+        <w:t xml:space="preserve">Implementing this system is revolutionary to the way avid players train in the sport.  With the functionality and portability that </w:t>
+      </w:r>
+      <w:proofErr w:type="spellStart"/>
+      <w:r>
+        <w:rPr>
+          <w:rFonts w:ascii="Times New Roman" w:hAnsi="Times New Roman" w:cs="Times New Roman"/>
+          <w:sz w:val="24"/>
+          <w:szCs w:val="24"/>
+        </w:rPr>
+        <w:t>SkillCourt</w:t>
+      </w:r>
+      <w:proofErr w:type="spellEnd"/>
+      <w:r>
+        <w:rPr>
+          <w:rFonts w:ascii="Times New Roman" w:hAnsi="Times New Roman" w:cs="Times New Roman"/>
+          <w:sz w:val="24"/>
+          <w:szCs w:val="24"/>
+        </w:rPr>
+        <w:t xml:space="preserve"> offers, the user can create a personalized regimen for improving skills; thus, </w:t>
+      </w:r>
+      <w:proofErr w:type="spellStart"/>
+      <w:r>
+        <w:rPr>
+          <w:rFonts w:ascii="Times New Roman" w:hAnsi="Times New Roman" w:cs="Times New Roman"/>
+          <w:sz w:val="24"/>
+          <w:szCs w:val="24"/>
+        </w:rPr>
+        <w:t>SkillCourt</w:t>
+      </w:r>
+      <w:proofErr w:type="spellEnd"/>
+      <w:r>
+        <w:rPr>
+          <w:rFonts w:ascii="Times New Roman" w:hAnsi="Times New Roman" w:cs="Times New Roman"/>
+          <w:sz w:val="24"/>
+          <w:szCs w:val="24"/>
+        </w:rPr>
+        <w:t xml:space="preserve"> offers an overall improvement to both the soccer training and playing experience for players.</w:t>
+      </w:r>
       <w:r>
         <w:br w:type="page"/>
       </w:r>
@@ -3144,19 +3220,48 @@
     <w:p>
       <w:pPr>
         <w:pStyle w:val="Heading3"/>
-        <w:ind w:left="900" w:hanging="540"/>
+        <w:numPr>
+          <w:ilvl w:val="1"/>
+          <w:numId w:val="27"/>
+        </w:numPr>
       </w:pPr>
       <w:bookmarkStart w:id="4" w:name="_Toc410333586"/>
       <w:r>
-        <w:t>1.1</w:t>
-      </w:r>
-      <w:r>
-        <w:tab/>
-      </w:r>
-      <w:r>
         <w:t>Problem Definition</w:t>
       </w:r>
       <w:bookmarkEnd w:id="4"/>
+    </w:p>
+    <w:p>
+      <w:pPr>
+        <w:spacing w:after="0" w:line="480" w:lineRule="auto"/>
+        <w:ind w:left="720" w:firstLine="720"/>
+        <w:jc w:val="both"/>
+        <w:rPr>
+          <w:rFonts w:ascii="Times New Roman" w:hAnsi="Times New Roman" w:cs="Times New Roman"/>
+          <w:sz w:val="24"/>
+          <w:szCs w:val="24"/>
+        </w:rPr>
+      </w:pPr>
+      <w:r>
+        <w:rPr>
+          <w:rFonts w:ascii="Times New Roman" w:hAnsi="Times New Roman" w:cs="Times New Roman"/>
+          <w:sz w:val="24"/>
+          <w:szCs w:val="24"/>
+        </w:rPr>
+        <w:t xml:space="preserve">As it stands, training for soccer can be a very cumbersome feat for the average person to endeavor unaided.  Without proper guidance, progression dwindles and a person may not feel obliged to continue.  </w:t>
+      </w:r>
+    </w:p>
+    <w:p>
+      <w:pPr>
+        <w:spacing w:after="0" w:line="480" w:lineRule="auto"/>
+        <w:ind w:left="720" w:firstLine="720"/>
+        <w:jc w:val="both"/>
+        <w:rPr>
+          <w:rFonts w:ascii="Times New Roman" w:hAnsi="Times New Roman" w:cs="Times New Roman"/>
+          <w:sz w:val="24"/>
+          <w:szCs w:val="24"/>
+        </w:rPr>
+      </w:pPr>
     </w:p>
     <w:p>
       <w:pPr>
@@ -3213,6 +3318,18 @@
     </w:p>
     <w:p>
       <w:pPr>
+        <w:spacing w:after="0" w:line="480" w:lineRule="auto"/>
+        <w:ind w:left="720" w:firstLine="720"/>
+        <w:jc w:val="both"/>
+        <w:rPr>
+          <w:rFonts w:ascii="Times New Roman" w:hAnsi="Times New Roman" w:cs="Times New Roman"/>
+          <w:sz w:val="24"/>
+          <w:szCs w:val="24"/>
+        </w:rPr>
+      </w:pPr>
+    </w:p>
+    <w:p>
+      <w:pPr>
         <w:pStyle w:val="Heading3"/>
         <w:numPr>
           <w:ilvl w:val="1"/>
@@ -3239,6 +3356,7 @@
         <w:t>Acronyms</w:t>
       </w:r>
     </w:p>
+    <w:p/>
     <w:p>
       <w:pPr>
         <w:ind w:left="720" w:firstLine="720"/>
@@ -3255,6 +3373,250 @@
       <w:r>
         <w:tab/>
         <w:t>Definitions</w:t>
+      </w:r>
+    </w:p>
+    <w:p>
+      <w:pPr>
+        <w:ind w:left="720" w:firstLine="720"/>
+      </w:pPr>
+    </w:p>
+    <w:p>
+      <w:pPr>
+        <w:pStyle w:val="ListParagraph"/>
+        <w:numPr>
+          <w:ilvl w:val="0"/>
+          <w:numId w:val="29"/>
+        </w:numPr>
+        <w:spacing w:after="0" w:line="480" w:lineRule="auto"/>
+        <w:ind w:left="1080"/>
+        <w:jc w:val="both"/>
+        <w:rPr>
+          <w:rFonts w:ascii="Times New Roman" w:hAnsi="Times New Roman" w:cs="Times New Roman"/>
+          <w:sz w:val="24"/>
+          <w:szCs w:val="24"/>
+        </w:rPr>
+      </w:pPr>
+      <w:r>
+        <w:rPr>
+          <w:rFonts w:ascii="Times New Roman" w:hAnsi="Times New Roman" w:cs="Times New Roman"/>
+          <w:b/>
+          <w:sz w:val="24"/>
+          <w:szCs w:val="24"/>
+          <w:u w:val="single"/>
+        </w:rPr>
+        <w:t>Pad Simulator</w:t>
+      </w:r>
+      <w:r>
+        <w:rPr>
+          <w:rFonts w:ascii="Times New Roman" w:hAnsi="Times New Roman" w:cs="Times New Roman"/>
+          <w:sz w:val="24"/>
+          <w:szCs w:val="24"/>
+        </w:rPr>
+        <w:t xml:space="preserve">:  An emulated device which will take the place of </w:t>
+      </w:r>
+      <w:proofErr w:type="spellStart"/>
+      <w:r>
+        <w:rPr>
+          <w:rFonts w:ascii="Times New Roman" w:hAnsi="Times New Roman" w:cs="Times New Roman"/>
+          <w:sz w:val="24"/>
+          <w:szCs w:val="24"/>
+        </w:rPr>
+        <w:t>SkillCourt</w:t>
+      </w:r>
+      <w:proofErr w:type="spellEnd"/>
+      <w:r>
+        <w:rPr>
+          <w:rFonts w:ascii="Times New Roman" w:hAnsi="Times New Roman" w:cs="Times New Roman"/>
+          <w:sz w:val="24"/>
+          <w:szCs w:val="24"/>
+        </w:rPr>
+        <w:t xml:space="preserve"> pads for testing showcasing purposes.  This device will offer all of the features a </w:t>
+      </w:r>
+      <w:proofErr w:type="spellStart"/>
+      <w:r>
+        <w:rPr>
+          <w:rFonts w:ascii="Times New Roman" w:hAnsi="Times New Roman" w:cs="Times New Roman"/>
+          <w:sz w:val="24"/>
+          <w:szCs w:val="24"/>
+        </w:rPr>
+        <w:t>SkillCourt</w:t>
+      </w:r>
+      <w:proofErr w:type="spellEnd"/>
+      <w:r>
+        <w:rPr>
+          <w:rFonts w:ascii="Times New Roman" w:hAnsi="Times New Roman" w:cs="Times New Roman"/>
+          <w:sz w:val="24"/>
+          <w:szCs w:val="24"/>
+        </w:rPr>
+        <w:t xml:space="preserve"> Pad will offer.</w:t>
+      </w:r>
+    </w:p>
+    <w:p>
+      <w:pPr>
+        <w:pStyle w:val="ListParagraph"/>
+        <w:numPr>
+          <w:ilvl w:val="0"/>
+          <w:numId w:val="29"/>
+        </w:numPr>
+        <w:spacing w:after="0" w:line="480" w:lineRule="auto"/>
+        <w:ind w:left="1080"/>
+        <w:jc w:val="both"/>
+        <w:rPr>
+          <w:rFonts w:ascii="Times New Roman" w:hAnsi="Times New Roman" w:cs="Times New Roman"/>
+          <w:sz w:val="24"/>
+          <w:szCs w:val="24"/>
+        </w:rPr>
+      </w:pPr>
+      <w:proofErr w:type="spellStart"/>
+      <w:r>
+        <w:rPr>
+          <w:rFonts w:ascii="Times New Roman" w:hAnsi="Times New Roman" w:cs="Times New Roman"/>
+          <w:b/>
+          <w:sz w:val="24"/>
+          <w:szCs w:val="24"/>
+          <w:u w:val="single"/>
+        </w:rPr>
+        <w:t>SkillCourt</w:t>
+      </w:r>
+      <w:proofErr w:type="spellEnd"/>
+      <w:r>
+        <w:rPr>
+          <w:rFonts w:ascii="Times New Roman" w:hAnsi="Times New Roman" w:cs="Times New Roman"/>
+          <w:sz w:val="24"/>
+          <w:szCs w:val="24"/>
+        </w:rPr>
+        <w:t xml:space="preserve">:  A system which uses </w:t>
+      </w:r>
+      <w:proofErr w:type="spellStart"/>
+      <w:r>
+        <w:rPr>
+          <w:rFonts w:ascii="Times New Roman" w:hAnsi="Times New Roman" w:cs="Times New Roman"/>
+          <w:sz w:val="24"/>
+          <w:szCs w:val="24"/>
+        </w:rPr>
+        <w:t>SkillCourt</w:t>
+      </w:r>
+      <w:proofErr w:type="spellEnd"/>
+      <w:r>
+        <w:rPr>
+          <w:rFonts w:ascii="Times New Roman" w:hAnsi="Times New Roman" w:cs="Times New Roman"/>
+          <w:sz w:val="24"/>
+          <w:szCs w:val="24"/>
+        </w:rPr>
+        <w:t xml:space="preserve"> Pads and a player interface for training soccer.</w:t>
+      </w:r>
+    </w:p>
+    <w:p>
+      <w:pPr>
+        <w:pStyle w:val="ListParagraph"/>
+        <w:numPr>
+          <w:ilvl w:val="0"/>
+          <w:numId w:val="29"/>
+        </w:numPr>
+        <w:spacing w:after="0" w:line="480" w:lineRule="auto"/>
+        <w:ind w:left="1080"/>
+        <w:jc w:val="both"/>
+        <w:rPr>
+          <w:rFonts w:ascii="Times New Roman" w:hAnsi="Times New Roman" w:cs="Times New Roman"/>
+          <w:sz w:val="24"/>
+          <w:szCs w:val="24"/>
+        </w:rPr>
+      </w:pPr>
+      <w:proofErr w:type="spellStart"/>
+      <w:r>
+        <w:rPr>
+          <w:rFonts w:ascii="Times New Roman" w:hAnsi="Times New Roman" w:cs="Times New Roman"/>
+          <w:b/>
+          <w:sz w:val="24"/>
+          <w:szCs w:val="24"/>
+          <w:u w:val="single"/>
+        </w:rPr>
+        <w:t>SkillCourt</w:t>
+      </w:r>
+      <w:proofErr w:type="spellEnd"/>
+      <w:r>
+        <w:rPr>
+          <w:rFonts w:ascii="Times New Roman" w:hAnsi="Times New Roman" w:cs="Times New Roman"/>
+          <w:b/>
+          <w:sz w:val="24"/>
+          <w:szCs w:val="24"/>
+          <w:u w:val="single"/>
+        </w:rPr>
+        <w:t xml:space="preserve"> Arena</w:t>
+      </w:r>
+      <w:r>
+        <w:rPr>
+          <w:rFonts w:ascii="Times New Roman" w:hAnsi="Times New Roman" w:cs="Times New Roman"/>
+          <w:sz w:val="24"/>
+          <w:szCs w:val="24"/>
+        </w:rPr>
+        <w:t xml:space="preserve">:  A 20’x40’ room with </w:t>
+      </w:r>
+      <w:proofErr w:type="spellStart"/>
+      <w:r>
+        <w:rPr>
+          <w:rFonts w:ascii="Times New Roman" w:hAnsi="Times New Roman" w:cs="Times New Roman"/>
+          <w:sz w:val="24"/>
+          <w:szCs w:val="24"/>
+        </w:rPr>
+        <w:t>SkillCourt</w:t>
+      </w:r>
+      <w:proofErr w:type="spellEnd"/>
+      <w:r>
+        <w:rPr>
+          <w:rFonts w:ascii="Times New Roman" w:hAnsi="Times New Roman" w:cs="Times New Roman"/>
+          <w:sz w:val="24"/>
+          <w:szCs w:val="24"/>
+        </w:rPr>
+        <w:t xml:space="preserve"> Pads on the walls used for soccer training.</w:t>
+      </w:r>
+    </w:p>
+    <w:p>
+      <w:pPr>
+        <w:pStyle w:val="ListParagraph"/>
+        <w:numPr>
+          <w:ilvl w:val="0"/>
+          <w:numId w:val="29"/>
+        </w:numPr>
+        <w:spacing w:after="0" w:line="480" w:lineRule="auto"/>
+        <w:ind w:left="1080"/>
+        <w:jc w:val="both"/>
+        <w:rPr>
+          <w:rFonts w:ascii="Times New Roman" w:hAnsi="Times New Roman" w:cs="Times New Roman"/>
+          <w:sz w:val="24"/>
+          <w:szCs w:val="24"/>
+        </w:rPr>
+      </w:pPr>
+      <w:proofErr w:type="spellStart"/>
+      <w:r>
+        <w:rPr>
+          <w:rFonts w:ascii="Times New Roman" w:hAnsi="Times New Roman" w:cs="Times New Roman"/>
+          <w:b/>
+          <w:sz w:val="24"/>
+          <w:szCs w:val="24"/>
+          <w:u w:val="single"/>
+        </w:rPr>
+        <w:lastRenderedPageBreak/>
+        <w:t>SkillCourt</w:t>
+      </w:r>
+      <w:proofErr w:type="spellEnd"/>
+      <w:r>
+        <w:rPr>
+          <w:rFonts w:ascii="Times New Roman" w:hAnsi="Times New Roman" w:cs="Times New Roman"/>
+          <w:b/>
+          <w:sz w:val="24"/>
+          <w:szCs w:val="24"/>
+          <w:u w:val="single"/>
+        </w:rPr>
+        <w:t xml:space="preserve"> Pad</w:t>
+      </w:r>
+      <w:r>
+        <w:rPr>
+          <w:rFonts w:ascii="Times New Roman" w:hAnsi="Times New Roman" w:cs="Times New Roman"/>
+          <w:sz w:val="24"/>
+          <w:szCs w:val="24"/>
+        </w:rPr>
+        <w:t>:  A physical device with a flat surface that can measure and transmit when and how much pressure it received.</w:t>
       </w:r>
     </w:p>
     <w:p>
@@ -3281,6 +3643,24 @@
       <w:pPr>
         <w:ind w:left="360" w:firstLine="720"/>
       </w:pPr>
+    </w:p>
+    <w:p>
+      <w:pPr>
+        <w:rPr>
+          <w:rStyle w:val="Heading2Char"/>
+          <w:rFonts w:eastAsiaTheme="minorHAnsi"/>
+        </w:rPr>
+      </w:pPr>
+      <w:bookmarkStart w:id="8" w:name="_Toc410333590"/>
+      <w:r>
+        <w:rPr>
+          <w:rStyle w:val="Heading2Char"/>
+          <w:rFonts w:eastAsiaTheme="minorHAnsi"/>
+          <w:b w:val="0"/>
+          <w:bCs w:val="0"/>
+        </w:rPr>
+        <w:br w:type="page"/>
+      </w:r>
     </w:p>
     <w:p>
       <w:pPr>
@@ -3297,7 +3677,8 @@
           <w:bCs/>
         </w:rPr>
       </w:pPr>
-      <w:bookmarkStart w:id="8" w:name="_Toc410333590"/>
+      <w:bookmarkStart w:id="9" w:name="_GoBack"/>
+      <w:bookmarkEnd w:id="9"/>
       <w:r>
         <w:rPr>
           <w:rStyle w:val="Heading2Char"/>
@@ -3305,6 +3686,7 @@
           <w:b/>
           <w:bCs/>
         </w:rPr>
+        <w:lastRenderedPageBreak/>
         <w:t>Feasibility Study</w:t>
       </w:r>
       <w:bookmarkEnd w:id="8"/>
@@ -3314,7 +3696,7 @@
         <w:pStyle w:val="Heading3"/>
         <w:ind w:left="900" w:hanging="540"/>
       </w:pPr>
-      <w:bookmarkStart w:id="9" w:name="_Toc410333591"/>
+      <w:bookmarkStart w:id="10" w:name="_Toc410333591"/>
       <w:r>
         <w:t>2.1.</w:t>
       </w:r>
@@ -3322,7 +3704,7 @@
         <w:tab/>
         <w:t>Description of the Current System</w:t>
       </w:r>
-      <w:bookmarkEnd w:id="9"/>
+      <w:bookmarkEnd w:id="10"/>
     </w:p>
     <w:p>
       <w:pPr>
@@ -3357,21 +3739,6 @@
     </w:p>
     <w:p>
       <w:pPr>
-        <w:pStyle w:val="Heading3"/>
-        <w:ind w:left="900" w:hanging="540"/>
-      </w:pPr>
-      <w:bookmarkStart w:id="10" w:name="_Toc410333592"/>
-      <w:r>
-        <w:t>2.2.</w:t>
-      </w:r>
-      <w:r>
-        <w:tab/>
-        <w:t>Purpose of New System</w:t>
-      </w:r>
-      <w:bookmarkEnd w:id="10"/>
-    </w:p>
-    <w:p>
-      <w:pPr>
         <w:spacing w:after="0" w:line="480" w:lineRule="auto"/>
         <w:ind w:left="360" w:firstLine="720"/>
         <w:jc w:val="both"/>
@@ -3382,76 +3749,21 @@
           <w:szCs w:val="24"/>
         </w:rPr>
       </w:pPr>
-      <w:proofErr w:type="spellStart"/>
-      <w:r>
-        <w:rPr>
-          <w:rFonts w:ascii="Times New Roman" w:eastAsia="Times New Roman" w:hAnsi="Times New Roman" w:cs="Times New Roman"/>
-          <w:color w:val="000000"/>
-          <w:sz w:val="24"/>
-          <w:szCs w:val="24"/>
-        </w:rPr>
-        <w:t>SkillCourt</w:t>
-      </w:r>
-      <w:proofErr w:type="spellEnd"/>
-      <w:r>
-        <w:rPr>
-          <w:rFonts w:ascii="Times New Roman" w:eastAsia="Times New Roman" w:hAnsi="Times New Roman" w:cs="Times New Roman"/>
-          <w:color w:val="000000"/>
-          <w:sz w:val="24"/>
-          <w:szCs w:val="24"/>
-        </w:rPr>
-        <w:t xml:space="preserve"> attempts to overhaul this outdated method by creating an environment which will monitor your progress and offer an arena for furthering your capabilities as a soccer player.  By adding features such as personalized progress analysis and specialized skill training along </w:t>
-      </w:r>
-      <w:r>
-        <w:rPr>
-          <w:rFonts w:ascii="Times New Roman" w:eastAsia="Times New Roman" w:hAnsi="Times New Roman" w:cs="Times New Roman"/>
-          <w:color w:val="000000"/>
-          <w:sz w:val="24"/>
-          <w:szCs w:val="24"/>
-        </w:rPr>
-        <w:lastRenderedPageBreak/>
-        <w:t xml:space="preserve">with the ease of access and the portability that </w:t>
-      </w:r>
-      <w:proofErr w:type="spellStart"/>
-      <w:r>
-        <w:rPr>
-          <w:rFonts w:ascii="Times New Roman" w:eastAsia="Times New Roman" w:hAnsi="Times New Roman" w:cs="Times New Roman"/>
-          <w:color w:val="000000"/>
-          <w:sz w:val="24"/>
-          <w:szCs w:val="24"/>
-        </w:rPr>
-        <w:t>SkillCourt</w:t>
-      </w:r>
-      <w:proofErr w:type="spellEnd"/>
-      <w:r>
-        <w:rPr>
-          <w:rFonts w:ascii="Times New Roman" w:eastAsia="Times New Roman" w:hAnsi="Times New Roman" w:cs="Times New Roman"/>
-          <w:color w:val="000000"/>
-          <w:sz w:val="24"/>
-          <w:szCs w:val="24"/>
-        </w:rPr>
-        <w:t xml:space="preserve"> pads offer, </w:t>
-      </w:r>
-      <w:proofErr w:type="spellStart"/>
-      <w:r>
-        <w:rPr>
-          <w:rFonts w:ascii="Times New Roman" w:eastAsia="Times New Roman" w:hAnsi="Times New Roman" w:cs="Times New Roman"/>
-          <w:color w:val="000000"/>
-          <w:sz w:val="24"/>
-          <w:szCs w:val="24"/>
-        </w:rPr>
-        <w:t>SkillCourt</w:t>
-      </w:r>
-      <w:proofErr w:type="spellEnd"/>
-      <w:r>
-        <w:rPr>
-          <w:rFonts w:ascii="Times New Roman" w:eastAsia="Times New Roman" w:hAnsi="Times New Roman" w:cs="Times New Roman"/>
-          <w:color w:val="000000"/>
-          <w:sz w:val="24"/>
-          <w:szCs w:val="24"/>
-        </w:rPr>
-        <w:t xml:space="preserve"> brings a whole new level of training for Soccer, and possibly even more sports.  </w:t>
-      </w:r>
+    </w:p>
+    <w:p>
+      <w:pPr>
+        <w:pStyle w:val="Heading3"/>
+        <w:ind w:left="900" w:hanging="540"/>
+      </w:pPr>
+      <w:bookmarkStart w:id="11" w:name="_Toc410333592"/>
+      <w:r>
+        <w:t>2.2.</w:t>
+      </w:r>
+      <w:r>
+        <w:tab/>
+        <w:t>Purpose of New System</w:t>
+      </w:r>
+      <w:bookmarkEnd w:id="11"/>
     </w:p>
     <w:p>
       <w:pPr>
@@ -3465,7 +3777,6 @@
           <w:szCs w:val="24"/>
         </w:rPr>
       </w:pPr>
-      <w:proofErr w:type="spellStart"/>
       <w:r>
         <w:rPr>
           <w:rFonts w:ascii="Times New Roman" w:eastAsia="Times New Roman" w:hAnsi="Times New Roman" w:cs="Times New Roman"/>
@@ -3473,9 +3784,9 @@
           <w:sz w:val="24"/>
           <w:szCs w:val="24"/>
         </w:rPr>
-        <w:t>SkillCourt</w:t>
-      </w:r>
-      <w:proofErr w:type="spellEnd"/>
+        <w:t xml:space="preserve">As an attempt to overhaul this outdated method, </w:t>
+      </w:r>
+      <w:proofErr w:type="spellStart"/>
       <w:r>
         <w:rPr>
           <w:rFonts w:ascii="Times New Roman" w:eastAsia="Times New Roman" w:hAnsi="Times New Roman" w:cs="Times New Roman"/>
@@ -3483,8 +3794,9 @@
           <w:sz w:val="24"/>
           <w:szCs w:val="24"/>
         </w:rPr>
-        <w:t xml:space="preserve"> saves data from a player’s interaction with the system and analyzes it to present a visual representation of a player’s strengths, weaknesses, and progress throughout their training.  These allow a player to be able to focus on what they need to </w:t>
-      </w:r>
+        <w:t>SkillCourt</w:t>
+      </w:r>
+      <w:proofErr w:type="spellEnd"/>
       <w:r>
         <w:rPr>
           <w:rFonts w:ascii="Times New Roman" w:eastAsia="Times New Roman" w:hAnsi="Times New Roman" w:cs="Times New Roman"/>
@@ -3492,7 +3804,47 @@
           <w:sz w:val="24"/>
           <w:szCs w:val="24"/>
         </w:rPr>
-        <w:t>learn conditioning the player to become better overall.</w:t>
+        <w:t xml:space="preserve"> will create an environment which will monitor players’ progress and offer an arena for furthering their capabilities as soccer players.  By adding features such as personalized progress analysis and specialized skill training along with the ease of access and the portability that </w:t>
+      </w:r>
+      <w:proofErr w:type="spellStart"/>
+      <w:r>
+        <w:rPr>
+          <w:rFonts w:ascii="Times New Roman" w:eastAsia="Times New Roman" w:hAnsi="Times New Roman" w:cs="Times New Roman"/>
+          <w:color w:val="000000"/>
+          <w:sz w:val="24"/>
+          <w:szCs w:val="24"/>
+        </w:rPr>
+        <w:t>SkillCourt</w:t>
+      </w:r>
+      <w:proofErr w:type="spellEnd"/>
+      <w:r>
+        <w:rPr>
+          <w:rFonts w:ascii="Times New Roman" w:eastAsia="Times New Roman" w:hAnsi="Times New Roman" w:cs="Times New Roman"/>
+          <w:color w:val="000000"/>
+          <w:sz w:val="24"/>
+          <w:szCs w:val="24"/>
+        </w:rPr>
+        <w:t xml:space="preserve"> pads offer, </w:t>
+      </w:r>
+      <w:proofErr w:type="spellStart"/>
+      <w:r>
+        <w:rPr>
+          <w:rFonts w:ascii="Times New Roman" w:eastAsia="Times New Roman" w:hAnsi="Times New Roman" w:cs="Times New Roman"/>
+          <w:color w:val="000000"/>
+          <w:sz w:val="24"/>
+          <w:szCs w:val="24"/>
+        </w:rPr>
+        <w:t>SkillCourt</w:t>
+      </w:r>
+      <w:proofErr w:type="spellEnd"/>
+      <w:r>
+        <w:rPr>
+          <w:rFonts w:ascii="Times New Roman" w:eastAsia="Times New Roman" w:hAnsi="Times New Roman" w:cs="Times New Roman"/>
+          <w:color w:val="000000"/>
+          <w:sz w:val="24"/>
+          <w:szCs w:val="24"/>
+        </w:rPr>
+        <w:t xml:space="preserve"> will bring a whole new level of training for soccer, and possibly even more sports.  </w:t>
       </w:r>
     </w:p>
     <w:p>
@@ -3515,7 +3867,7 @@
           <w:sz w:val="24"/>
           <w:szCs w:val="24"/>
         </w:rPr>
-        <w:t>SkillCourt’s</w:t>
+        <w:t>SkillCourt</w:t>
       </w:r>
       <w:proofErr w:type="spellEnd"/>
       <w:r>
@@ -3525,18 +3877,21 @@
           <w:sz w:val="24"/>
           <w:szCs w:val="24"/>
         </w:rPr>
-        <w:t xml:space="preserve"> specialized skill training will offer users access to routines designed to train specific skills for soccer.  </w:t>
-      </w:r>
-      <w:r>
+        <w:t xml:space="preserve"> saves data from a player’s interaction with the system and analyzes it to present a visual representation of a player’s strengths, weaknesses, and progress throughout their training.  These allow a player to be able to focus on what they need to offering the conditioning required to become an overall better player.</w:t>
+      </w:r>
+    </w:p>
+    <w:p>
+      <w:pPr>
+        <w:spacing w:after="0" w:line="480" w:lineRule="auto"/>
+        <w:ind w:left="360" w:firstLine="720"/>
+        <w:jc w:val="both"/>
         <w:rPr>
           <w:rFonts w:ascii="Times New Roman" w:eastAsia="Times New Roman" w:hAnsi="Times New Roman" w:cs="Times New Roman"/>
           <w:color w:val="000000"/>
           <w:sz w:val="24"/>
           <w:szCs w:val="24"/>
         </w:rPr>
-        <w:t xml:space="preserve">Along with the analyzed data, a player can choose skills they feel they need to work on.  Ranging from Accuracy to Speed, a player will find a plethora of cognitive skills related to soccer being offered by </w:t>
-      </w:r>
-      <w:proofErr w:type="spellStart"/>
+      </w:pPr>
       <w:r>
         <w:rPr>
           <w:rFonts w:ascii="Times New Roman" w:eastAsia="Times New Roman" w:hAnsi="Times New Roman" w:cs="Times New Roman"/>
@@ -3544,9 +3899,9 @@
           <w:sz w:val="24"/>
           <w:szCs w:val="24"/>
         </w:rPr>
-        <w:t>SkillCourt</w:t>
-      </w:r>
-      <w:proofErr w:type="spellEnd"/>
+        <w:t xml:space="preserve">Along with customized user-defined training, </w:t>
+      </w:r>
+      <w:proofErr w:type="spellStart"/>
       <w:r>
         <w:rPr>
           <w:rFonts w:ascii="Times New Roman" w:eastAsia="Times New Roman" w:hAnsi="Times New Roman" w:cs="Times New Roman"/>
@@ -3554,150 +3909,281 @@
           <w:sz w:val="24"/>
           <w:szCs w:val="24"/>
         </w:rPr>
+        <w:t>SkillCourt</w:t>
+      </w:r>
+      <w:proofErr w:type="spellEnd"/>
+      <w:r>
+        <w:rPr>
+          <w:rFonts w:ascii="Times New Roman" w:eastAsia="Times New Roman" w:hAnsi="Times New Roman" w:cs="Times New Roman"/>
+          <w:color w:val="000000"/>
+          <w:sz w:val="24"/>
+          <w:szCs w:val="24"/>
+        </w:rPr>
+        <w:t xml:space="preserve"> will also feature cognitive skill training.  </w:t>
+      </w:r>
+      <w:proofErr w:type="spellStart"/>
+      <w:r>
+        <w:rPr>
+          <w:rFonts w:ascii="Times New Roman" w:eastAsia="Times New Roman" w:hAnsi="Times New Roman" w:cs="Times New Roman"/>
+          <w:color w:val="000000"/>
+          <w:sz w:val="24"/>
+          <w:szCs w:val="24"/>
+        </w:rPr>
+        <w:t>SkillCourt’s</w:t>
+      </w:r>
+      <w:proofErr w:type="spellEnd"/>
+      <w:r>
+        <w:rPr>
+          <w:rFonts w:ascii="Times New Roman" w:eastAsia="Times New Roman" w:hAnsi="Times New Roman" w:cs="Times New Roman"/>
+          <w:color w:val="000000"/>
+          <w:sz w:val="24"/>
+          <w:szCs w:val="24"/>
+        </w:rPr>
+        <w:t xml:space="preserve"> specialized skill training will offer users access to routines designed to train specific skills for soccer.  Along with the analyzed data, a player can choose skills they feel they need to improve upon.  Ranging from Accuracy to Speed, a user will find a plethora of cognitive skills related to soccer being offered by </w:t>
+      </w:r>
+      <w:proofErr w:type="spellStart"/>
+      <w:r>
+        <w:rPr>
+          <w:rFonts w:ascii="Times New Roman" w:eastAsia="Times New Roman" w:hAnsi="Times New Roman" w:cs="Times New Roman"/>
+          <w:color w:val="000000"/>
+          <w:sz w:val="24"/>
+          <w:szCs w:val="24"/>
+        </w:rPr>
+        <w:t>SkillCourt</w:t>
+      </w:r>
+      <w:proofErr w:type="spellEnd"/>
+      <w:r>
+        <w:rPr>
+          <w:rFonts w:ascii="Times New Roman" w:eastAsia="Times New Roman" w:hAnsi="Times New Roman" w:cs="Times New Roman"/>
+          <w:color w:val="000000"/>
+          <w:sz w:val="24"/>
+          <w:szCs w:val="24"/>
+        </w:rPr>
         <w:t>.</w:t>
       </w:r>
     </w:p>
     <w:p>
       <w:pPr>
+        <w:spacing w:after="0" w:line="480" w:lineRule="auto"/>
+        <w:ind w:left="360" w:firstLine="720"/>
+        <w:jc w:val="both"/>
+        <w:rPr>
+          <w:rFonts w:ascii="Times New Roman" w:eastAsia="Times New Roman" w:hAnsi="Times New Roman" w:cs="Times New Roman"/>
+          <w:color w:val="000000"/>
+          <w:sz w:val="24"/>
+          <w:szCs w:val="24"/>
+        </w:rPr>
+      </w:pPr>
+    </w:p>
+    <w:p>
+      <w:pPr>
         <w:pStyle w:val="Heading3"/>
         <w:ind w:left="900" w:hanging="540"/>
       </w:pPr>
-      <w:bookmarkStart w:id="11" w:name="_Toc410333593"/>
-      <w:r>
+      <w:bookmarkStart w:id="12" w:name="_Toc410333593"/>
+      <w:r>
+        <w:lastRenderedPageBreak/>
         <w:t>2.3.</w:t>
       </w:r>
       <w:r>
         <w:tab/>
         <w:t>High Level Definition of User Requirements</w:t>
-      </w:r>
-      <w:bookmarkEnd w:id="11"/>
-    </w:p>
-    <w:p>
-      <w:pPr>
-        <w:ind w:left="720" w:firstLine="720"/>
-      </w:pPr>
-    </w:p>
-    <w:p>
-      <w:pPr>
-        <w:pStyle w:val="Heading3"/>
-        <w:ind w:left="900" w:hanging="540"/>
-      </w:pPr>
-      <w:bookmarkStart w:id="12" w:name="_Toc410333594"/>
-      <w:r>
-        <w:t>2.4.</w:t>
-      </w:r>
-      <w:r>
-        <w:tab/>
-        <w:t>Alternative Solutions</w:t>
       </w:r>
       <w:bookmarkEnd w:id="12"/>
     </w:p>
     <w:p>
       <w:pPr>
-        <w:pStyle w:val="Heading4"/>
-        <w:ind w:left="1440" w:hanging="720"/>
-        <w:rPr>
-          <w:i w:val="0"/>
-        </w:rPr>
-      </w:pPr>
-      <w:r>
-        <w:rPr>
-          <w:i w:val="0"/>
-        </w:rPr>
-        <w:t>2.4.1.</w:t>
-      </w:r>
-      <w:r>
-        <w:rPr>
-          <w:i w:val="0"/>
-        </w:rPr>
-        <w:tab/>
-        <w:t>Description of Alternatives</w:t>
+        <w:spacing w:after="0" w:line="480" w:lineRule="auto"/>
+        <w:ind w:left="360" w:firstLine="720"/>
+        <w:jc w:val="both"/>
+        <w:rPr>
+          <w:rFonts w:ascii="Times New Roman" w:eastAsia="Times New Roman" w:hAnsi="Times New Roman" w:cs="Times New Roman"/>
+          <w:color w:val="000000"/>
+          <w:sz w:val="24"/>
+          <w:szCs w:val="24"/>
+        </w:rPr>
+      </w:pPr>
+      <w:r>
+        <w:rPr>
+          <w:rFonts w:ascii="Times New Roman" w:eastAsia="Times New Roman" w:hAnsi="Times New Roman" w:cs="Times New Roman"/>
+          <w:color w:val="000000"/>
+          <w:sz w:val="24"/>
+          <w:szCs w:val="24"/>
+        </w:rPr>
+        <w:t xml:space="preserve">For our program to function as intended, the system must meet certain requirements.  These include a pad simulator, an interface for allowing users to connect to the pads, and a database for storing pre-defined routines and skills for the pads to use.  </w:t>
       </w:r>
     </w:p>
     <w:p>
       <w:pPr>
-        <w:ind w:left="1440"/>
-        <w:rPr>
-          <w:b/>
-        </w:rPr>
-      </w:pPr>
+        <w:spacing w:after="0" w:line="480" w:lineRule="auto"/>
+        <w:ind w:left="360" w:firstLine="720"/>
+        <w:jc w:val="both"/>
+        <w:rPr>
+          <w:rFonts w:ascii="Times New Roman" w:eastAsia="Times New Roman" w:hAnsi="Times New Roman" w:cs="Times New Roman"/>
+          <w:color w:val="000000"/>
+          <w:sz w:val="24"/>
+          <w:szCs w:val="24"/>
+        </w:rPr>
+      </w:pPr>
+      <w:r>
+        <w:rPr>
+          <w:rFonts w:ascii="Times New Roman" w:eastAsia="Times New Roman" w:hAnsi="Times New Roman" w:cs="Times New Roman"/>
+          <w:color w:val="000000"/>
+          <w:sz w:val="24"/>
+          <w:szCs w:val="24"/>
+        </w:rPr>
+        <w:t xml:space="preserve">The pad simulator is an emulated device which will take the place of </w:t>
+      </w:r>
+      <w:proofErr w:type="spellStart"/>
+      <w:r>
+        <w:rPr>
+          <w:rFonts w:ascii="Times New Roman" w:eastAsia="Times New Roman" w:hAnsi="Times New Roman" w:cs="Times New Roman"/>
+          <w:color w:val="000000"/>
+          <w:sz w:val="24"/>
+          <w:szCs w:val="24"/>
+        </w:rPr>
+        <w:t>SkillCourt</w:t>
+      </w:r>
+      <w:proofErr w:type="spellEnd"/>
+      <w:r>
+        <w:rPr>
+          <w:rFonts w:ascii="Times New Roman" w:eastAsia="Times New Roman" w:hAnsi="Times New Roman" w:cs="Times New Roman"/>
+          <w:color w:val="000000"/>
+          <w:sz w:val="24"/>
+          <w:szCs w:val="24"/>
+        </w:rPr>
+        <w:t xml:space="preserve"> pads for testing showcasing purposes.  When the time comes, the pad simulator will be replaced by physical pads</w:t>
+      </w:r>
     </w:p>
     <w:p>
       <w:pPr>
-        <w:pStyle w:val="Heading4"/>
-        <w:ind w:left="1440" w:hanging="720"/>
-        <w:rPr>
-          <w:i w:val="0"/>
-        </w:rPr>
-      </w:pPr>
-      <w:r>
-        <w:rPr>
-          <w:i w:val="0"/>
-        </w:rPr>
-        <w:t>2.4.2.</w:t>
-      </w:r>
-      <w:r>
-        <w:rPr>
-          <w:i w:val="0"/>
-        </w:rPr>
-        <w:tab/>
-        <w:t>Selection Criteria</w:t>
-      </w:r>
+        <w:spacing w:after="0" w:line="480" w:lineRule="auto"/>
+        <w:ind w:left="360" w:firstLine="720"/>
+        <w:jc w:val="both"/>
+        <w:rPr>
+          <w:rFonts w:ascii="Times New Roman" w:eastAsia="Times New Roman" w:hAnsi="Times New Roman" w:cs="Times New Roman"/>
+          <w:color w:val="000000"/>
+          <w:sz w:val="24"/>
+          <w:szCs w:val="24"/>
+        </w:rPr>
+      </w:pPr>
     </w:p>
     <w:p>
       <w:pPr>
-        <w:ind w:left="1440"/>
-        <w:rPr>
-          <w:b/>
-        </w:rPr>
-      </w:pPr>
-    </w:p>
-    <w:p>
-      <w:pPr>
-        <w:pStyle w:val="Heading4"/>
-        <w:ind w:left="1440" w:hanging="720"/>
-        <w:rPr>
-          <w:i w:val="0"/>
-        </w:rPr>
-      </w:pPr>
-      <w:r>
-        <w:rPr>
-          <w:i w:val="0"/>
-        </w:rPr>
-        <w:t>2.4.3.</w:t>
-      </w:r>
-      <w:r>
-        <w:rPr>
-          <w:i w:val="0"/>
-        </w:rPr>
-        <w:tab/>
-        <w:t>Analysis of Alternatives</w:t>
-      </w:r>
-    </w:p>
-    <w:p>
-      <w:pPr>
-        <w:ind w:left="1440"/>
-      </w:pPr>
-    </w:p>
-    <w:p>
-      <w:pPr>
         <w:pStyle w:val="Heading3"/>
         <w:ind w:left="900" w:hanging="540"/>
       </w:pPr>
-      <w:bookmarkStart w:id="13" w:name="_Toc410333595"/>
-      <w:r>
-        <w:t>2.5.</w:t>
+      <w:bookmarkStart w:id="13" w:name="_Toc410333594"/>
+      <w:r>
+        <w:t>2.4.</w:t>
       </w:r>
       <w:r>
         <w:tab/>
-        <w:t>Recommendations</w:t>
+        <w:t>Alternative Solutions</w:t>
       </w:r>
       <w:bookmarkEnd w:id="13"/>
     </w:p>
     <w:p>
       <w:pPr>
-        <w:ind w:left="720" w:firstLine="720"/>
-      </w:pPr>
+        <w:pStyle w:val="Heading4"/>
+        <w:ind w:left="1440" w:hanging="720"/>
+        <w:rPr>
+          <w:i w:val="0"/>
+        </w:rPr>
+      </w:pPr>
+      <w:r>
+        <w:rPr>
+          <w:i w:val="0"/>
+        </w:rPr>
+        <w:t>2.4.1.</w:t>
+      </w:r>
+      <w:r>
+        <w:rPr>
+          <w:i w:val="0"/>
+        </w:rPr>
+        <w:tab/>
+        <w:t>Description of Alternatives</w:t>
+      </w:r>
+    </w:p>
+    <w:p>
+      <w:pPr>
+        <w:ind w:left="1440"/>
+        <w:rPr>
+          <w:b/>
+        </w:rPr>
+      </w:pPr>
+    </w:p>
+    <w:p>
+      <w:pPr>
+        <w:pStyle w:val="Heading4"/>
+        <w:ind w:left="1440" w:hanging="720"/>
+        <w:rPr>
+          <w:i w:val="0"/>
+        </w:rPr>
+      </w:pPr>
+      <w:r>
+        <w:rPr>
+          <w:i w:val="0"/>
+        </w:rPr>
+        <w:t>2.4.2.</w:t>
+      </w:r>
+      <w:r>
+        <w:rPr>
+          <w:i w:val="0"/>
+        </w:rPr>
+        <w:tab/>
+        <w:t>Selection Criteria</w:t>
+      </w:r>
+    </w:p>
+    <w:p>
+      <w:pPr>
+        <w:ind w:left="1440"/>
+        <w:rPr>
+          <w:b/>
+        </w:rPr>
+      </w:pPr>
+    </w:p>
+    <w:p>
+      <w:pPr>
+        <w:pStyle w:val="Heading4"/>
+        <w:ind w:left="1440" w:hanging="720"/>
+        <w:rPr>
+          <w:i w:val="0"/>
+        </w:rPr>
+      </w:pPr>
+      <w:r>
+        <w:rPr>
+          <w:i w:val="0"/>
+        </w:rPr>
+        <w:t>2.4.3.</w:t>
+      </w:r>
+      <w:r>
+        <w:rPr>
+          <w:i w:val="0"/>
+        </w:rPr>
+        <w:tab/>
+        <w:t>Analysis of Alternatives</w:t>
+      </w:r>
+    </w:p>
+    <w:p>
+      <w:pPr>
+        <w:ind w:left="1440"/>
+      </w:pPr>
+    </w:p>
+    <w:p>
+      <w:pPr>
+        <w:pStyle w:val="Heading3"/>
+        <w:ind w:left="900" w:hanging="540"/>
+      </w:pPr>
+      <w:bookmarkStart w:id="14" w:name="_Toc410333595"/>
+      <w:r>
+        <w:t>2.5.</w:t>
+      </w:r>
+      <w:r>
+        <w:tab/>
+        <w:t>Recommendations</w:t>
+      </w:r>
+      <w:bookmarkEnd w:id="14"/>
     </w:p>
     <w:p>
       <w:pPr>
@@ -3711,15 +4197,19 @@
           <w:szCs w:val="24"/>
         </w:rPr>
       </w:pPr>
-      <w:r>
+    </w:p>
+    <w:p>
+      <w:pPr>
+        <w:spacing w:after="0" w:line="480" w:lineRule="auto"/>
+        <w:ind w:left="360" w:firstLine="720"/>
+        <w:jc w:val="both"/>
         <w:rPr>
           <w:rFonts w:ascii="Times New Roman" w:eastAsia="Times New Roman" w:hAnsi="Times New Roman" w:cs="Times New Roman"/>
           <w:color w:val="000000"/>
           <w:sz w:val="24"/>
           <w:szCs w:val="24"/>
         </w:rPr>
-        <w:t xml:space="preserve">This project </w:t>
-      </w:r>
+      </w:pPr>
       <w:r>
         <w:rPr>
           <w:rFonts w:ascii="Times New Roman" w:eastAsia="Times New Roman" w:hAnsi="Times New Roman" w:cs="Times New Roman"/>
@@ -3727,8 +4217,9 @@
           <w:sz w:val="24"/>
           <w:szCs w:val="24"/>
         </w:rPr>
-        <w:t>will consist of creating the back-</w:t>
-      </w:r>
+        <w:t xml:space="preserve">This project will consist of creating the back-end for </w:t>
+      </w:r>
+      <w:proofErr w:type="spellStart"/>
       <w:r>
         <w:rPr>
           <w:rFonts w:ascii="Times New Roman" w:eastAsia="Times New Roman" w:hAnsi="Times New Roman" w:cs="Times New Roman"/>
@@ -3736,9 +4227,9 @@
           <w:sz w:val="24"/>
           <w:szCs w:val="24"/>
         </w:rPr>
-        <w:t xml:space="preserve">end for </w:t>
-      </w:r>
-      <w:proofErr w:type="spellStart"/>
+        <w:t>SkillCourt</w:t>
+      </w:r>
+      <w:proofErr w:type="spellEnd"/>
       <w:r>
         <w:rPr>
           <w:rFonts w:ascii="Times New Roman" w:eastAsia="Times New Roman" w:hAnsi="Times New Roman" w:cs="Times New Roman"/>
@@ -3746,9 +4237,9 @@
           <w:sz w:val="24"/>
           <w:szCs w:val="24"/>
         </w:rPr>
-        <w:t>SkillCourt</w:t>
-      </w:r>
-      <w:proofErr w:type="spellEnd"/>
+        <w:t xml:space="preserve">, an activity which uses pressure sensitive pads to help create a measurement and a guide for soccer training.  This includes developing an interface for accessing </w:t>
+      </w:r>
+      <w:proofErr w:type="spellStart"/>
       <w:r>
         <w:rPr>
           <w:rFonts w:ascii="Times New Roman" w:eastAsia="Times New Roman" w:hAnsi="Times New Roman" w:cs="Times New Roman"/>
@@ -3756,9 +4247,9 @@
           <w:sz w:val="24"/>
           <w:szCs w:val="24"/>
         </w:rPr>
-        <w:t xml:space="preserve">, an activity which uses pressure sensitive pads to help create a measurement and a guide for soccer training.  This includes developing an interface for accessing </w:t>
-      </w:r>
-      <w:proofErr w:type="spellStart"/>
+        <w:t>SkillCourt</w:t>
+      </w:r>
+      <w:proofErr w:type="spellEnd"/>
       <w:r>
         <w:rPr>
           <w:rFonts w:ascii="Times New Roman" w:eastAsia="Times New Roman" w:hAnsi="Times New Roman" w:cs="Times New Roman"/>
@@ -3766,9 +4257,9 @@
           <w:sz w:val="24"/>
           <w:szCs w:val="24"/>
         </w:rPr>
-        <w:t>SkillCourt</w:t>
-      </w:r>
-      <w:proofErr w:type="spellEnd"/>
+        <w:t xml:space="preserve">, creating programs that </w:t>
+      </w:r>
+      <w:proofErr w:type="spellStart"/>
       <w:r>
         <w:rPr>
           <w:rFonts w:ascii="Times New Roman" w:eastAsia="Times New Roman" w:hAnsi="Times New Roman" w:cs="Times New Roman"/>
@@ -3776,9 +4267,9 @@
           <w:sz w:val="24"/>
           <w:szCs w:val="24"/>
         </w:rPr>
-        <w:t xml:space="preserve">, creating programs that </w:t>
-      </w:r>
-      <w:proofErr w:type="spellStart"/>
+        <w:t>SkillCourt</w:t>
+      </w:r>
+      <w:proofErr w:type="spellEnd"/>
       <w:r>
         <w:rPr>
           <w:rFonts w:ascii="Times New Roman" w:eastAsia="Times New Roman" w:hAnsi="Times New Roman" w:cs="Times New Roman"/>
@@ -3786,9 +4277,9 @@
           <w:sz w:val="24"/>
           <w:szCs w:val="24"/>
         </w:rPr>
-        <w:t>SkillCourt</w:t>
-      </w:r>
-      <w:proofErr w:type="spellEnd"/>
+        <w:t xml:space="preserve"> players will use for training, and parsing data from games to create visuals for player review.  Also, since the pressure sensitive pads for </w:t>
+      </w:r>
+      <w:proofErr w:type="spellStart"/>
       <w:r>
         <w:rPr>
           <w:rFonts w:ascii="Times New Roman" w:eastAsia="Times New Roman" w:hAnsi="Times New Roman" w:cs="Times New Roman"/>
@@ -3796,8 +4287,9 @@
           <w:sz w:val="24"/>
           <w:szCs w:val="24"/>
         </w:rPr>
-        <w:t xml:space="preserve"> players will use for training, and parsing data from games to create visuals for player review.  </w:t>
-      </w:r>
+        <w:t>SkillCourt</w:t>
+      </w:r>
+      <w:proofErr w:type="spellEnd"/>
       <w:r>
         <w:rPr>
           <w:rFonts w:ascii="Times New Roman" w:eastAsia="Times New Roman" w:hAnsi="Times New Roman" w:cs="Times New Roman"/>
@@ -3805,10 +4297,8 @@
           <w:sz w:val="24"/>
           <w:szCs w:val="24"/>
         </w:rPr>
-        <w:lastRenderedPageBreak/>
-        <w:t xml:space="preserve">Also, since the pressure sensitive pads for </w:t>
-      </w:r>
-      <w:proofErr w:type="spellStart"/>
+        <w:t xml:space="preserve"> are still in development, we will need to create a pad-simulator which will simulate the pads for testing and showcasing purposes.</w:t>
+      </w:r>
       <w:r>
         <w:rPr>
           <w:rFonts w:ascii="Times New Roman" w:eastAsia="Times New Roman" w:hAnsi="Times New Roman" w:cs="Times New Roman"/>
@@ -3816,17 +4306,76 @@
           <w:sz w:val="24"/>
           <w:szCs w:val="24"/>
         </w:rPr>
-        <w:t>SkillCourt</w:t>
-      </w:r>
-      <w:proofErr w:type="spellEnd"/>
-      <w:r>
-        <w:rPr>
-          <w:rFonts w:ascii="Times New Roman" w:eastAsia="Times New Roman" w:hAnsi="Times New Roman" w:cs="Times New Roman"/>
+        <w:br/>
+      </w:r>
+      <w:r>
+        <w:rPr>
+          <w:rFonts w:eastAsia="Times New Roman"/>
+          <w:bCs/>
           <w:color w:val="000000"/>
           <w:sz w:val="24"/>
           <w:szCs w:val="24"/>
         </w:rPr>
-        <w:t xml:space="preserve"> are still in development, we will need to create a pad-simulator which will simulate the pads for testing and showcasing purposes.</w:t>
+        <w:t>The Current Analysis-Currently</w:t>
+      </w:r>
+      <w:r>
+        <w:rPr>
+          <w:rFonts w:ascii="Times New Roman" w:eastAsia="Times New Roman" w:hAnsi="Times New Roman" w:cs="Times New Roman"/>
+          <w:color w:val="000000"/>
+          <w:sz w:val="24"/>
+          <w:szCs w:val="24"/>
+        </w:rPr>
+        <w:t xml:space="preserve">, soccer training involves a lot of on-field practice, but offers no physical way to track progress.  In fact, most sports do not offer a guided methodology for tracking progress or attempts to offer skill specific training. </w:t>
+      </w:r>
+      <w:proofErr w:type="spellStart"/>
+      <w:r>
+        <w:rPr>
+          <w:rFonts w:ascii="Times New Roman" w:eastAsia="Times New Roman" w:hAnsi="Times New Roman" w:cs="Times New Roman"/>
+          <w:color w:val="000000"/>
+          <w:sz w:val="24"/>
+          <w:szCs w:val="24"/>
+        </w:rPr>
+        <w:t>SkillCourt</w:t>
+      </w:r>
+      <w:proofErr w:type="spellEnd"/>
+      <w:r>
+        <w:rPr>
+          <w:rFonts w:ascii="Times New Roman" w:eastAsia="Times New Roman" w:hAnsi="Times New Roman" w:cs="Times New Roman"/>
+          <w:color w:val="000000"/>
+          <w:sz w:val="24"/>
+          <w:szCs w:val="24"/>
+        </w:rPr>
+        <w:t xml:space="preserve"> attempts to overhaul </w:t>
+      </w:r>
+      <w:r>
+        <w:rPr>
+          <w:rFonts w:ascii="Times New Roman" w:eastAsia="Times New Roman" w:hAnsi="Times New Roman" w:cs="Times New Roman"/>
+          <w:color w:val="000000"/>
+          <w:sz w:val="24"/>
+          <w:szCs w:val="24"/>
+        </w:rPr>
+        <w:lastRenderedPageBreak/>
+        <w:t xml:space="preserve">this outdated method by creating an environment which will monitor your progress and offer an arena for furthering your capabilities as a soccer player.  In the future, </w:t>
+      </w:r>
+      <w:proofErr w:type="spellStart"/>
+      <w:r>
+        <w:rPr>
+          <w:rFonts w:ascii="Times New Roman" w:eastAsia="Times New Roman" w:hAnsi="Times New Roman" w:cs="Times New Roman"/>
+          <w:color w:val="000000"/>
+          <w:sz w:val="24"/>
+          <w:szCs w:val="24"/>
+        </w:rPr>
+        <w:t>SkillCourt</w:t>
+      </w:r>
+      <w:proofErr w:type="spellEnd"/>
+      <w:r>
+        <w:rPr>
+          <w:rFonts w:ascii="Times New Roman" w:eastAsia="Times New Roman" w:hAnsi="Times New Roman" w:cs="Times New Roman"/>
+          <w:color w:val="000000"/>
+          <w:sz w:val="24"/>
+          <w:szCs w:val="24"/>
+        </w:rPr>
+        <w:t xml:space="preserve"> may also provide this outlet for other sports as well, such as Tennis, Racquetball, and (IDK???).  </w:t>
       </w:r>
     </w:p>
     <w:p>
@@ -3855,7 +4404,7 @@
           <w:bCs w:val="0"/>
         </w:rPr>
       </w:pPr>
-      <w:bookmarkStart w:id="14" w:name="_Toc410333596"/>
+      <w:bookmarkStart w:id="15" w:name="_Toc410333596"/>
       <w:r>
         <w:rPr>
           <w:rStyle w:val="Heading2Char"/>
@@ -3865,7 +4414,7 @@
         <w:lastRenderedPageBreak/>
         <w:t>Project Plan</w:t>
       </w:r>
-      <w:bookmarkEnd w:id="14"/>
+      <w:bookmarkEnd w:id="15"/>
     </w:p>
     <w:p>
       <w:pPr>
@@ -3915,11 +4464,11 @@
         </w:tabs>
         <w:ind w:left="360" w:firstLine="0"/>
       </w:pPr>
-      <w:bookmarkStart w:id="15" w:name="_Toc410333597"/>
+      <w:bookmarkStart w:id="16" w:name="_Toc410333597"/>
       <w:r>
         <w:t>Project Organization</w:t>
       </w:r>
-      <w:bookmarkEnd w:id="15"/>
+      <w:bookmarkEnd w:id="16"/>
     </w:p>
     <w:p>
       <w:pPr>
@@ -4257,12 +4806,12 @@
         </w:tabs>
         <w:ind w:left="360" w:firstLine="0"/>
       </w:pPr>
-      <w:bookmarkStart w:id="16" w:name="_Toc410333598"/>
+      <w:bookmarkStart w:id="17" w:name="_Toc410333598"/>
       <w:r>
         <w:lastRenderedPageBreak/>
         <w:t>Identification of Tasks, Milestones and Deliverables</w:t>
       </w:r>
-      <w:bookmarkEnd w:id="16"/>
+      <w:bookmarkEnd w:id="17"/>
     </w:p>
     <w:p>
       <w:pPr>
@@ -4786,7 +5335,7 @@
           <w:b/>
         </w:rPr>
       </w:pPr>
-      <w:bookmarkStart w:id="17" w:name="_Toc410333599"/>
+      <w:bookmarkStart w:id="18" w:name="_Toc410333599"/>
       <w:r>
         <w:rPr>
           <w:rStyle w:val="Heading2Char"/>
@@ -4796,7 +5345,7 @@
         <w:lastRenderedPageBreak/>
         <w:t>Appendix</w:t>
       </w:r>
-      <w:bookmarkEnd w:id="17"/>
+      <w:bookmarkEnd w:id="18"/>
       <w:r>
         <w:rPr>
           <w:rStyle w:val="Heading2Char"/>
@@ -4829,11 +5378,11 @@
         </w:tabs>
         <w:ind w:left="360" w:firstLine="0"/>
       </w:pPr>
-      <w:bookmarkStart w:id="18" w:name="_Toc410333600"/>
+      <w:bookmarkStart w:id="19" w:name="_Toc410333600"/>
       <w:r>
         <w:t>Appendix A - Project schedule</w:t>
       </w:r>
-      <w:bookmarkEnd w:id="18"/>
+      <w:bookmarkEnd w:id="19"/>
     </w:p>
     <w:p/>
     <w:p/>
@@ -5067,12 +5616,12 @@
         </w:tabs>
         <w:ind w:left="360" w:firstLine="0"/>
       </w:pPr>
-      <w:bookmarkStart w:id="19" w:name="_Toc410333601"/>
+      <w:bookmarkStart w:id="20" w:name="_Toc410333601"/>
       <w:r>
         <w:lastRenderedPageBreak/>
         <w:t>Appendix B – Feasibility Matrix</w:t>
       </w:r>
-      <w:bookmarkEnd w:id="19"/>
+      <w:bookmarkEnd w:id="20"/>
     </w:p>
     <w:p>
       <w:pPr>
@@ -5115,12 +5664,12 @@
         </w:tabs>
         <w:ind w:left="360" w:firstLine="0"/>
       </w:pPr>
-      <w:bookmarkStart w:id="20" w:name="_Toc410333602"/>
+      <w:bookmarkStart w:id="21" w:name="_Toc410333602"/>
       <w:r>
         <w:lastRenderedPageBreak/>
         <w:t>Appendix C – Cost Matrix</w:t>
       </w:r>
-      <w:bookmarkEnd w:id="20"/>
+      <w:bookmarkEnd w:id="21"/>
     </w:p>
     <w:p>
       <w:pPr>
@@ -5601,13 +6150,7 @@
               <w:rPr>
                 <w:bCs w:val="0"/>
               </w:rPr>
-              <w:t>Software</w:t>
-            </w:r>
-            <w:r>
-              <w:rPr>
-                <w:bCs w:val="0"/>
-              </w:rPr>
-              <w:t xml:space="preserve"> Resources</w:t>
+              <w:t>Software Resources</w:t>
             </w:r>
           </w:p>
         </w:tc>
@@ -5628,19 +6171,7 @@
               <w:rPr>
                 <w:bCs/>
               </w:rPr>
-              <w:t>Software (</w:t>
-            </w:r>
-            <w:r>
-              <w:rPr>
-                <w:bCs/>
-              </w:rPr>
-              <w:t>All open source</w:t>
-            </w:r>
-            <w:r>
-              <w:rPr>
-                <w:bCs/>
-              </w:rPr>
-              <w:t>)</w:t>
+              <w:t>Software (All open source)</w:t>
             </w:r>
           </w:p>
         </w:tc>
@@ -5694,15 +6225,7 @@
               <w:rPr>
                 <w:bCs w:val="0"/>
               </w:rPr>
-              <w:t>T</w:t>
-            </w:r>
-            <w:bookmarkStart w:id="21" w:name="_GoBack"/>
-            <w:bookmarkEnd w:id="21"/>
-            <w:r>
-              <w:rPr>
-                <w:bCs w:val="0"/>
-              </w:rPr>
-              <w:t>otal</w:t>
+              <w:t>Total</w:t>
             </w:r>
           </w:p>
         </w:tc>
@@ -7234,16 +7757,7 @@
           <w:sz w:val="23"/>
           <w:szCs w:val="23"/>
         </w:rPr>
-        <w:t xml:space="preserve"> Santiago</w:t>
-      </w:r>
-      <w:r>
-        <w:rPr>
-          <w:rFonts w:ascii="Arial" w:eastAsia="Times New Roman" w:hAnsi="Arial" w:cs="Arial"/>
-          <w:color w:val="000000"/>
-          <w:sz w:val="23"/>
-          <w:szCs w:val="23"/>
-        </w:rPr>
-        <w:t xml:space="preserve">, </w:t>
+        <w:t xml:space="preserve"> Santiago, </w:t>
       </w:r>
       <w:r>
         <w:rPr>
@@ -9317,7 +9831,7 @@
           <w:rPr>
             <w:noProof/>
           </w:rPr>
-          <w:t>14</w:t>
+          <w:t>16</w:t>
         </w:r>
         <w:r>
           <w:fldChar w:fldCharType="end"/>
@@ -10604,6 +11118,119 @@
     </w:lvl>
   </w:abstractNum>
   <w:abstractNum w:abstractNumId="11">
+    <w:nsid w:val="3E5F70CC"/>
+    <w:multiLevelType w:val="hybridMultilevel"/>
+    <w:tmpl w:val="24147428"/>
+    <w:lvl w:ilvl="0" w:tplc="04090001">
+      <w:start w:val="1"/>
+      <w:numFmt w:val="bullet"/>
+      <w:lvlText w:val=""/>
+      <w:lvlJc w:val="left"/>
+      <w:pPr>
+        <w:ind w:left="1440" w:hanging="360"/>
+      </w:pPr>
+      <w:rPr>
+        <w:rFonts w:ascii="Symbol" w:hAnsi="Symbol" w:hint="default"/>
+      </w:rPr>
+    </w:lvl>
+    <w:lvl w:ilvl="1" w:tplc="04090003" w:tentative="1">
+      <w:start w:val="1"/>
+      <w:numFmt w:val="bullet"/>
+      <w:lvlText w:val="o"/>
+      <w:lvlJc w:val="left"/>
+      <w:pPr>
+        <w:ind w:left="2160" w:hanging="360"/>
+      </w:pPr>
+      <w:rPr>
+        <w:rFonts w:ascii="Courier New" w:hAnsi="Courier New" w:cs="Courier New" w:hint="default"/>
+      </w:rPr>
+    </w:lvl>
+    <w:lvl w:ilvl="2" w:tplc="04090005" w:tentative="1">
+      <w:start w:val="1"/>
+      <w:numFmt w:val="bullet"/>
+      <w:lvlText w:val=""/>
+      <w:lvlJc w:val="left"/>
+      <w:pPr>
+        <w:ind w:left="2880" w:hanging="360"/>
+      </w:pPr>
+      <w:rPr>
+        <w:rFonts w:ascii="Wingdings" w:hAnsi="Wingdings" w:hint="default"/>
+      </w:rPr>
+    </w:lvl>
+    <w:lvl w:ilvl="3" w:tplc="04090001" w:tentative="1">
+      <w:start w:val="1"/>
+      <w:numFmt w:val="bullet"/>
+      <w:lvlText w:val=""/>
+      <w:lvlJc w:val="left"/>
+      <w:pPr>
+        <w:ind w:left="3600" w:hanging="360"/>
+      </w:pPr>
+      <w:rPr>
+        <w:rFonts w:ascii="Symbol" w:hAnsi="Symbol" w:hint="default"/>
+      </w:rPr>
+    </w:lvl>
+    <w:lvl w:ilvl="4" w:tplc="04090003" w:tentative="1">
+      <w:start w:val="1"/>
+      <w:numFmt w:val="bullet"/>
+      <w:lvlText w:val="o"/>
+      <w:lvlJc w:val="left"/>
+      <w:pPr>
+        <w:ind w:left="4320" w:hanging="360"/>
+      </w:pPr>
+      <w:rPr>
+        <w:rFonts w:ascii="Courier New" w:hAnsi="Courier New" w:cs="Courier New" w:hint="default"/>
+      </w:rPr>
+    </w:lvl>
+    <w:lvl w:ilvl="5" w:tplc="04090005" w:tentative="1">
+      <w:start w:val="1"/>
+      <w:numFmt w:val="bullet"/>
+      <w:lvlText w:val=""/>
+      <w:lvlJc w:val="left"/>
+      <w:pPr>
+        <w:ind w:left="5040" w:hanging="360"/>
+      </w:pPr>
+      <w:rPr>
+        <w:rFonts w:ascii="Wingdings" w:hAnsi="Wingdings" w:hint="default"/>
+      </w:rPr>
+    </w:lvl>
+    <w:lvl w:ilvl="6" w:tplc="04090001" w:tentative="1">
+      <w:start w:val="1"/>
+      <w:numFmt w:val="bullet"/>
+      <w:lvlText w:val=""/>
+      <w:lvlJc w:val="left"/>
+      <w:pPr>
+        <w:ind w:left="5760" w:hanging="360"/>
+      </w:pPr>
+      <w:rPr>
+        <w:rFonts w:ascii="Symbol" w:hAnsi="Symbol" w:hint="default"/>
+      </w:rPr>
+    </w:lvl>
+    <w:lvl w:ilvl="7" w:tplc="04090003" w:tentative="1">
+      <w:start w:val="1"/>
+      <w:numFmt w:val="bullet"/>
+      <w:lvlText w:val="o"/>
+      <w:lvlJc w:val="left"/>
+      <w:pPr>
+        <w:ind w:left="6480" w:hanging="360"/>
+      </w:pPr>
+      <w:rPr>
+        <w:rFonts w:ascii="Courier New" w:hAnsi="Courier New" w:cs="Courier New" w:hint="default"/>
+      </w:rPr>
+    </w:lvl>
+    <w:lvl w:ilvl="8" w:tplc="04090005" w:tentative="1">
+      <w:start w:val="1"/>
+      <w:numFmt w:val="bullet"/>
+      <w:lvlText w:val=""/>
+      <w:lvlJc w:val="left"/>
+      <w:pPr>
+        <w:ind w:left="7200" w:hanging="360"/>
+      </w:pPr>
+      <w:rPr>
+        <w:rFonts w:ascii="Wingdings" w:hAnsi="Wingdings" w:hint="default"/>
+      </w:rPr>
+    </w:lvl>
+  </w:abstractNum>
+  <w:abstractNum w:abstractNumId="12">
     <w:nsid w:val="44BA6715"/>
     <w:multiLevelType w:val="multilevel"/>
     <w:tmpl w:val="A5B6ABA8"/>
@@ -10752,7 +11379,7 @@
       </w:rPr>
     </w:lvl>
   </w:abstractNum>
-  <w:abstractNum w:abstractNumId="12">
+  <w:abstractNum w:abstractNumId="13">
     <w:nsid w:val="458B365D"/>
     <w:multiLevelType w:val="multilevel"/>
     <w:tmpl w:val="2050F610"/>
@@ -10873,7 +11500,7 @@
       </w:rPr>
     </w:lvl>
   </w:abstractNum>
-  <w:abstractNum w:abstractNumId="13">
+  <w:abstractNum w:abstractNumId="14">
     <w:nsid w:val="49F50D41"/>
     <w:multiLevelType w:val="multilevel"/>
     <w:tmpl w:val="544C5D18"/>
@@ -11022,7 +11649,7 @@
       </w:rPr>
     </w:lvl>
   </w:abstractNum>
-  <w:abstractNum w:abstractNumId="14">
+  <w:abstractNum w:abstractNumId="15">
     <w:nsid w:val="4B177E8A"/>
     <w:multiLevelType w:val="multilevel"/>
     <w:tmpl w:val="2050F610"/>
@@ -11143,7 +11770,120 @@
       </w:rPr>
     </w:lvl>
   </w:abstractNum>
-  <w:abstractNum w:abstractNumId="15">
+  <w:abstractNum w:abstractNumId="16">
+    <w:nsid w:val="5BB624D5"/>
+    <w:multiLevelType w:val="multilevel"/>
+    <w:tmpl w:val="5A3E518A"/>
+    <w:lvl w:ilvl="0">
+      <w:start w:val="1"/>
+      <w:numFmt w:val="decimal"/>
+      <w:lvlText w:val="%1"/>
+      <w:lvlJc w:val="left"/>
+      <w:pPr>
+        <w:ind w:left="540" w:hanging="540"/>
+      </w:pPr>
+      <w:rPr>
+        <w:rFonts w:hint="default"/>
+      </w:rPr>
+    </w:lvl>
+    <w:lvl w:ilvl="1">
+      <w:start w:val="1"/>
+      <w:numFmt w:val="decimal"/>
+      <w:lvlText w:val="%1.%2"/>
+      <w:lvlJc w:val="left"/>
+      <w:pPr>
+        <w:ind w:left="900" w:hanging="540"/>
+      </w:pPr>
+      <w:rPr>
+        <w:rFonts w:hint="default"/>
+      </w:rPr>
+    </w:lvl>
+    <w:lvl w:ilvl="2">
+      <w:start w:val="1"/>
+      <w:numFmt w:val="decimal"/>
+      <w:lvlText w:val="%1.%2.%3"/>
+      <w:lvlJc w:val="left"/>
+      <w:pPr>
+        <w:ind w:left="1440" w:hanging="720"/>
+      </w:pPr>
+      <w:rPr>
+        <w:rFonts w:hint="default"/>
+      </w:rPr>
+    </w:lvl>
+    <w:lvl w:ilvl="3">
+      <w:start w:val="1"/>
+      <w:numFmt w:val="decimal"/>
+      <w:lvlText w:val="%1.%2.%3.%4"/>
+      <w:lvlJc w:val="left"/>
+      <w:pPr>
+        <w:ind w:left="1800" w:hanging="720"/>
+      </w:pPr>
+      <w:rPr>
+        <w:rFonts w:hint="default"/>
+      </w:rPr>
+    </w:lvl>
+    <w:lvl w:ilvl="4">
+      <w:start w:val="1"/>
+      <w:numFmt w:val="decimal"/>
+      <w:lvlText w:val="%1.%2.%3.%4.%5"/>
+      <w:lvlJc w:val="left"/>
+      <w:pPr>
+        <w:ind w:left="2520" w:hanging="1080"/>
+      </w:pPr>
+      <w:rPr>
+        <w:rFonts w:hint="default"/>
+      </w:rPr>
+    </w:lvl>
+    <w:lvl w:ilvl="5">
+      <w:start w:val="1"/>
+      <w:numFmt w:val="decimal"/>
+      <w:lvlText w:val="%1.%2.%3.%4.%5.%6"/>
+      <w:lvlJc w:val="left"/>
+      <w:pPr>
+        <w:ind w:left="2880" w:hanging="1080"/>
+      </w:pPr>
+      <w:rPr>
+        <w:rFonts w:hint="default"/>
+      </w:rPr>
+    </w:lvl>
+    <w:lvl w:ilvl="6">
+      <w:start w:val="1"/>
+      <w:numFmt w:val="decimal"/>
+      <w:lvlText w:val="%1.%2.%3.%4.%5.%6.%7"/>
+      <w:lvlJc w:val="left"/>
+      <w:pPr>
+        <w:ind w:left="3600" w:hanging="1440"/>
+      </w:pPr>
+      <w:rPr>
+        <w:rFonts w:hint="default"/>
+      </w:rPr>
+    </w:lvl>
+    <w:lvl w:ilvl="7">
+      <w:start w:val="1"/>
+      <w:numFmt w:val="decimal"/>
+      <w:lvlText w:val="%1.%2.%3.%4.%5.%6.%7.%8"/>
+      <w:lvlJc w:val="left"/>
+      <w:pPr>
+        <w:ind w:left="3960" w:hanging="1440"/>
+      </w:pPr>
+      <w:rPr>
+        <w:rFonts w:hint="default"/>
+      </w:rPr>
+    </w:lvl>
+    <w:lvl w:ilvl="8">
+      <w:start w:val="1"/>
+      <w:numFmt w:val="decimal"/>
+      <w:lvlText w:val="%1.%2.%3.%4.%5.%6.%7.%8.%9"/>
+      <w:lvlJc w:val="left"/>
+      <w:pPr>
+        <w:ind w:left="4320" w:hanging="1440"/>
+      </w:pPr>
+      <w:rPr>
+        <w:rFonts w:hint="default"/>
+      </w:rPr>
+    </w:lvl>
+  </w:abstractNum>
+  <w:abstractNum w:abstractNumId="17">
     <w:nsid w:val="616E0529"/>
     <w:multiLevelType w:val="multilevel"/>
     <w:tmpl w:val="4A0AD9D4"/>
@@ -11292,7 +12032,7 @@
       </w:rPr>
     </w:lvl>
   </w:abstractNum>
-  <w:abstractNum w:abstractNumId="16">
+  <w:abstractNum w:abstractNumId="18">
     <w:nsid w:val="69925BB6"/>
     <w:multiLevelType w:val="multilevel"/>
     <w:tmpl w:val="494697B0"/>
@@ -11441,7 +12181,7 @@
       </w:rPr>
     </w:lvl>
   </w:abstractNum>
-  <w:abstractNum w:abstractNumId="17">
+  <w:abstractNum w:abstractNumId="19">
     <w:nsid w:val="6E87028B"/>
     <w:multiLevelType w:val="multilevel"/>
     <w:tmpl w:val="6EB8FF9C"/>
@@ -11590,7 +12330,7 @@
       </w:rPr>
     </w:lvl>
   </w:abstractNum>
-  <w:abstractNum w:abstractNumId="18">
+  <w:abstractNum w:abstractNumId="20">
     <w:nsid w:val="732224B4"/>
     <w:multiLevelType w:val="multilevel"/>
     <w:tmpl w:val="7926489E"/>
@@ -11739,7 +12479,7 @@
       </w:rPr>
     </w:lvl>
   </w:abstractNum>
-  <w:abstractNum w:abstractNumId="19">
+  <w:abstractNum w:abstractNumId="21">
     <w:nsid w:val="73EF6954"/>
     <w:multiLevelType w:val="multilevel"/>
     <w:tmpl w:val="0396DE1C"/>
@@ -11888,7 +12628,7 @@
       </w:rPr>
     </w:lvl>
   </w:abstractNum>
-  <w:abstractNum w:abstractNumId="20">
+  <w:abstractNum w:abstractNumId="22">
     <w:nsid w:val="785B1002"/>
     <w:multiLevelType w:val="multilevel"/>
     <w:tmpl w:val="64B2845A"/>
@@ -12009,6 +12749,119 @@
       </w:rPr>
     </w:lvl>
   </w:abstractNum>
+  <w:abstractNum w:abstractNumId="23">
+    <w:nsid w:val="7D1E419C"/>
+    <w:multiLevelType w:val="hybridMultilevel"/>
+    <w:tmpl w:val="84BEE9F0"/>
+    <w:lvl w:ilvl="0" w:tplc="04090001">
+      <w:start w:val="1"/>
+      <w:numFmt w:val="bullet"/>
+      <w:lvlText w:val=""/>
+      <w:lvlJc w:val="left"/>
+      <w:pPr>
+        <w:ind w:left="2160" w:hanging="360"/>
+      </w:pPr>
+      <w:rPr>
+        <w:rFonts w:ascii="Symbol" w:hAnsi="Symbol" w:hint="default"/>
+      </w:rPr>
+    </w:lvl>
+    <w:lvl w:ilvl="1" w:tplc="04090003" w:tentative="1">
+      <w:start w:val="1"/>
+      <w:numFmt w:val="bullet"/>
+      <w:lvlText w:val="o"/>
+      <w:lvlJc w:val="left"/>
+      <w:pPr>
+        <w:ind w:left="2880" w:hanging="360"/>
+      </w:pPr>
+      <w:rPr>
+        <w:rFonts w:ascii="Courier New" w:hAnsi="Courier New" w:cs="Courier New" w:hint="default"/>
+      </w:rPr>
+    </w:lvl>
+    <w:lvl w:ilvl="2" w:tplc="04090005" w:tentative="1">
+      <w:start w:val="1"/>
+      <w:numFmt w:val="bullet"/>
+      <w:lvlText w:val=""/>
+      <w:lvlJc w:val="left"/>
+      <w:pPr>
+        <w:ind w:left="3600" w:hanging="360"/>
+      </w:pPr>
+      <w:rPr>
+        <w:rFonts w:ascii="Wingdings" w:hAnsi="Wingdings" w:hint="default"/>
+      </w:rPr>
+    </w:lvl>
+    <w:lvl w:ilvl="3" w:tplc="04090001" w:tentative="1">
+      <w:start w:val="1"/>
+      <w:numFmt w:val="bullet"/>
+      <w:lvlText w:val=""/>
+      <w:lvlJc w:val="left"/>
+      <w:pPr>
+        <w:ind w:left="4320" w:hanging="360"/>
+      </w:pPr>
+      <w:rPr>
+        <w:rFonts w:ascii="Symbol" w:hAnsi="Symbol" w:hint="default"/>
+      </w:rPr>
+    </w:lvl>
+    <w:lvl w:ilvl="4" w:tplc="04090003" w:tentative="1">
+      <w:start w:val="1"/>
+      <w:numFmt w:val="bullet"/>
+      <w:lvlText w:val="o"/>
+      <w:lvlJc w:val="left"/>
+      <w:pPr>
+        <w:ind w:left="5040" w:hanging="360"/>
+      </w:pPr>
+      <w:rPr>
+        <w:rFonts w:ascii="Courier New" w:hAnsi="Courier New" w:cs="Courier New" w:hint="default"/>
+      </w:rPr>
+    </w:lvl>
+    <w:lvl w:ilvl="5" w:tplc="04090005" w:tentative="1">
+      <w:start w:val="1"/>
+      <w:numFmt w:val="bullet"/>
+      <w:lvlText w:val=""/>
+      <w:lvlJc w:val="left"/>
+      <w:pPr>
+        <w:ind w:left="5760" w:hanging="360"/>
+      </w:pPr>
+      <w:rPr>
+        <w:rFonts w:ascii="Wingdings" w:hAnsi="Wingdings" w:hint="default"/>
+      </w:rPr>
+    </w:lvl>
+    <w:lvl w:ilvl="6" w:tplc="04090001" w:tentative="1">
+      <w:start w:val="1"/>
+      <w:numFmt w:val="bullet"/>
+      <w:lvlText w:val=""/>
+      <w:lvlJc w:val="left"/>
+      <w:pPr>
+        <w:ind w:left="6480" w:hanging="360"/>
+      </w:pPr>
+      <w:rPr>
+        <w:rFonts w:ascii="Symbol" w:hAnsi="Symbol" w:hint="default"/>
+      </w:rPr>
+    </w:lvl>
+    <w:lvl w:ilvl="7" w:tplc="04090003" w:tentative="1">
+      <w:start w:val="1"/>
+      <w:numFmt w:val="bullet"/>
+      <w:lvlText w:val="o"/>
+      <w:lvlJc w:val="left"/>
+      <w:pPr>
+        <w:ind w:left="7200" w:hanging="360"/>
+      </w:pPr>
+      <w:rPr>
+        <w:rFonts w:ascii="Courier New" w:hAnsi="Courier New" w:cs="Courier New" w:hint="default"/>
+      </w:rPr>
+    </w:lvl>
+    <w:lvl w:ilvl="8" w:tplc="04090005" w:tentative="1">
+      <w:start w:val="1"/>
+      <w:numFmt w:val="bullet"/>
+      <w:lvlText w:val=""/>
+      <w:lvlJc w:val="left"/>
+      <w:pPr>
+        <w:ind w:left="7920" w:hanging="360"/>
+      </w:pPr>
+      <w:rPr>
+        <w:rFonts w:ascii="Wingdings" w:hAnsi="Wingdings" w:hint="default"/>
+      </w:rPr>
+    </w:lvl>
+  </w:abstractNum>
   <w:num w:numId="1">
     <w:abstractNumId w:val="8"/>
   </w:num>
@@ -12016,7 +12869,7 @@
     <w:abstractNumId w:val="2"/>
   </w:num>
   <w:num w:numId="3">
-    <w:abstractNumId w:val="20"/>
+    <w:abstractNumId w:val="22"/>
   </w:num>
   <w:num w:numId="4">
     <w:abstractNumId w:val="6"/>
@@ -12034,7 +12887,7 @@
     <w:abstractNumId w:val="0"/>
   </w:num>
   <w:num w:numId="9">
-    <w:abstractNumId w:val="15"/>
+    <w:abstractNumId w:val="17"/>
   </w:num>
   <w:num w:numId="10">
     <w:abstractNumId w:val="1"/>
@@ -12090,22 +12943,22 @@
     </w:lvlOverride>
   </w:num>
   <w:num w:numId="16">
-    <w:abstractNumId w:val="17"/>
+    <w:abstractNumId w:val="19"/>
   </w:num>
   <w:num w:numId="17">
-    <w:abstractNumId w:val="11"/>
+    <w:abstractNumId w:val="12"/>
   </w:num>
   <w:num w:numId="18">
-    <w:abstractNumId w:val="19"/>
+    <w:abstractNumId w:val="21"/>
   </w:num>
   <w:num w:numId="19">
-    <w:abstractNumId w:val="13"/>
+    <w:abstractNumId w:val="14"/>
   </w:num>
   <w:num w:numId="20">
-    <w:abstractNumId w:val="16"/>
+    <w:abstractNumId w:val="18"/>
   </w:num>
   <w:num w:numId="21">
-    <w:abstractNumId w:val="18"/>
+    <w:abstractNumId w:val="20"/>
   </w:num>
   <w:num w:numId="22">
     <w:abstractNumId w:val="5"/>
@@ -12114,13 +12967,22 @@
     <w:abstractNumId w:val="9"/>
   </w:num>
   <w:num w:numId="24">
-    <w:abstractNumId w:val="14"/>
+    <w:abstractNumId w:val="15"/>
   </w:num>
   <w:num w:numId="25">
-    <w:abstractNumId w:val="12"/>
+    <w:abstractNumId w:val="13"/>
   </w:num>
   <w:num w:numId="26">
     <w:abstractNumId w:val="10"/>
+  </w:num>
+  <w:num w:numId="27">
+    <w:abstractNumId w:val="16"/>
+  </w:num>
+  <w:num w:numId="28">
+    <w:abstractNumId w:val="11"/>
+  </w:num>
+  <w:num w:numId="29">
+    <w:abstractNumId w:val="23"/>
   </w:num>
 </w:numbering>
 </file>
@@ -12322,7 +13184,7 @@
     <w:lsdException w:name="Medium Shading 2 Accent 1" w:uiPriority="64"/>
     <w:lsdException w:name="Medium List 1 Accent 1" w:uiPriority="65"/>
     <w:lsdException w:name="Revision" w:semiHidden="1"/>
-    <w:lsdException w:name="List Paragraph" w:uiPriority="72" w:qFormat="1"/>
+    <w:lsdException w:name="List Paragraph" w:uiPriority="34" w:qFormat="1"/>
     <w:lsdException w:name="Quote" w:uiPriority="29" w:qFormat="1"/>
     <w:lsdException w:name="Intense Quote" w:uiPriority="30" w:qFormat="1"/>
     <w:lsdException w:name="Medium List 2 Accent 1" w:uiPriority="66"/>
@@ -12781,7 +13643,7 @@
   <w:style w:type="paragraph" w:styleId="ListParagraph">
     <w:name w:val="List Paragraph"/>
     <w:basedOn w:val="Normal"/>
-    <w:uiPriority w:val="72"/>
+    <w:uiPriority w:val="34"/>
     <w:qFormat/>
     <w:rsid w:val="00343BC1"/>
     <w:pPr>
@@ -15586,83 +16448,83 @@
     </dgm:pt>
   </dgm:ptLst>
   <dgm:cxnLst>
-    <dgm:cxn modelId="{C0C1369D-C090-4BB3-8378-8DCD12E4CA2B}" type="presOf" srcId="{B4B93DE9-7C24-4CE7-9390-73ECDB345FA8}" destId="{E3C3FB86-6E6D-4C4A-BAB4-642DBE6ED5E2}" srcOrd="1" destOrd="0" presId="urn:microsoft.com/office/officeart/2005/8/layout/hierarchy3"/>
+    <dgm:cxn modelId="{21D15B0F-3934-45D0-A037-4C84DAF6E63D}" type="presOf" srcId="{34C509AC-03B0-431F-ABA7-B71D6E5DD663}" destId="{FFD29BE1-7FAD-459F-B409-324A042754CC}" srcOrd="0" destOrd="0" presId="urn:microsoft.com/office/officeart/2005/8/layout/hierarchy3"/>
+    <dgm:cxn modelId="{CD239658-5318-4830-96D1-80A2C43C194C}" srcId="{890A08E9-C479-461C-BC0A-BDC2D2D9DD5C}" destId="{D0442430-EFAD-4419-8702-1D0BE8BC5AB4}" srcOrd="0" destOrd="0" parTransId="{9949BC4F-AB2A-4E9B-932A-8CECD1E96AF5}" sibTransId="{10302595-22E8-4CC3-A63A-5BCBE26BFF6D}"/>
+    <dgm:cxn modelId="{E9D71AA1-3A22-4BE4-A264-C011C1214AF8}" type="presOf" srcId="{A7197690-66EC-4E1B-991F-E90862F315DE}" destId="{3209DD4C-B85D-41BC-BEB8-951FD65D85B8}" srcOrd="0" destOrd="0" presId="urn:microsoft.com/office/officeart/2005/8/layout/hierarchy3"/>
+    <dgm:cxn modelId="{33A80E65-BC38-464A-847B-C5AF198BC593}" type="presOf" srcId="{890A08E9-C479-461C-BC0A-BDC2D2D9DD5C}" destId="{5382CAAF-8D31-487B-B699-391B7B817E36}" srcOrd="0" destOrd="0" presId="urn:microsoft.com/office/officeart/2005/8/layout/hierarchy3"/>
+    <dgm:cxn modelId="{B87621E2-1EA4-45E9-A7F7-0D4970E0A415}" srcId="{890A08E9-C479-461C-BC0A-BDC2D2D9DD5C}" destId="{9B50E0E6-2365-4AE8-B316-56C98490A8BF}" srcOrd="2" destOrd="0" parTransId="{2266B79D-F8D8-4FDF-9B7E-511933378D8C}" sibTransId="{4926C8A8-3391-4C8E-AF1A-418D4A054911}"/>
+    <dgm:cxn modelId="{36486A92-DA9E-40D6-B624-852312B3F946}" type="presOf" srcId="{8206D531-6727-4BFC-93FD-9414BCDFD66D}" destId="{54BB8B14-66E9-4C59-B3F5-16B075C17069}" srcOrd="0" destOrd="0" presId="urn:microsoft.com/office/officeart/2005/8/layout/hierarchy3"/>
+    <dgm:cxn modelId="{60A3B1D6-3E33-4E08-831F-C3FE42DD74D7}" type="presOf" srcId="{CB7F2676-CB23-4C4B-81FE-CA059A490AA5}" destId="{DCA63E5F-3C7D-4264-880C-BC550658A8B4}" srcOrd="0" destOrd="0" presId="urn:microsoft.com/office/officeart/2005/8/layout/hierarchy3"/>
+    <dgm:cxn modelId="{5C2D368B-BB9D-44F8-8E86-DF7B98CF097B}" type="presOf" srcId="{E4EBA5AC-7FD4-4345-8852-5560D1FFB9D0}" destId="{D18A3E27-875D-41CD-A886-9CB1DDB460BE}" srcOrd="0" destOrd="0" presId="urn:microsoft.com/office/officeart/2005/8/layout/hierarchy3"/>
+    <dgm:cxn modelId="{622A77BF-3442-4BFD-915F-BC33CA21F898}" type="presOf" srcId="{1C525E12-D944-4595-A78D-8CCC00AF05F2}" destId="{D67C4DAE-D3FA-4D0E-9863-3A135343CA58}" srcOrd="0" destOrd="0" presId="urn:microsoft.com/office/officeart/2005/8/layout/hierarchy3"/>
+    <dgm:cxn modelId="{45787181-B26F-496F-9E4D-B6DB1B48E75A}" type="presOf" srcId="{7DBC6FC5-654B-4034-9C6B-F3727E362558}" destId="{BE4391F9-2717-4139-9F46-984D4E3EF4CC}" srcOrd="0" destOrd="0" presId="urn:microsoft.com/office/officeart/2005/8/layout/hierarchy3"/>
+    <dgm:cxn modelId="{AFB536EC-1F6D-4F50-8CC8-7AE3CF22086E}" srcId="{59E9B5BE-4534-4505-B33E-22E2F3036CD4}" destId="{890A08E9-C479-461C-BC0A-BDC2D2D9DD5C}" srcOrd="0" destOrd="0" parTransId="{C13BC4C3-A3B6-4EAA-80C4-AAC56839928D}" sibTransId="{5D21606C-F0DD-4834-AFFE-5816DEF82F53}"/>
     <dgm:cxn modelId="{A77BFDAF-52C4-4F34-B09F-A35CF85B036F}" srcId="{B4B93DE9-7C24-4CE7-9390-73ECDB345FA8}" destId="{8206D531-6727-4BFC-93FD-9414BCDFD66D}" srcOrd="4" destOrd="0" parTransId="{418DA8A1-EE2D-480C-84B0-46E8983E5662}" sibTransId="{03635435-4B97-4635-8C7A-5702B72ED7F3}"/>
-    <dgm:cxn modelId="{640D94A3-47DA-48F6-AB75-F77550FC6C49}" type="presOf" srcId="{629E39BC-4937-4016-8BF1-940101F3C5F7}" destId="{53958854-E1C6-4DEC-B14E-1B00948F44D9}" srcOrd="0" destOrd="0" presId="urn:microsoft.com/office/officeart/2005/8/layout/hierarchy3"/>
-    <dgm:cxn modelId="{39990867-2405-4E2D-BCF6-842653616CB8}" type="presOf" srcId="{890A08E9-C479-461C-BC0A-BDC2D2D9DD5C}" destId="{5382CAAF-8D31-487B-B699-391B7B817E36}" srcOrd="0" destOrd="0" presId="urn:microsoft.com/office/officeart/2005/8/layout/hierarchy3"/>
-    <dgm:cxn modelId="{2CF612CB-FB5A-4F5A-B0CF-0A813A6B06C6}" type="presOf" srcId="{432DE8C8-1082-4F1E-A6DF-E84861879F8D}" destId="{EB26D1E9-AAD5-4D5A-90EC-BBF90B8CD2C9}" srcOrd="0" destOrd="0" presId="urn:microsoft.com/office/officeart/2005/8/layout/hierarchy3"/>
-    <dgm:cxn modelId="{60E4F115-34D0-4F7A-9E56-693F2605D068}" type="presOf" srcId="{34C509AC-03B0-431F-ABA7-B71D6E5DD663}" destId="{FFD29BE1-7FAD-459F-B409-324A042754CC}" srcOrd="0" destOrd="0" presId="urn:microsoft.com/office/officeart/2005/8/layout/hierarchy3"/>
-    <dgm:cxn modelId="{02498EF6-A50F-4F29-B521-2C19730B9B28}" type="presOf" srcId="{D6A3CF49-F41B-44F8-A9BB-DB62D37A55BF}" destId="{DE008850-CF97-48C3-8CAF-27A361CC9C2C}" srcOrd="0" destOrd="0" presId="urn:microsoft.com/office/officeart/2005/8/layout/hierarchy3"/>
-    <dgm:cxn modelId="{AFB536EC-1F6D-4F50-8CC8-7AE3CF22086E}" srcId="{59E9B5BE-4534-4505-B33E-22E2F3036CD4}" destId="{890A08E9-C479-461C-BC0A-BDC2D2D9DD5C}" srcOrd="0" destOrd="0" parTransId="{C13BC4C3-A3B6-4EAA-80C4-AAC56839928D}" sibTransId="{5D21606C-F0DD-4834-AFFE-5816DEF82F53}"/>
-    <dgm:cxn modelId="{B87621E2-1EA4-45E9-A7F7-0D4970E0A415}" srcId="{890A08E9-C479-461C-BC0A-BDC2D2D9DD5C}" destId="{9B50E0E6-2365-4AE8-B316-56C98490A8BF}" srcOrd="2" destOrd="0" parTransId="{2266B79D-F8D8-4FDF-9B7E-511933378D8C}" sibTransId="{4926C8A8-3391-4C8E-AF1A-418D4A054911}"/>
-    <dgm:cxn modelId="{C01D2441-B535-4947-9493-7C6CB2D52F40}" type="presOf" srcId="{595900D8-F59F-4933-BD55-372E0852E939}" destId="{B2174052-2EAF-4D65-BA29-D4FB0E2184B5}" srcOrd="0" destOrd="0" presId="urn:microsoft.com/office/officeart/2005/8/layout/hierarchy3"/>
-    <dgm:cxn modelId="{AD7A8025-0390-4405-BA18-5B55431FF719}" type="presOf" srcId="{E90BE7E8-7F4D-4BD0-8C04-026296FAFBEB}" destId="{FC929064-D34A-40B5-A082-BCE225F3C306}" srcOrd="0" destOrd="0" presId="urn:microsoft.com/office/officeart/2005/8/layout/hierarchy3"/>
-    <dgm:cxn modelId="{205D4196-3C36-4A19-8BE8-0B7D13538F82}" type="presOf" srcId="{A7197690-66EC-4E1B-991F-E90862F315DE}" destId="{3209DD4C-B85D-41BC-BEB8-951FD65D85B8}" srcOrd="0" destOrd="0" presId="urn:microsoft.com/office/officeart/2005/8/layout/hierarchy3"/>
-    <dgm:cxn modelId="{7A1F9F58-8C76-47AD-BA69-CD08BAAEFE9A}" type="presOf" srcId="{CB7F2676-CB23-4C4B-81FE-CA059A490AA5}" destId="{DCA63E5F-3C7D-4264-880C-BC550658A8B4}" srcOrd="0" destOrd="0" presId="urn:microsoft.com/office/officeart/2005/8/layout/hierarchy3"/>
+    <dgm:cxn modelId="{D951AA09-7AD7-44C5-A563-4309CCC37C67}" type="presOf" srcId="{D0442430-EFAD-4419-8702-1D0BE8BC5AB4}" destId="{8D02C5C8-C8C5-437D-879F-69E53E3BD1FD}" srcOrd="0" destOrd="0" presId="urn:microsoft.com/office/officeart/2005/8/layout/hierarchy3"/>
     <dgm:cxn modelId="{8791927C-A562-49DD-AA67-B39EA3E71F78}" srcId="{B4B93DE9-7C24-4CE7-9390-73ECDB345FA8}" destId="{CB7F2676-CB23-4C4B-81FE-CA059A490AA5}" srcOrd="3" destOrd="0" parTransId="{845FE731-88AC-402D-AD2F-A47732654BF7}" sibTransId="{4C3A333C-2E27-436D-899D-B97A7A4236A3}"/>
-    <dgm:cxn modelId="{AD5389BD-1A2B-4B1D-BB67-496CC4EEA929}" type="presOf" srcId="{2266B79D-F8D8-4FDF-9B7E-511933378D8C}" destId="{1A602BBD-D978-42F3-95E5-276EA4C86003}" srcOrd="0" destOrd="0" presId="urn:microsoft.com/office/officeart/2005/8/layout/hierarchy3"/>
+    <dgm:cxn modelId="{1CE02466-DD32-4A5C-9D79-63E235DA0602}" srcId="{B4B93DE9-7C24-4CE7-9390-73ECDB345FA8}" destId="{1C525E12-D944-4595-A78D-8CCC00AF05F2}" srcOrd="5" destOrd="0" parTransId="{432DE8C8-1082-4F1E-A6DF-E84861879F8D}" sibTransId="{1D192EFD-BC03-4A4C-A4D2-8D96E2ED4755}"/>
+    <dgm:cxn modelId="{FA04B11A-EF4C-4163-8251-B687217D83AF}" type="presOf" srcId="{9949BC4F-AB2A-4E9B-932A-8CECD1E96AF5}" destId="{536AD551-42FA-4368-8B72-A8430FA09A75}" srcOrd="0" destOrd="0" presId="urn:microsoft.com/office/officeart/2005/8/layout/hierarchy3"/>
+    <dgm:cxn modelId="{D3B6EC44-48F9-4EC0-9C6D-7C2ED0061210}" type="presOf" srcId="{DB5636F4-B24A-4F24-B4D9-F25B4DC3FB61}" destId="{AA936297-135E-4AB2-BD1E-CB878A93F9D2}" srcOrd="0" destOrd="0" presId="urn:microsoft.com/office/officeart/2005/8/layout/hierarchy3"/>
+    <dgm:cxn modelId="{B2E0D3AD-8799-4E4B-BE61-013B72A4120D}" srcId="{59E9B5BE-4534-4505-B33E-22E2F3036CD4}" destId="{B4B93DE9-7C24-4CE7-9390-73ECDB345FA8}" srcOrd="1" destOrd="0" parTransId="{7E2785BE-9914-445D-A245-63D85AD66899}" sibTransId="{461CF204-9397-4DAC-96D0-2D4EBC2D3BEE}"/>
+    <dgm:cxn modelId="{A90F9297-683D-4C24-B3C5-E09477D1BBF7}" type="presOf" srcId="{5910CE73-2203-48EB-B2B4-91C9BA0A84E7}" destId="{3B6A286A-3745-4575-AB45-264E49C9325A}" srcOrd="0" destOrd="0" presId="urn:microsoft.com/office/officeart/2005/8/layout/hierarchy3"/>
+    <dgm:cxn modelId="{1AE07070-7F66-4A6A-BC04-BB71BCD751D6}" type="presOf" srcId="{31125104-3BE1-4E55-8515-C75CFA747BF1}" destId="{633C913E-1662-4738-89FA-A4582AD222D8}" srcOrd="0" destOrd="0" presId="urn:microsoft.com/office/officeart/2005/8/layout/hierarchy3"/>
+    <dgm:cxn modelId="{B0E08B52-447C-4A31-9954-43D3D0D0CD82}" srcId="{890A08E9-C479-461C-BC0A-BDC2D2D9DD5C}" destId="{DB5636F4-B24A-4F24-B4D9-F25B4DC3FB61}" srcOrd="5" destOrd="0" parTransId="{E90BE7E8-7F4D-4BD0-8C04-026296FAFBEB}" sibTransId="{358D1B79-95F7-417F-988D-3E41ACC298D4}"/>
+    <dgm:cxn modelId="{02FC49B0-B767-4E9D-B6B4-2047B9B08B55}" type="presOf" srcId="{845FE731-88AC-402D-AD2F-A47732654BF7}" destId="{334187BB-2F06-470B-B1C9-CAA7B043F0FD}" srcOrd="0" destOrd="0" presId="urn:microsoft.com/office/officeart/2005/8/layout/hierarchy3"/>
+    <dgm:cxn modelId="{28583FB1-390F-4221-8626-405E14876623}" type="presOf" srcId="{890A08E9-C479-461C-BC0A-BDC2D2D9DD5C}" destId="{28D7D76D-06E1-4FE4-B76C-D01DA5E72107}" srcOrd="1" destOrd="0" presId="urn:microsoft.com/office/officeart/2005/8/layout/hierarchy3"/>
+    <dgm:cxn modelId="{C508432C-020E-4C01-8CC2-D0FFA11BDB72}" type="presOf" srcId="{B4B93DE9-7C24-4CE7-9390-73ECDB345FA8}" destId="{E3C3FB86-6E6D-4C4A-BAB4-642DBE6ED5E2}" srcOrd="1" destOrd="0" presId="urn:microsoft.com/office/officeart/2005/8/layout/hierarchy3"/>
+    <dgm:cxn modelId="{9F02324C-E1BA-4920-B538-2E3276125FCE}" type="presOf" srcId="{D6A3CF49-F41B-44F8-A9BB-DB62D37A55BF}" destId="{DE008850-CF97-48C3-8CAF-27A361CC9C2C}" srcOrd="0" destOrd="0" presId="urn:microsoft.com/office/officeart/2005/8/layout/hierarchy3"/>
+    <dgm:cxn modelId="{FC63DF9A-5128-430E-A5DB-DABD848A0CC0}" srcId="{890A08E9-C479-461C-BC0A-BDC2D2D9DD5C}" destId="{595900D8-F59F-4933-BD55-372E0852E939}" srcOrd="1" destOrd="0" parTransId="{D6A3CF49-F41B-44F8-A9BB-DB62D37A55BF}" sibTransId="{E009D890-F33E-40DF-A236-C724A8B7E60B}"/>
+    <dgm:cxn modelId="{27382AD4-BB14-4064-81C2-50C3EEA4F656}" type="presOf" srcId="{9B50E0E6-2365-4AE8-B316-56C98490A8BF}" destId="{991B9B45-3CF7-4B3B-B538-CB58C3DBDEB2}" srcOrd="0" destOrd="0" presId="urn:microsoft.com/office/officeart/2005/8/layout/hierarchy3"/>
+    <dgm:cxn modelId="{B566188C-36F2-495F-970B-D91092F84B89}" type="presOf" srcId="{2266B79D-F8D8-4FDF-9B7E-511933378D8C}" destId="{1A602BBD-D978-42F3-95E5-276EA4C86003}" srcOrd="0" destOrd="0" presId="urn:microsoft.com/office/officeart/2005/8/layout/hierarchy3"/>
+    <dgm:cxn modelId="{21EE4A9C-66C5-4BC2-B2C9-70317D1201C1}" type="presOf" srcId="{D62973EC-A46B-4553-B845-43173F53EE94}" destId="{75E9F589-73B1-4D75-AE81-16CD8E61798D}" srcOrd="0" destOrd="0" presId="urn:microsoft.com/office/officeart/2005/8/layout/hierarchy3"/>
+    <dgm:cxn modelId="{85F6B31C-F34E-43CC-BEED-A75F6F5F6EFC}" srcId="{B4B93DE9-7C24-4CE7-9390-73ECDB345FA8}" destId="{5910CE73-2203-48EB-B2B4-91C9BA0A84E7}" srcOrd="0" destOrd="0" parTransId="{34C509AC-03B0-431F-ABA7-B71D6E5DD663}" sibTransId="{BF3D7F78-5293-4B81-8ADF-E4228F875F28}"/>
+    <dgm:cxn modelId="{5850370D-16DE-4C72-82FE-09E8408E7223}" srcId="{B4B93DE9-7C24-4CE7-9390-73ECDB345FA8}" destId="{D62973EC-A46B-4553-B845-43173F53EE94}" srcOrd="1" destOrd="0" parTransId="{A7197690-66EC-4E1B-991F-E90862F315DE}" sibTransId="{B4ACD50C-D72F-4E11-871F-6BE1FDAEE980}"/>
+    <dgm:cxn modelId="{C3705A5A-C173-404F-A3DE-09B0160799C9}" type="presOf" srcId="{59E9B5BE-4534-4505-B33E-22E2F3036CD4}" destId="{E363965E-B292-41BD-9291-2A5854F39FC4}" srcOrd="0" destOrd="0" presId="urn:microsoft.com/office/officeart/2005/8/layout/hierarchy3"/>
+    <dgm:cxn modelId="{04155901-3CD4-4C83-BCDA-A44D556B9C8F}" type="presOf" srcId="{B4B93DE9-7C24-4CE7-9390-73ECDB345FA8}" destId="{7F79BAA1-847A-4002-BE83-9DEB2E635DC3}" srcOrd="0" destOrd="0" presId="urn:microsoft.com/office/officeart/2005/8/layout/hierarchy3"/>
     <dgm:cxn modelId="{31A0E27E-9FBB-4A0A-9C08-AB1111C70E64}" srcId="{B4B93DE9-7C24-4CE7-9390-73ECDB345FA8}" destId="{E4EBA5AC-7FD4-4345-8852-5560D1FFB9D0}" srcOrd="2" destOrd="0" parTransId="{629E39BC-4937-4016-8BF1-940101F3C5F7}" sibTransId="{64D5D8ED-509D-4867-A8BE-6B02B4A24A1F}"/>
-    <dgm:cxn modelId="{52640B0E-39AD-4507-9759-58B17AA77A6D}" type="presOf" srcId="{E4EBA5AC-7FD4-4345-8852-5560D1FFB9D0}" destId="{D18A3E27-875D-41CD-A886-9CB1DDB460BE}" srcOrd="0" destOrd="0" presId="urn:microsoft.com/office/officeart/2005/8/layout/hierarchy3"/>
-    <dgm:cxn modelId="{60FFBD1A-8440-4D74-89FA-552A07F479B7}" type="presOf" srcId="{22D5044B-65E1-4CC9-837A-6AAC76EE534B}" destId="{3574DD01-8AF4-47C7-B3C7-4C30B93157F6}" srcOrd="0" destOrd="0" presId="urn:microsoft.com/office/officeart/2005/8/layout/hierarchy3"/>
-    <dgm:cxn modelId="{5850370D-16DE-4C72-82FE-09E8408E7223}" srcId="{B4B93DE9-7C24-4CE7-9390-73ECDB345FA8}" destId="{D62973EC-A46B-4553-B845-43173F53EE94}" srcOrd="1" destOrd="0" parTransId="{A7197690-66EC-4E1B-991F-E90862F315DE}" sibTransId="{B4ACD50C-D72F-4E11-871F-6BE1FDAEE980}"/>
-    <dgm:cxn modelId="{FC63DF9A-5128-430E-A5DB-DABD848A0CC0}" srcId="{890A08E9-C479-461C-BC0A-BDC2D2D9DD5C}" destId="{595900D8-F59F-4933-BD55-372E0852E939}" srcOrd="1" destOrd="0" parTransId="{D6A3CF49-F41B-44F8-A9BB-DB62D37A55BF}" sibTransId="{E009D890-F33E-40DF-A236-C724A8B7E60B}"/>
-    <dgm:cxn modelId="{CF5A2861-7C7B-4E36-8D8B-BFA91304CC54}" type="presOf" srcId="{1C525E12-D944-4595-A78D-8CCC00AF05F2}" destId="{D67C4DAE-D3FA-4D0E-9863-3A135343CA58}" srcOrd="0" destOrd="0" presId="urn:microsoft.com/office/officeart/2005/8/layout/hierarchy3"/>
-    <dgm:cxn modelId="{263A53D2-C68C-4F59-8AE3-0DD974815C93}" type="presOf" srcId="{31125104-3BE1-4E55-8515-C75CFA747BF1}" destId="{633C913E-1662-4738-89FA-A4582AD222D8}" srcOrd="0" destOrd="0" presId="urn:microsoft.com/office/officeart/2005/8/layout/hierarchy3"/>
-    <dgm:cxn modelId="{59EDB60A-F131-4206-9FA7-1482EC95ED2C}" type="presOf" srcId="{8206D531-6727-4BFC-93FD-9414BCDFD66D}" destId="{54BB8B14-66E9-4C59-B3F5-16B075C17069}" srcOrd="0" destOrd="0" presId="urn:microsoft.com/office/officeart/2005/8/layout/hierarchy3"/>
-    <dgm:cxn modelId="{827434D7-B0B4-4AF3-9A67-B51857F66E13}" type="presOf" srcId="{B4B93DE9-7C24-4CE7-9390-73ECDB345FA8}" destId="{7F79BAA1-847A-4002-BE83-9DEB2E635DC3}" srcOrd="0" destOrd="0" presId="urn:microsoft.com/office/officeart/2005/8/layout/hierarchy3"/>
-    <dgm:cxn modelId="{B2E0D3AD-8799-4E4B-BE61-013B72A4120D}" srcId="{59E9B5BE-4534-4505-B33E-22E2F3036CD4}" destId="{B4B93DE9-7C24-4CE7-9390-73ECDB345FA8}" srcOrd="1" destOrd="0" parTransId="{7E2785BE-9914-445D-A245-63D85AD66899}" sibTransId="{461CF204-9397-4DAC-96D0-2D4EBC2D3BEE}"/>
-    <dgm:cxn modelId="{40618864-ADEC-460B-AEAD-378E3B15E7E9}" type="presOf" srcId="{5910CE73-2203-48EB-B2B4-91C9BA0A84E7}" destId="{3B6A286A-3745-4575-AB45-264E49C9325A}" srcOrd="0" destOrd="0" presId="urn:microsoft.com/office/officeart/2005/8/layout/hierarchy3"/>
-    <dgm:cxn modelId="{3404B960-1ACF-457B-AF5A-679576877E2B}" type="presOf" srcId="{DB5636F4-B24A-4F24-B4D9-F25B4DC3FB61}" destId="{AA936297-135E-4AB2-BD1E-CB878A93F9D2}" srcOrd="0" destOrd="0" presId="urn:microsoft.com/office/officeart/2005/8/layout/hierarchy3"/>
-    <dgm:cxn modelId="{15E8F822-7761-46A6-AA7B-5D54009BAB27}" type="presOf" srcId="{D62973EC-A46B-4553-B845-43173F53EE94}" destId="{75E9F589-73B1-4D75-AE81-16CD8E61798D}" srcOrd="0" destOrd="0" presId="urn:microsoft.com/office/officeart/2005/8/layout/hierarchy3"/>
-    <dgm:cxn modelId="{CD239658-5318-4830-96D1-80A2C43C194C}" srcId="{890A08E9-C479-461C-BC0A-BDC2D2D9DD5C}" destId="{D0442430-EFAD-4419-8702-1D0BE8BC5AB4}" srcOrd="0" destOrd="0" parTransId="{9949BC4F-AB2A-4E9B-932A-8CECD1E96AF5}" sibTransId="{10302595-22E8-4CC3-A63A-5BCBE26BFF6D}"/>
-    <dgm:cxn modelId="{62841F85-DEED-49EA-988A-EE0E0C34FD93}" type="presOf" srcId="{D0442430-EFAD-4419-8702-1D0BE8BC5AB4}" destId="{8D02C5C8-C8C5-437D-879F-69E53E3BD1FD}" srcOrd="0" destOrd="0" presId="urn:microsoft.com/office/officeart/2005/8/layout/hierarchy3"/>
-    <dgm:cxn modelId="{B5310604-CB5A-4632-BD21-F098B35C7A2A}" type="presOf" srcId="{890A08E9-C479-461C-BC0A-BDC2D2D9DD5C}" destId="{28D7D76D-06E1-4FE4-B76C-D01DA5E72107}" srcOrd="1" destOrd="0" presId="urn:microsoft.com/office/officeart/2005/8/layout/hierarchy3"/>
+    <dgm:cxn modelId="{BA408F0A-E8C4-4413-B67C-A38C5B6B16CF}" type="presOf" srcId="{418DA8A1-EE2D-480C-84B0-46E8983E5662}" destId="{FF0FA8B6-0566-4F4A-A6BA-916068967D8F}" srcOrd="0" destOrd="0" presId="urn:microsoft.com/office/officeart/2005/8/layout/hierarchy3"/>
     <dgm:cxn modelId="{8F181F13-2238-4C74-A92A-BC222F43E426}" srcId="{890A08E9-C479-461C-BC0A-BDC2D2D9DD5C}" destId="{31125104-3BE1-4E55-8515-C75CFA747BF1}" srcOrd="4" destOrd="0" parTransId="{7DBC6FC5-654B-4034-9C6B-F3727E362558}" sibTransId="{6B208F26-43C1-4D97-885B-C09863EE7933}"/>
-    <dgm:cxn modelId="{9B1B51C5-FD22-4712-B237-F47E84CDD384}" type="presOf" srcId="{59E9B5BE-4534-4505-B33E-22E2F3036CD4}" destId="{E363965E-B292-41BD-9291-2A5854F39FC4}" srcOrd="0" destOrd="0" presId="urn:microsoft.com/office/officeart/2005/8/layout/hierarchy3"/>
-    <dgm:cxn modelId="{10416AD1-15E9-4621-AAC5-D82AC8D9EF4B}" type="presOf" srcId="{C2F432F2-A434-4A13-B2B4-BDE30B9F0527}" destId="{0C0FC271-D6DE-4A54-AB4E-35D15C12A5CA}" srcOrd="0" destOrd="0" presId="urn:microsoft.com/office/officeart/2005/8/layout/hierarchy3"/>
+    <dgm:cxn modelId="{D61CD9DA-0D20-4DD4-913E-8CE6BDB5034F}" type="presOf" srcId="{432DE8C8-1082-4F1E-A6DF-E84861879F8D}" destId="{EB26D1E9-AAD5-4D5A-90EC-BBF90B8CD2C9}" srcOrd="0" destOrd="0" presId="urn:microsoft.com/office/officeart/2005/8/layout/hierarchy3"/>
+    <dgm:cxn modelId="{E85C004F-CA05-481B-A893-56998179E200}" type="presOf" srcId="{22D5044B-65E1-4CC9-837A-6AAC76EE534B}" destId="{3574DD01-8AF4-47C7-B3C7-4C30B93157F6}" srcOrd="0" destOrd="0" presId="urn:microsoft.com/office/officeart/2005/8/layout/hierarchy3"/>
+    <dgm:cxn modelId="{E075237C-EE1D-42DA-8D4A-9831E861AADF}" type="presOf" srcId="{595900D8-F59F-4933-BD55-372E0852E939}" destId="{B2174052-2EAF-4D65-BA29-D4FB0E2184B5}" srcOrd="0" destOrd="0" presId="urn:microsoft.com/office/officeart/2005/8/layout/hierarchy3"/>
+    <dgm:cxn modelId="{A4B83080-D449-43B4-947B-62E7FDCD22F5}" type="presOf" srcId="{C2F432F2-A434-4A13-B2B4-BDE30B9F0527}" destId="{0C0FC271-D6DE-4A54-AB4E-35D15C12A5CA}" srcOrd="0" destOrd="0" presId="urn:microsoft.com/office/officeart/2005/8/layout/hierarchy3"/>
+    <dgm:cxn modelId="{6FF27DA9-9370-4A9C-9873-38A9DFE509A1}" type="presOf" srcId="{629E39BC-4937-4016-8BF1-940101F3C5F7}" destId="{53958854-E1C6-4DEC-B14E-1B00948F44D9}" srcOrd="0" destOrd="0" presId="urn:microsoft.com/office/officeart/2005/8/layout/hierarchy3"/>
+    <dgm:cxn modelId="{01446B9A-17A2-4184-9ABB-55251C45BDDC}" type="presOf" srcId="{E90BE7E8-7F4D-4BD0-8C04-026296FAFBEB}" destId="{FC929064-D34A-40B5-A082-BCE225F3C306}" srcOrd="0" destOrd="0" presId="urn:microsoft.com/office/officeart/2005/8/layout/hierarchy3"/>
     <dgm:cxn modelId="{0C045A54-9692-4F13-841E-B38E68AABAA6}" srcId="{890A08E9-C479-461C-BC0A-BDC2D2D9DD5C}" destId="{22D5044B-65E1-4CC9-837A-6AAC76EE534B}" srcOrd="3" destOrd="0" parTransId="{C2F432F2-A434-4A13-B2B4-BDE30B9F0527}" sibTransId="{40DED7A9-61BA-4A40-98D2-4826B89E6BA1}"/>
-    <dgm:cxn modelId="{853C6E68-FB50-4E51-8891-E092B141D389}" type="presOf" srcId="{9949BC4F-AB2A-4E9B-932A-8CECD1E96AF5}" destId="{536AD551-42FA-4368-8B72-A8430FA09A75}" srcOrd="0" destOrd="0" presId="urn:microsoft.com/office/officeart/2005/8/layout/hierarchy3"/>
-    <dgm:cxn modelId="{E04D08FF-D8D6-4D09-9843-BF9101345A93}" type="presOf" srcId="{9B50E0E6-2365-4AE8-B316-56C98490A8BF}" destId="{991B9B45-3CF7-4B3B-B538-CB58C3DBDEB2}" srcOrd="0" destOrd="0" presId="urn:microsoft.com/office/officeart/2005/8/layout/hierarchy3"/>
-    <dgm:cxn modelId="{09FDAE0D-ACFA-45E6-BF40-324ED52B6EC2}" type="presOf" srcId="{7DBC6FC5-654B-4034-9C6B-F3727E362558}" destId="{BE4391F9-2717-4139-9F46-984D4E3EF4CC}" srcOrd="0" destOrd="0" presId="urn:microsoft.com/office/officeart/2005/8/layout/hierarchy3"/>
-    <dgm:cxn modelId="{B0E08B52-447C-4A31-9954-43D3D0D0CD82}" srcId="{890A08E9-C479-461C-BC0A-BDC2D2D9DD5C}" destId="{DB5636F4-B24A-4F24-B4D9-F25B4DC3FB61}" srcOrd="5" destOrd="0" parTransId="{E90BE7E8-7F4D-4BD0-8C04-026296FAFBEB}" sibTransId="{358D1B79-95F7-417F-988D-3E41ACC298D4}"/>
-    <dgm:cxn modelId="{1CE02466-DD32-4A5C-9D79-63E235DA0602}" srcId="{B4B93DE9-7C24-4CE7-9390-73ECDB345FA8}" destId="{1C525E12-D944-4595-A78D-8CCC00AF05F2}" srcOrd="5" destOrd="0" parTransId="{432DE8C8-1082-4F1E-A6DF-E84861879F8D}" sibTransId="{1D192EFD-BC03-4A4C-A4D2-8D96E2ED4755}"/>
-    <dgm:cxn modelId="{85F6B31C-F34E-43CC-BEED-A75F6F5F6EFC}" srcId="{B4B93DE9-7C24-4CE7-9390-73ECDB345FA8}" destId="{5910CE73-2203-48EB-B2B4-91C9BA0A84E7}" srcOrd="0" destOrd="0" parTransId="{34C509AC-03B0-431F-ABA7-B71D6E5DD663}" sibTransId="{BF3D7F78-5293-4B81-8ADF-E4228F875F28}"/>
-    <dgm:cxn modelId="{413C9A85-29A5-46DF-8DD4-6732CE3FF788}" type="presOf" srcId="{845FE731-88AC-402D-AD2F-A47732654BF7}" destId="{334187BB-2F06-470B-B1C9-CAA7B043F0FD}" srcOrd="0" destOrd="0" presId="urn:microsoft.com/office/officeart/2005/8/layout/hierarchy3"/>
-    <dgm:cxn modelId="{06202862-4035-4911-A3A6-9410A6913171}" type="presOf" srcId="{418DA8A1-EE2D-480C-84B0-46E8983E5662}" destId="{FF0FA8B6-0566-4F4A-A6BA-916068967D8F}" srcOrd="0" destOrd="0" presId="urn:microsoft.com/office/officeart/2005/8/layout/hierarchy3"/>
-    <dgm:cxn modelId="{FE6C1273-EE9F-4A91-983D-C0003F41F783}" type="presParOf" srcId="{E363965E-B292-41BD-9291-2A5854F39FC4}" destId="{1149500D-56F8-4017-B930-8172067BE94E}" srcOrd="0" destOrd="0" presId="urn:microsoft.com/office/officeart/2005/8/layout/hierarchy3"/>
-    <dgm:cxn modelId="{1EA5E248-9E33-432C-9BEF-DEB3A2DD4D1D}" type="presParOf" srcId="{1149500D-56F8-4017-B930-8172067BE94E}" destId="{09243CE2-6B22-4747-BECF-CBF5600A5FCE}" srcOrd="0" destOrd="0" presId="urn:microsoft.com/office/officeart/2005/8/layout/hierarchy3"/>
-    <dgm:cxn modelId="{CF87E645-F985-45C5-B5C1-385E8F3A3336}" type="presParOf" srcId="{09243CE2-6B22-4747-BECF-CBF5600A5FCE}" destId="{5382CAAF-8D31-487B-B699-391B7B817E36}" srcOrd="0" destOrd="0" presId="urn:microsoft.com/office/officeart/2005/8/layout/hierarchy3"/>
-    <dgm:cxn modelId="{E035163F-A884-4A08-8F19-C59D6BB95AD0}" type="presParOf" srcId="{09243CE2-6B22-4747-BECF-CBF5600A5FCE}" destId="{28D7D76D-06E1-4FE4-B76C-D01DA5E72107}" srcOrd="1" destOrd="0" presId="urn:microsoft.com/office/officeart/2005/8/layout/hierarchy3"/>
-    <dgm:cxn modelId="{0A9C3384-1D68-4541-B1A8-52FC85DF5A43}" type="presParOf" srcId="{1149500D-56F8-4017-B930-8172067BE94E}" destId="{FBFF6560-94B2-4CB3-BAD8-A1BECD556346}" srcOrd="1" destOrd="0" presId="urn:microsoft.com/office/officeart/2005/8/layout/hierarchy3"/>
-    <dgm:cxn modelId="{C91A6138-E01C-476E-9BAE-B813D0D56413}" type="presParOf" srcId="{FBFF6560-94B2-4CB3-BAD8-A1BECD556346}" destId="{536AD551-42FA-4368-8B72-A8430FA09A75}" srcOrd="0" destOrd="0" presId="urn:microsoft.com/office/officeart/2005/8/layout/hierarchy3"/>
-    <dgm:cxn modelId="{9DC98B3C-E620-4EAA-AF27-ECAD27722349}" type="presParOf" srcId="{FBFF6560-94B2-4CB3-BAD8-A1BECD556346}" destId="{8D02C5C8-C8C5-437D-879F-69E53E3BD1FD}" srcOrd="1" destOrd="0" presId="urn:microsoft.com/office/officeart/2005/8/layout/hierarchy3"/>
-    <dgm:cxn modelId="{FC592B7B-4631-4883-BDAA-A9F535FF9916}" type="presParOf" srcId="{FBFF6560-94B2-4CB3-BAD8-A1BECD556346}" destId="{DE008850-CF97-48C3-8CAF-27A361CC9C2C}" srcOrd="2" destOrd="0" presId="urn:microsoft.com/office/officeart/2005/8/layout/hierarchy3"/>
-    <dgm:cxn modelId="{B991A9CE-B0B8-4D9D-A31B-62FCD20FABF8}" type="presParOf" srcId="{FBFF6560-94B2-4CB3-BAD8-A1BECD556346}" destId="{B2174052-2EAF-4D65-BA29-D4FB0E2184B5}" srcOrd="3" destOrd="0" presId="urn:microsoft.com/office/officeart/2005/8/layout/hierarchy3"/>
-    <dgm:cxn modelId="{E3712771-7634-4ACE-8CD5-284E738746D4}" type="presParOf" srcId="{FBFF6560-94B2-4CB3-BAD8-A1BECD556346}" destId="{1A602BBD-D978-42F3-95E5-276EA4C86003}" srcOrd="4" destOrd="0" presId="urn:microsoft.com/office/officeart/2005/8/layout/hierarchy3"/>
-    <dgm:cxn modelId="{6E89B451-6267-4E1A-9663-EF15A90ED3BE}" type="presParOf" srcId="{FBFF6560-94B2-4CB3-BAD8-A1BECD556346}" destId="{991B9B45-3CF7-4B3B-B538-CB58C3DBDEB2}" srcOrd="5" destOrd="0" presId="urn:microsoft.com/office/officeart/2005/8/layout/hierarchy3"/>
-    <dgm:cxn modelId="{F1AB7852-D066-41CD-859C-8CCF349540C3}" type="presParOf" srcId="{FBFF6560-94B2-4CB3-BAD8-A1BECD556346}" destId="{0C0FC271-D6DE-4A54-AB4E-35D15C12A5CA}" srcOrd="6" destOrd="0" presId="urn:microsoft.com/office/officeart/2005/8/layout/hierarchy3"/>
-    <dgm:cxn modelId="{2F30512D-DE85-461B-8E41-0EB19EA61223}" type="presParOf" srcId="{FBFF6560-94B2-4CB3-BAD8-A1BECD556346}" destId="{3574DD01-8AF4-47C7-B3C7-4C30B93157F6}" srcOrd="7" destOrd="0" presId="urn:microsoft.com/office/officeart/2005/8/layout/hierarchy3"/>
-    <dgm:cxn modelId="{EF2CF674-F677-4409-8FA8-ADC1B331BC3F}" type="presParOf" srcId="{FBFF6560-94B2-4CB3-BAD8-A1BECD556346}" destId="{BE4391F9-2717-4139-9F46-984D4E3EF4CC}" srcOrd="8" destOrd="0" presId="urn:microsoft.com/office/officeart/2005/8/layout/hierarchy3"/>
-    <dgm:cxn modelId="{FBB67E3C-7EA4-4D0B-8E56-A742B6302C7F}" type="presParOf" srcId="{FBFF6560-94B2-4CB3-BAD8-A1BECD556346}" destId="{633C913E-1662-4738-89FA-A4582AD222D8}" srcOrd="9" destOrd="0" presId="urn:microsoft.com/office/officeart/2005/8/layout/hierarchy3"/>
-    <dgm:cxn modelId="{5C7F68A9-310F-4E10-96B4-DD16CBADCD00}" type="presParOf" srcId="{FBFF6560-94B2-4CB3-BAD8-A1BECD556346}" destId="{FC929064-D34A-40B5-A082-BCE225F3C306}" srcOrd="10" destOrd="0" presId="urn:microsoft.com/office/officeart/2005/8/layout/hierarchy3"/>
-    <dgm:cxn modelId="{7FBD34F5-3750-424B-8FAF-7EA9509A0532}" type="presParOf" srcId="{FBFF6560-94B2-4CB3-BAD8-A1BECD556346}" destId="{AA936297-135E-4AB2-BD1E-CB878A93F9D2}" srcOrd="11" destOrd="0" presId="urn:microsoft.com/office/officeart/2005/8/layout/hierarchy3"/>
-    <dgm:cxn modelId="{2E53E0C1-8FD1-46A4-84BF-FD6FA2A4F64C}" type="presParOf" srcId="{E363965E-B292-41BD-9291-2A5854F39FC4}" destId="{E3E67866-44A7-4329-8E7F-D017B7F6733F}" srcOrd="1" destOrd="0" presId="urn:microsoft.com/office/officeart/2005/8/layout/hierarchy3"/>
-    <dgm:cxn modelId="{548710CF-DBF3-4381-8A50-540E3646026A}" type="presParOf" srcId="{E3E67866-44A7-4329-8E7F-D017B7F6733F}" destId="{D66EFCAE-4308-4CFD-95EC-D56DDA4A4BC8}" srcOrd="0" destOrd="0" presId="urn:microsoft.com/office/officeart/2005/8/layout/hierarchy3"/>
-    <dgm:cxn modelId="{BB8849F4-1158-46C3-98ED-B52B9B8E578F}" type="presParOf" srcId="{D66EFCAE-4308-4CFD-95EC-D56DDA4A4BC8}" destId="{7F79BAA1-847A-4002-BE83-9DEB2E635DC3}" srcOrd="0" destOrd="0" presId="urn:microsoft.com/office/officeart/2005/8/layout/hierarchy3"/>
-    <dgm:cxn modelId="{D1FBE1A5-2691-4134-BCC8-935978ADD418}" type="presParOf" srcId="{D66EFCAE-4308-4CFD-95EC-D56DDA4A4BC8}" destId="{E3C3FB86-6E6D-4C4A-BAB4-642DBE6ED5E2}" srcOrd="1" destOrd="0" presId="urn:microsoft.com/office/officeart/2005/8/layout/hierarchy3"/>
-    <dgm:cxn modelId="{AD6C508F-7571-410C-99A1-914F5D01DF0D}" type="presParOf" srcId="{E3E67866-44A7-4329-8E7F-D017B7F6733F}" destId="{B0813D0F-504E-4F53-BA84-2BDA6D2D0F5C}" srcOrd="1" destOrd="0" presId="urn:microsoft.com/office/officeart/2005/8/layout/hierarchy3"/>
-    <dgm:cxn modelId="{5F3CE8E6-6B96-44FD-96BE-5946CC5323A8}" type="presParOf" srcId="{B0813D0F-504E-4F53-BA84-2BDA6D2D0F5C}" destId="{FFD29BE1-7FAD-459F-B409-324A042754CC}" srcOrd="0" destOrd="0" presId="urn:microsoft.com/office/officeart/2005/8/layout/hierarchy3"/>
-    <dgm:cxn modelId="{C4959BDC-29C3-46B7-875F-280E32BBCBA4}" type="presParOf" srcId="{B0813D0F-504E-4F53-BA84-2BDA6D2D0F5C}" destId="{3B6A286A-3745-4575-AB45-264E49C9325A}" srcOrd="1" destOrd="0" presId="urn:microsoft.com/office/officeart/2005/8/layout/hierarchy3"/>
-    <dgm:cxn modelId="{C5EB33A4-2645-440D-B0FF-F017B9BAB5F6}" type="presParOf" srcId="{B0813D0F-504E-4F53-BA84-2BDA6D2D0F5C}" destId="{3209DD4C-B85D-41BC-BEB8-951FD65D85B8}" srcOrd="2" destOrd="0" presId="urn:microsoft.com/office/officeart/2005/8/layout/hierarchy3"/>
-    <dgm:cxn modelId="{FEC7277A-D078-46E9-8DE3-35CD0108744B}" type="presParOf" srcId="{B0813D0F-504E-4F53-BA84-2BDA6D2D0F5C}" destId="{75E9F589-73B1-4D75-AE81-16CD8E61798D}" srcOrd="3" destOrd="0" presId="urn:microsoft.com/office/officeart/2005/8/layout/hierarchy3"/>
-    <dgm:cxn modelId="{58C0032B-3AB1-4B08-AA06-9EAE620CE7B9}" type="presParOf" srcId="{B0813D0F-504E-4F53-BA84-2BDA6D2D0F5C}" destId="{53958854-E1C6-4DEC-B14E-1B00948F44D9}" srcOrd="4" destOrd="0" presId="urn:microsoft.com/office/officeart/2005/8/layout/hierarchy3"/>
-    <dgm:cxn modelId="{4092C496-22D2-49E2-B365-2F1E00CABC70}" type="presParOf" srcId="{B0813D0F-504E-4F53-BA84-2BDA6D2D0F5C}" destId="{D18A3E27-875D-41CD-A886-9CB1DDB460BE}" srcOrd="5" destOrd="0" presId="urn:microsoft.com/office/officeart/2005/8/layout/hierarchy3"/>
-    <dgm:cxn modelId="{FF2BC89A-174B-406D-B64A-76B6779E4C1F}" type="presParOf" srcId="{B0813D0F-504E-4F53-BA84-2BDA6D2D0F5C}" destId="{334187BB-2F06-470B-B1C9-CAA7B043F0FD}" srcOrd="6" destOrd="0" presId="urn:microsoft.com/office/officeart/2005/8/layout/hierarchy3"/>
-    <dgm:cxn modelId="{D144B38C-CE51-44C0-BC97-5A11CC184CD5}" type="presParOf" srcId="{B0813D0F-504E-4F53-BA84-2BDA6D2D0F5C}" destId="{DCA63E5F-3C7D-4264-880C-BC550658A8B4}" srcOrd="7" destOrd="0" presId="urn:microsoft.com/office/officeart/2005/8/layout/hierarchy3"/>
-    <dgm:cxn modelId="{C8C0BEC4-A3DC-49DB-B716-3B909E1A44F1}" type="presParOf" srcId="{B0813D0F-504E-4F53-BA84-2BDA6D2D0F5C}" destId="{FF0FA8B6-0566-4F4A-A6BA-916068967D8F}" srcOrd="8" destOrd="0" presId="urn:microsoft.com/office/officeart/2005/8/layout/hierarchy3"/>
-    <dgm:cxn modelId="{D0897A85-FA6C-44F2-A79A-3CE674ECF3F0}" type="presParOf" srcId="{B0813D0F-504E-4F53-BA84-2BDA6D2D0F5C}" destId="{54BB8B14-66E9-4C59-B3F5-16B075C17069}" srcOrd="9" destOrd="0" presId="urn:microsoft.com/office/officeart/2005/8/layout/hierarchy3"/>
-    <dgm:cxn modelId="{26CD585A-AA6E-4604-B10D-6FF1EDB7C1FB}" type="presParOf" srcId="{B0813D0F-504E-4F53-BA84-2BDA6D2D0F5C}" destId="{EB26D1E9-AAD5-4D5A-90EC-BBF90B8CD2C9}" srcOrd="10" destOrd="0" presId="urn:microsoft.com/office/officeart/2005/8/layout/hierarchy3"/>
-    <dgm:cxn modelId="{F3AA2F2F-71B9-4D76-9E3C-C693A0CE3B5A}" type="presParOf" srcId="{B0813D0F-504E-4F53-BA84-2BDA6D2D0F5C}" destId="{D67C4DAE-D3FA-4D0E-9863-3A135343CA58}" srcOrd="11" destOrd="0" presId="urn:microsoft.com/office/officeart/2005/8/layout/hierarchy3"/>
+    <dgm:cxn modelId="{FCD8748B-54C3-44F5-AC1E-11F2AE634AE5}" type="presParOf" srcId="{E363965E-B292-41BD-9291-2A5854F39FC4}" destId="{1149500D-56F8-4017-B930-8172067BE94E}" srcOrd="0" destOrd="0" presId="urn:microsoft.com/office/officeart/2005/8/layout/hierarchy3"/>
+    <dgm:cxn modelId="{B259C3AD-B0A1-4E0A-91C0-36B7B988A9B0}" type="presParOf" srcId="{1149500D-56F8-4017-B930-8172067BE94E}" destId="{09243CE2-6B22-4747-BECF-CBF5600A5FCE}" srcOrd="0" destOrd="0" presId="urn:microsoft.com/office/officeart/2005/8/layout/hierarchy3"/>
+    <dgm:cxn modelId="{BCCBBF1B-E3AD-435A-AF21-47D451B33330}" type="presParOf" srcId="{09243CE2-6B22-4747-BECF-CBF5600A5FCE}" destId="{5382CAAF-8D31-487B-B699-391B7B817E36}" srcOrd="0" destOrd="0" presId="urn:microsoft.com/office/officeart/2005/8/layout/hierarchy3"/>
+    <dgm:cxn modelId="{C8F82036-08D2-4A09-A64F-003240B81840}" type="presParOf" srcId="{09243CE2-6B22-4747-BECF-CBF5600A5FCE}" destId="{28D7D76D-06E1-4FE4-B76C-D01DA5E72107}" srcOrd="1" destOrd="0" presId="urn:microsoft.com/office/officeart/2005/8/layout/hierarchy3"/>
+    <dgm:cxn modelId="{DE0F5A8D-5ED2-4496-8657-04E624F250C0}" type="presParOf" srcId="{1149500D-56F8-4017-B930-8172067BE94E}" destId="{FBFF6560-94B2-4CB3-BAD8-A1BECD556346}" srcOrd="1" destOrd="0" presId="urn:microsoft.com/office/officeart/2005/8/layout/hierarchy3"/>
+    <dgm:cxn modelId="{9178A107-77E5-413A-89B3-1E530A3EDA07}" type="presParOf" srcId="{FBFF6560-94B2-4CB3-BAD8-A1BECD556346}" destId="{536AD551-42FA-4368-8B72-A8430FA09A75}" srcOrd="0" destOrd="0" presId="urn:microsoft.com/office/officeart/2005/8/layout/hierarchy3"/>
+    <dgm:cxn modelId="{74673A7C-AA90-4A90-BD0C-67751A030CA8}" type="presParOf" srcId="{FBFF6560-94B2-4CB3-BAD8-A1BECD556346}" destId="{8D02C5C8-C8C5-437D-879F-69E53E3BD1FD}" srcOrd="1" destOrd="0" presId="urn:microsoft.com/office/officeart/2005/8/layout/hierarchy3"/>
+    <dgm:cxn modelId="{74901708-BA89-45D0-8048-F6883B4424B8}" type="presParOf" srcId="{FBFF6560-94B2-4CB3-BAD8-A1BECD556346}" destId="{DE008850-CF97-48C3-8CAF-27A361CC9C2C}" srcOrd="2" destOrd="0" presId="urn:microsoft.com/office/officeart/2005/8/layout/hierarchy3"/>
+    <dgm:cxn modelId="{E2CBC1E8-E193-4818-9414-462C2D0AD88C}" type="presParOf" srcId="{FBFF6560-94B2-4CB3-BAD8-A1BECD556346}" destId="{B2174052-2EAF-4D65-BA29-D4FB0E2184B5}" srcOrd="3" destOrd="0" presId="urn:microsoft.com/office/officeart/2005/8/layout/hierarchy3"/>
+    <dgm:cxn modelId="{429DEE72-51D6-406A-B00F-0797512295B5}" type="presParOf" srcId="{FBFF6560-94B2-4CB3-BAD8-A1BECD556346}" destId="{1A602BBD-D978-42F3-95E5-276EA4C86003}" srcOrd="4" destOrd="0" presId="urn:microsoft.com/office/officeart/2005/8/layout/hierarchy3"/>
+    <dgm:cxn modelId="{6C373B04-C88A-434D-BCC2-07E2A51CD6D2}" type="presParOf" srcId="{FBFF6560-94B2-4CB3-BAD8-A1BECD556346}" destId="{991B9B45-3CF7-4B3B-B538-CB58C3DBDEB2}" srcOrd="5" destOrd="0" presId="urn:microsoft.com/office/officeart/2005/8/layout/hierarchy3"/>
+    <dgm:cxn modelId="{A59070FE-8186-463E-93D2-4E6F91E75959}" type="presParOf" srcId="{FBFF6560-94B2-4CB3-BAD8-A1BECD556346}" destId="{0C0FC271-D6DE-4A54-AB4E-35D15C12A5CA}" srcOrd="6" destOrd="0" presId="urn:microsoft.com/office/officeart/2005/8/layout/hierarchy3"/>
+    <dgm:cxn modelId="{07BB3B74-4DF7-48EB-8BB4-959C6207783F}" type="presParOf" srcId="{FBFF6560-94B2-4CB3-BAD8-A1BECD556346}" destId="{3574DD01-8AF4-47C7-B3C7-4C30B93157F6}" srcOrd="7" destOrd="0" presId="urn:microsoft.com/office/officeart/2005/8/layout/hierarchy3"/>
+    <dgm:cxn modelId="{ED6BCC98-F631-4614-B7D9-1757B852F828}" type="presParOf" srcId="{FBFF6560-94B2-4CB3-BAD8-A1BECD556346}" destId="{BE4391F9-2717-4139-9F46-984D4E3EF4CC}" srcOrd="8" destOrd="0" presId="urn:microsoft.com/office/officeart/2005/8/layout/hierarchy3"/>
+    <dgm:cxn modelId="{CEEFBCB1-CB9E-4CEE-A530-587C09BDC8B8}" type="presParOf" srcId="{FBFF6560-94B2-4CB3-BAD8-A1BECD556346}" destId="{633C913E-1662-4738-89FA-A4582AD222D8}" srcOrd="9" destOrd="0" presId="urn:microsoft.com/office/officeart/2005/8/layout/hierarchy3"/>
+    <dgm:cxn modelId="{7B872573-5010-4B7F-B8C1-D6201BD6FCDB}" type="presParOf" srcId="{FBFF6560-94B2-4CB3-BAD8-A1BECD556346}" destId="{FC929064-D34A-40B5-A082-BCE225F3C306}" srcOrd="10" destOrd="0" presId="urn:microsoft.com/office/officeart/2005/8/layout/hierarchy3"/>
+    <dgm:cxn modelId="{6CBCBF18-845F-48D8-9627-985F4450253E}" type="presParOf" srcId="{FBFF6560-94B2-4CB3-BAD8-A1BECD556346}" destId="{AA936297-135E-4AB2-BD1E-CB878A93F9D2}" srcOrd="11" destOrd="0" presId="urn:microsoft.com/office/officeart/2005/8/layout/hierarchy3"/>
+    <dgm:cxn modelId="{29FC09C8-2CB7-4E64-A2C4-31C7144F6621}" type="presParOf" srcId="{E363965E-B292-41BD-9291-2A5854F39FC4}" destId="{E3E67866-44A7-4329-8E7F-D017B7F6733F}" srcOrd="1" destOrd="0" presId="urn:microsoft.com/office/officeart/2005/8/layout/hierarchy3"/>
+    <dgm:cxn modelId="{54AD1E39-64C0-4BEB-A350-F09767B07086}" type="presParOf" srcId="{E3E67866-44A7-4329-8E7F-D017B7F6733F}" destId="{D66EFCAE-4308-4CFD-95EC-D56DDA4A4BC8}" srcOrd="0" destOrd="0" presId="urn:microsoft.com/office/officeart/2005/8/layout/hierarchy3"/>
+    <dgm:cxn modelId="{621F5CBD-81DD-4245-9E17-DABFED88FEDD}" type="presParOf" srcId="{D66EFCAE-4308-4CFD-95EC-D56DDA4A4BC8}" destId="{7F79BAA1-847A-4002-BE83-9DEB2E635DC3}" srcOrd="0" destOrd="0" presId="urn:microsoft.com/office/officeart/2005/8/layout/hierarchy3"/>
+    <dgm:cxn modelId="{07581995-38F1-41FB-BAF3-C9B19A587895}" type="presParOf" srcId="{D66EFCAE-4308-4CFD-95EC-D56DDA4A4BC8}" destId="{E3C3FB86-6E6D-4C4A-BAB4-642DBE6ED5E2}" srcOrd="1" destOrd="0" presId="urn:microsoft.com/office/officeart/2005/8/layout/hierarchy3"/>
+    <dgm:cxn modelId="{279D5491-7065-4834-B65A-187891DAAEB0}" type="presParOf" srcId="{E3E67866-44A7-4329-8E7F-D017B7F6733F}" destId="{B0813D0F-504E-4F53-BA84-2BDA6D2D0F5C}" srcOrd="1" destOrd="0" presId="urn:microsoft.com/office/officeart/2005/8/layout/hierarchy3"/>
+    <dgm:cxn modelId="{061CE0E6-4CC0-4D03-AD36-00D33D2D577F}" type="presParOf" srcId="{B0813D0F-504E-4F53-BA84-2BDA6D2D0F5C}" destId="{FFD29BE1-7FAD-459F-B409-324A042754CC}" srcOrd="0" destOrd="0" presId="urn:microsoft.com/office/officeart/2005/8/layout/hierarchy3"/>
+    <dgm:cxn modelId="{8BC60C36-8C93-4DBC-A2D9-B5D98E959473}" type="presParOf" srcId="{B0813D0F-504E-4F53-BA84-2BDA6D2D0F5C}" destId="{3B6A286A-3745-4575-AB45-264E49C9325A}" srcOrd="1" destOrd="0" presId="urn:microsoft.com/office/officeart/2005/8/layout/hierarchy3"/>
+    <dgm:cxn modelId="{B4331043-87EB-41AB-B693-1EA8DCAE28BA}" type="presParOf" srcId="{B0813D0F-504E-4F53-BA84-2BDA6D2D0F5C}" destId="{3209DD4C-B85D-41BC-BEB8-951FD65D85B8}" srcOrd="2" destOrd="0" presId="urn:microsoft.com/office/officeart/2005/8/layout/hierarchy3"/>
+    <dgm:cxn modelId="{7B6FEEDF-47FA-4A89-9981-59EE3185C91A}" type="presParOf" srcId="{B0813D0F-504E-4F53-BA84-2BDA6D2D0F5C}" destId="{75E9F589-73B1-4D75-AE81-16CD8E61798D}" srcOrd="3" destOrd="0" presId="urn:microsoft.com/office/officeart/2005/8/layout/hierarchy3"/>
+    <dgm:cxn modelId="{E9DD4592-B5CC-46AE-B68C-BE392B8F55E5}" type="presParOf" srcId="{B0813D0F-504E-4F53-BA84-2BDA6D2D0F5C}" destId="{53958854-E1C6-4DEC-B14E-1B00948F44D9}" srcOrd="4" destOrd="0" presId="urn:microsoft.com/office/officeart/2005/8/layout/hierarchy3"/>
+    <dgm:cxn modelId="{884A0C6A-6086-40D2-8D32-E82DD9228F55}" type="presParOf" srcId="{B0813D0F-504E-4F53-BA84-2BDA6D2D0F5C}" destId="{D18A3E27-875D-41CD-A886-9CB1DDB460BE}" srcOrd="5" destOrd="0" presId="urn:microsoft.com/office/officeart/2005/8/layout/hierarchy3"/>
+    <dgm:cxn modelId="{D1E2E630-6786-4081-AAD9-7B0606DDAE8B}" type="presParOf" srcId="{B0813D0F-504E-4F53-BA84-2BDA6D2D0F5C}" destId="{334187BB-2F06-470B-B1C9-CAA7B043F0FD}" srcOrd="6" destOrd="0" presId="urn:microsoft.com/office/officeart/2005/8/layout/hierarchy3"/>
+    <dgm:cxn modelId="{E036B307-B841-4AE7-8856-D2F854048A7F}" type="presParOf" srcId="{B0813D0F-504E-4F53-BA84-2BDA6D2D0F5C}" destId="{DCA63E5F-3C7D-4264-880C-BC550658A8B4}" srcOrd="7" destOrd="0" presId="urn:microsoft.com/office/officeart/2005/8/layout/hierarchy3"/>
+    <dgm:cxn modelId="{5C5994E8-1345-4687-A1DA-13ABB7DAF42A}" type="presParOf" srcId="{B0813D0F-504E-4F53-BA84-2BDA6D2D0F5C}" destId="{FF0FA8B6-0566-4F4A-A6BA-916068967D8F}" srcOrd="8" destOrd="0" presId="urn:microsoft.com/office/officeart/2005/8/layout/hierarchy3"/>
+    <dgm:cxn modelId="{7B20AD83-AB8D-4FE3-A10D-80FED0724A29}" type="presParOf" srcId="{B0813D0F-504E-4F53-BA84-2BDA6D2D0F5C}" destId="{54BB8B14-66E9-4C59-B3F5-16B075C17069}" srcOrd="9" destOrd="0" presId="urn:microsoft.com/office/officeart/2005/8/layout/hierarchy3"/>
+    <dgm:cxn modelId="{AA920034-DE26-44DA-AF92-236D2C2EB0D7}" type="presParOf" srcId="{B0813D0F-504E-4F53-BA84-2BDA6D2D0F5C}" destId="{EB26D1E9-AAD5-4D5A-90EC-BBF90B8CD2C9}" srcOrd="10" destOrd="0" presId="urn:microsoft.com/office/officeart/2005/8/layout/hierarchy3"/>
+    <dgm:cxn modelId="{81DD46E6-D506-4C49-A32B-5C6FADC210DC}" type="presParOf" srcId="{B0813D0F-504E-4F53-BA84-2BDA6D2D0F5C}" destId="{D67C4DAE-D3FA-4D0E-9863-3A135343CA58}" srcOrd="11" destOrd="0" presId="urn:microsoft.com/office/officeart/2005/8/layout/hierarchy3"/>
   </dgm:cxnLst>
   <dgm:bg/>
   <dgm:whole/>
@@ -16522,60 +17384,60 @@
     </dgm:pt>
   </dgm:ptLst>
   <dgm:cxnLst>
-    <dgm:cxn modelId="{DC88CFE1-B87F-4E40-82A0-1A8C66603D75}" type="presOf" srcId="{2EA8D329-33CA-1342-9429-55B680435688}" destId="{4C1B50AE-A1EC-1248-9635-7375FA212FC5}" srcOrd="0" destOrd="0" presId="urn:microsoft.com/office/officeart/2005/8/layout/list1"/>
-    <dgm:cxn modelId="{7EA8C531-DDCC-41C6-BF9F-C8DEE485C37E}" type="presOf" srcId="{34C83F62-AE70-47B4-B903-CE4216267A01}" destId="{0F2CC1AA-21B2-9A45-8A6D-E2CB7861B3E2}" srcOrd="0" destOrd="10" presId="urn:microsoft.com/office/officeart/2005/8/layout/list1"/>
-    <dgm:cxn modelId="{430324AB-131D-4D13-83A3-74221B3BF0FA}" type="presOf" srcId="{742C1057-FCDB-4D4F-93D8-3F9B64E4A883}" destId="{0F2CC1AA-21B2-9A45-8A6D-E2CB7861B3E2}" srcOrd="0" destOrd="13" presId="urn:microsoft.com/office/officeart/2005/8/layout/list1"/>
-    <dgm:cxn modelId="{E09F7B40-392F-47F2-9A1D-18B00EA7C5A5}" type="presOf" srcId="{6FB4E169-09D2-D943-9026-26CA15A19F7F}" destId="{3F88697D-CC37-154F-8E65-75129F570207}" srcOrd="1" destOrd="0" presId="urn:microsoft.com/office/officeart/2005/8/layout/list1"/>
-    <dgm:cxn modelId="{47BB29F1-AD58-4787-B578-79C9D14C57A4}" type="presOf" srcId="{51E8D6C7-DB38-284E-B4C4-45983B20812A}" destId="{0F2CC1AA-21B2-9A45-8A6D-E2CB7861B3E2}" srcOrd="0" destOrd="0" presId="urn:microsoft.com/office/officeart/2005/8/layout/list1"/>
+    <dgm:cxn modelId="{1F532F35-6E9E-4A06-9294-B78D59B58463}" type="presOf" srcId="{6C44D267-7BEF-4E43-A97A-5C53B2612B94}" destId="{0F2CC1AA-21B2-9A45-8A6D-E2CB7861B3E2}" srcOrd="0" destOrd="5" presId="urn:microsoft.com/office/officeart/2005/8/layout/list1"/>
     <dgm:cxn modelId="{7C59AD5E-A19F-3747-A6E9-C71B90228989}" srcId="{6FB4E169-09D2-D943-9026-26CA15A19F7F}" destId="{F56B3603-1952-B84F-BAD1-1E8F23700A59}" srcOrd="5" destOrd="0" parTransId="{1257DFEA-3D9C-8E49-A82F-094EA948300C}" sibTransId="{68C525D3-5E1A-2A4E-A66A-D3DFE86407D4}"/>
-    <dgm:cxn modelId="{1CA8689C-B558-49AD-ADB9-214F9668BEE9}" type="presOf" srcId="{D4A4CF39-27A2-314A-B523-C02E9F5DAF7D}" destId="{0F2CC1AA-21B2-9A45-8A6D-E2CB7861B3E2}" srcOrd="0" destOrd="12" presId="urn:microsoft.com/office/officeart/2005/8/layout/list1"/>
-    <dgm:cxn modelId="{D0B1BF08-446B-45AA-BD2C-F71A387042AC}" type="presOf" srcId="{6C44D267-7BEF-4E43-A97A-5C53B2612B94}" destId="{0F2CC1AA-21B2-9A45-8A6D-E2CB7861B3E2}" srcOrd="0" destOrd="5" presId="urn:microsoft.com/office/officeart/2005/8/layout/list1"/>
-    <dgm:cxn modelId="{FFA83108-E28F-4FCF-9405-FB42DDCDFED6}" type="presOf" srcId="{E1A52D79-90C1-4CDF-A48F-8FDBCDA14C56}" destId="{F1CE801F-233E-AE4D-A0D9-21E999939C5A}" srcOrd="0" destOrd="1" presId="urn:microsoft.com/office/officeart/2005/8/layout/list1"/>
-    <dgm:cxn modelId="{F3126B9A-D936-4770-973C-17D04F00F5DF}" type="presOf" srcId="{62A3456E-98CD-8844-991A-2A047A2E4FCE}" destId="{0F2CC1AA-21B2-9A45-8A6D-E2CB7861B3E2}" srcOrd="0" destOrd="1" presId="urn:microsoft.com/office/officeart/2005/8/layout/list1"/>
+    <dgm:cxn modelId="{15185BCE-C28F-4BF9-B0AF-EB97085A28D3}" type="presOf" srcId="{6FB4E169-09D2-D943-9026-26CA15A19F7F}" destId="{3F88697D-CC37-154F-8E65-75129F570207}" srcOrd="1" destOrd="0" presId="urn:microsoft.com/office/officeart/2005/8/layout/list1"/>
+    <dgm:cxn modelId="{A3AEBE72-9253-423C-A8E0-4D81337DA820}" type="presOf" srcId="{F56B3603-1952-B84F-BAD1-1E8F23700A59}" destId="{0F2CC1AA-21B2-9A45-8A6D-E2CB7861B3E2}" srcOrd="0" destOrd="11" presId="urn:microsoft.com/office/officeart/2005/8/layout/list1"/>
     <dgm:cxn modelId="{835658EA-D426-0B4A-8EDA-BBE4F322CA98}" srcId="{32B4995A-464B-944F-8848-840FA867C9CB}" destId="{060A1963-BE9F-5548-B5DE-B792E1E64098}" srcOrd="0" destOrd="0" parTransId="{35712603-6AB6-CE4C-9E57-21F7267C07EB}" sibTransId="{D8BEFEEC-D5CA-5D44-8172-A527D34A0FA2}"/>
-    <dgm:cxn modelId="{A19DF10A-9E5C-43B1-BAB0-41791D083B3B}" type="presOf" srcId="{060A1963-BE9F-5548-B5DE-B792E1E64098}" destId="{0F2CC1AA-21B2-9A45-8A6D-E2CB7861B3E2}" srcOrd="0" destOrd="4" presId="urn:microsoft.com/office/officeart/2005/8/layout/list1"/>
-    <dgm:cxn modelId="{574C9F30-1CB2-4C0B-92F8-A42DB182E1AC}" type="presOf" srcId="{76E50F36-8B7F-0448-B980-60967E01E084}" destId="{0F2CC1AA-21B2-9A45-8A6D-E2CB7861B3E2}" srcOrd="0" destOrd="14" presId="urn:microsoft.com/office/officeart/2005/8/layout/list1"/>
+    <dgm:cxn modelId="{1FEA0AD5-DA32-4BAA-98EA-B61F5D9C3A35}" type="presOf" srcId="{6A98C5D5-D9A6-4546-A7B3-9674DA093C4A}" destId="{0F2CC1AA-21B2-9A45-8A6D-E2CB7861B3E2}" srcOrd="0" destOrd="8" presId="urn:microsoft.com/office/officeart/2005/8/layout/list1"/>
+    <dgm:cxn modelId="{0F19EF9E-CFDE-4E3E-A37A-F357955FB92B}" type="presOf" srcId="{060A1963-BE9F-5548-B5DE-B792E1E64098}" destId="{0F2CC1AA-21B2-9A45-8A6D-E2CB7861B3E2}" srcOrd="0" destOrd="4" presId="urn:microsoft.com/office/officeart/2005/8/layout/list1"/>
+    <dgm:cxn modelId="{93C9FC06-5C13-4193-96A0-4B72890E7556}" type="presOf" srcId="{5AE06341-F2E0-43FF-9BB6-9A9E6BFC87FC}" destId="{0F2CC1AA-21B2-9A45-8A6D-E2CB7861B3E2}" srcOrd="0" destOrd="7" presId="urn:microsoft.com/office/officeart/2005/8/layout/list1"/>
     <dgm:cxn modelId="{1B54CDB3-2BEE-4444-AF1A-5BE84F515A64}" srcId="{F56B3603-1952-B84F-BAD1-1E8F23700A59}" destId="{D4A4CF39-27A2-314A-B523-C02E9F5DAF7D}" srcOrd="0" destOrd="0" parTransId="{C438F413-3458-5E43-8507-C9DD2FDA0FAD}" sibTransId="{100973F7-9C3C-A44C-980E-826195F6DBFF}"/>
-    <dgm:cxn modelId="{70D91308-FF08-4060-BC07-67BFC40492BC}" type="presOf" srcId="{32B4995A-464B-944F-8848-840FA867C9CB}" destId="{0F2CC1AA-21B2-9A45-8A6D-E2CB7861B3E2}" srcOrd="0" destOrd="3" presId="urn:microsoft.com/office/officeart/2005/8/layout/list1"/>
+    <dgm:cxn modelId="{3CA47FAC-A6E3-44C4-9A03-6C6B291F6602}" type="presOf" srcId="{3F151878-37E6-4649-89AA-0E774F8FFF42}" destId="{F1CE801F-233E-AE4D-A0D9-21E999939C5A}" srcOrd="0" destOrd="2" presId="urn:microsoft.com/office/officeart/2005/8/layout/list1"/>
     <dgm:cxn modelId="{ADA0D8AA-FF77-4C91-A0D4-ABCD2E1AB835}" srcId="{2EA8D329-33CA-1342-9429-55B680435688}" destId="{E1A52D79-90C1-4CDF-A48F-8FDBCDA14C56}" srcOrd="1" destOrd="0" parTransId="{CB9B7B39-28C8-4F11-956F-056540EAA25D}" sibTransId="{1201E9BD-3FBD-43C3-B8DC-D881BD4CEE23}"/>
-    <dgm:cxn modelId="{CF9385AD-7E83-4A4D-AE57-393A650BDF13}" type="presOf" srcId="{ED4E9DE8-623F-D04C-B07B-6E9315B8788F}" destId="{89C94519-C097-484F-92A5-463569725989}" srcOrd="0" destOrd="0" presId="urn:microsoft.com/office/officeart/2005/8/layout/list1"/>
-    <dgm:cxn modelId="{CA76985B-EABB-44C3-BE3C-CDCCB0433A86}" type="presOf" srcId="{79D66611-895E-354F-9181-D20AD9DDC9C8}" destId="{F1CE801F-233E-AE4D-A0D9-21E999939C5A}" srcOrd="0" destOrd="0" presId="urn:microsoft.com/office/officeart/2005/8/layout/list1"/>
+    <dgm:cxn modelId="{3B59074F-9B41-48A7-AAB9-377B15DB9336}" type="presOf" srcId="{79D66611-895E-354F-9181-D20AD9DDC9C8}" destId="{F1CE801F-233E-AE4D-A0D9-21E999939C5A}" srcOrd="0" destOrd="0" presId="urn:microsoft.com/office/officeart/2005/8/layout/list1"/>
+    <dgm:cxn modelId="{241CA157-C1B2-425F-8EBE-E740D2D01FBB}" type="presOf" srcId="{51E8D6C7-DB38-284E-B4C4-45983B20812A}" destId="{0F2CC1AA-21B2-9A45-8A6D-E2CB7861B3E2}" srcOrd="0" destOrd="0" presId="urn:microsoft.com/office/officeart/2005/8/layout/list1"/>
+    <dgm:cxn modelId="{7049E54B-BE02-48D5-A7E8-79DDBBC1A8FE}" type="presOf" srcId="{742C1057-FCDB-4D4F-93D8-3F9B64E4A883}" destId="{0F2CC1AA-21B2-9A45-8A6D-E2CB7861B3E2}" srcOrd="0" destOrd="13" presId="urn:microsoft.com/office/officeart/2005/8/layout/list1"/>
+    <dgm:cxn modelId="{D360AF44-90E2-4AC5-AF60-0412F33E7812}" type="presOf" srcId="{2EA8D329-33CA-1342-9429-55B680435688}" destId="{4C1B50AE-A1EC-1248-9635-7375FA212FC5}" srcOrd="0" destOrd="0" presId="urn:microsoft.com/office/officeart/2005/8/layout/list1"/>
     <dgm:cxn modelId="{6027FA43-55BD-1743-9E0E-572646FC566F}" srcId="{6A98C5D5-D9A6-4546-A7B3-9674DA093C4A}" destId="{CB36BB89-6442-CF47-90A2-E49475057EC0}" srcOrd="0" destOrd="0" parTransId="{12FAD336-69F1-1E4C-9517-FD4E70078F74}" sibTransId="{1B90C4F3-9E59-2545-870F-C1360A7739ED}"/>
     <dgm:cxn modelId="{4A4ED83D-82AD-1747-8CCC-0B48AEBE346E}" srcId="{6FB4E169-09D2-D943-9026-26CA15A19F7F}" destId="{32B4995A-464B-944F-8848-840FA867C9CB}" srcOrd="1" destOrd="0" parTransId="{AB55652A-018E-F841-AFE0-713136AF2205}" sibTransId="{325EE037-409B-6F4D-9024-0AD3A542082A}"/>
-    <dgm:cxn modelId="{8BEFF5F3-5F4D-4C35-B4FB-DAE96535E9FA}" type="presOf" srcId="{6FB4E169-09D2-D943-9026-26CA15A19F7F}" destId="{284ABD3B-5156-0443-9457-635F1DB44379}" srcOrd="0" destOrd="0" presId="urn:microsoft.com/office/officeart/2005/8/layout/list1"/>
     <dgm:cxn modelId="{94020CE5-2F14-4A92-8458-9186DC906F37}" srcId="{51E8D6C7-DB38-284E-B4C4-45983B20812A}" destId="{CE9A4D32-FE81-441D-8B3F-DC54F96C7273}" srcOrd="1" destOrd="0" parTransId="{47D87B77-59CE-4CED-8C08-681D627907AD}" sibTransId="{A3B60EEE-A597-4C2F-A7A9-278B96F45D31}"/>
-    <dgm:cxn modelId="{77833D81-518F-45E6-9EBD-279215BB2684}" type="presOf" srcId="{0C4FF2F5-AD9A-AE48-8B37-ACDBB964C67A}" destId="{0F2CC1AA-21B2-9A45-8A6D-E2CB7861B3E2}" srcOrd="0" destOrd="6" presId="urn:microsoft.com/office/officeart/2005/8/layout/list1"/>
+    <dgm:cxn modelId="{5199FC10-1241-4039-800B-1EF98E5DC2BE}" type="presOf" srcId="{0C4FF2F5-AD9A-AE48-8B37-ACDBB964C67A}" destId="{0F2CC1AA-21B2-9A45-8A6D-E2CB7861B3E2}" srcOrd="0" destOrd="6" presId="urn:microsoft.com/office/officeart/2005/8/layout/list1"/>
     <dgm:cxn modelId="{13F1EBF8-E9D0-425D-900A-7E21547579B1}" srcId="{2EA8D329-33CA-1342-9429-55B680435688}" destId="{3F151878-37E6-4649-89AA-0E774F8FFF42}" srcOrd="2" destOrd="0" parTransId="{8A89C2E9-4603-4096-A9B0-8D06946A17A6}" sibTransId="{9D4C05C9-3D3D-43B7-8EBD-24C3435F7CB8}"/>
     <dgm:cxn modelId="{5A0DD5F7-E193-BE45-9E5E-3AF310D4A2ED}" srcId="{32B4995A-464B-944F-8848-840FA867C9CB}" destId="{6C44D267-7BEF-4E43-A97A-5C53B2612B94}" srcOrd="1" destOrd="0" parTransId="{563CC597-1916-0A42-92EC-E6BDAD7C5ED4}" sibTransId="{69684259-89B2-BE43-A043-AE93ADCE9EDA}"/>
     <dgm:cxn modelId="{95F2D0BB-D3AC-2242-90C6-69659EF6C740}" srcId="{ED4E9DE8-623F-D04C-B07B-6E9315B8788F}" destId="{6FB4E169-09D2-D943-9026-26CA15A19F7F}" srcOrd="1" destOrd="0" parTransId="{5BE5721A-DE6F-6543-B767-0596B3EF5B5E}" sibTransId="{FEF1F0C0-5009-544C-BD0E-2ED77F4C9946}"/>
     <dgm:cxn modelId="{CCCCF1A6-4AC7-5A42-83DB-0EE7E6538FA8}" srcId="{2EA8D329-33CA-1342-9429-55B680435688}" destId="{79D66611-895E-354F-9181-D20AD9DDC9C8}" srcOrd="0" destOrd="0" parTransId="{87E7D935-DD48-254C-A8A5-923778FFCDB2}" sibTransId="{FB3D2A38-A1D4-1044-AB5D-02A8F1A2F7E4}"/>
+    <dgm:cxn modelId="{72DD10F2-1EEB-4998-ACA1-8900136054EA}" type="presOf" srcId="{ED4E9DE8-623F-D04C-B07B-6E9315B8788F}" destId="{89C94519-C097-484F-92A5-463569725989}" srcOrd="0" destOrd="0" presId="urn:microsoft.com/office/officeart/2005/8/layout/list1"/>
     <dgm:cxn modelId="{37CAF8CE-F453-9B49-BF30-C1E9EBC9900A}" srcId="{6FB4E169-09D2-D943-9026-26CA15A19F7F}" destId="{6A98C5D5-D9A6-4546-A7B3-9674DA093C4A}" srcOrd="3" destOrd="0" parTransId="{2E018566-A197-8F44-BB55-617A1A69C1FD}" sibTransId="{0C046E55-960B-5140-989E-2D76DB35FA39}"/>
-    <dgm:cxn modelId="{DB0750D0-06BF-4C6B-888C-AE7947B294E9}" type="presOf" srcId="{F56B3603-1952-B84F-BAD1-1E8F23700A59}" destId="{0F2CC1AA-21B2-9A45-8A6D-E2CB7861B3E2}" srcOrd="0" destOrd="11" presId="urn:microsoft.com/office/officeart/2005/8/layout/list1"/>
     <dgm:cxn modelId="{B987F20E-2A31-49C9-8A29-AFA2B7DE66CD}" srcId="{6FB4E169-09D2-D943-9026-26CA15A19F7F}" destId="{34C83F62-AE70-47B4-B903-CE4216267A01}" srcOrd="4" destOrd="0" parTransId="{48F72CBB-2ABA-443D-AC09-D82F60EE19E7}" sibTransId="{446977E5-E358-46A6-B08B-E79EB2CFF5D2}"/>
-    <dgm:cxn modelId="{5743F6C0-7184-4C76-81BB-FA9B8D5378A3}" type="presOf" srcId="{5AE06341-F2E0-43FF-9BB6-9A9E6BFC87FC}" destId="{0F2CC1AA-21B2-9A45-8A6D-E2CB7861B3E2}" srcOrd="0" destOrd="7" presId="urn:microsoft.com/office/officeart/2005/8/layout/list1"/>
-    <dgm:cxn modelId="{5A9E2EFC-2229-4E22-AC7C-267611D6A5BF}" type="presOf" srcId="{CB36BB89-6442-CF47-90A2-E49475057EC0}" destId="{0F2CC1AA-21B2-9A45-8A6D-E2CB7861B3E2}" srcOrd="0" destOrd="9" presId="urn:microsoft.com/office/officeart/2005/8/layout/list1"/>
+    <dgm:cxn modelId="{B0126E67-2859-4064-9AD0-09CD4A5A5F70}" type="presOf" srcId="{76E50F36-8B7F-0448-B980-60967E01E084}" destId="{0F2CC1AA-21B2-9A45-8A6D-E2CB7861B3E2}" srcOrd="0" destOrd="14" presId="urn:microsoft.com/office/officeart/2005/8/layout/list1"/>
     <dgm:cxn modelId="{DDA2B5BB-FB8A-B347-BE42-26669C15CD65}" srcId="{32B4995A-464B-944F-8848-840FA867C9CB}" destId="{0C4FF2F5-AD9A-AE48-8B37-ACDBB964C67A}" srcOrd="2" destOrd="0" parTransId="{797ADBAD-9084-3E4E-8375-610EEAFA10A0}" sibTransId="{54087C98-F356-0944-8E7B-A551B8CFF7B4}"/>
-    <dgm:cxn modelId="{B61A423F-A82F-4102-A1BD-49284838E246}" type="presOf" srcId="{6A98C5D5-D9A6-4546-A7B3-9674DA093C4A}" destId="{0F2CC1AA-21B2-9A45-8A6D-E2CB7861B3E2}" srcOrd="0" destOrd="8" presId="urn:microsoft.com/office/officeart/2005/8/layout/list1"/>
-    <dgm:cxn modelId="{7540BEED-4F87-4938-8232-9CCB21C7BBBC}" type="presOf" srcId="{CE9A4D32-FE81-441D-8B3F-DC54F96C7273}" destId="{0F2CC1AA-21B2-9A45-8A6D-E2CB7861B3E2}" srcOrd="0" destOrd="2" presId="urn:microsoft.com/office/officeart/2005/8/layout/list1"/>
-    <dgm:cxn modelId="{30AF4709-7D84-4C19-AA89-E772C830DC5D}" type="presOf" srcId="{2EA8D329-33CA-1342-9429-55B680435688}" destId="{8DA13DFD-B143-1346-B3BA-D9AE7AB1463A}" srcOrd="1" destOrd="0" presId="urn:microsoft.com/office/officeart/2005/8/layout/list1"/>
-    <dgm:cxn modelId="{BBD6D80C-374E-4BD0-AE05-98F25335277E}" type="presOf" srcId="{3F151878-37E6-4649-89AA-0E774F8FFF42}" destId="{F1CE801F-233E-AE4D-A0D9-21E999939C5A}" srcOrd="0" destOrd="2" presId="urn:microsoft.com/office/officeart/2005/8/layout/list1"/>
+    <dgm:cxn modelId="{7411526B-3E80-455A-828A-01D9C611467E}" type="presOf" srcId="{2EA8D329-33CA-1342-9429-55B680435688}" destId="{8DA13DFD-B143-1346-B3BA-D9AE7AB1463A}" srcOrd="1" destOrd="0" presId="urn:microsoft.com/office/officeart/2005/8/layout/list1"/>
+    <dgm:cxn modelId="{F90FEEF8-437F-43AF-85EC-5EDB737A89B1}" type="presOf" srcId="{34C83F62-AE70-47B4-B903-CE4216267A01}" destId="{0F2CC1AA-21B2-9A45-8A6D-E2CB7861B3E2}" srcOrd="0" destOrd="10" presId="urn:microsoft.com/office/officeart/2005/8/layout/list1"/>
+    <dgm:cxn modelId="{C97611EC-48E2-4A38-A88B-0E66AF8C2BBC}" type="presOf" srcId="{E1A52D79-90C1-4CDF-A48F-8FDBCDA14C56}" destId="{F1CE801F-233E-AE4D-A0D9-21E999939C5A}" srcOrd="0" destOrd="1" presId="urn:microsoft.com/office/officeart/2005/8/layout/list1"/>
     <dgm:cxn modelId="{AE07A7E5-49CE-4862-B4D6-E4A270790A48}" srcId="{6FB4E169-09D2-D943-9026-26CA15A19F7F}" destId="{5AE06341-F2E0-43FF-9BB6-9A9E6BFC87FC}" srcOrd="2" destOrd="0" parTransId="{247A9CF8-0BDE-49F4-BAA4-AAE8D8A34483}" sibTransId="{914D53EE-B2B8-4C7B-8B4E-54C19470DE5C}"/>
     <dgm:cxn modelId="{49E03E9B-D1C5-8F49-87DD-3C28CE102621}" srcId="{51E8D6C7-DB38-284E-B4C4-45983B20812A}" destId="{62A3456E-98CD-8844-991A-2A047A2E4FCE}" srcOrd="0" destOrd="0" parTransId="{A71962B5-9A6A-814F-9493-11907D10854B}" sibTransId="{8EB90FC2-3CDB-1E4A-8013-32CAF94BDA17}"/>
+    <dgm:cxn modelId="{874B87BB-BF01-4CB1-82B8-81EA59250CED}" type="presOf" srcId="{32B4995A-464B-944F-8848-840FA867C9CB}" destId="{0F2CC1AA-21B2-9A45-8A6D-E2CB7861B3E2}" srcOrd="0" destOrd="3" presId="urn:microsoft.com/office/officeart/2005/8/layout/list1"/>
+    <dgm:cxn modelId="{F5572268-F6F5-479A-859C-A0F878EE4831}" type="presOf" srcId="{D4A4CF39-27A2-314A-B523-C02E9F5DAF7D}" destId="{0F2CC1AA-21B2-9A45-8A6D-E2CB7861B3E2}" srcOrd="0" destOrd="12" presId="urn:microsoft.com/office/officeart/2005/8/layout/list1"/>
     <dgm:cxn modelId="{5CA3A4FA-CEDD-F84A-BC65-1566C5366644}" srcId="{F56B3603-1952-B84F-BAD1-1E8F23700A59}" destId="{76E50F36-8B7F-0448-B980-60967E01E084}" srcOrd="2" destOrd="0" parTransId="{4680C20A-B947-2141-879D-E9D3A6E2EDEC}" sibTransId="{6DFA7DB9-374D-464E-BF0A-1DC0788ABE0F}"/>
+    <dgm:cxn modelId="{18C1C19F-091F-43BC-A85D-5E933C400439}" type="presOf" srcId="{CB36BB89-6442-CF47-90A2-E49475057EC0}" destId="{0F2CC1AA-21B2-9A45-8A6D-E2CB7861B3E2}" srcOrd="0" destOrd="9" presId="urn:microsoft.com/office/officeart/2005/8/layout/list1"/>
     <dgm:cxn modelId="{A6B3D9EB-B76C-7F49-95AD-21B8254F10F7}" srcId="{6FB4E169-09D2-D943-9026-26CA15A19F7F}" destId="{51E8D6C7-DB38-284E-B4C4-45983B20812A}" srcOrd="0" destOrd="0" parTransId="{6CFE4F30-9108-1F42-92B7-65A09A8DFE0B}" sibTransId="{8ED05887-E816-7D4E-B556-7D63F66EEA6F}"/>
+    <dgm:cxn modelId="{EF012747-848A-46A9-8CAD-93B905B85260}" type="presOf" srcId="{CE9A4D32-FE81-441D-8B3F-DC54F96C7273}" destId="{0F2CC1AA-21B2-9A45-8A6D-E2CB7861B3E2}" srcOrd="0" destOrd="2" presId="urn:microsoft.com/office/officeart/2005/8/layout/list1"/>
     <dgm:cxn modelId="{7A817CC0-F7A2-F547-BCB5-73B290EF3B26}" srcId="{F56B3603-1952-B84F-BAD1-1E8F23700A59}" destId="{742C1057-FCDB-4D4F-93D8-3F9B64E4A883}" srcOrd="1" destOrd="0" parTransId="{BEB9A8E9-E23E-3043-A177-879BD13C76BA}" sibTransId="{958222CE-ADE9-454F-99C4-0C13E6C1D883}"/>
+    <dgm:cxn modelId="{DF178558-58E4-4BF7-A926-1FB61E920476}" type="presOf" srcId="{6FB4E169-09D2-D943-9026-26CA15A19F7F}" destId="{284ABD3B-5156-0443-9457-635F1DB44379}" srcOrd="0" destOrd="0" presId="urn:microsoft.com/office/officeart/2005/8/layout/list1"/>
     <dgm:cxn modelId="{D9854486-5AA7-744B-82A9-C9669CAA3DCE}" srcId="{ED4E9DE8-623F-D04C-B07B-6E9315B8788F}" destId="{2EA8D329-33CA-1342-9429-55B680435688}" srcOrd="0" destOrd="0" parTransId="{2F24D985-B763-4943-978E-ADECC9C3533E}" sibTransId="{C13A49B5-DC90-CB41-939E-68BFC0CF56E5}"/>
-    <dgm:cxn modelId="{6665562F-37F6-439E-851E-9DF451039684}" type="presParOf" srcId="{89C94519-C097-484F-92A5-463569725989}" destId="{1DBAAFEF-34E5-D949-8D9A-BE403DCA866C}" srcOrd="0" destOrd="0" presId="urn:microsoft.com/office/officeart/2005/8/layout/list1"/>
-    <dgm:cxn modelId="{AA2FB84F-5D8D-4C8A-827F-3F05E00F3797}" type="presParOf" srcId="{1DBAAFEF-34E5-D949-8D9A-BE403DCA866C}" destId="{4C1B50AE-A1EC-1248-9635-7375FA212FC5}" srcOrd="0" destOrd="0" presId="urn:microsoft.com/office/officeart/2005/8/layout/list1"/>
-    <dgm:cxn modelId="{E2C42E66-A0FA-413E-A3EA-B726D92B126B}" type="presParOf" srcId="{1DBAAFEF-34E5-D949-8D9A-BE403DCA866C}" destId="{8DA13DFD-B143-1346-B3BA-D9AE7AB1463A}" srcOrd="1" destOrd="0" presId="urn:microsoft.com/office/officeart/2005/8/layout/list1"/>
-    <dgm:cxn modelId="{F62E091D-B404-41AC-AE6B-2537BF6E7B05}" type="presParOf" srcId="{89C94519-C097-484F-92A5-463569725989}" destId="{2AFC630A-BBF7-BA4E-8B11-115AAAAEA685}" srcOrd="1" destOrd="0" presId="urn:microsoft.com/office/officeart/2005/8/layout/list1"/>
-    <dgm:cxn modelId="{6E9B7F3D-8469-4DEC-9198-593D34898B54}" type="presParOf" srcId="{89C94519-C097-484F-92A5-463569725989}" destId="{F1CE801F-233E-AE4D-A0D9-21E999939C5A}" srcOrd="2" destOrd="0" presId="urn:microsoft.com/office/officeart/2005/8/layout/list1"/>
-    <dgm:cxn modelId="{DFA08BA3-1F05-48EF-AB29-FE660465EBA6}" type="presParOf" srcId="{89C94519-C097-484F-92A5-463569725989}" destId="{CE0D673B-27A9-CA43-9EED-8BCFED3BAE1C}" srcOrd="3" destOrd="0" presId="urn:microsoft.com/office/officeart/2005/8/layout/list1"/>
-    <dgm:cxn modelId="{508804F1-9BF9-45D5-9727-B771452BCFAD}" type="presParOf" srcId="{89C94519-C097-484F-92A5-463569725989}" destId="{8DDA0795-6643-3245-A338-10768F5B6CAB}" srcOrd="4" destOrd="0" presId="urn:microsoft.com/office/officeart/2005/8/layout/list1"/>
-    <dgm:cxn modelId="{F56E1B5D-E551-42CA-B9A9-C0A05FC5C92A}" type="presParOf" srcId="{8DDA0795-6643-3245-A338-10768F5B6CAB}" destId="{284ABD3B-5156-0443-9457-635F1DB44379}" srcOrd="0" destOrd="0" presId="urn:microsoft.com/office/officeart/2005/8/layout/list1"/>
-    <dgm:cxn modelId="{C16DDBF6-5B43-471D-AD4D-B4B70F25D743}" type="presParOf" srcId="{8DDA0795-6643-3245-A338-10768F5B6CAB}" destId="{3F88697D-CC37-154F-8E65-75129F570207}" srcOrd="1" destOrd="0" presId="urn:microsoft.com/office/officeart/2005/8/layout/list1"/>
-    <dgm:cxn modelId="{2527D7BB-CA47-47F4-9A57-5F8CACCAD437}" type="presParOf" srcId="{89C94519-C097-484F-92A5-463569725989}" destId="{17A34095-6BDC-5A49-8237-74E30CDBDE03}" srcOrd="5" destOrd="0" presId="urn:microsoft.com/office/officeart/2005/8/layout/list1"/>
-    <dgm:cxn modelId="{FEADB2C9-DA29-4938-8DC9-1BBF282B30AC}" type="presParOf" srcId="{89C94519-C097-484F-92A5-463569725989}" destId="{0F2CC1AA-21B2-9A45-8A6D-E2CB7861B3E2}" srcOrd="6" destOrd="0" presId="urn:microsoft.com/office/officeart/2005/8/layout/list1"/>
+    <dgm:cxn modelId="{F8CEA4EF-B71A-4ACF-A52F-911E8EA7C01B}" type="presOf" srcId="{62A3456E-98CD-8844-991A-2A047A2E4FCE}" destId="{0F2CC1AA-21B2-9A45-8A6D-E2CB7861B3E2}" srcOrd="0" destOrd="1" presId="urn:microsoft.com/office/officeart/2005/8/layout/list1"/>
+    <dgm:cxn modelId="{FC53CC20-F4BC-44B3-B156-B7C34D9F1909}" type="presParOf" srcId="{89C94519-C097-484F-92A5-463569725989}" destId="{1DBAAFEF-34E5-D949-8D9A-BE403DCA866C}" srcOrd="0" destOrd="0" presId="urn:microsoft.com/office/officeart/2005/8/layout/list1"/>
+    <dgm:cxn modelId="{31FC1288-180C-43CA-ABA9-2FF6C0B2AB08}" type="presParOf" srcId="{1DBAAFEF-34E5-D949-8D9A-BE403DCA866C}" destId="{4C1B50AE-A1EC-1248-9635-7375FA212FC5}" srcOrd="0" destOrd="0" presId="urn:microsoft.com/office/officeart/2005/8/layout/list1"/>
+    <dgm:cxn modelId="{4D598376-01C5-4F9C-8AB3-D5ACDF237FF8}" type="presParOf" srcId="{1DBAAFEF-34E5-D949-8D9A-BE403DCA866C}" destId="{8DA13DFD-B143-1346-B3BA-D9AE7AB1463A}" srcOrd="1" destOrd="0" presId="urn:microsoft.com/office/officeart/2005/8/layout/list1"/>
+    <dgm:cxn modelId="{29F7E596-A71D-4B0B-92A9-72CD110AACCD}" type="presParOf" srcId="{89C94519-C097-484F-92A5-463569725989}" destId="{2AFC630A-BBF7-BA4E-8B11-115AAAAEA685}" srcOrd="1" destOrd="0" presId="urn:microsoft.com/office/officeart/2005/8/layout/list1"/>
+    <dgm:cxn modelId="{EDC06A30-717E-43CB-9509-4F38196C5BDB}" type="presParOf" srcId="{89C94519-C097-484F-92A5-463569725989}" destId="{F1CE801F-233E-AE4D-A0D9-21E999939C5A}" srcOrd="2" destOrd="0" presId="urn:microsoft.com/office/officeart/2005/8/layout/list1"/>
+    <dgm:cxn modelId="{AE1F7DE9-868A-4A8D-8FD8-FF7F83811E5E}" type="presParOf" srcId="{89C94519-C097-484F-92A5-463569725989}" destId="{CE0D673B-27A9-CA43-9EED-8BCFED3BAE1C}" srcOrd="3" destOrd="0" presId="urn:microsoft.com/office/officeart/2005/8/layout/list1"/>
+    <dgm:cxn modelId="{3B10F212-FD8D-480D-9E1B-7751D395C87A}" type="presParOf" srcId="{89C94519-C097-484F-92A5-463569725989}" destId="{8DDA0795-6643-3245-A338-10768F5B6CAB}" srcOrd="4" destOrd="0" presId="urn:microsoft.com/office/officeart/2005/8/layout/list1"/>
+    <dgm:cxn modelId="{CE9E6DC4-642A-4F35-940A-707B1D5E2DAE}" type="presParOf" srcId="{8DDA0795-6643-3245-A338-10768F5B6CAB}" destId="{284ABD3B-5156-0443-9457-635F1DB44379}" srcOrd="0" destOrd="0" presId="urn:microsoft.com/office/officeart/2005/8/layout/list1"/>
+    <dgm:cxn modelId="{7D97016F-338D-433E-BD12-6BEC8A258C29}" type="presParOf" srcId="{8DDA0795-6643-3245-A338-10768F5B6CAB}" destId="{3F88697D-CC37-154F-8E65-75129F570207}" srcOrd="1" destOrd="0" presId="urn:microsoft.com/office/officeart/2005/8/layout/list1"/>
+    <dgm:cxn modelId="{3DA554B6-461B-4803-B4AF-E0EC9252BF20}" type="presParOf" srcId="{89C94519-C097-484F-92A5-463569725989}" destId="{17A34095-6BDC-5A49-8237-74E30CDBDE03}" srcOrd="5" destOrd="0" presId="urn:microsoft.com/office/officeart/2005/8/layout/list1"/>
+    <dgm:cxn modelId="{893A1535-0583-4737-A252-54509463377E}" type="presParOf" srcId="{89C94519-C097-484F-92A5-463569725989}" destId="{0F2CC1AA-21B2-9A45-8A6D-E2CB7861B3E2}" srcOrd="6" destOrd="0" presId="urn:microsoft.com/office/officeart/2005/8/layout/list1"/>
   </dgm:cxnLst>
   <dgm:bg/>
   <dgm:whole/>
@@ -22047,7 +22909,7 @@
 </file>
 
 <file path=customXml/itemProps1.xml><?xml version="1.0" encoding="utf-8"?>
-<ds:datastoreItem xmlns:ds="http://schemas.openxmlformats.org/officeDocument/2006/customXml" ds:itemID="{2DDE5913-7B6F-45B4-AA4F-2D4F20162A08}">
+<ds:datastoreItem xmlns:ds="http://schemas.openxmlformats.org/officeDocument/2006/customXml" ds:itemID="{03A3075A-3E5F-426D-B386-3CDF5B0D1C80}">
   <ds:schemaRefs>
     <ds:schemaRef ds:uri="http://schemas.openxmlformats.org/officeDocument/2006/bibliography"/>
   </ds:schemaRefs>
